--- a/trunk/Definicion Modelo Matematico.docx
+++ b/trunk/Definicion Modelo Matematico.docx
@@ -275,6 +275,158 @@
           <w:numId w:val="1"/>
         </w:numPr>
       </w:pPr>
+      <w:r>
+        <w:t xml:space="preserve">Pueden existir </w:t>
+      </w:r>
+      <w:proofErr w:type="spellStart"/>
+      <w:r>
+        <w:t>multiples</w:t>
+      </w:r>
+      <w:proofErr w:type="spellEnd"/>
+      <w:r>
+        <w:t xml:space="preserve"> </w:t>
+      </w:r>
+      <w:proofErr w:type="spellStart"/>
+      <w:r>
+        <w:rPr>
+          <w:rFonts w:cstheme="minorHAnsi"/>
+        </w:rPr>
+        <w:t>λSP´s</w:t>
+      </w:r>
+      <w:proofErr w:type="spellEnd"/>
+      <w:r>
+        <w:rPr>
+          <w:rFonts w:cstheme="minorHAnsi"/>
+        </w:rPr>
+        <w:t xml:space="preserve"> entres par de nodos. </w:t>
+      </w:r>
+    </w:p>
+    <w:p>
+      <w:pPr>
+        <w:pStyle w:val="Prrafodelista"/>
+        <w:numPr>
+          <w:ilvl w:val="0"/>
+          <w:numId w:val="1"/>
+        </w:numPr>
+      </w:pPr>
+      <w:r>
+        <w:rPr>
+          <w:rFonts w:cstheme="minorHAnsi"/>
+        </w:rPr>
+        <w:t xml:space="preserve">Se asume que solo existe una  fibra entre los nodos que están conectados. </w:t>
+      </w:r>
+    </w:p>
+    <w:p>
+      <w:pPr>
+        <w:pStyle w:val="Prrafodelista"/>
+        <w:numPr>
+          <w:ilvl w:val="0"/>
+          <w:numId w:val="1"/>
+        </w:numPr>
+        <w:jc w:val="both"/>
+      </w:pPr>
+      <w:r>
+        <w:rPr>
+          <w:rFonts w:cstheme="minorHAnsi"/>
+        </w:rPr>
+        <w:t>Se asume que el camino de menor salto (</w:t>
+      </w:r>
+      <w:proofErr w:type="spellStart"/>
+      <w:r>
+        <w:rPr>
+          <w:rFonts w:cstheme="minorHAnsi"/>
+          <w:i/>
+        </w:rPr>
+        <w:t>mi</w:t>
+      </w:r>
+      <w:r>
+        <w:rPr>
+          <w:rFonts w:cstheme="minorHAnsi"/>
+          <w:i/>
+        </w:rPr>
+        <w:t>nimum</w:t>
+      </w:r>
+      <w:proofErr w:type="spellEnd"/>
+      <w:r>
+        <w:rPr>
+          <w:rFonts w:cstheme="minorHAnsi"/>
+          <w:i/>
+        </w:rPr>
+        <w:t xml:space="preserve"> hop </w:t>
+      </w:r>
+      <w:proofErr w:type="spellStart"/>
+      <w:r>
+        <w:rPr>
+          <w:rFonts w:cstheme="minorHAnsi"/>
+          <w:i/>
+        </w:rPr>
+        <w:t>path</w:t>
+      </w:r>
+      <w:proofErr w:type="spellEnd"/>
+      <w:r>
+        <w:rPr>
+          <w:rFonts w:cstheme="minorHAnsi"/>
+        </w:rPr>
+        <w:t xml:space="preserve">) permanece constante durante el proceso de optimización.  Esta presunción es válida porque la adición  o eliminación de fibras hace  parte de un planeamiento de largo plazo.  </w:t>
+      </w:r>
+    </w:p>
+    <w:p>
+      <w:pPr>
+        <w:pStyle w:val="Prrafodelista"/>
+        <w:numPr>
+          <w:ilvl w:val="0"/>
+          <w:numId w:val="1"/>
+        </w:numPr>
+        <w:jc w:val="both"/>
+      </w:pPr>
+      <w:r>
+        <w:rPr>
+          <w:rFonts w:cstheme="minorHAnsi"/>
+        </w:rPr>
+        <w:t xml:space="preserve">Se asume que la tecnología WDM es empleada para suministrar </w:t>
+      </w:r>
+      <w:proofErr w:type="spellStart"/>
+      <w:r>
+        <w:rPr>
+          <w:rFonts w:cstheme="minorHAnsi"/>
+        </w:rPr>
+        <w:t>direferentes</w:t>
+      </w:r>
+      <w:proofErr w:type="spellEnd"/>
+      <w:r>
+        <w:rPr>
+          <w:rFonts w:cstheme="minorHAnsi"/>
+        </w:rPr>
+        <w:t xml:space="preserve"> </w:t>
+      </w:r>
+      <w:proofErr w:type="spellStart"/>
+      <w:r>
+        <w:rPr>
+          <w:rFonts w:cstheme="minorHAnsi"/>
+        </w:rPr>
+        <w:t>logitudes</w:t>
+      </w:r>
+      <w:proofErr w:type="spellEnd"/>
+      <w:r>
+        <w:rPr>
+          <w:rFonts w:cstheme="minorHAnsi"/>
+        </w:rPr>
+        <w:t xml:space="preserve"> de onda </w:t>
+      </w:r>
+      <w:proofErr w:type="spellStart"/>
+      <w:r>
+        <w:rPr>
+          <w:rFonts w:cstheme="minorHAnsi"/>
+        </w:rPr>
+        <w:t>simultanemente</w:t>
+      </w:r>
+      <w:proofErr w:type="spellEnd"/>
+      <w:r>
+        <w:rPr>
+          <w:rFonts w:cstheme="minorHAnsi"/>
+        </w:rPr>
+        <w:t xml:space="preserve"> sobre la fibra, y numero de longitudes de onda permanece constante durante el proceso de optimización. </w:t>
+      </w:r>
     </w:p>
     <w:p/>
     <w:p>
@@ -291,33 +443,30 @@
         </w:numPr>
       </w:pPr>
       <w:r>
-        <w:t xml:space="preserve"> Para cada </w:t>
+        <w:t xml:space="preserve"> </w:t>
+      </w:r>
+      <w:r>
+        <w:t xml:space="preserve">Para cada </w:t>
       </w:r>
       <w:proofErr w:type="spellStart"/>
       <w:r>
         <w:rPr>
           <w:rFonts w:cstheme="minorHAnsi"/>
         </w:rPr>
-        <w:t>λ</w:t>
-      </w:r>
-      <w:r>
-        <w:rPr>
-          <w:rFonts w:cstheme="minorHAnsi"/>
-        </w:rPr>
-        <w:t>SP</w:t>
+        <w:t>λSP</w:t>
       </w:r>
       <w:proofErr w:type="spellEnd"/>
       <w:r>
         <w:rPr>
           <w:rFonts w:cstheme="minorHAnsi"/>
         </w:rPr>
-        <w:t xml:space="preserve"> y F</w:t>
-      </w:r>
-      <w:r>
-        <w:rPr>
-          <w:rFonts w:cstheme="minorHAnsi"/>
-        </w:rPr>
-        <w:t xml:space="preserve">ibra se define  la capacidad de ancho de banda: </w:t>
+        <w:t xml:space="preserve"> y Fibra entre nodos i y  j, se define</w:t>
+      </w:r>
+      <w:r>
+        <w:rPr>
+          <w:rFonts w:cstheme="minorHAnsi"/>
+        </w:rPr>
+        <w:t xml:space="preserve">  la capacidad de ancho de banda: </w:t>
       </w:r>
     </w:p>
     <w:p>
@@ -436,7 +585,19 @@
             <w:rPr>
               <w:rFonts w:ascii="Cambria Math" w:hAnsi="Cambria Math"/>
             </w:rPr>
-            <m:t xml:space="preserve">:Como la capacidad de la </m:t>
+            <m:t>:Como la capacidad de</m:t>
+          </m:r>
+          <m:r>
+            <w:rPr>
+              <w:rFonts w:ascii="Cambria Math" w:hAnsi="Cambria Math"/>
+            </w:rPr>
+            <m:t>l</m:t>
+          </m:r>
+          <m:r>
+            <w:rPr>
+              <w:rFonts w:ascii="Cambria Math" w:hAnsi="Cambria Math"/>
+            </w:rPr>
+            <m:t xml:space="preserve"> </m:t>
           </m:r>
           <m:r>
             <m:rPr>
@@ -454,16 +615,7 @@
             <w:rPr>
               <w:rFonts w:ascii="Cambria Math" w:cstheme="minorHAnsi"/>
             </w:rPr>
-            <m:t>S</m:t>
-          </m:r>
-          <m:r>
-            <m:rPr>
-              <m:sty m:val="p"/>
-            </m:rPr>
-            <w:rPr>
-              <w:rFonts w:ascii="Cambria Math" w:cstheme="minorHAnsi"/>
-            </w:rPr>
-            <m:t>P</m:t>
+            <m:t>SP</m:t>
           </m:r>
         </m:oMath>
       </m:oMathPara>
@@ -502,7 +654,19 @@
         <w:rPr>
           <w:rFonts w:cstheme="minorHAnsi"/>
         </w:rPr>
-        <w:t xml:space="preserve"> y Fibra se define  la capacidad  disponible de ancho de banda:</w:t>
+        <w:t xml:space="preserve"> y </w:t>
+      </w:r>
+      <w:r>
+        <w:rPr>
+          <w:rFonts w:cstheme="minorHAnsi"/>
+        </w:rPr>
+        <w:t xml:space="preserve">Fibra entre nodos i y  j, </w:t>
+      </w:r>
+      <w:r>
+        <w:rPr>
+          <w:rFonts w:cstheme="minorHAnsi"/>
+        </w:rPr>
+        <w:t>se define  la capacidad  disponible de ancho de banda:</w:t>
       </w:r>
     </w:p>
     <w:p>
@@ -621,7 +785,19 @@
             <w:rPr>
               <w:rFonts w:ascii="Cambria Math" w:hAnsi="Cambria Math"/>
             </w:rPr>
-            <m:t xml:space="preserve">:Como la capacidad de la </m:t>
+            <m:t>:Como la capacidad de</m:t>
+          </m:r>
+          <m:r>
+            <w:rPr>
+              <w:rFonts w:ascii="Cambria Math" w:hAnsi="Cambria Math"/>
+            </w:rPr>
+            <m:t>l</m:t>
+          </m:r>
+          <m:r>
+            <w:rPr>
+              <w:rFonts w:ascii="Cambria Math" w:hAnsi="Cambria Math"/>
+            </w:rPr>
+            <m:t xml:space="preserve"> </m:t>
           </m:r>
           <m:r>
             <m:rPr>
@@ -639,7 +815,174 @@
             <w:rPr>
               <w:rFonts w:ascii="Cambria Math" w:cstheme="minorHAnsi"/>
             </w:rPr>
-            <m:t>S</m:t>
+            <m:t>SP</m:t>
+          </m:r>
+        </m:oMath>
+      </m:oMathPara>
+    </w:p>
+    <w:p>
+      <w:pPr>
+        <w:pStyle w:val="Prrafodelista"/>
+        <w:rPr>
+          <w:rFonts w:eastAsiaTheme="minorEastAsia" w:cstheme="minorHAnsi"/>
+        </w:rPr>
+      </w:pPr>
+    </w:p>
+    <w:p>
+      <w:pPr>
+        <w:pStyle w:val="Prrafodelista"/>
+        <w:numPr>
+          <w:ilvl w:val="0"/>
+          <w:numId w:val="2"/>
+        </w:numPr>
+        <w:rPr>
+          <w:rFonts w:eastAsiaTheme="minorEastAsia" w:cstheme="minorHAnsi"/>
+        </w:rPr>
+      </w:pPr>
+      <w:r>
+        <w:t xml:space="preserve">Para cada </w:t>
+      </w:r>
+      <w:proofErr w:type="spellStart"/>
+      <w:r>
+        <w:rPr>
+          <w:rFonts w:cstheme="minorHAnsi"/>
+        </w:rPr>
+        <w:t>λSP</w:t>
+      </w:r>
+      <w:proofErr w:type="spellEnd"/>
+      <w:r>
+        <w:rPr>
+          <w:rFonts w:cstheme="minorHAnsi"/>
+        </w:rPr>
+        <w:t xml:space="preserve"> y Fibra entre nodos i y  j, se define  la capacidad  ya reservada del ancho de banda:</w:t>
+      </w:r>
+    </w:p>
+    <w:p>
+      <w:pPr>
+        <w:pStyle w:val="Prrafodelista"/>
+        <w:rPr>
+          <w:rFonts w:cstheme="minorHAnsi"/>
+        </w:rPr>
+      </w:pPr>
+    </w:p>
+    <w:p>
+      <w:pPr>
+        <w:pStyle w:val="Prrafodelista"/>
+        <w:rPr>
+          <w:rFonts w:eastAsiaTheme="minorEastAsia" w:cstheme="minorHAnsi"/>
+        </w:rPr>
+      </w:pPr>
+      <m:oMathPara>
+        <m:oMathParaPr>
+          <m:jc m:val="left"/>
+        </m:oMathParaPr>
+        <m:oMath>
+          <m:sSubSup>
+            <m:sSubSupPr>
+              <m:ctrlPr>
+                <w:rPr>
+                  <w:rFonts w:ascii="Cambria Math" w:hAnsi="Cambria Math"/>
+                  <w:i/>
+                </w:rPr>
+              </m:ctrlPr>
+            </m:sSubSupPr>
+            <m:e>
+              <m:r>
+                <w:rPr>
+                  <w:rFonts w:ascii="Cambria Math" w:hAnsi="Cambria Math"/>
+                </w:rPr>
+                <m:t>B</m:t>
+              </m:r>
+            </m:e>
+            <m:sub>
+              <m:r>
+                <w:rPr>
+                  <w:rFonts w:ascii="Cambria Math" w:hAnsi="Cambria Math"/>
+                </w:rPr>
+                <m:t>i,j</m:t>
+              </m:r>
+            </m:sub>
+            <m:sup>
+              <m:r>
+                <w:rPr>
+                  <w:rFonts w:ascii="Cambria Math" w:hAnsi="Cambria Math"/>
+                </w:rPr>
+                <m:t>F</m:t>
+              </m:r>
+            </m:sup>
+          </m:sSubSup>
+          <m:r>
+            <w:rPr>
+              <w:rFonts w:ascii="Cambria Math" w:hAnsi="Cambria Math"/>
+            </w:rPr>
+            <m:t>:Como la capacidad de la Fibra</m:t>
+          </m:r>
+        </m:oMath>
+      </m:oMathPara>
+    </w:p>
+    <w:p>
+      <w:pPr>
+        <w:pStyle w:val="Prrafodelista"/>
+        <w:rPr>
+          <w:rFonts w:eastAsiaTheme="minorEastAsia" w:cstheme="minorHAnsi"/>
+        </w:rPr>
+      </w:pPr>
+      <m:oMathPara>
+        <m:oMathParaPr>
+          <m:jc m:val="left"/>
+        </m:oMathParaPr>
+        <m:oMath>
+          <m:sSubSup>
+            <m:sSubSupPr>
+              <m:ctrlPr>
+                <w:rPr>
+                  <w:rFonts w:ascii="Cambria Math" w:hAnsi="Cambria Math"/>
+                  <w:i/>
+                </w:rPr>
+              </m:ctrlPr>
+            </m:sSubSupPr>
+            <m:e>
+              <m:r>
+                <w:rPr>
+                  <w:rFonts w:ascii="Cambria Math" w:hAnsi="Cambria Math"/>
+                </w:rPr>
+                <m:t>B</m:t>
+              </m:r>
+            </m:e>
+            <m:sub>
+              <m:r>
+                <w:rPr>
+                  <w:rFonts w:ascii="Cambria Math" w:hAnsi="Cambria Math"/>
+                </w:rPr>
+                <m:t>i,j</m:t>
+              </m:r>
+            </m:sub>
+            <m:sup>
+              <m:r>
+                <m:rPr>
+                  <m:sty m:val="p"/>
+                </m:rPr>
+                <w:rPr>
+                  <w:rFonts w:ascii="Cambria Math" w:hAnsi="Cambria Math" w:cstheme="minorHAnsi"/>
+                </w:rPr>
+                <m:t>λ</m:t>
+              </m:r>
+            </m:sup>
+          </m:sSubSup>
+          <m:r>
+            <w:rPr>
+              <w:rFonts w:ascii="Cambria Math" w:hAnsi="Cambria Math"/>
+            </w:rPr>
+            <m:t xml:space="preserve">:Como la capacidad del </m:t>
+          </m:r>
+          <m:r>
+            <m:rPr>
+              <m:sty m:val="p"/>
+            </m:rPr>
+            <w:rPr>
+              <w:rFonts w:ascii="Cambria Math" w:hAnsi="Cambria Math" w:cstheme="minorHAnsi"/>
+            </w:rPr>
+            <m:t>λ</m:t>
           </m:r>
           <m:r>
             <m:rPr>
@@ -648,30 +991,10 @@
             <w:rPr>
               <w:rFonts w:ascii="Cambria Math" w:cstheme="minorHAnsi"/>
             </w:rPr>
-            <m:t>P</m:t>
+            <m:t>SP</m:t>
           </m:r>
         </m:oMath>
       </m:oMathPara>
-    </w:p>
-    <w:p>
-      <w:pPr>
-        <w:pStyle w:val="Prrafodelista"/>
-        <w:rPr>
-          <w:rFonts w:eastAsiaTheme="minorEastAsia" w:cstheme="minorHAnsi"/>
-        </w:rPr>
-      </w:pPr>
-    </w:p>
-    <w:p>
-      <w:pPr>
-        <w:pStyle w:val="Prrafodelista"/>
-        <w:numPr>
-          <w:ilvl w:val="0"/>
-          <w:numId w:val="2"/>
-        </w:numPr>
-        <w:rPr>
-          <w:rFonts w:eastAsiaTheme="minorEastAsia" w:cstheme="minorHAnsi"/>
-        </w:rPr>
-      </w:pPr>
     </w:p>
     <w:p>
       <w:pPr>

--- a/trunk/Definicion Modelo Matematico.docx
+++ b/trunk/Definicion Modelo Matematico.docx
@@ -3,9 +3,35 @@
 <w:document xmlns:ve="http://schemas.openxmlformats.org/markup-compatibility/2006" xmlns:o="urn:schemas-microsoft-com:office:office" xmlns:r="http://schemas.openxmlformats.org/officeDocument/2006/relationships" xmlns:m="http://schemas.openxmlformats.org/officeDocument/2006/math" xmlns:v="urn:schemas-microsoft-com:vml" xmlns:wp="http://schemas.openxmlformats.org/drawingml/2006/wordprocessingDrawing" xmlns:w10="urn:schemas-microsoft-com:office:word" xmlns:w="http://schemas.openxmlformats.org/wordprocessingml/2006/main" xmlns:wne="http://schemas.microsoft.com/office/word/2006/wordml">
   <w:body>
     <w:p>
-      <w:r>
-        <w:t xml:space="preserve">Definiciones de teóricas del modelo </w:t>
-      </w:r>
+      <w:pPr>
+        <w:jc w:val="center"/>
+        <w:rPr>
+          <w:rFonts w:ascii="Arial" w:hAnsi="Arial" w:cs="Arial"/>
+          <w:b/>
+          <w:sz w:val="20"/>
+          <w:szCs w:val="20"/>
+        </w:rPr>
+      </w:pPr>
+      <w:r>
+        <w:rPr>
+          <w:rFonts w:ascii="Arial" w:hAnsi="Arial" w:cs="Arial"/>
+          <w:b/>
+          <w:sz w:val="20"/>
+          <w:szCs w:val="20"/>
+        </w:rPr>
+        <w:t>Definiciones de teóricas del modelo</w:t>
+      </w:r>
+    </w:p>
+    <w:p>
+      <w:pPr>
+        <w:jc w:val="center"/>
+        <w:rPr>
+          <w:rFonts w:ascii="Arial" w:hAnsi="Arial" w:cs="Arial"/>
+          <w:b/>
+          <w:sz w:val="20"/>
+          <w:szCs w:val="20"/>
+        </w:rPr>
+      </w:pPr>
     </w:p>
     <w:p>
       <w:pPr>
@@ -15,215 +41,291 @@
           <w:numId w:val="1"/>
         </w:numPr>
         <w:jc w:val="both"/>
-      </w:pPr>
-      <w:r>
+        <w:rPr>
+          <w:rFonts w:ascii="Arial" w:hAnsi="Arial" w:cs="Arial"/>
+          <w:sz w:val="20"/>
+          <w:szCs w:val="20"/>
+        </w:rPr>
+      </w:pPr>
+      <w:r>
+        <w:rPr>
+          <w:rFonts w:ascii="Arial" w:hAnsi="Arial" w:cs="Arial"/>
+          <w:sz w:val="20"/>
+          <w:szCs w:val="20"/>
+        </w:rPr>
         <w:t xml:space="preserve">Se define que cada fibra óptica entre par de nodos contiene un </w:t>
       </w:r>
       <w:proofErr w:type="spellStart"/>
       <w:r>
         <w:rPr>
-          <w:rFonts w:cstheme="minorHAnsi"/>
+          <w:rFonts w:ascii="Arial" w:hAnsi="Arial" w:cs="Arial"/>
+          <w:sz w:val="20"/>
+          <w:szCs w:val="20"/>
         </w:rPr>
         <w:t>λ</w:t>
       </w:r>
       <w:r>
         <w:rPr>
-          <w:rFonts w:cstheme="minorHAnsi"/>
+          <w:rFonts w:ascii="Arial" w:hAnsi="Arial" w:cs="Arial"/>
+          <w:sz w:val="20"/>
+          <w:szCs w:val="20"/>
         </w:rPr>
         <w:t>SP</w:t>
       </w:r>
       <w:proofErr w:type="spellEnd"/>
       <w:r>
         <w:rPr>
-          <w:rFonts w:cstheme="minorHAnsi"/>
+          <w:rFonts w:ascii="Arial" w:hAnsi="Arial" w:cs="Arial"/>
+          <w:sz w:val="20"/>
+          <w:szCs w:val="20"/>
         </w:rPr>
         <w:t xml:space="preserve"> por defecto, por lo tanto </w:t>
       </w:r>
       <w:r>
         <w:rPr>
-          <w:rFonts w:cstheme="minorHAnsi"/>
+          <w:rFonts w:ascii="Arial" w:hAnsi="Arial" w:cs="Arial"/>
+          <w:sz w:val="20"/>
+          <w:szCs w:val="20"/>
         </w:rPr>
         <w:t>este</w:t>
       </w:r>
       <w:r>
         <w:rPr>
-          <w:rFonts w:cstheme="minorHAnsi"/>
+          <w:rFonts w:ascii="Arial" w:hAnsi="Arial" w:cs="Arial"/>
+          <w:sz w:val="20"/>
+          <w:szCs w:val="20"/>
         </w:rPr>
         <w:t xml:space="preserve"> </w:t>
       </w:r>
       <w:proofErr w:type="spellStart"/>
       <w:r>
         <w:rPr>
-          <w:rFonts w:cstheme="minorHAnsi"/>
+          <w:rFonts w:ascii="Arial" w:hAnsi="Arial" w:cs="Arial"/>
+          <w:sz w:val="20"/>
+          <w:szCs w:val="20"/>
         </w:rPr>
         <w:t>λSP</w:t>
       </w:r>
       <w:proofErr w:type="spellEnd"/>
       <w:r>
         <w:rPr>
-          <w:rFonts w:cstheme="minorHAnsi"/>
+          <w:rFonts w:ascii="Arial" w:hAnsi="Arial" w:cs="Arial"/>
+          <w:sz w:val="20"/>
+          <w:szCs w:val="20"/>
         </w:rPr>
         <w:t xml:space="preserve"> por defecto no contiene  saltos (</w:t>
       </w:r>
       <w:proofErr w:type="spellStart"/>
       <w:r>
         <w:rPr>
-          <w:rFonts w:cstheme="minorHAnsi"/>
+          <w:rFonts w:ascii="Arial" w:hAnsi="Arial" w:cs="Arial"/>
+          <w:sz w:val="20"/>
+          <w:szCs w:val="20"/>
         </w:rPr>
         <w:t>hops</w:t>
       </w:r>
       <w:proofErr w:type="spellEnd"/>
       <w:r>
         <w:rPr>
-          <w:rFonts w:cstheme="minorHAnsi"/>
+          <w:rFonts w:ascii="Arial" w:hAnsi="Arial" w:cs="Arial"/>
+          <w:sz w:val="20"/>
+          <w:szCs w:val="20"/>
         </w:rPr>
         <w:t>)  intermedios</w:t>
       </w:r>
       <w:r>
         <w:rPr>
-          <w:rFonts w:cstheme="minorHAnsi"/>
+          <w:rFonts w:ascii="Arial" w:hAnsi="Arial" w:cs="Arial"/>
+          <w:sz w:val="20"/>
+          <w:szCs w:val="20"/>
         </w:rPr>
         <w:t xml:space="preserve"> y </w:t>
       </w:r>
       <w:r>
         <w:rPr>
-          <w:rFonts w:cstheme="minorHAnsi"/>
+          <w:rFonts w:ascii="Arial" w:hAnsi="Arial" w:cs="Arial"/>
+          <w:sz w:val="20"/>
+          <w:szCs w:val="20"/>
         </w:rPr>
         <w:t xml:space="preserve"> </w:t>
       </w:r>
       <w:r>
         <w:rPr>
-          <w:rFonts w:cstheme="minorHAnsi"/>
+          <w:rFonts w:ascii="Arial" w:hAnsi="Arial" w:cs="Arial"/>
+          <w:sz w:val="20"/>
+          <w:szCs w:val="20"/>
         </w:rPr>
         <w:t xml:space="preserve">no existe restricción </w:t>
       </w:r>
       <w:r>
         <w:rPr>
-          <w:rFonts w:cstheme="minorHAnsi"/>
+          <w:rFonts w:ascii="Arial" w:hAnsi="Arial" w:cs="Arial"/>
+          <w:sz w:val="20"/>
+          <w:szCs w:val="20"/>
         </w:rPr>
         <w:t>en</w:t>
       </w:r>
       <w:r>
         <w:rPr>
-          <w:rFonts w:cstheme="minorHAnsi"/>
+          <w:rFonts w:ascii="Arial" w:hAnsi="Arial" w:cs="Arial"/>
+          <w:sz w:val="20"/>
+          <w:szCs w:val="20"/>
         </w:rPr>
         <w:t xml:space="preserve"> cual  longitud de onda usar par</w:t>
       </w:r>
       <w:r>
         <w:rPr>
-          <w:rFonts w:cstheme="minorHAnsi"/>
+          <w:rFonts w:ascii="Arial" w:hAnsi="Arial" w:cs="Arial"/>
+          <w:sz w:val="20"/>
+          <w:szCs w:val="20"/>
         </w:rPr>
         <w:t>a estos</w:t>
       </w:r>
       <w:r>
         <w:rPr>
-          <w:rFonts w:cstheme="minorHAnsi"/>
+          <w:rFonts w:ascii="Arial" w:hAnsi="Arial" w:cs="Arial"/>
+          <w:sz w:val="20"/>
+          <w:szCs w:val="20"/>
         </w:rPr>
         <w:t xml:space="preserve"> </w:t>
       </w:r>
       <w:proofErr w:type="spellStart"/>
       <w:r>
         <w:rPr>
-          <w:rFonts w:cstheme="minorHAnsi"/>
+          <w:rFonts w:ascii="Arial" w:hAnsi="Arial" w:cs="Arial"/>
+          <w:sz w:val="20"/>
+          <w:szCs w:val="20"/>
         </w:rPr>
         <w:t>λSP</w:t>
       </w:r>
       <w:r>
         <w:rPr>
-          <w:rFonts w:cstheme="minorHAnsi"/>
+          <w:rFonts w:ascii="Arial" w:hAnsi="Arial" w:cs="Arial"/>
+          <w:sz w:val="20"/>
+          <w:szCs w:val="20"/>
         </w:rPr>
         <w:t>´s</w:t>
       </w:r>
       <w:proofErr w:type="spellEnd"/>
       <w:r>
         <w:rPr>
-          <w:rFonts w:cstheme="minorHAnsi"/>
+          <w:rFonts w:ascii="Arial" w:hAnsi="Arial" w:cs="Arial"/>
+          <w:sz w:val="20"/>
+          <w:szCs w:val="20"/>
         </w:rPr>
         <w:t xml:space="preserve"> por defecto</w:t>
       </w:r>
       <w:r>
         <w:rPr>
-          <w:rFonts w:cstheme="minorHAnsi"/>
+          <w:rFonts w:ascii="Arial" w:hAnsi="Arial" w:cs="Arial"/>
+          <w:sz w:val="20"/>
+          <w:szCs w:val="20"/>
         </w:rPr>
         <w:t>.</w:t>
       </w:r>
       <w:r>
         <w:rPr>
-          <w:rFonts w:cstheme="minorHAnsi"/>
+          <w:rFonts w:ascii="Arial" w:hAnsi="Arial" w:cs="Arial"/>
+          <w:sz w:val="20"/>
+          <w:szCs w:val="20"/>
         </w:rPr>
         <w:t xml:space="preserve"> </w:t>
       </w:r>
       <w:r>
         <w:rPr>
-          <w:rFonts w:cstheme="minorHAnsi"/>
+          <w:rFonts w:ascii="Arial" w:hAnsi="Arial" w:cs="Arial"/>
+          <w:sz w:val="20"/>
+          <w:szCs w:val="20"/>
         </w:rPr>
         <w:t>Además</w:t>
       </w:r>
       <w:r>
         <w:rPr>
-          <w:rFonts w:cstheme="minorHAnsi"/>
+          <w:rFonts w:ascii="Arial" w:hAnsi="Arial" w:cs="Arial"/>
+          <w:sz w:val="20"/>
+          <w:szCs w:val="20"/>
         </w:rPr>
         <w:t xml:space="preserve"> lo</w:t>
       </w:r>
       <w:r>
         <w:rPr>
-          <w:rFonts w:cstheme="minorHAnsi"/>
+          <w:rFonts w:ascii="Arial" w:hAnsi="Arial" w:cs="Arial"/>
+          <w:sz w:val="20"/>
+          <w:szCs w:val="20"/>
         </w:rPr>
         <w:t xml:space="preserve">s </w:t>
       </w:r>
       <w:proofErr w:type="spellStart"/>
       <w:r>
         <w:rPr>
-          <w:rFonts w:cstheme="minorHAnsi"/>
+          <w:rFonts w:ascii="Arial" w:hAnsi="Arial" w:cs="Arial"/>
+          <w:sz w:val="20"/>
+          <w:szCs w:val="20"/>
         </w:rPr>
         <w:t>λSP´s</w:t>
       </w:r>
       <w:proofErr w:type="spellEnd"/>
       <w:r>
         <w:rPr>
-          <w:rFonts w:cstheme="minorHAnsi"/>
+          <w:rFonts w:ascii="Arial" w:hAnsi="Arial" w:cs="Arial"/>
+          <w:sz w:val="20"/>
+          <w:szCs w:val="20"/>
         </w:rPr>
         <w:t xml:space="preserve"> por defecto</w:t>
       </w:r>
       <w:r>
         <w:rPr>
-          <w:rFonts w:cstheme="minorHAnsi"/>
+          <w:rFonts w:ascii="Arial" w:hAnsi="Arial" w:cs="Arial"/>
+          <w:sz w:val="20"/>
+          <w:szCs w:val="20"/>
         </w:rPr>
         <w:t xml:space="preserve"> no </w:t>
       </w:r>
       <w:r>
         <w:rPr>
-          <w:rFonts w:cstheme="minorHAnsi"/>
+          <w:rFonts w:ascii="Arial" w:hAnsi="Arial" w:cs="Arial"/>
+          <w:sz w:val="20"/>
+          <w:szCs w:val="20"/>
         </w:rPr>
         <w:t>están</w:t>
       </w:r>
       <w:r>
         <w:rPr>
-          <w:rFonts w:cstheme="minorHAnsi"/>
+          <w:rFonts w:ascii="Arial" w:hAnsi="Arial" w:cs="Arial"/>
+          <w:sz w:val="20"/>
+          <w:szCs w:val="20"/>
         </w:rPr>
         <w:t xml:space="preserve"> sujetos a consideración en el proceso de </w:t>
       </w:r>
       <w:r>
         <w:rPr>
-          <w:rFonts w:cstheme="minorHAnsi"/>
+          <w:rFonts w:ascii="Arial" w:hAnsi="Arial" w:cs="Arial"/>
+          <w:sz w:val="20"/>
+          <w:szCs w:val="20"/>
         </w:rPr>
         <w:t>optimación</w:t>
       </w:r>
       <w:r>
         <w:rPr>
-          <w:rFonts w:cstheme="minorHAnsi"/>
+          <w:rFonts w:ascii="Arial" w:hAnsi="Arial" w:cs="Arial"/>
+          <w:sz w:val="20"/>
+          <w:szCs w:val="20"/>
         </w:rPr>
         <w:t xml:space="preserve"> debido a que esto</w:t>
       </w:r>
       <w:r>
         <w:rPr>
-          <w:rFonts w:cstheme="minorHAnsi"/>
+          <w:rFonts w:ascii="Arial" w:hAnsi="Arial" w:cs="Arial"/>
+          <w:sz w:val="20"/>
+          <w:szCs w:val="20"/>
         </w:rPr>
         <w:t>s</w:t>
       </w:r>
       <w:r>
         <w:rPr>
-          <w:rFonts w:cstheme="minorHAnsi"/>
+          <w:rFonts w:ascii="Arial" w:hAnsi="Arial" w:cs="Arial"/>
+          <w:sz w:val="20"/>
+          <w:szCs w:val="20"/>
         </w:rPr>
         <w:t xml:space="preserve"> siempre están establecidos y no se pueden eliminar. </w:t>
       </w:r>
@@ -236,33 +338,43 @@
           <w:numId w:val="1"/>
         </w:numPr>
         <w:jc w:val="both"/>
-      </w:pPr>
-      <w:r>
+        <w:rPr>
+          <w:rFonts w:ascii="Arial" w:hAnsi="Arial" w:cs="Arial"/>
+          <w:sz w:val="20"/>
+          <w:szCs w:val="20"/>
+        </w:rPr>
+      </w:pPr>
+      <w:r>
+        <w:rPr>
+          <w:rFonts w:ascii="Arial" w:hAnsi="Arial" w:cs="Arial"/>
+          <w:sz w:val="20"/>
+          <w:szCs w:val="20"/>
+        </w:rPr>
         <w:t>Se asume que no existen conv</w:t>
       </w:r>
       <w:r>
-        <w:t>ertidores  de longitud de onda (</w:t>
-      </w:r>
-      <w:r>
-        <w:rPr>
-          <w:rFonts w:cstheme="minorHAnsi"/>
-        </w:rPr>
-        <w:t>λ</w:t>
-      </w:r>
-      <w:r>
-        <w:t xml:space="preserve">) en la red. Esto quiere decir que el </w:t>
+        <w:rPr>
+          <w:rFonts w:ascii="Arial" w:hAnsi="Arial" w:cs="Arial"/>
+          <w:sz w:val="20"/>
+          <w:szCs w:val="20"/>
+        </w:rPr>
+        <w:t xml:space="preserve">ertidores  de longitud de onda (λ) en la red. Esto quiere decir que el </w:t>
       </w:r>
       <w:proofErr w:type="spellStart"/>
       <w:r>
         <w:rPr>
-          <w:rFonts w:cstheme="minorHAnsi"/>
+          <w:rFonts w:ascii="Arial" w:hAnsi="Arial" w:cs="Arial"/>
+          <w:sz w:val="20"/>
+          <w:szCs w:val="20"/>
         </w:rPr>
         <w:t>λSP</w:t>
       </w:r>
       <w:proofErr w:type="spellEnd"/>
       <w:r>
         <w:rPr>
-          <w:rFonts w:cstheme="minorHAnsi"/>
+          <w:rFonts w:ascii="Arial" w:hAnsi="Arial" w:cs="Arial"/>
+          <w:sz w:val="20"/>
+          <w:szCs w:val="20"/>
         </w:rPr>
         <w:t xml:space="preserve"> ocupa la misma longitud de onda por todas las fibras que pasa.  </w:t>
       </w:r>
@@ -274,29 +386,53 @@
           <w:ilvl w:val="0"/>
           <w:numId w:val="1"/>
         </w:numPr>
-      </w:pPr>
-      <w:r>
+        <w:rPr>
+          <w:rFonts w:ascii="Arial" w:hAnsi="Arial" w:cs="Arial"/>
+          <w:sz w:val="20"/>
+          <w:szCs w:val="20"/>
+        </w:rPr>
+      </w:pPr>
+      <w:r>
+        <w:rPr>
+          <w:rFonts w:ascii="Arial" w:hAnsi="Arial" w:cs="Arial"/>
+          <w:sz w:val="20"/>
+          <w:szCs w:val="20"/>
+        </w:rPr>
         <w:t xml:space="preserve">Pueden existir </w:t>
       </w:r>
       <w:proofErr w:type="spellStart"/>
       <w:r>
+        <w:rPr>
+          <w:rFonts w:ascii="Arial" w:hAnsi="Arial" w:cs="Arial"/>
+          <w:sz w:val="20"/>
+          <w:szCs w:val="20"/>
+        </w:rPr>
         <w:t>multiples</w:t>
       </w:r>
       <w:proofErr w:type="spellEnd"/>
       <w:r>
+        <w:rPr>
+          <w:rFonts w:ascii="Arial" w:hAnsi="Arial" w:cs="Arial"/>
+          <w:sz w:val="20"/>
+          <w:szCs w:val="20"/>
+        </w:rPr>
         <w:t xml:space="preserve"> </w:t>
       </w:r>
       <w:proofErr w:type="spellStart"/>
       <w:r>
         <w:rPr>
-          <w:rFonts w:cstheme="minorHAnsi"/>
+          <w:rFonts w:ascii="Arial" w:hAnsi="Arial" w:cs="Arial"/>
+          <w:sz w:val="20"/>
+          <w:szCs w:val="20"/>
         </w:rPr>
         <w:t>λSP´s</w:t>
       </w:r>
       <w:proofErr w:type="spellEnd"/>
       <w:r>
         <w:rPr>
-          <w:rFonts w:cstheme="minorHAnsi"/>
+          <w:rFonts w:ascii="Arial" w:hAnsi="Arial" w:cs="Arial"/>
+          <w:sz w:val="20"/>
+          <w:szCs w:val="20"/>
         </w:rPr>
         <w:t xml:space="preserve"> entres par de nodos. </w:t>
       </w:r>
@@ -308,10 +444,17 @@
           <w:ilvl w:val="0"/>
           <w:numId w:val="1"/>
         </w:numPr>
-      </w:pPr>
-      <w:r>
-        <w:rPr>
-          <w:rFonts w:cstheme="minorHAnsi"/>
+        <w:rPr>
+          <w:rFonts w:ascii="Arial" w:hAnsi="Arial" w:cs="Arial"/>
+          <w:sz w:val="20"/>
+          <w:szCs w:val="20"/>
+        </w:rPr>
+      </w:pPr>
+      <w:r>
+        <w:rPr>
+          <w:rFonts w:ascii="Arial" w:hAnsi="Arial" w:cs="Arial"/>
+          <w:sz w:val="20"/>
+          <w:szCs w:val="20"/>
         </w:rPr>
         <w:t xml:space="preserve">Se asume que solo existe una  fibra entre los nodos que están conectados. </w:t>
       </w:r>
@@ -324,48 +467,56 @@
           <w:numId w:val="1"/>
         </w:numPr>
         <w:jc w:val="both"/>
-      </w:pPr>
-      <w:r>
-        <w:rPr>
-          <w:rFonts w:cstheme="minorHAnsi"/>
+        <w:rPr>
+          <w:rFonts w:ascii="Arial" w:hAnsi="Arial" w:cs="Arial"/>
+          <w:sz w:val="20"/>
+          <w:szCs w:val="20"/>
+        </w:rPr>
+      </w:pPr>
+      <w:r>
+        <w:rPr>
+          <w:rFonts w:ascii="Arial" w:hAnsi="Arial" w:cs="Arial"/>
+          <w:sz w:val="20"/>
+          <w:szCs w:val="20"/>
         </w:rPr>
         <w:t>Se asume que el camino de menor salto (</w:t>
       </w:r>
       <w:proofErr w:type="spellStart"/>
       <w:r>
         <w:rPr>
-          <w:rFonts w:cstheme="minorHAnsi"/>
+          <w:rFonts w:ascii="Arial" w:hAnsi="Arial" w:cs="Arial"/>
           <w:i/>
-        </w:rPr>
-        <w:t>mi</w:t>
-      </w:r>
-      <w:r>
-        <w:rPr>
-          <w:rFonts w:cstheme="minorHAnsi"/>
+          <w:sz w:val="20"/>
+          <w:szCs w:val="20"/>
+        </w:rPr>
+        <w:t>minimum</w:t>
+      </w:r>
+      <w:proofErr w:type="spellEnd"/>
+      <w:r>
+        <w:rPr>
+          <w:rFonts w:ascii="Arial" w:hAnsi="Arial" w:cs="Arial"/>
           <w:i/>
-        </w:rPr>
-        <w:t>nimum</w:t>
+          <w:sz w:val="20"/>
+          <w:szCs w:val="20"/>
+        </w:rPr>
+        <w:t xml:space="preserve"> hop </w:t>
+      </w:r>
+      <w:proofErr w:type="spellStart"/>
+      <w:r>
+        <w:rPr>
+          <w:rFonts w:ascii="Arial" w:hAnsi="Arial" w:cs="Arial"/>
+          <w:i/>
+          <w:sz w:val="20"/>
+          <w:szCs w:val="20"/>
+        </w:rPr>
+        <w:t>path</w:t>
       </w:r>
       <w:proofErr w:type="spellEnd"/>
       <w:r>
         <w:rPr>
-          <w:rFonts w:cstheme="minorHAnsi"/>
-          <w:i/>
-        </w:rPr>
-        <w:t xml:space="preserve"> hop </w:t>
-      </w:r>
-      <w:proofErr w:type="spellStart"/>
-      <w:r>
-        <w:rPr>
-          <w:rFonts w:cstheme="minorHAnsi"/>
-          <w:i/>
-        </w:rPr>
-        <w:t>path</w:t>
-      </w:r>
-      <w:proofErr w:type="spellEnd"/>
-      <w:r>
-        <w:rPr>
-          <w:rFonts w:cstheme="minorHAnsi"/>
+          <w:rFonts w:ascii="Arial" w:hAnsi="Arial" w:cs="Arial"/>
+          <w:sz w:val="20"/>
+          <w:szCs w:val="20"/>
         </w:rPr>
         <w:t xml:space="preserve">) permanece constante durante el proceso de optimización.  Esta presunción es válida porque la adición  o eliminación de fibras hace  parte de un planeamiento de largo plazo.  </w:t>
       </w:r>
@@ -378,61 +529,108 @@
           <w:numId w:val="1"/>
         </w:numPr>
         <w:jc w:val="both"/>
-      </w:pPr>
-      <w:r>
-        <w:rPr>
-          <w:rFonts w:cstheme="minorHAnsi"/>
-        </w:rPr>
-        <w:t xml:space="preserve">Se asume que la tecnología WDM es empleada para suministrar </w:t>
-      </w:r>
-      <w:proofErr w:type="spellStart"/>
-      <w:r>
-        <w:rPr>
-          <w:rFonts w:cstheme="minorHAnsi"/>
-        </w:rPr>
-        <w:t>direferentes</w:t>
-      </w:r>
-      <w:proofErr w:type="spellEnd"/>
-      <w:r>
-        <w:rPr>
-          <w:rFonts w:cstheme="minorHAnsi"/>
-        </w:rPr>
-        <w:t xml:space="preserve"> </w:t>
-      </w:r>
-      <w:proofErr w:type="spellStart"/>
-      <w:r>
-        <w:rPr>
-          <w:rFonts w:cstheme="minorHAnsi"/>
-        </w:rPr>
-        <w:t>logitudes</w:t>
-      </w:r>
-      <w:proofErr w:type="spellEnd"/>
-      <w:r>
-        <w:rPr>
-          <w:rFonts w:cstheme="minorHAnsi"/>
+        <w:rPr>
+          <w:rFonts w:ascii="Arial" w:hAnsi="Arial" w:cs="Arial"/>
+          <w:sz w:val="20"/>
+          <w:szCs w:val="20"/>
+        </w:rPr>
+      </w:pPr>
+      <w:r>
+        <w:rPr>
+          <w:rFonts w:ascii="Arial" w:hAnsi="Arial" w:cs="Arial"/>
+          <w:sz w:val="20"/>
+          <w:szCs w:val="20"/>
+        </w:rPr>
+        <w:t>Se asume que la tecnología WDM e</w:t>
+      </w:r>
+      <w:r>
+        <w:rPr>
+          <w:rFonts w:ascii="Arial" w:hAnsi="Arial" w:cs="Arial"/>
+          <w:sz w:val="20"/>
+          <w:szCs w:val="20"/>
+        </w:rPr>
+        <w:t>s empleada para suministrar di</w:t>
+      </w:r>
+      <w:r>
+        <w:rPr>
+          <w:rFonts w:ascii="Arial" w:hAnsi="Arial" w:cs="Arial"/>
+          <w:sz w:val="20"/>
+          <w:szCs w:val="20"/>
+        </w:rPr>
+        <w:t xml:space="preserve">ferentes </w:t>
+      </w:r>
+      <w:r>
+        <w:rPr>
+          <w:rFonts w:ascii="Arial" w:hAnsi="Arial" w:cs="Arial"/>
+          <w:sz w:val="20"/>
+          <w:szCs w:val="20"/>
+        </w:rPr>
+        <w:t>longitudes</w:t>
+      </w:r>
+      <w:r>
+        <w:rPr>
+          <w:rFonts w:ascii="Arial" w:hAnsi="Arial" w:cs="Arial"/>
+          <w:sz w:val="20"/>
+          <w:szCs w:val="20"/>
         </w:rPr>
         <w:t xml:space="preserve"> de onda </w:t>
       </w:r>
-      <w:proofErr w:type="spellStart"/>
-      <w:r>
-        <w:rPr>
-          <w:rFonts w:cstheme="minorHAnsi"/>
-        </w:rPr>
-        <w:t>simultanemente</w:t>
-      </w:r>
-      <w:proofErr w:type="spellEnd"/>
-      <w:r>
-        <w:rPr>
-          <w:rFonts w:cstheme="minorHAnsi"/>
+      <w:r>
+        <w:rPr>
+          <w:rFonts w:ascii="Arial" w:hAnsi="Arial" w:cs="Arial"/>
+          <w:sz w:val="20"/>
+          <w:szCs w:val="20"/>
+        </w:rPr>
+        <w:t>simultáneamente</w:t>
+      </w:r>
+      <w:r>
+        <w:rPr>
+          <w:rFonts w:ascii="Arial" w:hAnsi="Arial" w:cs="Arial"/>
+          <w:sz w:val="20"/>
+          <w:szCs w:val="20"/>
         </w:rPr>
         <w:t xml:space="preserve"> sobre la fibra, y numero de longitudes de onda permanece constante durante el proceso de optimización. </w:t>
       </w:r>
     </w:p>
-    <w:p/>
-    <w:p>
-      <w:r>
-        <w:t xml:space="preserve">Definiciones matemáticas del modelo  </w:t>
-      </w:r>
+    <w:p>
+      <w:pPr>
+        <w:rPr>
+          <w:rFonts w:ascii="Arial" w:hAnsi="Arial" w:cs="Arial"/>
+          <w:sz w:val="20"/>
+          <w:szCs w:val="20"/>
+        </w:rPr>
+      </w:pPr>
+    </w:p>
+    <w:p>
+      <w:pPr>
+        <w:jc w:val="center"/>
+        <w:rPr>
+          <w:rFonts w:ascii="Arial" w:hAnsi="Arial" w:cs="Arial"/>
+          <w:b/>
+          <w:sz w:val="20"/>
+          <w:szCs w:val="20"/>
+        </w:rPr>
+      </w:pPr>
+      <w:r>
+        <w:rPr>
+          <w:rFonts w:ascii="Arial" w:hAnsi="Arial" w:cs="Arial"/>
+          <w:b/>
+          <w:sz w:val="20"/>
+          <w:szCs w:val="20"/>
+        </w:rPr>
+        <w:t>Definiciones matemáticas del modelo</w:t>
+      </w:r>
+    </w:p>
+    <w:p>
+      <w:pPr>
+        <w:jc w:val="center"/>
+        <w:rPr>
+          <w:rFonts w:ascii="Arial" w:hAnsi="Arial" w:cs="Arial"/>
+          <w:b/>
+          <w:sz w:val="20"/>
+          <w:szCs w:val="20"/>
+        </w:rPr>
+      </w:pPr>
     </w:p>
     <w:p>
       <w:pPr>
@@ -441,30 +639,51 @@
           <w:ilvl w:val="0"/>
           <w:numId w:val="2"/>
         </w:numPr>
-      </w:pPr>
-      <w:r>
+        <w:rPr>
+          <w:rFonts w:ascii="Arial" w:hAnsi="Arial" w:cs="Arial"/>
+          <w:sz w:val="20"/>
+          <w:szCs w:val="20"/>
+        </w:rPr>
+      </w:pPr>
+      <w:r>
+        <w:rPr>
+          <w:rFonts w:ascii="Arial" w:hAnsi="Arial" w:cs="Arial"/>
+          <w:sz w:val="20"/>
+          <w:szCs w:val="20"/>
+        </w:rPr>
         <w:t xml:space="preserve"> </w:t>
       </w:r>
       <w:r>
+        <w:rPr>
+          <w:rFonts w:ascii="Arial" w:hAnsi="Arial" w:cs="Arial"/>
+          <w:sz w:val="20"/>
+          <w:szCs w:val="20"/>
+        </w:rPr>
         <w:t xml:space="preserve">Para cada </w:t>
       </w:r>
       <w:proofErr w:type="spellStart"/>
       <w:r>
         <w:rPr>
-          <w:rFonts w:cstheme="minorHAnsi"/>
+          <w:rFonts w:ascii="Arial" w:hAnsi="Arial" w:cs="Arial"/>
+          <w:sz w:val="20"/>
+          <w:szCs w:val="20"/>
         </w:rPr>
         <w:t>λSP</w:t>
       </w:r>
       <w:proofErr w:type="spellEnd"/>
       <w:r>
         <w:rPr>
-          <w:rFonts w:cstheme="minorHAnsi"/>
+          <w:rFonts w:ascii="Arial" w:hAnsi="Arial" w:cs="Arial"/>
+          <w:sz w:val="20"/>
+          <w:szCs w:val="20"/>
         </w:rPr>
         <w:t xml:space="preserve"> y Fibra entre nodos i y  j, se define</w:t>
       </w:r>
       <w:r>
         <w:rPr>
-          <w:rFonts w:cstheme="minorHAnsi"/>
+          <w:rFonts w:ascii="Arial" w:hAnsi="Arial" w:cs="Arial"/>
+          <w:sz w:val="20"/>
+          <w:szCs w:val="20"/>
         </w:rPr>
         <w:t xml:space="preserve">  la capacidad de ancho de banda: </w:t>
       </w:r>
@@ -473,15 +692,19 @@
       <w:pPr>
         <w:pStyle w:val="Prrafodelista"/>
         <w:rPr>
-          <w:rFonts w:cstheme="minorHAnsi"/>
-        </w:rPr>
-      </w:pPr>
-    </w:p>
-    <w:p>
-      <w:pPr>
-        <w:pStyle w:val="Prrafodelista"/>
-        <w:rPr>
-          <w:rFonts w:eastAsiaTheme="minorEastAsia" w:cstheme="minorHAnsi"/>
+          <w:rFonts w:ascii="Arial" w:hAnsi="Arial" w:cs="Arial"/>
+          <w:sz w:val="20"/>
+          <w:szCs w:val="20"/>
+        </w:rPr>
+      </w:pPr>
+    </w:p>
+    <w:p>
+      <w:pPr>
+        <w:pStyle w:val="Prrafodelista"/>
+        <w:rPr>
+          <w:rFonts w:ascii="Arial" w:eastAsiaTheme="minorEastAsia" w:hAnsi="Arial" w:cs="Arial"/>
+          <w:sz w:val="20"/>
+          <w:szCs w:val="20"/>
         </w:rPr>
       </w:pPr>
       <m:oMathPara>
@@ -493,15 +716,19 @@
             <m:sSubSupPr>
               <m:ctrlPr>
                 <w:rPr>
-                  <w:rFonts w:ascii="Cambria Math" w:hAnsi="Cambria Math"/>
+                  <w:rFonts w:ascii="Cambria Math" w:hAnsi="Arial" w:cs="Arial"/>
                   <w:i/>
+                  <w:sz w:val="20"/>
+                  <w:szCs w:val="20"/>
                 </w:rPr>
               </m:ctrlPr>
             </m:sSubSupPr>
             <m:e>
               <m:r>
                 <w:rPr>
-                  <w:rFonts w:ascii="Cambria Math" w:hAnsi="Cambria Math"/>
+                  <w:rFonts w:ascii="Cambria Math" w:hAnsi="Cambria Math" w:cs="Arial"/>
+                  <w:sz w:val="20"/>
+                  <w:szCs w:val="20"/>
                 </w:rPr>
                 <m:t>C</m:t>
               </m:r>
@@ -509,15 +736,35 @@
             <m:sub>
               <m:r>
                 <w:rPr>
-                  <w:rFonts w:ascii="Cambria Math" w:hAnsi="Cambria Math"/>
-                </w:rPr>
-                <m:t>i,j</m:t>
+                  <w:rFonts w:ascii="Cambria Math" w:hAnsi="Cambria Math" w:cs="Arial"/>
+                  <w:sz w:val="20"/>
+                  <w:szCs w:val="20"/>
+                </w:rPr>
+                <m:t>i</m:t>
+              </m:r>
+              <m:r>
+                <w:rPr>
+                  <w:rFonts w:ascii="Cambria Math" w:hAnsi="Arial" w:cs="Arial"/>
+                  <w:sz w:val="20"/>
+                  <w:szCs w:val="20"/>
+                </w:rPr>
+                <m:t>,</m:t>
+              </m:r>
+              <m:r>
+                <w:rPr>
+                  <w:rFonts w:ascii="Cambria Math" w:hAnsi="Cambria Math" w:cs="Arial"/>
+                  <w:sz w:val="20"/>
+                  <w:szCs w:val="20"/>
+                </w:rPr>
+                <m:t>j</m:t>
               </m:r>
             </m:sub>
             <m:sup>
               <m:r>
                 <w:rPr>
-                  <w:rFonts w:ascii="Cambria Math" w:hAnsi="Cambria Math"/>
+                  <w:rFonts w:ascii="Cambria Math" w:hAnsi="Cambria Math" w:cs="Arial"/>
+                  <w:sz w:val="20"/>
+                  <w:szCs w:val="20"/>
                 </w:rPr>
                 <m:t>F</m:t>
               </m:r>
@@ -525,9 +772,99 @@
           </m:sSubSup>
           <m:r>
             <w:rPr>
-              <w:rFonts w:ascii="Cambria Math" w:hAnsi="Cambria Math"/>
-            </w:rPr>
-            <m:t>:Como la capacidad de la Fibra</m:t>
+              <w:rFonts w:ascii="Cambria Math" w:hAnsi="Arial" w:cs="Arial"/>
+              <w:sz w:val="20"/>
+              <w:szCs w:val="20"/>
+            </w:rPr>
+            <m:t>:</m:t>
+          </m:r>
+          <m:r>
+            <w:rPr>
+              <w:rFonts w:ascii="Cambria Math" w:hAnsi="Cambria Math" w:cs="Arial"/>
+              <w:sz w:val="20"/>
+              <w:szCs w:val="20"/>
+            </w:rPr>
+            <m:t>Como</m:t>
+          </m:r>
+          <m:r>
+            <w:rPr>
+              <w:rFonts w:ascii="Cambria Math" w:hAnsi="Arial" w:cs="Arial"/>
+              <w:sz w:val="20"/>
+              <w:szCs w:val="20"/>
+            </w:rPr>
+            <m:t xml:space="preserve"> </m:t>
+          </m:r>
+          <m:r>
+            <w:rPr>
+              <w:rFonts w:ascii="Cambria Math" w:hAnsi="Cambria Math" w:cs="Arial"/>
+              <w:sz w:val="20"/>
+              <w:szCs w:val="20"/>
+            </w:rPr>
+            <m:t>la</m:t>
+          </m:r>
+          <m:r>
+            <w:rPr>
+              <w:rFonts w:ascii="Cambria Math" w:hAnsi="Arial" w:cs="Arial"/>
+              <w:sz w:val="20"/>
+              <w:szCs w:val="20"/>
+            </w:rPr>
+            <m:t xml:space="preserve"> </m:t>
+          </m:r>
+          <m:r>
+            <w:rPr>
+              <w:rFonts w:ascii="Cambria Math" w:hAnsi="Cambria Math" w:cs="Arial"/>
+              <w:sz w:val="20"/>
+              <w:szCs w:val="20"/>
+            </w:rPr>
+            <m:t>capacidad</m:t>
+          </m:r>
+          <m:r>
+            <w:rPr>
+              <w:rFonts w:ascii="Cambria Math" w:hAnsi="Arial" w:cs="Arial"/>
+              <w:sz w:val="20"/>
+              <w:szCs w:val="20"/>
+            </w:rPr>
+            <m:t xml:space="preserve"> </m:t>
+          </m:r>
+          <m:r>
+            <w:rPr>
+              <w:rFonts w:ascii="Cambria Math" w:hAnsi="Cambria Math" w:cs="Arial"/>
+              <w:sz w:val="20"/>
+              <w:szCs w:val="20"/>
+            </w:rPr>
+            <m:t>de</m:t>
+          </m:r>
+          <m:r>
+            <w:rPr>
+              <w:rFonts w:ascii="Cambria Math" w:hAnsi="Arial" w:cs="Arial"/>
+              <w:sz w:val="20"/>
+              <w:szCs w:val="20"/>
+            </w:rPr>
+            <m:t xml:space="preserve"> </m:t>
+          </m:r>
+          <m:r>
+            <w:rPr>
+              <w:rFonts w:ascii="Cambria Math" w:hAnsi="Cambria Math" w:cs="Arial"/>
+              <w:sz w:val="20"/>
+              <w:szCs w:val="20"/>
+            </w:rPr>
+            <m:t>la</m:t>
+          </m:r>
+          <m:r>
+            <w:rPr>
+              <w:rFonts w:ascii="Cambria Math" w:hAnsi="Arial" w:cs="Arial"/>
+              <w:sz w:val="20"/>
+              <w:szCs w:val="20"/>
+            </w:rPr>
+            <m:t xml:space="preserve"> </m:t>
+          </m:r>
+          <m:r>
+            <w:rPr>
+              <w:rFonts w:ascii="Cambria Math" w:hAnsi="Cambria Math" w:cs="Arial"/>
+              <w:sz w:val="20"/>
+              <w:szCs w:val="20"/>
+            </w:rPr>
+            <m:t>Fibra</m:t>
           </m:r>
         </m:oMath>
       </m:oMathPara>
@@ -536,7 +873,9 @@
       <w:pPr>
         <w:pStyle w:val="Prrafodelista"/>
         <w:rPr>
-          <w:rFonts w:eastAsiaTheme="minorEastAsia" w:cstheme="minorHAnsi"/>
+          <w:rFonts w:ascii="Arial" w:eastAsiaTheme="minorEastAsia" w:hAnsi="Arial" w:cs="Arial"/>
+          <w:sz w:val="20"/>
+          <w:szCs w:val="20"/>
         </w:rPr>
       </w:pPr>
       <m:oMathPara>
@@ -548,15 +887,19 @@
             <m:sSubSupPr>
               <m:ctrlPr>
                 <w:rPr>
-                  <w:rFonts w:ascii="Cambria Math" w:hAnsi="Cambria Math"/>
+                  <w:rFonts w:ascii="Cambria Math" w:hAnsi="Arial" w:cs="Arial"/>
                   <w:i/>
+                  <w:sz w:val="20"/>
+                  <w:szCs w:val="20"/>
                 </w:rPr>
               </m:ctrlPr>
             </m:sSubSupPr>
             <m:e>
               <m:r>
                 <w:rPr>
-                  <w:rFonts w:ascii="Cambria Math" w:hAnsi="Cambria Math"/>
+                  <w:rFonts w:ascii="Cambria Math" w:hAnsi="Cambria Math" w:cs="Arial"/>
+                  <w:sz w:val="20"/>
+                  <w:szCs w:val="20"/>
                 </w:rPr>
                 <m:t>C</m:t>
               </m:r>
@@ -564,9 +907,27 @@
             <m:sub>
               <m:r>
                 <w:rPr>
-                  <w:rFonts w:ascii="Cambria Math" w:hAnsi="Cambria Math"/>
-                </w:rPr>
-                <m:t>i,j</m:t>
+                  <w:rFonts w:ascii="Cambria Math" w:hAnsi="Cambria Math" w:cs="Arial"/>
+                  <w:sz w:val="20"/>
+                  <w:szCs w:val="20"/>
+                </w:rPr>
+                <m:t>i</m:t>
+              </m:r>
+              <m:r>
+                <w:rPr>
+                  <w:rFonts w:ascii="Cambria Math" w:hAnsi="Arial" w:cs="Arial"/>
+                  <w:sz w:val="20"/>
+                  <w:szCs w:val="20"/>
+                </w:rPr>
+                <m:t>,</m:t>
+              </m:r>
+              <m:r>
+                <w:rPr>
+                  <w:rFonts w:ascii="Cambria Math" w:hAnsi="Cambria Math" w:cs="Arial"/>
+                  <w:sz w:val="20"/>
+                  <w:szCs w:val="20"/>
+                </w:rPr>
+                <m:t>j</m:t>
               </m:r>
             </m:sub>
             <m:sup>
@@ -575,7 +936,9 @@
                   <m:sty m:val="p"/>
                 </m:rPr>
                 <w:rPr>
-                  <w:rFonts w:ascii="Cambria Math" w:hAnsi="Cambria Math" w:cstheme="minorHAnsi"/>
+                  <w:rFonts w:ascii="Cambria Math" w:hAnsi="Arial" w:cs="Arial"/>
+                  <w:sz w:val="20"/>
+                  <w:szCs w:val="20"/>
                 </w:rPr>
                 <m:t>λ</m:t>
               </m:r>
@@ -583,19 +946,81 @@
           </m:sSubSup>
           <m:r>
             <w:rPr>
-              <w:rFonts w:ascii="Cambria Math" w:hAnsi="Cambria Math"/>
-            </w:rPr>
-            <m:t>:Como la capacidad de</m:t>
-          </m:r>
-          <m:r>
-            <w:rPr>
-              <w:rFonts w:ascii="Cambria Math" w:hAnsi="Cambria Math"/>
+              <w:rFonts w:ascii="Cambria Math" w:hAnsi="Arial" w:cs="Arial"/>
+              <w:sz w:val="20"/>
+              <w:szCs w:val="20"/>
+            </w:rPr>
+            <m:t>:</m:t>
+          </m:r>
+          <m:r>
+            <w:rPr>
+              <w:rFonts w:ascii="Cambria Math" w:hAnsi="Cambria Math" w:cs="Arial"/>
+              <w:sz w:val="20"/>
+              <w:szCs w:val="20"/>
+            </w:rPr>
+            <m:t>Como</m:t>
+          </m:r>
+          <m:r>
+            <w:rPr>
+              <w:rFonts w:ascii="Cambria Math" w:hAnsi="Arial" w:cs="Arial"/>
+              <w:sz w:val="20"/>
+              <w:szCs w:val="20"/>
+            </w:rPr>
+            <m:t xml:space="preserve"> </m:t>
+          </m:r>
+          <m:r>
+            <w:rPr>
+              <w:rFonts w:ascii="Cambria Math" w:hAnsi="Cambria Math" w:cs="Arial"/>
+              <w:sz w:val="20"/>
+              <w:szCs w:val="20"/>
+            </w:rPr>
+            <m:t>la</m:t>
+          </m:r>
+          <m:r>
+            <w:rPr>
+              <w:rFonts w:ascii="Cambria Math" w:hAnsi="Arial" w:cs="Arial"/>
+              <w:sz w:val="20"/>
+              <w:szCs w:val="20"/>
+            </w:rPr>
+            <m:t xml:space="preserve"> </m:t>
+          </m:r>
+          <m:r>
+            <w:rPr>
+              <w:rFonts w:ascii="Cambria Math" w:hAnsi="Cambria Math" w:cs="Arial"/>
+              <w:sz w:val="20"/>
+              <w:szCs w:val="20"/>
+            </w:rPr>
+            <m:t>capacidad</m:t>
+          </m:r>
+          <m:r>
+            <w:rPr>
+              <w:rFonts w:ascii="Cambria Math" w:hAnsi="Arial" w:cs="Arial"/>
+              <w:sz w:val="20"/>
+              <w:szCs w:val="20"/>
+            </w:rPr>
+            <m:t xml:space="preserve"> </m:t>
+          </m:r>
+          <m:r>
+            <w:rPr>
+              <w:rFonts w:ascii="Cambria Math" w:hAnsi="Cambria Math" w:cs="Arial"/>
+              <w:sz w:val="20"/>
+              <w:szCs w:val="20"/>
+            </w:rPr>
+            <m:t>de</m:t>
+          </m:r>
+          <m:r>
+            <w:rPr>
+              <w:rFonts w:ascii="Cambria Math" w:hAnsi="Cambria Math" w:cs="Arial"/>
+              <w:sz w:val="20"/>
+              <w:szCs w:val="20"/>
             </w:rPr>
             <m:t>l</m:t>
           </m:r>
           <m:r>
             <w:rPr>
-              <w:rFonts w:ascii="Cambria Math" w:hAnsi="Cambria Math"/>
+              <w:rFonts w:ascii="Cambria Math" w:hAnsi="Arial" w:cs="Arial"/>
+              <w:sz w:val="20"/>
+              <w:szCs w:val="20"/>
             </w:rPr>
             <m:t xml:space="preserve"> </m:t>
           </m:r>
@@ -604,7 +1029,9 @@
               <m:sty m:val="p"/>
             </m:rPr>
             <w:rPr>
-              <w:rFonts w:ascii="Cambria Math" w:hAnsi="Cambria Math" w:cstheme="minorHAnsi"/>
+              <w:rFonts w:ascii="Cambria Math" w:hAnsi="Arial" w:cs="Arial"/>
+              <w:sz w:val="20"/>
+              <w:szCs w:val="20"/>
             </w:rPr>
             <m:t>λ</m:t>
           </m:r>
@@ -613,7 +1040,9 @@
               <m:sty m:val="p"/>
             </m:rPr>
             <w:rPr>
-              <w:rFonts w:ascii="Cambria Math" w:cstheme="minorHAnsi"/>
+              <w:rFonts w:ascii="Cambria Math" w:hAnsi="Arial" w:cs="Arial"/>
+              <w:sz w:val="20"/>
+              <w:szCs w:val="20"/>
             </w:rPr>
             <m:t>SP</m:t>
           </m:r>
@@ -624,7 +1053,9 @@
       <w:pPr>
         <w:pStyle w:val="Prrafodelista"/>
         <w:rPr>
-          <w:rFonts w:eastAsiaTheme="minorEastAsia" w:cstheme="minorHAnsi"/>
+          <w:rFonts w:ascii="Arial" w:eastAsiaTheme="minorEastAsia" w:hAnsi="Arial" w:cs="Arial"/>
+          <w:sz w:val="20"/>
+          <w:szCs w:val="20"/>
         </w:rPr>
       </w:pPr>
     </w:p>
@@ -636,35 +1067,50 @@
           <w:numId w:val="2"/>
         </w:numPr>
         <w:rPr>
-          <w:rFonts w:eastAsiaTheme="minorEastAsia" w:cstheme="minorHAnsi"/>
-        </w:rPr>
-      </w:pPr>
-      <w:r>
+          <w:rFonts w:ascii="Arial" w:eastAsiaTheme="minorEastAsia" w:hAnsi="Arial" w:cs="Arial"/>
+          <w:sz w:val="20"/>
+          <w:szCs w:val="20"/>
+        </w:rPr>
+      </w:pPr>
+      <w:r>
+        <w:rPr>
+          <w:rFonts w:ascii="Arial" w:hAnsi="Arial" w:cs="Arial"/>
+          <w:sz w:val="20"/>
+          <w:szCs w:val="20"/>
+        </w:rPr>
         <w:t xml:space="preserve">Para cada </w:t>
       </w:r>
       <w:proofErr w:type="spellStart"/>
       <w:r>
         <w:rPr>
-          <w:rFonts w:cstheme="minorHAnsi"/>
+          <w:rFonts w:ascii="Arial" w:hAnsi="Arial" w:cs="Arial"/>
+          <w:sz w:val="20"/>
+          <w:szCs w:val="20"/>
         </w:rPr>
         <w:t>λSP</w:t>
       </w:r>
       <w:proofErr w:type="spellEnd"/>
       <w:r>
         <w:rPr>
-          <w:rFonts w:cstheme="minorHAnsi"/>
+          <w:rFonts w:ascii="Arial" w:hAnsi="Arial" w:cs="Arial"/>
+          <w:sz w:val="20"/>
+          <w:szCs w:val="20"/>
         </w:rPr>
         <w:t xml:space="preserve"> y </w:t>
       </w:r>
       <w:r>
         <w:rPr>
-          <w:rFonts w:cstheme="minorHAnsi"/>
+          <w:rFonts w:ascii="Arial" w:hAnsi="Arial" w:cs="Arial"/>
+          <w:sz w:val="20"/>
+          <w:szCs w:val="20"/>
         </w:rPr>
         <w:t xml:space="preserve">Fibra entre nodos i y  j, </w:t>
       </w:r>
       <w:r>
         <w:rPr>
-          <w:rFonts w:cstheme="minorHAnsi"/>
+          <w:rFonts w:ascii="Arial" w:hAnsi="Arial" w:cs="Arial"/>
+          <w:sz w:val="20"/>
+          <w:szCs w:val="20"/>
         </w:rPr>
         <w:t>se define  la capacidad  disponible de ancho de banda:</w:t>
       </w:r>
@@ -673,15 +1119,19 @@
       <w:pPr>
         <w:pStyle w:val="Prrafodelista"/>
         <w:rPr>
-          <w:rFonts w:cstheme="minorHAnsi"/>
-        </w:rPr>
-      </w:pPr>
-    </w:p>
-    <w:p>
-      <w:pPr>
-        <w:pStyle w:val="Prrafodelista"/>
-        <w:rPr>
-          <w:rFonts w:eastAsiaTheme="minorEastAsia" w:cstheme="minorHAnsi"/>
+          <w:rFonts w:ascii="Arial" w:hAnsi="Arial" w:cs="Arial"/>
+          <w:sz w:val="20"/>
+          <w:szCs w:val="20"/>
+        </w:rPr>
+      </w:pPr>
+    </w:p>
+    <w:p>
+      <w:pPr>
+        <w:pStyle w:val="Prrafodelista"/>
+        <w:rPr>
+          <w:rFonts w:ascii="Arial" w:eastAsiaTheme="minorEastAsia" w:hAnsi="Arial" w:cs="Arial"/>
+          <w:sz w:val="20"/>
+          <w:szCs w:val="20"/>
         </w:rPr>
       </w:pPr>
       <m:oMathPara>
@@ -693,15 +1143,19 @@
             <m:sSubSupPr>
               <m:ctrlPr>
                 <w:rPr>
-                  <w:rFonts w:ascii="Cambria Math" w:hAnsi="Cambria Math"/>
+                  <w:rFonts w:ascii="Cambria Math" w:hAnsi="Arial" w:cs="Arial"/>
                   <w:i/>
+                  <w:sz w:val="20"/>
+                  <w:szCs w:val="20"/>
                 </w:rPr>
               </m:ctrlPr>
             </m:sSubSupPr>
             <m:e>
               <m:r>
                 <w:rPr>
-                  <w:rFonts w:ascii="Cambria Math" w:hAnsi="Cambria Math"/>
+                  <w:rFonts w:ascii="Cambria Math" w:hAnsi="Cambria Math" w:cs="Arial"/>
+                  <w:sz w:val="20"/>
+                  <w:szCs w:val="20"/>
                 </w:rPr>
                 <m:t>A</m:t>
               </m:r>
@@ -709,15 +1163,35 @@
             <m:sub>
               <m:r>
                 <w:rPr>
-                  <w:rFonts w:ascii="Cambria Math" w:hAnsi="Cambria Math"/>
-                </w:rPr>
-                <m:t>i,j</m:t>
+                  <w:rFonts w:ascii="Cambria Math" w:hAnsi="Cambria Math" w:cs="Arial"/>
+                  <w:sz w:val="20"/>
+                  <w:szCs w:val="20"/>
+                </w:rPr>
+                <m:t>i</m:t>
+              </m:r>
+              <m:r>
+                <w:rPr>
+                  <w:rFonts w:ascii="Cambria Math" w:hAnsi="Arial" w:cs="Arial"/>
+                  <w:sz w:val="20"/>
+                  <w:szCs w:val="20"/>
+                </w:rPr>
+                <m:t>,</m:t>
+              </m:r>
+              <m:r>
+                <w:rPr>
+                  <w:rFonts w:ascii="Cambria Math" w:hAnsi="Cambria Math" w:cs="Arial"/>
+                  <w:sz w:val="20"/>
+                  <w:szCs w:val="20"/>
+                </w:rPr>
+                <m:t>j</m:t>
               </m:r>
             </m:sub>
             <m:sup>
               <m:r>
                 <w:rPr>
-                  <w:rFonts w:ascii="Cambria Math" w:hAnsi="Cambria Math"/>
+                  <w:rFonts w:ascii="Cambria Math" w:hAnsi="Cambria Math" w:cs="Arial"/>
+                  <w:sz w:val="20"/>
+                  <w:szCs w:val="20"/>
                 </w:rPr>
                 <m:t>F</m:t>
               </m:r>
@@ -725,9 +1199,99 @@
           </m:sSubSup>
           <m:r>
             <w:rPr>
-              <w:rFonts w:ascii="Cambria Math" w:hAnsi="Cambria Math"/>
-            </w:rPr>
-            <m:t>:Como la capacidad de la Fibra</m:t>
+              <w:rFonts w:ascii="Cambria Math" w:hAnsi="Arial" w:cs="Arial"/>
+              <w:sz w:val="20"/>
+              <w:szCs w:val="20"/>
+            </w:rPr>
+            <m:t>:</m:t>
+          </m:r>
+          <m:r>
+            <w:rPr>
+              <w:rFonts w:ascii="Cambria Math" w:hAnsi="Cambria Math" w:cs="Arial"/>
+              <w:sz w:val="20"/>
+              <w:szCs w:val="20"/>
+            </w:rPr>
+            <m:t>Como</m:t>
+          </m:r>
+          <m:r>
+            <w:rPr>
+              <w:rFonts w:ascii="Cambria Math" w:hAnsi="Arial" w:cs="Arial"/>
+              <w:sz w:val="20"/>
+              <w:szCs w:val="20"/>
+            </w:rPr>
+            <m:t xml:space="preserve"> </m:t>
+          </m:r>
+          <m:r>
+            <w:rPr>
+              <w:rFonts w:ascii="Cambria Math" w:hAnsi="Cambria Math" w:cs="Arial"/>
+              <w:sz w:val="20"/>
+              <w:szCs w:val="20"/>
+            </w:rPr>
+            <m:t>la</m:t>
+          </m:r>
+          <m:r>
+            <w:rPr>
+              <w:rFonts w:ascii="Cambria Math" w:hAnsi="Arial" w:cs="Arial"/>
+              <w:sz w:val="20"/>
+              <w:szCs w:val="20"/>
+            </w:rPr>
+            <m:t xml:space="preserve"> </m:t>
+          </m:r>
+          <m:r>
+            <w:rPr>
+              <w:rFonts w:ascii="Cambria Math" w:hAnsi="Cambria Math" w:cs="Arial"/>
+              <w:sz w:val="20"/>
+              <w:szCs w:val="20"/>
+            </w:rPr>
+            <m:t>capacidad</m:t>
+          </m:r>
+          <m:r>
+            <w:rPr>
+              <w:rFonts w:ascii="Cambria Math" w:hAnsi="Arial" w:cs="Arial"/>
+              <w:sz w:val="20"/>
+              <w:szCs w:val="20"/>
+            </w:rPr>
+            <m:t xml:space="preserve"> </m:t>
+          </m:r>
+          <m:r>
+            <w:rPr>
+              <w:rFonts w:ascii="Cambria Math" w:hAnsi="Cambria Math" w:cs="Arial"/>
+              <w:sz w:val="20"/>
+              <w:szCs w:val="20"/>
+            </w:rPr>
+            <m:t>de</m:t>
+          </m:r>
+          <m:r>
+            <w:rPr>
+              <w:rFonts w:ascii="Cambria Math" w:hAnsi="Arial" w:cs="Arial"/>
+              <w:sz w:val="20"/>
+              <w:szCs w:val="20"/>
+            </w:rPr>
+            <m:t xml:space="preserve"> </m:t>
+          </m:r>
+          <m:r>
+            <w:rPr>
+              <w:rFonts w:ascii="Cambria Math" w:hAnsi="Cambria Math" w:cs="Arial"/>
+              <w:sz w:val="20"/>
+              <w:szCs w:val="20"/>
+            </w:rPr>
+            <m:t>la</m:t>
+          </m:r>
+          <m:r>
+            <w:rPr>
+              <w:rFonts w:ascii="Cambria Math" w:hAnsi="Arial" w:cs="Arial"/>
+              <w:sz w:val="20"/>
+              <w:szCs w:val="20"/>
+            </w:rPr>
+            <m:t xml:space="preserve"> </m:t>
+          </m:r>
+          <m:r>
+            <w:rPr>
+              <w:rFonts w:ascii="Cambria Math" w:hAnsi="Cambria Math" w:cs="Arial"/>
+              <w:sz w:val="20"/>
+              <w:szCs w:val="20"/>
+            </w:rPr>
+            <m:t>Fibra</m:t>
           </m:r>
         </m:oMath>
       </m:oMathPara>
@@ -736,7 +1300,9 @@
       <w:pPr>
         <w:pStyle w:val="Prrafodelista"/>
         <w:rPr>
-          <w:rFonts w:eastAsiaTheme="minorEastAsia" w:cstheme="minorHAnsi"/>
+          <w:rFonts w:ascii="Arial" w:eastAsiaTheme="minorEastAsia" w:hAnsi="Arial" w:cs="Arial"/>
+          <w:sz w:val="20"/>
+          <w:szCs w:val="20"/>
         </w:rPr>
       </w:pPr>
       <m:oMathPara>
@@ -748,15 +1314,19 @@
             <m:sSubSupPr>
               <m:ctrlPr>
                 <w:rPr>
-                  <w:rFonts w:ascii="Cambria Math" w:hAnsi="Cambria Math"/>
+                  <w:rFonts w:ascii="Cambria Math" w:hAnsi="Arial" w:cs="Arial"/>
                   <w:i/>
+                  <w:sz w:val="20"/>
+                  <w:szCs w:val="20"/>
                 </w:rPr>
               </m:ctrlPr>
             </m:sSubSupPr>
             <m:e>
               <m:r>
                 <w:rPr>
-                  <w:rFonts w:ascii="Cambria Math" w:hAnsi="Cambria Math"/>
+                  <w:rFonts w:ascii="Cambria Math" w:hAnsi="Cambria Math" w:cs="Arial"/>
+                  <w:sz w:val="20"/>
+                  <w:szCs w:val="20"/>
                 </w:rPr>
                 <m:t>A</m:t>
               </m:r>
@@ -764,9 +1334,27 @@
             <m:sub>
               <m:r>
                 <w:rPr>
-                  <w:rFonts w:ascii="Cambria Math" w:hAnsi="Cambria Math"/>
-                </w:rPr>
-                <m:t>i,j</m:t>
+                  <w:rFonts w:ascii="Cambria Math" w:hAnsi="Cambria Math" w:cs="Arial"/>
+                  <w:sz w:val="20"/>
+                  <w:szCs w:val="20"/>
+                </w:rPr>
+                <m:t>i</m:t>
+              </m:r>
+              <m:r>
+                <w:rPr>
+                  <w:rFonts w:ascii="Cambria Math" w:hAnsi="Arial" w:cs="Arial"/>
+                  <w:sz w:val="20"/>
+                  <w:szCs w:val="20"/>
+                </w:rPr>
+                <m:t>,</m:t>
+              </m:r>
+              <m:r>
+                <w:rPr>
+                  <w:rFonts w:ascii="Cambria Math" w:hAnsi="Cambria Math" w:cs="Arial"/>
+                  <w:sz w:val="20"/>
+                  <w:szCs w:val="20"/>
+                </w:rPr>
+                <m:t>j</m:t>
               </m:r>
             </m:sub>
             <m:sup>
@@ -775,7 +1363,9 @@
                   <m:sty m:val="p"/>
                 </m:rPr>
                 <w:rPr>
-                  <w:rFonts w:ascii="Cambria Math" w:hAnsi="Cambria Math" w:cstheme="minorHAnsi"/>
+                  <w:rFonts w:ascii="Cambria Math" w:hAnsi="Arial" w:cs="Arial"/>
+                  <w:sz w:val="20"/>
+                  <w:szCs w:val="20"/>
                 </w:rPr>
                 <m:t>λ</m:t>
               </m:r>
@@ -783,19 +1373,81 @@
           </m:sSubSup>
           <m:r>
             <w:rPr>
-              <w:rFonts w:ascii="Cambria Math" w:hAnsi="Cambria Math"/>
-            </w:rPr>
-            <m:t>:Como la capacidad de</m:t>
-          </m:r>
-          <m:r>
-            <w:rPr>
-              <w:rFonts w:ascii="Cambria Math" w:hAnsi="Cambria Math"/>
+              <w:rFonts w:ascii="Cambria Math" w:hAnsi="Arial" w:cs="Arial"/>
+              <w:sz w:val="20"/>
+              <w:szCs w:val="20"/>
+            </w:rPr>
+            <m:t>:</m:t>
+          </m:r>
+          <m:r>
+            <w:rPr>
+              <w:rFonts w:ascii="Cambria Math" w:hAnsi="Cambria Math" w:cs="Arial"/>
+              <w:sz w:val="20"/>
+              <w:szCs w:val="20"/>
+            </w:rPr>
+            <m:t>Como</m:t>
+          </m:r>
+          <m:r>
+            <w:rPr>
+              <w:rFonts w:ascii="Cambria Math" w:hAnsi="Arial" w:cs="Arial"/>
+              <w:sz w:val="20"/>
+              <w:szCs w:val="20"/>
+            </w:rPr>
+            <m:t xml:space="preserve"> </m:t>
+          </m:r>
+          <m:r>
+            <w:rPr>
+              <w:rFonts w:ascii="Cambria Math" w:hAnsi="Cambria Math" w:cs="Arial"/>
+              <w:sz w:val="20"/>
+              <w:szCs w:val="20"/>
+            </w:rPr>
+            <m:t>la</m:t>
+          </m:r>
+          <m:r>
+            <w:rPr>
+              <w:rFonts w:ascii="Cambria Math" w:hAnsi="Arial" w:cs="Arial"/>
+              <w:sz w:val="20"/>
+              <w:szCs w:val="20"/>
+            </w:rPr>
+            <m:t xml:space="preserve"> </m:t>
+          </m:r>
+          <m:r>
+            <w:rPr>
+              <w:rFonts w:ascii="Cambria Math" w:hAnsi="Cambria Math" w:cs="Arial"/>
+              <w:sz w:val="20"/>
+              <w:szCs w:val="20"/>
+            </w:rPr>
+            <m:t>capacidad</m:t>
+          </m:r>
+          <m:r>
+            <w:rPr>
+              <w:rFonts w:ascii="Cambria Math" w:hAnsi="Arial" w:cs="Arial"/>
+              <w:sz w:val="20"/>
+              <w:szCs w:val="20"/>
+            </w:rPr>
+            <m:t xml:space="preserve"> </m:t>
+          </m:r>
+          <m:r>
+            <w:rPr>
+              <w:rFonts w:ascii="Cambria Math" w:hAnsi="Cambria Math" w:cs="Arial"/>
+              <w:sz w:val="20"/>
+              <w:szCs w:val="20"/>
+            </w:rPr>
+            <m:t>de</m:t>
+          </m:r>
+          <m:r>
+            <w:rPr>
+              <w:rFonts w:ascii="Cambria Math" w:hAnsi="Cambria Math" w:cs="Arial"/>
+              <w:sz w:val="20"/>
+              <w:szCs w:val="20"/>
             </w:rPr>
             <m:t>l</m:t>
           </m:r>
           <m:r>
             <w:rPr>
-              <w:rFonts w:ascii="Cambria Math" w:hAnsi="Cambria Math"/>
+              <w:rFonts w:ascii="Cambria Math" w:hAnsi="Arial" w:cs="Arial"/>
+              <w:sz w:val="20"/>
+              <w:szCs w:val="20"/>
             </w:rPr>
             <m:t xml:space="preserve"> </m:t>
           </m:r>
@@ -804,7 +1456,9 @@
               <m:sty m:val="p"/>
             </m:rPr>
             <w:rPr>
-              <w:rFonts w:ascii="Cambria Math" w:hAnsi="Cambria Math" w:cstheme="minorHAnsi"/>
+              <w:rFonts w:ascii="Cambria Math" w:hAnsi="Arial" w:cs="Arial"/>
+              <w:sz w:val="20"/>
+              <w:szCs w:val="20"/>
             </w:rPr>
             <m:t>λ</m:t>
           </m:r>
@@ -813,7 +1467,9 @@
               <m:sty m:val="p"/>
             </m:rPr>
             <w:rPr>
-              <w:rFonts w:ascii="Cambria Math" w:cstheme="minorHAnsi"/>
+              <w:rFonts w:ascii="Cambria Math" w:hAnsi="Arial" w:cs="Arial"/>
+              <w:sz w:val="20"/>
+              <w:szCs w:val="20"/>
             </w:rPr>
             <m:t>SP</m:t>
           </m:r>
@@ -824,7 +1480,9 @@
       <w:pPr>
         <w:pStyle w:val="Prrafodelista"/>
         <w:rPr>
-          <w:rFonts w:eastAsiaTheme="minorEastAsia" w:cstheme="minorHAnsi"/>
+          <w:rFonts w:ascii="Arial" w:eastAsiaTheme="minorEastAsia" w:hAnsi="Arial" w:cs="Arial"/>
+          <w:sz w:val="20"/>
+          <w:szCs w:val="20"/>
         </w:rPr>
       </w:pPr>
     </w:p>
@@ -836,23 +1494,34 @@
           <w:numId w:val="2"/>
         </w:numPr>
         <w:rPr>
-          <w:rFonts w:eastAsiaTheme="minorEastAsia" w:cstheme="minorHAnsi"/>
-        </w:rPr>
-      </w:pPr>
-      <w:r>
+          <w:rFonts w:ascii="Arial" w:eastAsiaTheme="minorEastAsia" w:hAnsi="Arial" w:cs="Arial"/>
+          <w:sz w:val="20"/>
+          <w:szCs w:val="20"/>
+        </w:rPr>
+      </w:pPr>
+      <w:r>
+        <w:rPr>
+          <w:rFonts w:ascii="Arial" w:hAnsi="Arial" w:cs="Arial"/>
+          <w:sz w:val="20"/>
+          <w:szCs w:val="20"/>
+        </w:rPr>
         <w:t xml:space="preserve">Para cada </w:t>
       </w:r>
       <w:proofErr w:type="spellStart"/>
       <w:r>
         <w:rPr>
-          <w:rFonts w:cstheme="minorHAnsi"/>
+          <w:rFonts w:ascii="Arial" w:hAnsi="Arial" w:cs="Arial"/>
+          <w:sz w:val="20"/>
+          <w:szCs w:val="20"/>
         </w:rPr>
         <w:t>λSP</w:t>
       </w:r>
       <w:proofErr w:type="spellEnd"/>
       <w:r>
         <w:rPr>
-          <w:rFonts w:cstheme="minorHAnsi"/>
+          <w:rFonts w:ascii="Arial" w:hAnsi="Arial" w:cs="Arial"/>
+          <w:sz w:val="20"/>
+          <w:szCs w:val="20"/>
         </w:rPr>
         <w:t xml:space="preserve"> y Fibra entre nodos i y  j, se define  la capacidad  ya reservada del ancho de banda:</w:t>
       </w:r>
@@ -861,15 +1530,19 @@
       <w:pPr>
         <w:pStyle w:val="Prrafodelista"/>
         <w:rPr>
-          <w:rFonts w:cstheme="minorHAnsi"/>
-        </w:rPr>
-      </w:pPr>
-    </w:p>
-    <w:p>
-      <w:pPr>
-        <w:pStyle w:val="Prrafodelista"/>
-        <w:rPr>
-          <w:rFonts w:eastAsiaTheme="minorEastAsia" w:cstheme="minorHAnsi"/>
+          <w:rFonts w:ascii="Arial" w:hAnsi="Arial" w:cs="Arial"/>
+          <w:sz w:val="20"/>
+          <w:szCs w:val="20"/>
+        </w:rPr>
+      </w:pPr>
+    </w:p>
+    <w:p>
+      <w:pPr>
+        <w:pStyle w:val="Prrafodelista"/>
+        <w:rPr>
+          <w:rFonts w:ascii="Arial" w:eastAsiaTheme="minorEastAsia" w:hAnsi="Arial" w:cs="Arial"/>
+          <w:sz w:val="20"/>
+          <w:szCs w:val="20"/>
         </w:rPr>
       </w:pPr>
       <m:oMathPara>
@@ -881,15 +1554,19 @@
             <m:sSubSupPr>
               <m:ctrlPr>
                 <w:rPr>
-                  <w:rFonts w:ascii="Cambria Math" w:hAnsi="Cambria Math"/>
+                  <w:rFonts w:ascii="Cambria Math" w:hAnsi="Arial" w:cs="Arial"/>
                   <w:i/>
+                  <w:sz w:val="20"/>
+                  <w:szCs w:val="20"/>
                 </w:rPr>
               </m:ctrlPr>
             </m:sSubSupPr>
             <m:e>
               <m:r>
                 <w:rPr>
-                  <w:rFonts w:ascii="Cambria Math" w:hAnsi="Cambria Math"/>
+                  <w:rFonts w:ascii="Cambria Math" w:hAnsi="Cambria Math" w:cs="Arial"/>
+                  <w:sz w:val="20"/>
+                  <w:szCs w:val="20"/>
                 </w:rPr>
                 <m:t>B</m:t>
               </m:r>
@@ -897,15 +1574,35 @@
             <m:sub>
               <m:r>
                 <w:rPr>
-                  <w:rFonts w:ascii="Cambria Math" w:hAnsi="Cambria Math"/>
-                </w:rPr>
-                <m:t>i,j</m:t>
+                  <w:rFonts w:ascii="Cambria Math" w:hAnsi="Cambria Math" w:cs="Arial"/>
+                  <w:sz w:val="20"/>
+                  <w:szCs w:val="20"/>
+                </w:rPr>
+                <m:t>i</m:t>
+              </m:r>
+              <m:r>
+                <w:rPr>
+                  <w:rFonts w:ascii="Cambria Math" w:hAnsi="Arial" w:cs="Arial"/>
+                  <w:sz w:val="20"/>
+                  <w:szCs w:val="20"/>
+                </w:rPr>
+                <m:t>,</m:t>
+              </m:r>
+              <m:r>
+                <w:rPr>
+                  <w:rFonts w:ascii="Cambria Math" w:hAnsi="Cambria Math" w:cs="Arial"/>
+                  <w:sz w:val="20"/>
+                  <w:szCs w:val="20"/>
+                </w:rPr>
+                <m:t>j</m:t>
               </m:r>
             </m:sub>
             <m:sup>
               <m:r>
                 <w:rPr>
-                  <w:rFonts w:ascii="Cambria Math" w:hAnsi="Cambria Math"/>
+                  <w:rFonts w:ascii="Cambria Math" w:hAnsi="Cambria Math" w:cs="Arial"/>
+                  <w:sz w:val="20"/>
+                  <w:szCs w:val="20"/>
                 </w:rPr>
                 <m:t>F</m:t>
               </m:r>
@@ -913,9 +1610,99 @@
           </m:sSubSup>
           <m:r>
             <w:rPr>
-              <w:rFonts w:ascii="Cambria Math" w:hAnsi="Cambria Math"/>
-            </w:rPr>
-            <m:t>:Como la capacidad de la Fibra</m:t>
+              <w:rFonts w:ascii="Cambria Math" w:hAnsi="Arial" w:cs="Arial"/>
+              <w:sz w:val="20"/>
+              <w:szCs w:val="20"/>
+            </w:rPr>
+            <m:t>:</m:t>
+          </m:r>
+          <m:r>
+            <w:rPr>
+              <w:rFonts w:ascii="Cambria Math" w:hAnsi="Cambria Math" w:cs="Arial"/>
+              <w:sz w:val="20"/>
+              <w:szCs w:val="20"/>
+            </w:rPr>
+            <m:t>Como</m:t>
+          </m:r>
+          <m:r>
+            <w:rPr>
+              <w:rFonts w:ascii="Cambria Math" w:hAnsi="Arial" w:cs="Arial"/>
+              <w:sz w:val="20"/>
+              <w:szCs w:val="20"/>
+            </w:rPr>
+            <m:t xml:space="preserve"> </m:t>
+          </m:r>
+          <m:r>
+            <w:rPr>
+              <w:rFonts w:ascii="Cambria Math" w:hAnsi="Cambria Math" w:cs="Arial"/>
+              <w:sz w:val="20"/>
+              <w:szCs w:val="20"/>
+            </w:rPr>
+            <m:t>la</m:t>
+          </m:r>
+          <m:r>
+            <w:rPr>
+              <w:rFonts w:ascii="Cambria Math" w:hAnsi="Arial" w:cs="Arial"/>
+              <w:sz w:val="20"/>
+              <w:szCs w:val="20"/>
+            </w:rPr>
+            <m:t xml:space="preserve"> </m:t>
+          </m:r>
+          <m:r>
+            <w:rPr>
+              <w:rFonts w:ascii="Cambria Math" w:hAnsi="Cambria Math" w:cs="Arial"/>
+              <w:sz w:val="20"/>
+              <w:szCs w:val="20"/>
+            </w:rPr>
+            <m:t>capacidad</m:t>
+          </m:r>
+          <m:r>
+            <w:rPr>
+              <w:rFonts w:ascii="Cambria Math" w:hAnsi="Arial" w:cs="Arial"/>
+              <w:sz w:val="20"/>
+              <w:szCs w:val="20"/>
+            </w:rPr>
+            <m:t xml:space="preserve"> </m:t>
+          </m:r>
+          <m:r>
+            <w:rPr>
+              <w:rFonts w:ascii="Cambria Math" w:hAnsi="Cambria Math" w:cs="Arial"/>
+              <w:sz w:val="20"/>
+              <w:szCs w:val="20"/>
+            </w:rPr>
+            <m:t>de</m:t>
+          </m:r>
+          <m:r>
+            <w:rPr>
+              <w:rFonts w:ascii="Cambria Math" w:hAnsi="Arial" w:cs="Arial"/>
+              <w:sz w:val="20"/>
+              <w:szCs w:val="20"/>
+            </w:rPr>
+            <m:t xml:space="preserve"> </m:t>
+          </m:r>
+          <m:r>
+            <w:rPr>
+              <w:rFonts w:ascii="Cambria Math" w:hAnsi="Cambria Math" w:cs="Arial"/>
+              <w:sz w:val="20"/>
+              <w:szCs w:val="20"/>
+            </w:rPr>
+            <m:t>la</m:t>
+          </m:r>
+          <m:r>
+            <w:rPr>
+              <w:rFonts w:ascii="Cambria Math" w:hAnsi="Arial" w:cs="Arial"/>
+              <w:sz w:val="20"/>
+              <w:szCs w:val="20"/>
+            </w:rPr>
+            <m:t xml:space="preserve"> </m:t>
+          </m:r>
+          <m:r>
+            <w:rPr>
+              <w:rFonts w:ascii="Cambria Math" w:hAnsi="Cambria Math" w:cs="Arial"/>
+              <w:sz w:val="20"/>
+              <w:szCs w:val="20"/>
+            </w:rPr>
+            <m:t>Fibra</m:t>
           </m:r>
         </m:oMath>
       </m:oMathPara>
@@ -924,7 +1711,9 @@
       <w:pPr>
         <w:pStyle w:val="Prrafodelista"/>
         <w:rPr>
-          <w:rFonts w:eastAsiaTheme="minorEastAsia" w:cstheme="minorHAnsi"/>
+          <w:rFonts w:ascii="Arial" w:eastAsiaTheme="minorEastAsia" w:hAnsi="Arial" w:cs="Arial"/>
+          <w:sz w:val="20"/>
+          <w:szCs w:val="20"/>
         </w:rPr>
       </w:pPr>
       <m:oMathPara>
@@ -936,15 +1725,19 @@
             <m:sSubSupPr>
               <m:ctrlPr>
                 <w:rPr>
-                  <w:rFonts w:ascii="Cambria Math" w:hAnsi="Cambria Math"/>
+                  <w:rFonts w:ascii="Cambria Math" w:hAnsi="Arial" w:cs="Arial"/>
                   <w:i/>
+                  <w:sz w:val="20"/>
+                  <w:szCs w:val="20"/>
                 </w:rPr>
               </m:ctrlPr>
             </m:sSubSupPr>
             <m:e>
               <m:r>
                 <w:rPr>
-                  <w:rFonts w:ascii="Cambria Math" w:hAnsi="Cambria Math"/>
+                  <w:rFonts w:ascii="Cambria Math" w:hAnsi="Cambria Math" w:cs="Arial"/>
+                  <w:sz w:val="20"/>
+                  <w:szCs w:val="20"/>
                 </w:rPr>
                 <m:t>B</m:t>
               </m:r>
@@ -952,9 +1745,27 @@
             <m:sub>
               <m:r>
                 <w:rPr>
-                  <w:rFonts w:ascii="Cambria Math" w:hAnsi="Cambria Math"/>
-                </w:rPr>
-                <m:t>i,j</m:t>
+                  <w:rFonts w:ascii="Cambria Math" w:hAnsi="Cambria Math" w:cs="Arial"/>
+                  <w:sz w:val="20"/>
+                  <w:szCs w:val="20"/>
+                </w:rPr>
+                <m:t>i</m:t>
+              </m:r>
+              <m:r>
+                <w:rPr>
+                  <w:rFonts w:ascii="Cambria Math" w:hAnsi="Arial" w:cs="Arial"/>
+                  <w:sz w:val="20"/>
+                  <w:szCs w:val="20"/>
+                </w:rPr>
+                <m:t>,</m:t>
+              </m:r>
+              <m:r>
+                <w:rPr>
+                  <w:rFonts w:ascii="Cambria Math" w:hAnsi="Cambria Math" w:cs="Arial"/>
+                  <w:sz w:val="20"/>
+                  <w:szCs w:val="20"/>
+                </w:rPr>
+                <m:t>j</m:t>
               </m:r>
             </m:sub>
             <m:sup>
@@ -963,7 +1774,9 @@
                   <m:sty m:val="p"/>
                 </m:rPr>
                 <w:rPr>
-                  <w:rFonts w:ascii="Cambria Math" w:hAnsi="Cambria Math" w:cstheme="minorHAnsi"/>
+                  <w:rFonts w:ascii="Cambria Math" w:hAnsi="Arial" w:cs="Arial"/>
+                  <w:sz w:val="20"/>
+                  <w:szCs w:val="20"/>
                 </w:rPr>
                 <m:t>λ</m:t>
               </m:r>
@@ -971,16 +1784,84 @@
           </m:sSubSup>
           <m:r>
             <w:rPr>
-              <w:rFonts w:ascii="Cambria Math" w:hAnsi="Cambria Math"/>
-            </w:rPr>
-            <m:t xml:space="preserve">:Como la capacidad del </m:t>
+              <w:rFonts w:ascii="Cambria Math" w:hAnsi="Arial" w:cs="Arial"/>
+              <w:sz w:val="20"/>
+              <w:szCs w:val="20"/>
+            </w:rPr>
+            <m:t>:</m:t>
+          </m:r>
+          <m:r>
+            <w:rPr>
+              <w:rFonts w:ascii="Cambria Math" w:hAnsi="Cambria Math" w:cs="Arial"/>
+              <w:sz w:val="20"/>
+              <w:szCs w:val="20"/>
+            </w:rPr>
+            <m:t>Como</m:t>
+          </m:r>
+          <m:r>
+            <w:rPr>
+              <w:rFonts w:ascii="Cambria Math" w:hAnsi="Arial" w:cs="Arial"/>
+              <w:sz w:val="20"/>
+              <w:szCs w:val="20"/>
+            </w:rPr>
+            <m:t xml:space="preserve"> </m:t>
+          </m:r>
+          <m:r>
+            <w:rPr>
+              <w:rFonts w:ascii="Cambria Math" w:hAnsi="Cambria Math" w:cs="Arial"/>
+              <w:sz w:val="20"/>
+              <w:szCs w:val="20"/>
+            </w:rPr>
+            <m:t>la</m:t>
+          </m:r>
+          <m:r>
+            <w:rPr>
+              <w:rFonts w:ascii="Cambria Math" w:hAnsi="Arial" w:cs="Arial"/>
+              <w:sz w:val="20"/>
+              <w:szCs w:val="20"/>
+            </w:rPr>
+            <m:t xml:space="preserve"> </m:t>
+          </m:r>
+          <m:r>
+            <w:rPr>
+              <w:rFonts w:ascii="Cambria Math" w:hAnsi="Cambria Math" w:cs="Arial"/>
+              <w:sz w:val="20"/>
+              <w:szCs w:val="20"/>
+            </w:rPr>
+            <m:t>capacidad</m:t>
+          </m:r>
+          <m:r>
+            <w:rPr>
+              <w:rFonts w:ascii="Cambria Math" w:hAnsi="Arial" w:cs="Arial"/>
+              <w:sz w:val="20"/>
+              <w:szCs w:val="20"/>
+            </w:rPr>
+            <m:t xml:space="preserve"> </m:t>
+          </m:r>
+          <m:r>
+            <w:rPr>
+              <w:rFonts w:ascii="Cambria Math" w:hAnsi="Cambria Math" w:cs="Arial"/>
+              <w:sz w:val="20"/>
+              <w:szCs w:val="20"/>
+            </w:rPr>
+            <m:t>del</m:t>
+          </m:r>
+          <m:r>
+            <w:rPr>
+              <w:rFonts w:ascii="Cambria Math" w:hAnsi="Arial" w:cs="Arial"/>
+              <w:sz w:val="20"/>
+              <w:szCs w:val="20"/>
+            </w:rPr>
+            <m:t xml:space="preserve"> </m:t>
           </m:r>
           <m:r>
             <m:rPr>
               <m:sty m:val="p"/>
             </m:rPr>
             <w:rPr>
-              <w:rFonts w:ascii="Cambria Math" w:hAnsi="Cambria Math" w:cstheme="minorHAnsi"/>
+              <w:rFonts w:ascii="Cambria Math" w:hAnsi="Arial" w:cs="Arial"/>
+              <w:sz w:val="20"/>
+              <w:szCs w:val="20"/>
             </w:rPr>
             <m:t>λ</m:t>
           </m:r>
@@ -989,7 +1870,9 @@
               <m:sty m:val="p"/>
             </m:rPr>
             <w:rPr>
-              <w:rFonts w:ascii="Cambria Math" w:cstheme="minorHAnsi"/>
+              <w:rFonts w:ascii="Cambria Math" w:hAnsi="Arial" w:cs="Arial"/>
+              <w:sz w:val="20"/>
+              <w:szCs w:val="20"/>
             </w:rPr>
             <m:t>SP</m:t>
           </m:r>
@@ -998,17 +1881,315 @@
     </w:p>
     <w:p>
       <w:pPr>
-        <w:ind w:left="708"/>
-        <w:rPr>
-          <w:rFonts w:eastAsiaTheme="minorEastAsia" w:cstheme="minorHAnsi"/>
-        </w:rPr>
-      </w:pPr>
-    </w:p>
-    <w:p>
-      <w:pPr>
-        <w:pStyle w:val="Prrafodelista"/>
-        <w:rPr>
-          <w:rFonts w:eastAsiaTheme="minorEastAsia" w:cstheme="minorHAnsi"/>
+        <w:pStyle w:val="Prrafodelista"/>
+        <w:numPr>
+          <w:ilvl w:val="0"/>
+          <w:numId w:val="2"/>
+        </w:numPr>
+        <w:rPr>
+          <w:rFonts w:ascii="Arial" w:eastAsiaTheme="minorEastAsia" w:hAnsi="Arial" w:cs="Arial"/>
+          <w:sz w:val="20"/>
+          <w:szCs w:val="20"/>
+        </w:rPr>
+      </w:pPr>
+      <w:r>
+        <w:rPr>
+          <w:rFonts w:ascii="Arial" w:eastAsiaTheme="minorEastAsia" w:hAnsi="Arial" w:cs="Arial"/>
+          <w:sz w:val="20"/>
+          <w:szCs w:val="20"/>
+        </w:rPr>
+        <w:t xml:space="preserve">Solicitudes de ancho de banda que llega a </w:t>
+      </w:r>
+      <w:proofErr w:type="gramStart"/>
+      <w:r>
+        <w:rPr>
+          <w:rFonts w:ascii="Arial" w:eastAsiaTheme="minorEastAsia" w:hAnsi="Arial" w:cs="Arial"/>
+          <w:sz w:val="20"/>
+          <w:szCs w:val="20"/>
+        </w:rPr>
+        <w:t>los conmutadores</w:t>
+      </w:r>
+      <w:proofErr w:type="gramEnd"/>
+      <w:r>
+        <w:rPr>
+          <w:rFonts w:ascii="Arial" w:eastAsiaTheme="minorEastAsia" w:hAnsi="Arial" w:cs="Arial"/>
+          <w:sz w:val="20"/>
+          <w:szCs w:val="20"/>
+        </w:rPr>
+        <w:t xml:space="preserve"> i y j. </w:t>
+      </w:r>
+    </w:p>
+    <w:p>
+      <w:pPr>
+        <w:pStyle w:val="Prrafodelista"/>
+        <w:rPr>
+          <w:rFonts w:ascii="Arial" w:eastAsiaTheme="minorEastAsia" w:hAnsi="Arial" w:cs="Arial"/>
+          <w:sz w:val="20"/>
+          <w:szCs w:val="20"/>
+        </w:rPr>
+      </w:pPr>
+    </w:p>
+    <w:p>
+      <w:pPr>
+        <w:pStyle w:val="Prrafodelista"/>
+        <w:rPr>
+          <w:rFonts w:ascii="Arial" w:eastAsiaTheme="minorEastAsia" w:hAnsi="Arial" w:cs="Arial"/>
+          <w:sz w:val="20"/>
+          <w:szCs w:val="20"/>
+        </w:rPr>
+      </w:pPr>
+      <m:oMathPara>
+        <m:oMathParaPr>
+          <m:jc m:val="left"/>
+        </m:oMathParaPr>
+        <m:oMath>
+          <m:sSub>
+            <m:sSubPr>
+              <m:ctrlPr>
+                <w:rPr>
+                  <w:rFonts w:ascii="Cambria Math" w:hAnsi="Cambria Math" w:cs="Arial"/>
+                  <w:i/>
+                  <w:sz w:val="20"/>
+                  <w:szCs w:val="20"/>
+                </w:rPr>
+              </m:ctrlPr>
+            </m:sSubPr>
+            <m:e>
+              <m:r>
+                <w:rPr>
+                  <w:rFonts w:ascii="Cambria Math" w:hAnsi="Cambria Math" w:cs="Arial"/>
+                  <w:sz w:val="20"/>
+                  <w:szCs w:val="20"/>
+                </w:rPr>
+                <m:t>b</m:t>
+              </m:r>
+            </m:e>
+            <m:sub>
+              <m:r>
+                <w:rPr>
+                  <w:rFonts w:ascii="Cambria Math" w:hAnsi="Cambria Math" w:cs="Arial"/>
+                  <w:sz w:val="20"/>
+                  <w:szCs w:val="20"/>
+                </w:rPr>
+                <m:t>i,k</m:t>
+              </m:r>
+            </m:sub>
+          </m:sSub>
+          <m:r>
+            <w:rPr>
+              <w:rFonts w:ascii="Cambria Math" w:hAnsi="Cambria Math" w:cs="Arial"/>
+              <w:sz w:val="20"/>
+              <w:szCs w:val="20"/>
+            </w:rPr>
+            <m:t xml:space="preserve">   Solicitud de ancho de banda entre los conmutadores i, j.</m:t>
+          </m:r>
+        </m:oMath>
+      </m:oMathPara>
+    </w:p>
+    <w:p>
+      <w:pPr>
+        <w:pStyle w:val="Prrafodelista"/>
+        <w:jc w:val="both"/>
+        <w:rPr>
+          <w:rFonts w:ascii="Arial" w:eastAsiaTheme="minorEastAsia" w:hAnsi="Arial" w:cs="Arial"/>
+          <w:sz w:val="20"/>
+          <w:szCs w:val="20"/>
+        </w:rPr>
+      </w:pPr>
+    </w:p>
+    <w:p>
+      <w:pPr>
+        <w:pStyle w:val="Prrafodelista"/>
+        <w:jc w:val="center"/>
+        <w:rPr>
+          <w:rFonts w:ascii="Arial" w:eastAsiaTheme="minorEastAsia" w:hAnsi="Arial" w:cs="Arial"/>
+          <w:sz w:val="20"/>
+          <w:szCs w:val="20"/>
+        </w:rPr>
+      </w:pPr>
+    </w:p>
+    <w:p>
+      <w:pPr>
+        <w:pStyle w:val="Prrafodelista"/>
+        <w:jc w:val="center"/>
+        <w:rPr>
+          <w:rFonts w:ascii="Arial" w:eastAsiaTheme="minorEastAsia" w:hAnsi="Arial" w:cs="Arial"/>
+          <w:sz w:val="20"/>
+          <w:szCs w:val="20"/>
+        </w:rPr>
+      </w:pPr>
+    </w:p>
+    <w:p>
+      <w:pPr>
+        <w:pStyle w:val="Prrafodelista"/>
+        <w:jc w:val="center"/>
+        <w:rPr>
+          <w:rFonts w:ascii="Arial" w:eastAsiaTheme="minorEastAsia" w:hAnsi="Arial" w:cs="Arial"/>
+          <w:b/>
+          <w:sz w:val="20"/>
+          <w:szCs w:val="20"/>
+        </w:rPr>
+      </w:pPr>
+      <w:r>
+        <w:rPr>
+          <w:rFonts w:ascii="Arial" w:eastAsiaTheme="minorEastAsia" w:hAnsi="Arial" w:cs="Arial"/>
+          <w:b/>
+          <w:sz w:val="20"/>
+          <w:szCs w:val="20"/>
+        </w:rPr>
+        <w:lastRenderedPageBreak/>
+        <w:t>Definición</w:t>
+      </w:r>
+      <w:r>
+        <w:rPr>
+          <w:rFonts w:ascii="Arial" w:eastAsiaTheme="minorEastAsia" w:hAnsi="Arial" w:cs="Arial"/>
+          <w:b/>
+          <w:sz w:val="20"/>
+          <w:szCs w:val="20"/>
+        </w:rPr>
+        <w:t xml:space="preserve"> de los eventos, acciones, estados  y funciones de costo del  proceso de decisión </w:t>
+      </w:r>
+      <w:proofErr w:type="spellStart"/>
+      <w:r>
+        <w:rPr>
+          <w:rFonts w:ascii="Arial" w:eastAsiaTheme="minorEastAsia" w:hAnsi="Arial" w:cs="Arial"/>
+          <w:b/>
+          <w:sz w:val="20"/>
+          <w:szCs w:val="20"/>
+        </w:rPr>
+        <w:t>markoviano</w:t>
+      </w:r>
+      <w:proofErr w:type="spellEnd"/>
+      <w:r>
+        <w:rPr>
+          <w:rFonts w:ascii="Arial" w:eastAsiaTheme="minorEastAsia" w:hAnsi="Arial" w:cs="Arial"/>
+          <w:b/>
+          <w:sz w:val="20"/>
+          <w:szCs w:val="20"/>
+        </w:rPr>
+        <w:t xml:space="preserve"> de tiempo continuo</w:t>
+      </w:r>
+    </w:p>
+    <w:p>
+      <w:pPr>
+        <w:pStyle w:val="Prrafodelista"/>
+        <w:jc w:val="center"/>
+        <w:rPr>
+          <w:rFonts w:ascii="Arial" w:eastAsiaTheme="minorEastAsia" w:hAnsi="Arial" w:cs="Arial"/>
+          <w:b/>
+          <w:sz w:val="20"/>
+          <w:szCs w:val="20"/>
+        </w:rPr>
+      </w:pPr>
+    </w:p>
+    <w:p>
+      <w:pPr>
+        <w:pStyle w:val="Prrafodelista"/>
+        <w:jc w:val="both"/>
+        <w:rPr>
+          <w:rFonts w:ascii="Arial" w:eastAsiaTheme="minorEastAsia" w:hAnsi="Arial" w:cs="Arial"/>
+          <w:b/>
+          <w:sz w:val="20"/>
+          <w:szCs w:val="20"/>
+        </w:rPr>
+      </w:pPr>
+    </w:p>
+    <w:p>
+      <w:pPr>
+        <w:pStyle w:val="Prrafodelista"/>
+        <w:jc w:val="both"/>
+        <w:rPr>
+          <w:rFonts w:ascii="Arial" w:eastAsiaTheme="minorEastAsia" w:hAnsi="Arial" w:cs="Arial"/>
+          <w:b/>
+          <w:sz w:val="20"/>
+          <w:szCs w:val="20"/>
+        </w:rPr>
+      </w:pPr>
+    </w:p>
+    <w:p>
+      <w:pPr>
+        <w:pStyle w:val="Prrafodelista"/>
+        <w:jc w:val="both"/>
+        <w:rPr>
+          <w:rFonts w:ascii="Arial" w:eastAsiaTheme="minorEastAsia" w:hAnsi="Arial" w:cs="Arial"/>
+          <w:sz w:val="20"/>
+          <w:szCs w:val="20"/>
+        </w:rPr>
+      </w:pPr>
+      <w:r>
+        <w:rPr>
+          <w:rFonts w:ascii="Arial" w:eastAsiaTheme="minorEastAsia" w:hAnsi="Arial" w:cs="Arial"/>
+          <w:sz w:val="20"/>
+          <w:szCs w:val="20"/>
+        </w:rPr>
+        <w:t xml:space="preserve">Todas las definiciones son provistas para un par de nodos </w:t>
+      </w:r>
+      <w:proofErr w:type="spellStart"/>
+      <w:r>
+        <w:rPr>
+          <w:rFonts w:ascii="Arial" w:eastAsiaTheme="minorEastAsia" w:hAnsi="Arial" w:cs="Arial"/>
+          <w:sz w:val="20"/>
+          <w:szCs w:val="20"/>
+        </w:rPr>
+        <w:t>i</w:t>
+      </w:r>
+      <w:proofErr w:type="gramStart"/>
+      <w:r>
+        <w:rPr>
+          <w:rFonts w:ascii="Arial" w:eastAsiaTheme="minorEastAsia" w:hAnsi="Arial" w:cs="Arial"/>
+          <w:sz w:val="20"/>
+          <w:szCs w:val="20"/>
+        </w:rPr>
+        <w:t>,j</w:t>
+      </w:r>
+      <w:proofErr w:type="spellEnd"/>
+      <w:proofErr w:type="gramEnd"/>
+      <w:r>
+        <w:rPr>
+          <w:rFonts w:ascii="Arial" w:eastAsiaTheme="minorEastAsia" w:hAnsi="Arial" w:cs="Arial"/>
+          <w:sz w:val="20"/>
+          <w:szCs w:val="20"/>
+        </w:rPr>
+        <w:t xml:space="preserve">. por lo tanto para la </w:t>
+      </w:r>
+      <w:proofErr w:type="spellStart"/>
+      <w:r>
+        <w:rPr>
+          <w:rFonts w:ascii="Arial" w:eastAsiaTheme="minorEastAsia" w:hAnsi="Arial" w:cs="Arial"/>
+          <w:sz w:val="20"/>
+          <w:szCs w:val="20"/>
+        </w:rPr>
+        <w:t>definicon</w:t>
+      </w:r>
+      <w:proofErr w:type="spellEnd"/>
+      <w:r>
+        <w:rPr>
+          <w:rFonts w:ascii="Arial" w:eastAsiaTheme="minorEastAsia" w:hAnsi="Arial" w:cs="Arial"/>
+          <w:sz w:val="20"/>
+          <w:szCs w:val="20"/>
+        </w:rPr>
+        <w:t xml:space="preserve"> formal se suprime  el subíndice respectivo.</w:t>
+      </w:r>
+    </w:p>
+    <w:p>
+      <w:pPr>
+        <w:pStyle w:val="Prrafodelista"/>
+        <w:jc w:val="both"/>
+        <w:rPr>
+          <w:rFonts w:ascii="Arial" w:eastAsiaTheme="minorEastAsia" w:hAnsi="Arial" w:cs="Arial"/>
+          <w:sz w:val="20"/>
+          <w:szCs w:val="20"/>
+        </w:rPr>
+      </w:pPr>
+    </w:p>
+    <w:p>
+      <w:pPr>
+        <w:pStyle w:val="Prrafodelista"/>
+        <w:jc w:val="both"/>
+        <w:rPr>
+          <w:rFonts w:ascii="Arial" w:eastAsiaTheme="minorEastAsia" w:hAnsi="Arial" w:cs="Arial"/>
+          <w:sz w:val="20"/>
+          <w:szCs w:val="20"/>
         </w:rPr>
       </w:pPr>
     </w:p>
@@ -1140,7 +2321,7 @@
   <w:abstractNum w:abstractNumId="1">
     <w:nsid w:val="5CCC39A4"/>
     <w:multiLevelType w:val="hybridMultilevel"/>
-    <w:tmpl w:val="3D46003E"/>
+    <w:tmpl w:val="28C8E402"/>
     <w:lvl w:ilvl="0" w:tplc="240A000F">
       <w:start w:val="1"/>
       <w:numFmt w:val="decimal"/>

--- a/trunk/Definicion Modelo Matematico.docx
+++ b/trunk/Definicion Modelo Matematico.docx
@@ -21,17 +21,14 @@
         </w:rPr>
         <w:t>Definiciones de teóricas del modelo</w:t>
       </w:r>
-    </w:p>
-    <w:p>
-      <w:pPr>
-        <w:jc w:val="center"/>
-        <w:rPr>
-          <w:rFonts w:ascii="Arial" w:hAnsi="Arial" w:cs="Arial"/>
-          <w:b/>
-          <w:sz w:val="20"/>
-          <w:szCs w:val="20"/>
-        </w:rPr>
-      </w:pPr>
+      <w:r>
+        <w:rPr>
+          <w:rFonts w:ascii="Arial" w:hAnsi="Arial" w:cs="Arial"/>
+          <w:sz w:val="20"/>
+          <w:szCs w:val="20"/>
+        </w:rPr>
+        <w:t xml:space="preserve"> </w:t>
+      </w:r>
     </w:p>
     <w:p>
       <w:pPr>
@@ -53,7 +50,15 @@
           <w:sz w:val="20"/>
           <w:szCs w:val="20"/>
         </w:rPr>
-        <w:t xml:space="preserve">Se define que cada fibra óptica entre par de nodos contiene un </w:t>
+        <w:t>Se asume que no existen conv</w:t>
+      </w:r>
+      <w:r>
+        <w:rPr>
+          <w:rFonts w:ascii="Arial" w:hAnsi="Arial" w:cs="Arial"/>
+          <w:sz w:val="20"/>
+          <w:szCs w:val="20"/>
+        </w:rPr>
+        <w:t xml:space="preserve">ertidores  de longitud de onda (λ) en la red. Esto quiere decir que el </w:t>
       </w:r>
       <w:proofErr w:type="spellStart"/>
       <w:r>
@@ -62,15 +67,7 @@
           <w:sz w:val="20"/>
           <w:szCs w:val="20"/>
         </w:rPr>
-        <w:t>λ</w:t>
-      </w:r>
-      <w:r>
-        <w:rPr>
-          <w:rFonts w:ascii="Arial" w:hAnsi="Arial" w:cs="Arial"/>
-          <w:sz w:val="20"/>
-          <w:szCs w:val="20"/>
-        </w:rPr>
-        <w:t>SP</w:t>
+        <w:t>λSP</w:t>
       </w:r>
       <w:proofErr w:type="spellEnd"/>
       <w:r>
@@ -79,16 +76,40 @@
           <w:sz w:val="20"/>
           <w:szCs w:val="20"/>
         </w:rPr>
-        <w:t xml:space="preserve"> por defecto, por lo tanto </w:t>
-      </w:r>
-      <w:r>
-        <w:rPr>
-          <w:rFonts w:ascii="Arial" w:hAnsi="Arial" w:cs="Arial"/>
-          <w:sz w:val="20"/>
-          <w:szCs w:val="20"/>
-        </w:rPr>
-        <w:t>este</w:t>
-      </w:r>
+        <w:t xml:space="preserve"> ocupa la misma longitud de onda por todas las fibras que pasa.  </w:t>
+      </w:r>
+    </w:p>
+    <w:p>
+      <w:pPr>
+        <w:pStyle w:val="Prrafodelista"/>
+        <w:numPr>
+          <w:ilvl w:val="0"/>
+          <w:numId w:val="1"/>
+        </w:numPr>
+        <w:rPr>
+          <w:rFonts w:ascii="Arial" w:hAnsi="Arial" w:cs="Arial"/>
+          <w:sz w:val="20"/>
+          <w:szCs w:val="20"/>
+        </w:rPr>
+      </w:pPr>
+      <w:r>
+        <w:rPr>
+          <w:rFonts w:ascii="Arial" w:hAnsi="Arial" w:cs="Arial"/>
+          <w:sz w:val="20"/>
+          <w:szCs w:val="20"/>
+        </w:rPr>
+        <w:t xml:space="preserve">Pueden existir </w:t>
+      </w:r>
+      <w:proofErr w:type="spellStart"/>
+      <w:r>
+        <w:rPr>
+          <w:rFonts w:ascii="Arial" w:hAnsi="Arial" w:cs="Arial"/>
+          <w:sz w:val="20"/>
+          <w:szCs w:val="20"/>
+        </w:rPr>
+        <w:t>multiples</w:t>
+      </w:r>
+      <w:proofErr w:type="spellEnd"/>
       <w:r>
         <w:rPr>
           <w:rFonts w:ascii="Arial" w:hAnsi="Arial" w:cs="Arial"/>
@@ -104,7 +125,7 @@
           <w:sz w:val="20"/>
           <w:szCs w:val="20"/>
         </w:rPr>
-        <w:t>λSP</w:t>
+        <w:t>λSP´s</w:t>
       </w:r>
       <w:proofErr w:type="spellEnd"/>
       <w:r>
@@ -113,221 +134,29 @@
           <w:sz w:val="20"/>
           <w:szCs w:val="20"/>
         </w:rPr>
-        <w:t xml:space="preserve"> por defecto no contiene  saltos (</w:t>
-      </w:r>
-      <w:proofErr w:type="spellStart"/>
-      <w:r>
-        <w:rPr>
-          <w:rFonts w:ascii="Arial" w:hAnsi="Arial" w:cs="Arial"/>
-          <w:sz w:val="20"/>
-          <w:szCs w:val="20"/>
-        </w:rPr>
-        <w:t>hops</w:t>
-      </w:r>
-      <w:proofErr w:type="spellEnd"/>
-      <w:r>
-        <w:rPr>
-          <w:rFonts w:ascii="Arial" w:hAnsi="Arial" w:cs="Arial"/>
-          <w:sz w:val="20"/>
-          <w:szCs w:val="20"/>
-        </w:rPr>
-        <w:t>)  intermedios</w:t>
-      </w:r>
-      <w:r>
-        <w:rPr>
-          <w:rFonts w:ascii="Arial" w:hAnsi="Arial" w:cs="Arial"/>
-          <w:sz w:val="20"/>
-          <w:szCs w:val="20"/>
-        </w:rPr>
-        <w:t xml:space="preserve"> y </w:t>
-      </w:r>
-      <w:r>
-        <w:rPr>
-          <w:rFonts w:ascii="Arial" w:hAnsi="Arial" w:cs="Arial"/>
-          <w:sz w:val="20"/>
-          <w:szCs w:val="20"/>
-        </w:rPr>
-        <w:t xml:space="preserve"> </w:t>
-      </w:r>
-      <w:r>
-        <w:rPr>
-          <w:rFonts w:ascii="Arial" w:hAnsi="Arial" w:cs="Arial"/>
-          <w:sz w:val="20"/>
-          <w:szCs w:val="20"/>
-        </w:rPr>
-        <w:t xml:space="preserve">no existe restricción </w:t>
-      </w:r>
-      <w:r>
-        <w:rPr>
-          <w:rFonts w:ascii="Arial" w:hAnsi="Arial" w:cs="Arial"/>
-          <w:sz w:val="20"/>
-          <w:szCs w:val="20"/>
-        </w:rPr>
-        <w:t>en</w:t>
-      </w:r>
-      <w:r>
-        <w:rPr>
-          <w:rFonts w:ascii="Arial" w:hAnsi="Arial" w:cs="Arial"/>
-          <w:sz w:val="20"/>
-          <w:szCs w:val="20"/>
-        </w:rPr>
-        <w:t xml:space="preserve"> cual  longitud de onda usar par</w:t>
-      </w:r>
-      <w:r>
-        <w:rPr>
-          <w:rFonts w:ascii="Arial" w:hAnsi="Arial" w:cs="Arial"/>
-          <w:sz w:val="20"/>
-          <w:szCs w:val="20"/>
-        </w:rPr>
-        <w:t>a estos</w:t>
-      </w:r>
-      <w:r>
-        <w:rPr>
-          <w:rFonts w:ascii="Arial" w:hAnsi="Arial" w:cs="Arial"/>
-          <w:sz w:val="20"/>
-          <w:szCs w:val="20"/>
-        </w:rPr>
-        <w:t xml:space="preserve"> </w:t>
-      </w:r>
-      <w:proofErr w:type="spellStart"/>
-      <w:r>
-        <w:rPr>
-          <w:rFonts w:ascii="Arial" w:hAnsi="Arial" w:cs="Arial"/>
-          <w:sz w:val="20"/>
-          <w:szCs w:val="20"/>
-        </w:rPr>
-        <w:t>λSP</w:t>
-      </w:r>
-      <w:r>
-        <w:rPr>
-          <w:rFonts w:ascii="Arial" w:hAnsi="Arial" w:cs="Arial"/>
-          <w:sz w:val="20"/>
-          <w:szCs w:val="20"/>
-        </w:rPr>
-        <w:t>´s</w:t>
-      </w:r>
-      <w:proofErr w:type="spellEnd"/>
-      <w:r>
-        <w:rPr>
-          <w:rFonts w:ascii="Arial" w:hAnsi="Arial" w:cs="Arial"/>
-          <w:sz w:val="20"/>
-          <w:szCs w:val="20"/>
-        </w:rPr>
-        <w:t xml:space="preserve"> por defecto</w:t>
-      </w:r>
-      <w:r>
-        <w:rPr>
-          <w:rFonts w:ascii="Arial" w:hAnsi="Arial" w:cs="Arial"/>
-          <w:sz w:val="20"/>
-          <w:szCs w:val="20"/>
-        </w:rPr>
-        <w:t>.</w:t>
-      </w:r>
-      <w:r>
-        <w:rPr>
-          <w:rFonts w:ascii="Arial" w:hAnsi="Arial" w:cs="Arial"/>
-          <w:sz w:val="20"/>
-          <w:szCs w:val="20"/>
-        </w:rPr>
-        <w:t xml:space="preserve"> </w:t>
-      </w:r>
-      <w:r>
-        <w:rPr>
-          <w:rFonts w:ascii="Arial" w:hAnsi="Arial" w:cs="Arial"/>
-          <w:sz w:val="20"/>
-          <w:szCs w:val="20"/>
-        </w:rPr>
-        <w:t>Además</w:t>
-      </w:r>
-      <w:r>
-        <w:rPr>
-          <w:rFonts w:ascii="Arial" w:hAnsi="Arial" w:cs="Arial"/>
-          <w:sz w:val="20"/>
-          <w:szCs w:val="20"/>
-        </w:rPr>
-        <w:t xml:space="preserve"> lo</w:t>
-      </w:r>
-      <w:r>
-        <w:rPr>
-          <w:rFonts w:ascii="Arial" w:hAnsi="Arial" w:cs="Arial"/>
-          <w:sz w:val="20"/>
-          <w:szCs w:val="20"/>
-        </w:rPr>
-        <w:t xml:space="preserve">s </w:t>
-      </w:r>
-      <w:proofErr w:type="spellStart"/>
-      <w:r>
-        <w:rPr>
-          <w:rFonts w:ascii="Arial" w:hAnsi="Arial" w:cs="Arial"/>
-          <w:sz w:val="20"/>
-          <w:szCs w:val="20"/>
-        </w:rPr>
-        <w:t>λSP´s</w:t>
-      </w:r>
-      <w:proofErr w:type="spellEnd"/>
-      <w:r>
-        <w:rPr>
-          <w:rFonts w:ascii="Arial" w:hAnsi="Arial" w:cs="Arial"/>
-          <w:sz w:val="20"/>
-          <w:szCs w:val="20"/>
-        </w:rPr>
-        <w:t xml:space="preserve"> por defecto</w:t>
-      </w:r>
-      <w:r>
-        <w:rPr>
-          <w:rFonts w:ascii="Arial" w:hAnsi="Arial" w:cs="Arial"/>
-          <w:sz w:val="20"/>
-          <w:szCs w:val="20"/>
-        </w:rPr>
-        <w:t xml:space="preserve"> no </w:t>
-      </w:r>
-      <w:r>
-        <w:rPr>
-          <w:rFonts w:ascii="Arial" w:hAnsi="Arial" w:cs="Arial"/>
-          <w:sz w:val="20"/>
-          <w:szCs w:val="20"/>
-        </w:rPr>
-        <w:t>están</w:t>
-      </w:r>
-      <w:r>
-        <w:rPr>
-          <w:rFonts w:ascii="Arial" w:hAnsi="Arial" w:cs="Arial"/>
-          <w:sz w:val="20"/>
-          <w:szCs w:val="20"/>
-        </w:rPr>
-        <w:t xml:space="preserve"> sujetos a consideración en el proceso de </w:t>
-      </w:r>
-      <w:r>
-        <w:rPr>
-          <w:rFonts w:ascii="Arial" w:hAnsi="Arial" w:cs="Arial"/>
-          <w:sz w:val="20"/>
-          <w:szCs w:val="20"/>
-        </w:rPr>
-        <w:t>optimación</w:t>
-      </w:r>
-      <w:r>
-        <w:rPr>
-          <w:rFonts w:ascii="Arial" w:hAnsi="Arial" w:cs="Arial"/>
-          <w:sz w:val="20"/>
-          <w:szCs w:val="20"/>
-        </w:rPr>
-        <w:t xml:space="preserve"> debido a que esto</w:t>
-      </w:r>
-      <w:r>
-        <w:rPr>
-          <w:rFonts w:ascii="Arial" w:hAnsi="Arial" w:cs="Arial"/>
-          <w:sz w:val="20"/>
-          <w:szCs w:val="20"/>
-        </w:rPr>
-        <w:t>s</w:t>
-      </w:r>
-      <w:r>
-        <w:rPr>
-          <w:rFonts w:ascii="Arial" w:hAnsi="Arial" w:cs="Arial"/>
-          <w:sz w:val="20"/>
-          <w:szCs w:val="20"/>
-        </w:rPr>
-        <w:t xml:space="preserve"> siempre están establecidos y no se pueden eliminar. </w:t>
+        <w:t xml:space="preserve"> entres par de nodos. </w:t>
+      </w:r>
+    </w:p>
+    <w:p>
+      <w:pPr>
+        <w:pStyle w:val="Prrafodelista"/>
+        <w:numPr>
+          <w:ilvl w:val="0"/>
+          <w:numId w:val="1"/>
+        </w:numPr>
+        <w:rPr>
+          <w:rFonts w:ascii="Arial" w:hAnsi="Arial" w:cs="Arial"/>
+          <w:sz w:val="20"/>
+          <w:szCs w:val="20"/>
+        </w:rPr>
+      </w:pPr>
+      <w:r>
+        <w:rPr>
+          <w:rFonts w:ascii="Arial" w:hAnsi="Arial" w:cs="Arial"/>
+          <w:sz w:val="20"/>
+          <w:szCs w:val="20"/>
+        </w:rPr>
+        <w:t xml:space="preserve">Se asume que solo existe una  fibra entre los nodos que están conectados. </w:t>
       </w:r>
     </w:p>
     <w:p>
@@ -350,64 +179,37 @@
           <w:sz w:val="20"/>
           <w:szCs w:val="20"/>
         </w:rPr>
-        <w:t>Se asume que no existen conv</w:t>
-      </w:r>
-      <w:r>
-        <w:rPr>
-          <w:rFonts w:ascii="Arial" w:hAnsi="Arial" w:cs="Arial"/>
-          <w:sz w:val="20"/>
-          <w:szCs w:val="20"/>
-        </w:rPr>
-        <w:t xml:space="preserve">ertidores  de longitud de onda (λ) en la red. Esto quiere decir que el </w:t>
+        <w:t>Se asume que el camino de menor salto (</w:t>
       </w:r>
       <w:proofErr w:type="spellStart"/>
       <w:r>
         <w:rPr>
           <w:rFonts w:ascii="Arial" w:hAnsi="Arial" w:cs="Arial"/>
-          <w:sz w:val="20"/>
-          <w:szCs w:val="20"/>
-        </w:rPr>
-        <w:t>λSP</w:t>
+          <w:i/>
+          <w:sz w:val="20"/>
+          <w:szCs w:val="20"/>
+        </w:rPr>
+        <w:t>minimum</w:t>
       </w:r>
       <w:proofErr w:type="spellEnd"/>
       <w:r>
         <w:rPr>
           <w:rFonts w:ascii="Arial" w:hAnsi="Arial" w:cs="Arial"/>
-          <w:sz w:val="20"/>
-          <w:szCs w:val="20"/>
-        </w:rPr>
-        <w:t xml:space="preserve"> ocupa la misma longitud de onda por todas las fibras que pasa.  </w:t>
-      </w:r>
-    </w:p>
-    <w:p>
-      <w:pPr>
-        <w:pStyle w:val="Prrafodelista"/>
-        <w:numPr>
-          <w:ilvl w:val="0"/>
-          <w:numId w:val="1"/>
-        </w:numPr>
-        <w:rPr>
-          <w:rFonts w:ascii="Arial" w:hAnsi="Arial" w:cs="Arial"/>
-          <w:sz w:val="20"/>
-          <w:szCs w:val="20"/>
-        </w:rPr>
-      </w:pPr>
-      <w:r>
-        <w:rPr>
-          <w:rFonts w:ascii="Arial" w:hAnsi="Arial" w:cs="Arial"/>
-          <w:sz w:val="20"/>
-          <w:szCs w:val="20"/>
-        </w:rPr>
-        <w:t xml:space="preserve">Pueden existir </w:t>
+          <w:i/>
+          <w:sz w:val="20"/>
+          <w:szCs w:val="20"/>
+        </w:rPr>
+        <w:t xml:space="preserve"> hop </w:t>
       </w:r>
       <w:proofErr w:type="spellStart"/>
       <w:r>
         <w:rPr>
           <w:rFonts w:ascii="Arial" w:hAnsi="Arial" w:cs="Arial"/>
-          <w:sz w:val="20"/>
-          <w:szCs w:val="20"/>
-        </w:rPr>
-        <w:t>multiples</w:t>
+          <w:i/>
+          <w:sz w:val="20"/>
+          <w:szCs w:val="20"/>
+        </w:rPr>
+        <w:t>path</w:t>
       </w:r>
       <w:proofErr w:type="spellEnd"/>
       <w:r>
@@ -416,47 +218,7 @@
           <w:sz w:val="20"/>
           <w:szCs w:val="20"/>
         </w:rPr>
-        <w:t xml:space="preserve"> </w:t>
-      </w:r>
-      <w:proofErr w:type="spellStart"/>
-      <w:r>
-        <w:rPr>
-          <w:rFonts w:ascii="Arial" w:hAnsi="Arial" w:cs="Arial"/>
-          <w:sz w:val="20"/>
-          <w:szCs w:val="20"/>
-        </w:rPr>
-        <w:t>λSP´s</w:t>
-      </w:r>
-      <w:proofErr w:type="spellEnd"/>
-      <w:r>
-        <w:rPr>
-          <w:rFonts w:ascii="Arial" w:hAnsi="Arial" w:cs="Arial"/>
-          <w:sz w:val="20"/>
-          <w:szCs w:val="20"/>
-        </w:rPr>
-        <w:t xml:space="preserve"> entres par de nodos. </w:t>
-      </w:r>
-    </w:p>
-    <w:p>
-      <w:pPr>
-        <w:pStyle w:val="Prrafodelista"/>
-        <w:numPr>
-          <w:ilvl w:val="0"/>
-          <w:numId w:val="1"/>
-        </w:numPr>
-        <w:rPr>
-          <w:rFonts w:ascii="Arial" w:hAnsi="Arial" w:cs="Arial"/>
-          <w:sz w:val="20"/>
-          <w:szCs w:val="20"/>
-        </w:rPr>
-      </w:pPr>
-      <w:r>
-        <w:rPr>
-          <w:rFonts w:ascii="Arial" w:hAnsi="Arial" w:cs="Arial"/>
-          <w:sz w:val="20"/>
-          <w:szCs w:val="20"/>
-        </w:rPr>
-        <w:t xml:space="preserve">Se asume que solo existe una  fibra entre los nodos que están conectados. </w:t>
+        <w:t xml:space="preserve">) permanece constante durante el proceso de optimización.  Esta presunción es válida porque la adición  o eliminación de fibras hace  parte de un planeamiento de largo plazo.  </w:t>
       </w:r>
     </w:p>
     <w:p>
@@ -479,46 +241,63 @@
           <w:sz w:val="20"/>
           <w:szCs w:val="20"/>
         </w:rPr>
-        <w:t>Se asume que el camino de menor salto (</w:t>
-      </w:r>
-      <w:proofErr w:type="spellStart"/>
-      <w:r>
-        <w:rPr>
-          <w:rFonts w:ascii="Arial" w:hAnsi="Arial" w:cs="Arial"/>
-          <w:i/>
-          <w:sz w:val="20"/>
-          <w:szCs w:val="20"/>
-        </w:rPr>
-        <w:t>minimum</w:t>
-      </w:r>
-      <w:proofErr w:type="spellEnd"/>
-      <w:r>
-        <w:rPr>
-          <w:rFonts w:ascii="Arial" w:hAnsi="Arial" w:cs="Arial"/>
-          <w:i/>
-          <w:sz w:val="20"/>
-          <w:szCs w:val="20"/>
-        </w:rPr>
-        <w:t xml:space="preserve"> hop </w:t>
-      </w:r>
-      <w:proofErr w:type="spellStart"/>
-      <w:r>
-        <w:rPr>
-          <w:rFonts w:ascii="Arial" w:hAnsi="Arial" w:cs="Arial"/>
-          <w:i/>
-          <w:sz w:val="20"/>
-          <w:szCs w:val="20"/>
-        </w:rPr>
-        <w:t>path</w:t>
-      </w:r>
-      <w:proofErr w:type="spellEnd"/>
-      <w:r>
-        <w:rPr>
-          <w:rFonts w:ascii="Arial" w:hAnsi="Arial" w:cs="Arial"/>
-          <w:sz w:val="20"/>
-          <w:szCs w:val="20"/>
-        </w:rPr>
-        <w:t xml:space="preserve">) permanece constante durante el proceso de optimización.  Esta presunción es válida porque la adición  o eliminación de fibras hace  parte de un planeamiento de largo plazo.  </w:t>
+        <w:t>Se asume que la tecnología WDM e</w:t>
+      </w:r>
+      <w:r>
+        <w:rPr>
+          <w:rFonts w:ascii="Arial" w:hAnsi="Arial" w:cs="Arial"/>
+          <w:sz w:val="20"/>
+          <w:szCs w:val="20"/>
+        </w:rPr>
+        <w:t>s empleada para suministrar di</w:t>
+      </w:r>
+      <w:r>
+        <w:rPr>
+          <w:rFonts w:ascii="Arial" w:hAnsi="Arial" w:cs="Arial"/>
+          <w:sz w:val="20"/>
+          <w:szCs w:val="20"/>
+        </w:rPr>
+        <w:t xml:space="preserve">ferentes </w:t>
+      </w:r>
+      <w:r>
+        <w:rPr>
+          <w:rFonts w:ascii="Arial" w:hAnsi="Arial" w:cs="Arial"/>
+          <w:sz w:val="20"/>
+          <w:szCs w:val="20"/>
+        </w:rPr>
+        <w:t>longitudes</w:t>
+      </w:r>
+      <w:r>
+        <w:rPr>
+          <w:rFonts w:ascii="Arial" w:hAnsi="Arial" w:cs="Arial"/>
+          <w:sz w:val="20"/>
+          <w:szCs w:val="20"/>
+        </w:rPr>
+        <w:t xml:space="preserve"> de onda </w:t>
+      </w:r>
+      <w:r>
+        <w:rPr>
+          <w:rFonts w:ascii="Arial" w:hAnsi="Arial" w:cs="Arial"/>
+          <w:sz w:val="20"/>
+          <w:szCs w:val="20"/>
+        </w:rPr>
+        <w:t>simultáneamente</w:t>
+      </w:r>
+      <w:r>
+        <w:rPr>
+          <w:rFonts w:ascii="Arial" w:hAnsi="Arial" w:cs="Arial"/>
+          <w:sz w:val="20"/>
+          <w:szCs w:val="20"/>
+        </w:rPr>
+        <w:t xml:space="preserve"> sobre la fibra, y numero de longitudes de onda permanece constante dura</w:t>
+      </w:r>
+      <w:r>
+        <w:rPr>
+          <w:rFonts w:ascii="Arial" w:hAnsi="Arial" w:cs="Arial"/>
+          <w:sz w:val="20"/>
+          <w:szCs w:val="20"/>
+        </w:rPr>
+        <w:t>nte el proceso de optimización.</w:t>
       </w:r>
     </w:p>
     <w:p>
@@ -541,56 +320,221 @@
           <w:sz w:val="20"/>
           <w:szCs w:val="20"/>
         </w:rPr>
-        <w:t>Se asume que la tecnología WDM e</w:t>
-      </w:r>
-      <w:r>
-        <w:rPr>
-          <w:rFonts w:ascii="Arial" w:hAnsi="Arial" w:cs="Arial"/>
-          <w:sz w:val="20"/>
-          <w:szCs w:val="20"/>
-        </w:rPr>
-        <w:t>s empleada para suministrar di</w:t>
-      </w:r>
-      <w:r>
-        <w:rPr>
-          <w:rFonts w:ascii="Arial" w:hAnsi="Arial" w:cs="Arial"/>
-          <w:sz w:val="20"/>
-          <w:szCs w:val="20"/>
-        </w:rPr>
-        <w:t xml:space="preserve">ferentes </w:t>
-      </w:r>
-      <w:r>
-        <w:rPr>
-          <w:rFonts w:ascii="Arial" w:hAnsi="Arial" w:cs="Arial"/>
-          <w:sz w:val="20"/>
-          <w:szCs w:val="20"/>
-        </w:rPr>
-        <w:t>longitudes</w:t>
-      </w:r>
-      <w:r>
-        <w:rPr>
-          <w:rFonts w:ascii="Arial" w:hAnsi="Arial" w:cs="Arial"/>
-          <w:sz w:val="20"/>
-          <w:szCs w:val="20"/>
-        </w:rPr>
-        <w:t xml:space="preserve"> de onda </w:t>
-      </w:r>
-      <w:r>
-        <w:rPr>
-          <w:rFonts w:ascii="Arial" w:hAnsi="Arial" w:cs="Arial"/>
-          <w:sz w:val="20"/>
-          <w:szCs w:val="20"/>
-        </w:rPr>
-        <w:t>simultáneamente</w:t>
-      </w:r>
-      <w:r>
-        <w:rPr>
-          <w:rFonts w:ascii="Arial" w:hAnsi="Arial" w:cs="Arial"/>
-          <w:sz w:val="20"/>
-          <w:szCs w:val="20"/>
-        </w:rPr>
-        <w:t xml:space="preserve"> sobre la fibra, y numero de longitudes de onda permanece constante durante el proceso de optimización. </w:t>
-      </w:r>
+        <w:t xml:space="preserve">Se define el </w:t>
+      </w:r>
+      <w:proofErr w:type="spellStart"/>
+      <w:r>
+        <w:rPr>
+          <w:rFonts w:ascii="Arial" w:hAnsi="Arial" w:cs="Arial"/>
+          <w:b/>
+          <w:i/>
+          <w:sz w:val="20"/>
+          <w:szCs w:val="20"/>
+        </w:rPr>
+        <w:t>λSP</w:t>
+      </w:r>
+      <w:proofErr w:type="spellEnd"/>
+      <w:r>
+        <w:rPr>
+          <w:rFonts w:ascii="Arial" w:hAnsi="Arial" w:cs="Arial"/>
+          <w:b/>
+          <w:i/>
+          <w:sz w:val="20"/>
+          <w:szCs w:val="20"/>
+        </w:rPr>
+        <w:t xml:space="preserve"> de nivel 0</w:t>
+      </w:r>
+      <w:r>
+        <w:rPr>
+          <w:rFonts w:ascii="Arial" w:hAnsi="Arial" w:cs="Arial"/>
+          <w:sz w:val="20"/>
+          <w:szCs w:val="20"/>
+        </w:rPr>
+        <w:t xml:space="preserve"> como el LSP por omisión </w:t>
+      </w:r>
+      <w:r>
+        <w:rPr>
+          <w:rFonts w:ascii="Arial" w:hAnsi="Arial" w:cs="Arial"/>
+          <w:sz w:val="20"/>
+          <w:szCs w:val="20"/>
+        </w:rPr>
+        <w:t xml:space="preserve">que es la representación directa de la fibra en la red </w:t>
+      </w:r>
+      <w:proofErr w:type="spellStart"/>
+      <w:r>
+        <w:rPr>
+          <w:rFonts w:ascii="Arial" w:hAnsi="Arial" w:cs="Arial"/>
+          <w:sz w:val="20"/>
+          <w:szCs w:val="20"/>
+        </w:rPr>
+        <w:t>fisica</w:t>
+      </w:r>
+      <w:proofErr w:type="spellEnd"/>
+      <w:r>
+        <w:rPr>
+          <w:rFonts w:ascii="Arial" w:hAnsi="Arial" w:cs="Arial"/>
+          <w:sz w:val="20"/>
+          <w:szCs w:val="20"/>
+        </w:rPr>
+        <w:t>.</w:t>
+      </w:r>
+      <w:r>
+        <w:rPr>
+          <w:rFonts w:ascii="Arial" w:hAnsi="Arial" w:cs="Arial"/>
+          <w:sz w:val="20"/>
+          <w:szCs w:val="20"/>
+        </w:rPr>
+        <w:t xml:space="preserve"> </w:t>
+      </w:r>
+      <w:r>
+        <w:rPr>
+          <w:rFonts w:ascii="Arial" w:hAnsi="Arial" w:cs="Arial"/>
+          <w:sz w:val="20"/>
+          <w:szCs w:val="20"/>
+        </w:rPr>
+        <w:t xml:space="preserve">Por lo tanto </w:t>
+      </w:r>
+      <w:r>
+        <w:rPr>
+          <w:rFonts w:ascii="Arial" w:hAnsi="Arial" w:cs="Arial"/>
+          <w:sz w:val="20"/>
+          <w:szCs w:val="20"/>
+        </w:rPr>
+        <w:t xml:space="preserve">cada fibra óptica entre par de nodos contiene un </w:t>
+      </w:r>
+      <w:proofErr w:type="spellStart"/>
+      <w:r>
+        <w:rPr>
+          <w:rFonts w:ascii="Arial" w:hAnsi="Arial" w:cs="Arial"/>
+          <w:sz w:val="20"/>
+          <w:szCs w:val="20"/>
+        </w:rPr>
+        <w:t>λSP</w:t>
+      </w:r>
+      <w:proofErr w:type="spellEnd"/>
+      <w:r>
+        <w:rPr>
+          <w:rFonts w:ascii="Arial" w:hAnsi="Arial" w:cs="Arial"/>
+          <w:sz w:val="20"/>
+          <w:szCs w:val="20"/>
+        </w:rPr>
+        <w:t xml:space="preserve"> por defecto, no contiene  saltos (</w:t>
+      </w:r>
+      <w:proofErr w:type="spellStart"/>
+      <w:r>
+        <w:rPr>
+          <w:rFonts w:ascii="Arial" w:hAnsi="Arial" w:cs="Arial"/>
+          <w:sz w:val="20"/>
+          <w:szCs w:val="20"/>
+        </w:rPr>
+        <w:t>hops</w:t>
+      </w:r>
+      <w:proofErr w:type="spellEnd"/>
+      <w:r>
+        <w:rPr>
+          <w:rFonts w:ascii="Arial" w:hAnsi="Arial" w:cs="Arial"/>
+          <w:sz w:val="20"/>
+          <w:szCs w:val="20"/>
+        </w:rPr>
+        <w:t xml:space="preserve">)  intermedios y  no existe restricción en </w:t>
+      </w:r>
+      <w:r>
+        <w:rPr>
+          <w:rFonts w:ascii="Arial" w:hAnsi="Arial" w:cs="Arial"/>
+          <w:sz w:val="20"/>
+          <w:szCs w:val="20"/>
+        </w:rPr>
+        <w:t>la</w:t>
+      </w:r>
+      <w:r>
+        <w:rPr>
+          <w:rFonts w:ascii="Arial" w:hAnsi="Arial" w:cs="Arial"/>
+          <w:sz w:val="20"/>
+          <w:szCs w:val="20"/>
+        </w:rPr>
+        <w:t xml:space="preserve">  longitud de onda</w:t>
+      </w:r>
+      <w:r>
+        <w:rPr>
+          <w:rFonts w:ascii="Arial" w:hAnsi="Arial" w:cs="Arial"/>
+          <w:sz w:val="20"/>
+          <w:szCs w:val="20"/>
+        </w:rPr>
+        <w:t xml:space="preserve"> a</w:t>
+      </w:r>
+      <w:r>
+        <w:rPr>
+          <w:rFonts w:ascii="Arial" w:hAnsi="Arial" w:cs="Arial"/>
+          <w:sz w:val="20"/>
+          <w:szCs w:val="20"/>
+        </w:rPr>
+        <w:t xml:space="preserve"> usar.</w:t>
+      </w:r>
+      <w:r>
+        <w:rPr>
+          <w:rFonts w:ascii="Arial" w:hAnsi="Arial" w:cs="Arial"/>
+          <w:sz w:val="20"/>
+          <w:szCs w:val="20"/>
+        </w:rPr>
+        <w:t xml:space="preserve"> </w:t>
+      </w:r>
+      <w:r>
+        <w:rPr>
+          <w:rFonts w:ascii="Arial" w:hAnsi="Arial" w:cs="Arial"/>
+          <w:sz w:val="20"/>
+          <w:szCs w:val="20"/>
+        </w:rPr>
+        <w:t xml:space="preserve">Además los </w:t>
+      </w:r>
+      <w:proofErr w:type="spellStart"/>
+      <w:r>
+        <w:rPr>
+          <w:rFonts w:ascii="Arial" w:hAnsi="Arial" w:cs="Arial"/>
+          <w:sz w:val="20"/>
+          <w:szCs w:val="20"/>
+        </w:rPr>
+        <w:t>λSP´s</w:t>
+      </w:r>
+      <w:proofErr w:type="spellEnd"/>
+      <w:r>
+        <w:rPr>
+          <w:rFonts w:ascii="Arial" w:hAnsi="Arial" w:cs="Arial"/>
+          <w:sz w:val="20"/>
+          <w:szCs w:val="20"/>
+        </w:rPr>
+        <w:t xml:space="preserve"> </w:t>
+      </w:r>
+      <w:r>
+        <w:rPr>
+          <w:rFonts w:ascii="Arial" w:hAnsi="Arial" w:cs="Arial"/>
+          <w:sz w:val="20"/>
+          <w:szCs w:val="20"/>
+        </w:rPr>
+        <w:t xml:space="preserve">de nivel 0 </w:t>
+      </w:r>
+      <w:r>
+        <w:rPr>
+          <w:rFonts w:ascii="Arial" w:hAnsi="Arial" w:cs="Arial"/>
+          <w:sz w:val="20"/>
+          <w:szCs w:val="20"/>
+        </w:rPr>
+        <w:t xml:space="preserve">no están sujetos a consideración en el proceso de optimación debido a que estos siempre están establecidos y no se pueden eliminar. </w:t>
+      </w:r>
+    </w:p>
+    <w:p>
+      <w:pPr>
+        <w:pStyle w:val="Prrafodelista"/>
+        <w:numPr>
+          <w:ilvl w:val="0"/>
+          <w:numId w:val="1"/>
+        </w:numPr>
+        <w:jc w:val="both"/>
+        <w:rPr>
+          <w:rFonts w:ascii="Arial" w:hAnsi="Arial" w:cs="Arial"/>
+          <w:sz w:val="20"/>
+          <w:szCs w:val="20"/>
+        </w:rPr>
+      </w:pPr>
     </w:p>
     <w:p>
       <w:pPr>
@@ -651,15 +595,272 @@
           <w:sz w:val="20"/>
           <w:szCs w:val="20"/>
         </w:rPr>
-        <w:t xml:space="preserve"> </w:t>
-      </w:r>
-      <w:r>
-        <w:rPr>
-          <w:rFonts w:ascii="Arial" w:hAnsi="Arial" w:cs="Arial"/>
-          <w:sz w:val="20"/>
-          <w:szCs w:val="20"/>
-        </w:rPr>
-        <w:t xml:space="preserve">Para cada </w:t>
+        <w:t>La red va a estar representada por medio de un grafo (G), compuesto por un conjunto de nodos (</w:t>
+      </w:r>
+      <w:r>
+        <w:rPr>
+          <w:rFonts w:ascii="Arial" w:hAnsi="Arial" w:cs="Arial"/>
+          <w:b/>
+          <w:i/>
+          <w:sz w:val="20"/>
+          <w:szCs w:val="20"/>
+        </w:rPr>
+        <w:t>N</w:t>
+      </w:r>
+      <w:r>
+        <w:rPr>
+          <w:rFonts w:ascii="Arial" w:hAnsi="Arial" w:cs="Arial"/>
+          <w:sz w:val="20"/>
+          <w:szCs w:val="20"/>
+        </w:rPr>
+        <w:t>) y un conjunto de aristas (L).</w:t>
+      </w:r>
+    </w:p>
+    <w:p>
+      <w:pPr>
+        <w:pStyle w:val="Prrafodelista"/>
+        <w:rPr>
+          <w:rFonts w:ascii="Arial" w:hAnsi="Arial" w:cs="Arial"/>
+          <w:sz w:val="20"/>
+          <w:szCs w:val="20"/>
+        </w:rPr>
+      </w:pPr>
+    </w:p>
+    <w:p>
+      <w:pPr>
+        <w:pStyle w:val="Prrafodelista"/>
+        <w:rPr>
+          <w:rFonts w:ascii="Arial" w:hAnsi="Arial" w:cs="Arial"/>
+          <w:sz w:val="20"/>
+          <w:szCs w:val="20"/>
+        </w:rPr>
+      </w:pPr>
+      <w:r>
+        <w:rPr>
+          <w:rFonts w:ascii="Arial" w:hAnsi="Arial" w:cs="Arial"/>
+          <w:b/>
+          <w:i/>
+          <w:sz w:val="20"/>
+          <w:szCs w:val="20"/>
+        </w:rPr>
+        <w:t>N</w:t>
+      </w:r>
+      <w:r>
+        <w:rPr>
+          <w:rFonts w:ascii="Arial" w:hAnsi="Arial" w:cs="Arial"/>
+          <w:sz w:val="20"/>
+          <w:szCs w:val="20"/>
+        </w:rPr>
+        <w:t xml:space="preserve"> es un conjunto de </w:t>
+      </w:r>
+      <w:r>
+        <w:rPr>
+          <w:rFonts w:ascii="Arial" w:hAnsi="Arial" w:cs="Arial"/>
+          <w:sz w:val="20"/>
+          <w:szCs w:val="20"/>
+        </w:rPr>
+        <w:t>nodos (conmutadores)</w:t>
+      </w:r>
+      <w:r>
+        <w:rPr>
+          <w:rFonts w:ascii="Arial" w:hAnsi="Arial" w:cs="Arial"/>
+          <w:sz w:val="20"/>
+          <w:szCs w:val="20"/>
+        </w:rPr>
+        <w:t xml:space="preserve"> en la red</w:t>
+      </w:r>
+      <w:r>
+        <w:rPr>
+          <w:rFonts w:ascii="Arial" w:hAnsi="Arial" w:cs="Arial"/>
+          <w:sz w:val="20"/>
+          <w:szCs w:val="20"/>
+        </w:rPr>
+        <w:t xml:space="preserve"> y es común para todas las topologías, sean físicas o virtuales.</w:t>
+      </w:r>
+    </w:p>
+    <w:p>
+      <w:pPr>
+        <w:pStyle w:val="Prrafodelista"/>
+        <w:rPr>
+          <w:rFonts w:ascii="Arial" w:hAnsi="Arial" w:cs="Arial"/>
+          <w:sz w:val="20"/>
+          <w:szCs w:val="20"/>
+        </w:rPr>
+      </w:pPr>
+    </w:p>
+    <w:p>
+      <w:pPr>
+        <w:pStyle w:val="Prrafodelista"/>
+        <w:numPr>
+          <w:ilvl w:val="1"/>
+          <w:numId w:val="2"/>
+        </w:numPr>
+        <w:ind w:left="1080"/>
+        <w:rPr>
+          <w:rFonts w:ascii="Arial" w:hAnsi="Arial" w:cs="Arial"/>
+          <w:sz w:val="20"/>
+          <w:szCs w:val="20"/>
+        </w:rPr>
+      </w:pPr>
+      <w:r>
+        <w:rPr>
+          <w:rFonts w:ascii="Arial" w:hAnsi="Arial" w:cs="Arial"/>
+          <w:sz w:val="20"/>
+          <w:szCs w:val="20"/>
+        </w:rPr>
+        <w:t>Topología</w:t>
+      </w:r>
+      <w:r>
+        <w:rPr>
+          <w:rFonts w:ascii="Arial" w:hAnsi="Arial" w:cs="Arial"/>
+          <w:sz w:val="20"/>
+          <w:szCs w:val="20"/>
+        </w:rPr>
+        <w:t xml:space="preserve"> de fibras. Donde:</w:t>
+      </w:r>
+    </w:p>
+    <w:p>
+      <w:pPr>
+        <w:ind w:left="720"/>
+        <w:rPr>
+          <w:rFonts w:ascii="Arial" w:hAnsi="Arial" w:cs="Arial"/>
+          <w:sz w:val="20"/>
+          <w:szCs w:val="20"/>
+        </w:rPr>
+      </w:pPr>
+      <m:oMathPara>
+        <m:oMathParaPr>
+          <m:jc m:val="left"/>
+        </m:oMathParaPr>
+        <m:oMath>
+          <m:sSup>
+            <m:sSupPr>
+              <m:ctrlPr>
+                <w:rPr>
+                  <w:rFonts w:ascii="Cambria Math" w:hAnsi="Arial" w:cs="Arial"/>
+                  <w:i/>
+                  <w:sz w:val="20"/>
+                  <w:szCs w:val="20"/>
+                </w:rPr>
+              </m:ctrlPr>
+            </m:sSupPr>
+            <m:e>
+              <m:r>
+                <w:rPr>
+                  <w:rFonts w:ascii="Cambria Math" w:hAnsi="Arial" w:cs="Arial"/>
+                  <w:sz w:val="20"/>
+                  <w:szCs w:val="20"/>
+                </w:rPr>
+                <m:t>L</m:t>
+              </m:r>
+            </m:e>
+            <m:sup>
+              <m:r>
+                <w:rPr>
+                  <w:rFonts w:ascii="Cambria Math" w:hAnsi="Arial" w:cs="Arial"/>
+                  <w:sz w:val="20"/>
+                  <w:szCs w:val="20"/>
+                </w:rPr>
+                <m:t>F</m:t>
+              </m:r>
+            </m:sup>
+          </m:sSup>
+          <m:r>
+            <w:rPr>
+              <w:rFonts w:ascii="Cambria Math" w:hAnsi="Arial" w:cs="Arial"/>
+              <w:sz w:val="20"/>
+              <w:szCs w:val="20"/>
+            </w:rPr>
+            <m:t>:</m:t>
+          </m:r>
+          <m:r>
+            <w:rPr>
+              <w:rFonts w:ascii="Cambria Math" w:hAnsi="Cambria Math" w:cs="Arial"/>
+              <w:sz w:val="20"/>
+              <w:szCs w:val="20"/>
+            </w:rPr>
+            <m:t xml:space="preserve">Conjunto de enlaces </m:t>
+          </m:r>
+          <m:sSub>
+            <m:sSubPr>
+              <m:ctrlPr>
+                <w:rPr>
+                  <w:rFonts w:ascii="Cambria Math" w:hAnsi="Cambria Math" w:cs="Arial"/>
+                  <w:i/>
+                  <w:sz w:val="20"/>
+                  <w:szCs w:val="20"/>
+                </w:rPr>
+              </m:ctrlPr>
+            </m:sSubPr>
+            <m:e>
+              <m:r>
+                <w:rPr>
+                  <w:rFonts w:ascii="Cambria Math" w:hAnsi="Cambria Math" w:cs="Arial"/>
+                  <w:sz w:val="20"/>
+                  <w:szCs w:val="20"/>
+                </w:rPr>
+                <m:t>F</m:t>
+              </m:r>
+            </m:e>
+            <m:sub>
+              <m:r>
+                <w:rPr>
+                  <w:rFonts w:ascii="Cambria Math" w:hAnsi="Cambria Math" w:cs="Arial"/>
+                  <w:sz w:val="20"/>
+                  <w:szCs w:val="20"/>
+                </w:rPr>
+                <m:t>ij</m:t>
+              </m:r>
+            </m:sub>
+          </m:sSub>
+          <m:r>
+            <w:rPr>
+              <w:rFonts w:ascii="Cambria Math" w:hAnsi="Cambria Math" w:cs="Arial"/>
+              <w:sz w:val="20"/>
+              <w:szCs w:val="20"/>
+            </w:rPr>
+            <m:t xml:space="preserve"> en la red de f</m:t>
+          </m:r>
+          <m:r>
+            <w:rPr>
+              <w:rFonts w:ascii="Cambria Math" w:hAnsi="Cambria Math" w:cs="Arial"/>
+              <w:sz w:val="20"/>
+              <w:szCs w:val="20"/>
+            </w:rPr>
+            <m:t>ibras</m:t>
+          </m:r>
+          <m:r>
+            <w:rPr>
+              <w:rFonts w:ascii="Cambria Math" w:hAnsi="Cambria Math" w:cs="Arial"/>
+              <w:sz w:val="20"/>
+              <w:szCs w:val="20"/>
+            </w:rPr>
+            <m:t>.</m:t>
+          </m:r>
+        </m:oMath>
+      </m:oMathPara>
+    </w:p>
+    <w:p>
+      <w:pPr>
+        <w:pStyle w:val="Prrafodelista"/>
+        <w:numPr>
+          <w:ilvl w:val="1"/>
+          <w:numId w:val="2"/>
+        </w:numPr>
+        <w:ind w:left="1080"/>
+        <w:rPr>
+          <w:rFonts w:ascii="Arial" w:hAnsi="Arial" w:cs="Arial"/>
+          <w:sz w:val="20"/>
+          <w:szCs w:val="20"/>
+        </w:rPr>
+      </w:pPr>
+      <w:r>
+        <w:rPr>
+          <w:rFonts w:ascii="Arial" w:hAnsi="Arial" w:cs="Arial"/>
+          <w:sz w:val="20"/>
+          <w:szCs w:val="20"/>
+        </w:rPr>
+        <w:t xml:space="preserve">Topología de </w:t>
       </w:r>
       <w:proofErr w:type="spellStart"/>
       <w:r>
@@ -670,6 +871,14 @@
         </w:rPr>
         <w:t>λSP</w:t>
       </w:r>
+      <w:r>
+        <w:rPr>
+          <w:rFonts w:ascii="Arial" w:hAnsi="Arial" w:cs="Arial"/>
+          <w:sz w:val="20"/>
+          <w:szCs w:val="20"/>
+        </w:rPr>
+        <w:t>s</w:t>
+      </w:r>
       <w:proofErr w:type="spellEnd"/>
       <w:r>
         <w:rPr>
@@ -677,15 +886,189 @@
           <w:sz w:val="20"/>
           <w:szCs w:val="20"/>
         </w:rPr>
-        <w:t xml:space="preserve"> y Fibra entre nodos i y  j, se define</w:t>
-      </w:r>
-      <w:r>
-        <w:rPr>
-          <w:rFonts w:ascii="Arial" w:hAnsi="Arial" w:cs="Arial"/>
-          <w:sz w:val="20"/>
-          <w:szCs w:val="20"/>
-        </w:rPr>
-        <w:t xml:space="preserve">  la capacidad de ancho de banda: </w:t>
+        <w:t>:</w:t>
+      </w:r>
+    </w:p>
+    <w:p>
+      <w:pPr>
+        <w:pStyle w:val="Prrafodelista"/>
+        <w:rPr>
+          <w:rFonts w:ascii="Arial" w:hAnsi="Arial" w:cs="Arial"/>
+          <w:sz w:val="20"/>
+          <w:szCs w:val="20"/>
+        </w:rPr>
+      </w:pPr>
+      <m:oMathPara>
+        <m:oMathParaPr>
+          <m:jc m:val="left"/>
+        </m:oMathParaPr>
+        <m:oMath>
+          <m:sSup>
+            <m:sSupPr>
+              <m:ctrlPr>
+                <w:rPr>
+                  <w:rFonts w:ascii="Cambria Math" w:hAnsi="Arial" w:cs="Arial"/>
+                  <w:i/>
+                  <w:sz w:val="20"/>
+                  <w:szCs w:val="20"/>
+                </w:rPr>
+              </m:ctrlPr>
+            </m:sSupPr>
+            <m:e>
+              <m:r>
+                <w:rPr>
+                  <w:rFonts w:ascii="Cambria Math" w:hAnsi="Arial" w:cs="Arial"/>
+                  <w:sz w:val="20"/>
+                  <w:szCs w:val="20"/>
+                </w:rPr>
+                <m:t>L</m:t>
+              </m:r>
+            </m:e>
+            <m:sup>
+              <m:r>
+                <m:rPr>
+                  <m:sty m:val="p"/>
+                </m:rPr>
+                <w:rPr>
+                  <w:rFonts w:ascii="Cambria Math" w:hAnsi="Cambria Math" w:cs="Arial"/>
+                  <w:sz w:val="20"/>
+                  <w:szCs w:val="20"/>
+                </w:rPr>
+                <m:t>λ</m:t>
+              </m:r>
+            </m:sup>
+          </m:sSup>
+          <m:r>
+            <w:rPr>
+              <w:rFonts w:ascii="Cambria Math" w:hAnsi="Arial" w:cs="Arial"/>
+              <w:sz w:val="20"/>
+              <w:szCs w:val="20"/>
+            </w:rPr>
+            <m:t>:</m:t>
+          </m:r>
+          <m:r>
+            <w:rPr>
+              <w:rFonts w:ascii="Cambria Math" w:hAnsi="Cambria Math" w:cs="Arial"/>
+              <w:sz w:val="20"/>
+              <w:szCs w:val="20"/>
+            </w:rPr>
+            <m:t xml:space="preserve">Conjunto de </m:t>
+          </m:r>
+          <m:r>
+            <m:rPr>
+              <m:sty m:val="p"/>
+            </m:rPr>
+            <w:rPr>
+              <w:rFonts w:ascii="Cambria Math" w:hAnsi="Cambria Math" w:cs="Arial"/>
+              <w:sz w:val="20"/>
+              <w:szCs w:val="20"/>
+            </w:rPr>
+            <m:t>λ</m:t>
+          </m:r>
+          <m:r>
+            <m:rPr>
+              <m:sty m:val="p"/>
+            </m:rPr>
+            <w:rPr>
+              <w:rFonts w:ascii="Cambria Math" w:hAnsi="Arial" w:cs="Arial"/>
+              <w:sz w:val="20"/>
+              <w:szCs w:val="20"/>
+            </w:rPr>
+            <m:t>SPs</m:t>
+          </m:r>
+          <m:r>
+            <w:rPr>
+              <w:rFonts w:ascii="Cambria Math" w:hAnsi="Cambria Math" w:cs="Arial"/>
+              <w:sz w:val="20"/>
+              <w:szCs w:val="20"/>
+            </w:rPr>
+            <m:t xml:space="preserve"> entre los nodos i,j usando una longuitud de onda </m:t>
+          </m:r>
+          <m:r>
+            <m:rPr>
+              <m:sty m:val="p"/>
+            </m:rPr>
+            <w:rPr>
+              <w:rFonts w:ascii="Cambria Math" w:hAnsi="Cambria Math" w:cs="Arial"/>
+              <w:sz w:val="20"/>
+              <w:szCs w:val="20"/>
+            </w:rPr>
+            <m:t>λ</m:t>
+          </m:r>
+          <m:r>
+            <w:rPr>
+              <w:rFonts w:ascii="Cambria Math" w:hAnsi="Cambria Math" w:cs="Arial"/>
+              <w:sz w:val="20"/>
+              <w:szCs w:val="20"/>
+            </w:rPr>
+            <m:t xml:space="preserve"> </m:t>
+          </m:r>
+          <m:r>
+            <w:rPr>
+              <w:rFonts w:ascii="Cambria Math" w:hAnsi="Cambria Math" w:cs="Arial"/>
+              <w:sz w:val="20"/>
+              <w:szCs w:val="20"/>
+            </w:rPr>
+            <m:t>.</m:t>
+          </m:r>
+        </m:oMath>
+      </m:oMathPara>
+    </w:p>
+    <w:p>
+      <w:pPr>
+        <w:rPr>
+          <w:rFonts w:ascii="Arial" w:hAnsi="Arial" w:cs="Arial"/>
+          <w:sz w:val="20"/>
+          <w:szCs w:val="20"/>
+        </w:rPr>
+      </w:pPr>
+    </w:p>
+    <w:p>
+      <w:pPr>
+        <w:pStyle w:val="Prrafodelista"/>
+        <w:numPr>
+          <w:ilvl w:val="0"/>
+          <w:numId w:val="2"/>
+        </w:numPr>
+        <w:rPr>
+          <w:rFonts w:ascii="Arial" w:hAnsi="Arial" w:cs="Arial"/>
+          <w:sz w:val="20"/>
+          <w:szCs w:val="20"/>
+        </w:rPr>
+      </w:pPr>
+      <w:r>
+        <w:rPr>
+          <w:rFonts w:ascii="Arial" w:hAnsi="Arial" w:cs="Arial"/>
+          <w:sz w:val="20"/>
+          <w:szCs w:val="20"/>
+        </w:rPr>
+        <w:t xml:space="preserve">Se define el </w:t>
+      </w:r>
+      <w:proofErr w:type="spellStart"/>
+      <w:r>
+        <w:rPr>
+          <w:rFonts w:ascii="Arial" w:hAnsi="Arial" w:cs="Arial"/>
+          <w:sz w:val="20"/>
+          <w:szCs w:val="20"/>
+        </w:rPr>
+        <w:t>λSP</w:t>
+      </w:r>
+      <w:proofErr w:type="spellEnd"/>
+      <w:r>
+        <w:rPr>
+          <w:rFonts w:ascii="Arial" w:hAnsi="Arial" w:cs="Arial"/>
+          <w:sz w:val="20"/>
+          <w:szCs w:val="20"/>
+        </w:rPr>
+        <w:t xml:space="preserve"> de nivel </w:t>
+      </w:r>
+      <w:r>
+        <w:rPr>
+          <w:rFonts w:ascii="Arial" w:hAnsi="Arial" w:cs="Arial"/>
+          <w:sz w:val="20"/>
+          <w:szCs w:val="20"/>
+        </w:rPr>
+        <w:t>cero:</w:t>
       </w:r>
     </w:p>
     <w:p>
@@ -725,12 +1108,15 @@
             </m:sSubSupPr>
             <m:e>
               <m:r>
+                <m:rPr>
+                  <m:sty m:val="p"/>
+                </m:rPr>
                 <w:rPr>
                   <w:rFonts w:ascii="Cambria Math" w:hAnsi="Cambria Math" w:cs="Arial"/>
                   <w:sz w:val="20"/>
                   <w:szCs w:val="20"/>
                 </w:rPr>
-                <m:t>C</m:t>
+                <m:t>λSP</m:t>
               </m:r>
             </m:e>
             <m:sub>
@@ -766,7 +1152,7 @@
                   <w:sz w:val="20"/>
                   <w:szCs w:val="20"/>
                 </w:rPr>
-                <m:t>F</m:t>
+                <m:t>0</m:t>
               </m:r>
             </m:sup>
           </m:sSubSup>
@@ -776,98 +1162,569 @@
               <w:sz w:val="20"/>
               <w:szCs w:val="20"/>
             </w:rPr>
-            <m:t>:</m:t>
-          </m:r>
-          <m:r>
-            <w:rPr>
-              <w:rFonts w:ascii="Cambria Math" w:hAnsi="Cambria Math" w:cs="Arial"/>
-              <w:sz w:val="20"/>
-              <w:szCs w:val="20"/>
-            </w:rPr>
-            <m:t>Como</m:t>
-          </m:r>
-          <m:r>
-            <w:rPr>
-              <w:rFonts w:ascii="Cambria Math" w:hAnsi="Arial" w:cs="Arial"/>
-              <w:sz w:val="20"/>
-              <w:szCs w:val="20"/>
-            </w:rPr>
-            <m:t xml:space="preserve"> </m:t>
-          </m:r>
-          <m:r>
-            <w:rPr>
-              <w:rFonts w:ascii="Cambria Math" w:hAnsi="Cambria Math" w:cs="Arial"/>
-              <w:sz w:val="20"/>
-              <w:szCs w:val="20"/>
-            </w:rPr>
-            <m:t>la</m:t>
-          </m:r>
-          <m:r>
-            <w:rPr>
-              <w:rFonts w:ascii="Cambria Math" w:hAnsi="Arial" w:cs="Arial"/>
-              <w:sz w:val="20"/>
-              <w:szCs w:val="20"/>
-            </w:rPr>
-            <m:t xml:space="preserve"> </m:t>
-          </m:r>
-          <m:r>
-            <w:rPr>
-              <w:rFonts w:ascii="Cambria Math" w:hAnsi="Cambria Math" w:cs="Arial"/>
-              <w:sz w:val="20"/>
-              <w:szCs w:val="20"/>
-            </w:rPr>
-            <m:t>capacidad</m:t>
-          </m:r>
-          <m:r>
-            <w:rPr>
-              <w:rFonts w:ascii="Cambria Math" w:hAnsi="Arial" w:cs="Arial"/>
-              <w:sz w:val="20"/>
-              <w:szCs w:val="20"/>
-            </w:rPr>
-            <m:t xml:space="preserve"> </m:t>
-          </m:r>
-          <m:r>
-            <w:rPr>
-              <w:rFonts w:ascii="Cambria Math" w:hAnsi="Cambria Math" w:cs="Arial"/>
-              <w:sz w:val="20"/>
-              <w:szCs w:val="20"/>
-            </w:rPr>
-            <m:t>de</m:t>
-          </m:r>
-          <m:r>
-            <w:rPr>
-              <w:rFonts w:ascii="Cambria Math" w:hAnsi="Arial" w:cs="Arial"/>
-              <w:sz w:val="20"/>
-              <w:szCs w:val="20"/>
-            </w:rPr>
-            <m:t xml:space="preserve"> </m:t>
-          </m:r>
-          <m:r>
-            <w:rPr>
-              <w:rFonts w:ascii="Cambria Math" w:hAnsi="Cambria Math" w:cs="Arial"/>
-              <w:sz w:val="20"/>
-              <w:szCs w:val="20"/>
-            </w:rPr>
-            <m:t>la</m:t>
-          </m:r>
-          <m:r>
-            <w:rPr>
-              <w:rFonts w:ascii="Cambria Math" w:hAnsi="Arial" w:cs="Arial"/>
-              <w:sz w:val="20"/>
-              <w:szCs w:val="20"/>
-            </w:rPr>
-            <m:t xml:space="preserve"> </m:t>
-          </m:r>
-          <m:r>
-            <w:rPr>
-              <w:rFonts w:ascii="Cambria Math" w:hAnsi="Cambria Math" w:cs="Arial"/>
-              <w:sz w:val="20"/>
-              <w:szCs w:val="20"/>
-            </w:rPr>
-            <m:t>Fibra</m:t>
+            <m:t>:Donde no existen nodos intermedios entre i y j</m:t>
+          </m:r>
+          <m:r>
+            <w:rPr>
+              <w:rFonts w:ascii="Cambria Math" w:hAnsi="Arial" w:cs="Arial"/>
+              <w:sz w:val="20"/>
+              <w:szCs w:val="20"/>
+            </w:rPr>
+            <m:t>.</m:t>
           </m:r>
         </m:oMath>
       </m:oMathPara>
+    </w:p>
+    <w:p>
+      <w:pPr>
+        <w:pStyle w:val="Prrafodelista"/>
+        <w:rPr>
+          <w:rFonts w:ascii="Arial" w:hAnsi="Arial" w:cs="Arial"/>
+          <w:sz w:val="20"/>
+          <w:szCs w:val="20"/>
+        </w:rPr>
+      </w:pPr>
+    </w:p>
+    <w:p>
+      <w:pPr>
+        <w:pStyle w:val="Prrafodelista"/>
+        <w:numPr>
+          <w:ilvl w:val="0"/>
+          <w:numId w:val="2"/>
+        </w:numPr>
+        <w:rPr>
+          <w:rFonts w:ascii="Arial" w:hAnsi="Arial" w:cs="Arial"/>
+          <w:sz w:val="20"/>
+          <w:szCs w:val="20"/>
+        </w:rPr>
+      </w:pPr>
+      <w:r>
+        <w:rPr>
+          <w:rFonts w:ascii="Arial" w:hAnsi="Arial" w:cs="Arial"/>
+          <w:sz w:val="20"/>
+          <w:szCs w:val="20"/>
+        </w:rPr>
+        <w:t xml:space="preserve">Se define un </w:t>
+      </w:r>
+      <w:proofErr w:type="spellStart"/>
+      <w:r>
+        <w:rPr>
+          <w:rFonts w:ascii="Arial" w:hAnsi="Arial" w:cs="Arial"/>
+          <w:sz w:val="20"/>
+          <w:szCs w:val="20"/>
+        </w:rPr>
+        <w:t>λSP</w:t>
+      </w:r>
+      <w:proofErr w:type="spellEnd"/>
+      <w:r>
+        <w:rPr>
+          <w:rFonts w:ascii="Arial" w:hAnsi="Arial" w:cs="Arial"/>
+          <w:sz w:val="20"/>
+          <w:szCs w:val="20"/>
+        </w:rPr>
+        <w:t xml:space="preserve"> directo como:</w:t>
+      </w:r>
+    </w:p>
+    <w:p>
+      <w:pPr>
+        <w:pStyle w:val="Prrafodelista"/>
+        <w:rPr>
+          <w:rFonts w:ascii="Arial" w:hAnsi="Arial" w:cs="Arial"/>
+          <w:sz w:val="20"/>
+          <w:szCs w:val="20"/>
+        </w:rPr>
+      </w:pPr>
+    </w:p>
+    <w:p>
+      <w:pPr>
+        <w:pStyle w:val="Prrafodelista"/>
+        <w:rPr>
+          <w:rFonts w:ascii="Arial" w:hAnsi="Arial" w:cs="Arial"/>
+          <w:sz w:val="20"/>
+          <w:szCs w:val="20"/>
+        </w:rPr>
+      </w:pPr>
+      <m:oMathPara>
+        <m:oMathParaPr>
+          <m:jc m:val="left"/>
+        </m:oMathParaPr>
+        <m:oMath>
+          <m:sSub>
+            <m:sSubPr>
+              <m:ctrlPr>
+                <w:rPr>
+                  <w:rFonts w:ascii="Cambria Math" w:hAnsi="Arial" w:cs="Arial"/>
+                  <w:i/>
+                  <w:sz w:val="20"/>
+                  <w:szCs w:val="20"/>
+                </w:rPr>
+              </m:ctrlPr>
+            </m:sSubPr>
+            <m:e>
+              <m:r>
+                <m:rPr>
+                  <m:sty m:val="p"/>
+                </m:rPr>
+                <w:rPr>
+                  <w:rFonts w:ascii="Cambria Math" w:hAnsi="Cambria Math" w:cs="Arial"/>
+                  <w:sz w:val="20"/>
+                  <w:szCs w:val="20"/>
+                </w:rPr>
+                <m:t>λSP</m:t>
+              </m:r>
+            </m:e>
+            <m:sub>
+              <m:r>
+                <w:rPr>
+                  <w:rFonts w:ascii="Cambria Math" w:hAnsi="Arial" w:cs="Arial"/>
+                  <w:sz w:val="20"/>
+                  <w:szCs w:val="20"/>
+                </w:rPr>
+                <m:t>i,j</m:t>
+              </m:r>
+            </m:sub>
+          </m:sSub>
+          <m:r>
+            <w:rPr>
+              <w:rFonts w:ascii="Cambria Math" w:hAnsi="Arial" w:cs="Arial"/>
+              <w:sz w:val="20"/>
+              <w:szCs w:val="20"/>
+            </w:rPr>
+            <m:t xml:space="preserve">:Donde existe almenos un nodo intermedio </m:t>
+          </m:r>
+          <m:r>
+            <w:rPr>
+              <w:rFonts w:ascii="Cambria Math" w:hAnsi="Arial" w:cs="Arial"/>
+              <w:sz w:val="20"/>
+              <w:szCs w:val="20"/>
+            </w:rPr>
+            <m:t>m</m:t>
+          </m:r>
+          <m:r>
+            <w:rPr>
+              <w:rFonts w:ascii="Cambria Math" w:hAnsi="Arial" w:cs="Arial"/>
+              <w:sz w:val="20"/>
+              <w:szCs w:val="20"/>
+            </w:rPr>
+            <m:t xml:space="preserve"> entre i y j</m:t>
+          </m:r>
+          <m:r>
+            <w:rPr>
+              <w:rFonts w:ascii="Cambria Math" w:hAnsi="Arial" w:cs="Arial"/>
+              <w:sz w:val="20"/>
+              <w:szCs w:val="20"/>
+            </w:rPr>
+            <m:t>.</m:t>
+          </m:r>
+        </m:oMath>
+      </m:oMathPara>
+    </w:p>
+    <w:p>
+      <w:pPr>
+        <w:pStyle w:val="Prrafodelista"/>
+        <w:rPr>
+          <w:rFonts w:ascii="Arial" w:hAnsi="Arial" w:cs="Arial"/>
+          <w:sz w:val="20"/>
+          <w:szCs w:val="20"/>
+        </w:rPr>
+      </w:pPr>
+      <w:r>
+        <w:rPr>
+          <w:rFonts w:ascii="Arial" w:hAnsi="Arial" w:cs="Arial"/>
+          <w:sz w:val="20"/>
+          <w:szCs w:val="20"/>
+        </w:rPr>
+        <w:t xml:space="preserve"> </w:t>
+      </w:r>
+    </w:p>
+    <w:p>
+      <w:pPr>
+        <w:pStyle w:val="Prrafodelista"/>
+        <w:numPr>
+          <w:ilvl w:val="0"/>
+          <w:numId w:val="2"/>
+        </w:numPr>
+        <w:rPr>
+          <w:rFonts w:ascii="Arial" w:hAnsi="Arial" w:cs="Arial"/>
+          <w:sz w:val="20"/>
+          <w:szCs w:val="20"/>
+        </w:rPr>
+      </w:pPr>
+      <w:r>
+        <w:rPr>
+          <w:rFonts w:ascii="Arial" w:hAnsi="Arial" w:cs="Arial"/>
+          <w:sz w:val="20"/>
+          <w:szCs w:val="20"/>
+        </w:rPr>
+        <w:t>Se define la ruta de saltos más corta entre los nodos i y j:</w:t>
+      </w:r>
+    </w:p>
+    <w:p>
+      <w:pPr>
+        <w:pStyle w:val="Prrafodelista"/>
+        <w:numPr>
+          <w:ilvl w:val="1"/>
+          <w:numId w:val="2"/>
+        </w:numPr>
+        <w:ind w:left="1080"/>
+        <w:rPr>
+          <w:rFonts w:ascii="Arial" w:hAnsi="Arial" w:cs="Arial"/>
+          <w:sz w:val="20"/>
+          <w:szCs w:val="20"/>
+        </w:rPr>
+      </w:pPr>
+      <w:r>
+        <w:rPr>
+          <w:rFonts w:ascii="Arial" w:hAnsi="Arial" w:cs="Arial"/>
+          <w:sz w:val="20"/>
+          <w:szCs w:val="20"/>
+        </w:rPr>
+        <w:lastRenderedPageBreak/>
+        <w:t>Topología de fibras:</w:t>
+      </w:r>
+    </w:p>
+    <w:p>
+      <w:pPr>
+        <w:ind w:left="720"/>
+        <w:rPr>
+          <w:rFonts w:ascii="Arial" w:hAnsi="Arial" w:cs="Arial"/>
+          <w:sz w:val="20"/>
+          <w:szCs w:val="20"/>
+        </w:rPr>
+      </w:pPr>
+      <m:oMathPara>
+        <m:oMathParaPr>
+          <m:jc m:val="left"/>
+        </m:oMathParaPr>
+        <m:oMath>
+          <m:sSup>
+            <m:sSupPr>
+              <m:ctrlPr>
+                <w:rPr>
+                  <w:rFonts w:ascii="Cambria Math" w:hAnsi="Arial" w:cs="Arial"/>
+                  <w:i/>
+                  <w:sz w:val="20"/>
+                  <w:szCs w:val="20"/>
+                </w:rPr>
+              </m:ctrlPr>
+            </m:sSupPr>
+            <m:e>
+              <m:r>
+                <w:rPr>
+                  <w:rFonts w:ascii="Cambria Math" w:hAnsi="Arial" w:cs="Arial"/>
+                  <w:sz w:val="20"/>
+                  <w:szCs w:val="20"/>
+                </w:rPr>
+                <m:t>P</m:t>
+              </m:r>
+            </m:e>
+            <m:sup>
+              <m:r>
+                <w:rPr>
+                  <w:rFonts w:ascii="Cambria Math" w:hAnsi="Arial" w:cs="Arial"/>
+                  <w:sz w:val="20"/>
+                  <w:szCs w:val="20"/>
+                </w:rPr>
+                <m:t>F</m:t>
+              </m:r>
+            </m:sup>
+          </m:sSup>
+          <m:r>
+            <w:rPr>
+              <w:rFonts w:ascii="Cambria Math" w:hAnsi="Arial" w:cs="Arial"/>
+              <w:sz w:val="20"/>
+              <w:szCs w:val="20"/>
+            </w:rPr>
+            <m:t>:</m:t>
+          </m:r>
+          <m:r>
+            <w:rPr>
+              <w:rFonts w:ascii="Cambria Math" w:hAnsi="Cambria Math" w:cs="Arial"/>
+              <w:sz w:val="20"/>
+              <w:szCs w:val="20"/>
+            </w:rPr>
+            <m:t xml:space="preserve">Ruta  de saltos mas cortas entre i y j en el grafo </m:t>
+          </m:r>
+          <m:sSup>
+            <m:sSupPr>
+              <m:ctrlPr>
+                <w:rPr>
+                  <w:rFonts w:ascii="Cambria Math" w:hAnsi="Cambria Math" w:cs="Arial"/>
+                  <w:i/>
+                  <w:sz w:val="20"/>
+                  <w:szCs w:val="20"/>
+                </w:rPr>
+              </m:ctrlPr>
+            </m:sSupPr>
+            <m:e>
+              <m:r>
+                <w:rPr>
+                  <w:rFonts w:ascii="Cambria Math" w:hAnsi="Cambria Math" w:cs="Arial"/>
+                  <w:sz w:val="20"/>
+                  <w:szCs w:val="20"/>
+                </w:rPr>
+                <m:t>G</m:t>
+              </m:r>
+            </m:e>
+            <m:sup>
+              <m:r>
+                <w:rPr>
+                  <w:rFonts w:ascii="Cambria Math" w:hAnsi="Cambria Math" w:cs="Arial"/>
+                  <w:sz w:val="20"/>
+                  <w:szCs w:val="20"/>
+                </w:rPr>
+                <m:t>F</m:t>
+              </m:r>
+            </m:sup>
+          </m:sSup>
+          <m:r>
+            <w:rPr>
+              <w:rFonts w:ascii="Cambria Math" w:hAnsi="Cambria Math" w:cs="Arial"/>
+              <w:sz w:val="20"/>
+              <w:szCs w:val="20"/>
+            </w:rPr>
+            <m:t>.</m:t>
+          </m:r>
+        </m:oMath>
+      </m:oMathPara>
+    </w:p>
+    <w:p>
+      <w:pPr>
+        <w:pStyle w:val="Prrafodelista"/>
+        <w:numPr>
+          <w:ilvl w:val="1"/>
+          <w:numId w:val="2"/>
+        </w:numPr>
+        <w:ind w:left="1080"/>
+        <w:rPr>
+          <w:rFonts w:ascii="Arial" w:hAnsi="Arial" w:cs="Arial"/>
+          <w:sz w:val="20"/>
+          <w:szCs w:val="20"/>
+        </w:rPr>
+      </w:pPr>
+      <w:r>
+        <w:rPr>
+          <w:rFonts w:ascii="Arial" w:hAnsi="Arial" w:cs="Arial"/>
+          <w:sz w:val="20"/>
+          <w:szCs w:val="20"/>
+        </w:rPr>
+        <w:t xml:space="preserve">Topología de </w:t>
+      </w:r>
+      <w:proofErr w:type="spellStart"/>
+      <w:r>
+        <w:rPr>
+          <w:rFonts w:ascii="Arial" w:hAnsi="Arial" w:cs="Arial"/>
+          <w:sz w:val="20"/>
+          <w:szCs w:val="20"/>
+        </w:rPr>
+        <w:t>λSPs</w:t>
+      </w:r>
+      <w:proofErr w:type="spellEnd"/>
+      <w:r>
+        <w:rPr>
+          <w:rFonts w:ascii="Arial" w:hAnsi="Arial" w:cs="Arial"/>
+          <w:sz w:val="20"/>
+          <w:szCs w:val="20"/>
+        </w:rPr>
+        <w:t>:</w:t>
+      </w:r>
+    </w:p>
+    <w:p>
+      <w:pPr>
+        <w:ind w:left="708"/>
+        <w:rPr>
+          <w:rFonts w:ascii="Arial" w:hAnsi="Arial" w:cs="Arial"/>
+          <w:sz w:val="20"/>
+          <w:szCs w:val="20"/>
+        </w:rPr>
+      </w:pPr>
+      <m:oMathPara>
+        <m:oMathParaPr>
+          <m:jc m:val="left"/>
+        </m:oMathParaPr>
+        <m:oMath>
+          <m:sSup>
+            <m:sSupPr>
+              <m:ctrlPr>
+                <w:rPr>
+                  <w:rFonts w:ascii="Cambria Math" w:hAnsi="Arial" w:cs="Arial"/>
+                  <w:i/>
+                  <w:sz w:val="20"/>
+                  <w:szCs w:val="20"/>
+                </w:rPr>
+              </m:ctrlPr>
+            </m:sSupPr>
+            <m:e>
+              <m:r>
+                <w:rPr>
+                  <w:rFonts w:ascii="Cambria Math" w:hAnsi="Arial" w:cs="Arial"/>
+                  <w:sz w:val="20"/>
+                  <w:szCs w:val="20"/>
+                </w:rPr>
+                <m:t>P</m:t>
+              </m:r>
+            </m:e>
+            <m:sup>
+              <m:r>
+                <m:rPr>
+                  <m:sty m:val="p"/>
+                </m:rPr>
+                <w:rPr>
+                  <w:rFonts w:ascii="Cambria Math" w:hAnsi="Cambria Math" w:cs="Arial"/>
+                  <w:sz w:val="20"/>
+                  <w:szCs w:val="20"/>
+                </w:rPr>
+                <m:t>λ</m:t>
+              </m:r>
+            </m:sup>
+          </m:sSup>
+          <m:r>
+            <w:rPr>
+              <w:rFonts w:ascii="Cambria Math" w:hAnsi="Arial" w:cs="Arial"/>
+              <w:sz w:val="20"/>
+              <w:szCs w:val="20"/>
+            </w:rPr>
+            <m:t>:</m:t>
+          </m:r>
+          <m:r>
+            <w:rPr>
+              <w:rFonts w:ascii="Cambria Math" w:hAnsi="Cambria Math" w:cs="Arial"/>
+              <w:sz w:val="20"/>
+              <w:szCs w:val="20"/>
+            </w:rPr>
+            <m:t xml:space="preserve">Ruta  de saltos mas cortas entre i y j en el grafo </m:t>
+          </m:r>
+          <m:sSup>
+            <m:sSupPr>
+              <m:ctrlPr>
+                <w:rPr>
+                  <w:rFonts w:ascii="Cambria Math" w:hAnsi="Cambria Math" w:cs="Arial"/>
+                  <w:i/>
+                  <w:sz w:val="20"/>
+                  <w:szCs w:val="20"/>
+                </w:rPr>
+              </m:ctrlPr>
+            </m:sSupPr>
+            <m:e>
+              <m:r>
+                <w:rPr>
+                  <w:rFonts w:ascii="Cambria Math" w:hAnsi="Cambria Math" w:cs="Arial"/>
+                  <w:sz w:val="20"/>
+                  <w:szCs w:val="20"/>
+                </w:rPr>
+                <m:t>G</m:t>
+              </m:r>
+            </m:e>
+            <m:sup>
+              <m:r>
+                <m:rPr>
+                  <m:sty m:val="p"/>
+                </m:rPr>
+                <w:rPr>
+                  <w:rFonts w:ascii="Cambria Math" w:hAnsi="Cambria Math" w:cs="Arial"/>
+                  <w:sz w:val="20"/>
+                  <w:szCs w:val="20"/>
+                </w:rPr>
+                <m:t>λ</m:t>
+              </m:r>
+            </m:sup>
+          </m:sSup>
+          <m:r>
+            <w:rPr>
+              <w:rFonts w:ascii="Cambria Math" w:hAnsi="Cambria Math" w:cs="Arial"/>
+              <w:sz w:val="20"/>
+              <w:szCs w:val="20"/>
+            </w:rPr>
+            <m:t>.</m:t>
+          </m:r>
+        </m:oMath>
+      </m:oMathPara>
+    </w:p>
+    <w:p>
+      <w:pPr>
+        <w:pStyle w:val="Prrafodelista"/>
+        <w:rPr>
+          <w:rFonts w:ascii="Arial" w:hAnsi="Arial" w:cs="Arial"/>
+          <w:sz w:val="20"/>
+          <w:szCs w:val="20"/>
+        </w:rPr>
+      </w:pPr>
+    </w:p>
+    <w:p>
+      <w:pPr>
+        <w:pStyle w:val="Prrafodelista"/>
+        <w:numPr>
+          <w:ilvl w:val="0"/>
+          <w:numId w:val="2"/>
+        </w:numPr>
+        <w:rPr>
+          <w:rFonts w:ascii="Arial" w:hAnsi="Arial" w:cs="Arial"/>
+          <w:sz w:val="20"/>
+          <w:szCs w:val="20"/>
+        </w:rPr>
+      </w:pPr>
+      <w:r>
+        <w:rPr>
+          <w:rFonts w:ascii="Arial" w:hAnsi="Arial" w:cs="Arial"/>
+          <w:sz w:val="20"/>
+          <w:szCs w:val="20"/>
+        </w:rPr>
+        <w:t xml:space="preserve">Para cada </w:t>
+      </w:r>
+      <w:proofErr w:type="spellStart"/>
+      <w:r>
+        <w:rPr>
+          <w:rFonts w:ascii="Arial" w:hAnsi="Arial" w:cs="Arial"/>
+          <w:sz w:val="20"/>
+          <w:szCs w:val="20"/>
+        </w:rPr>
+        <w:t>λSP</w:t>
+      </w:r>
+      <w:proofErr w:type="spellEnd"/>
+      <w:r>
+        <w:rPr>
+          <w:rFonts w:ascii="Arial" w:hAnsi="Arial" w:cs="Arial"/>
+          <w:sz w:val="20"/>
+          <w:szCs w:val="20"/>
+        </w:rPr>
+        <w:t xml:space="preserve"> y Fib</w:t>
+      </w:r>
+      <w:proofErr w:type="spellStart"/>
+      <w:r>
+        <w:rPr>
+          <w:rFonts w:ascii="Arial" w:hAnsi="Arial" w:cs="Arial"/>
+          <w:sz w:val="20"/>
+          <w:szCs w:val="20"/>
+        </w:rPr>
+        <w:t>ra</w:t>
+      </w:r>
+      <w:proofErr w:type="spellEnd"/>
+      <w:r>
+        <w:rPr>
+          <w:rFonts w:ascii="Arial" w:hAnsi="Arial" w:cs="Arial"/>
+          <w:sz w:val="20"/>
+          <w:szCs w:val="20"/>
+        </w:rPr>
+        <w:t xml:space="preserve"> entre nodos i y  j, se define</w:t>
+      </w:r>
+      <w:r>
+        <w:rPr>
+          <w:rFonts w:ascii="Arial" w:hAnsi="Arial" w:cs="Arial"/>
+          <w:sz w:val="20"/>
+          <w:szCs w:val="20"/>
+        </w:rPr>
+        <w:t xml:space="preserve">  la capacidad de ancho de banda: </w:t>
+      </w:r>
+    </w:p>
+    <w:p>
+      <w:pPr>
+        <w:pStyle w:val="Prrafodelista"/>
+        <w:rPr>
+          <w:rFonts w:ascii="Arial" w:hAnsi="Arial" w:cs="Arial"/>
+          <w:sz w:val="20"/>
+          <w:szCs w:val="20"/>
+        </w:rPr>
+      </w:pPr>
     </w:p>
     <w:p>
       <w:pPr>
@@ -932,15 +1789,12 @@
             </m:sub>
             <m:sup>
               <m:r>
-                <m:rPr>
-                  <m:sty m:val="p"/>
-                </m:rPr>
-                <w:rPr>
-                  <w:rFonts w:ascii="Cambria Math" w:hAnsi="Arial" w:cs="Arial"/>
-                  <w:sz w:val="20"/>
-                  <w:szCs w:val="20"/>
-                </w:rPr>
-                <m:t>λ</m:t>
+                <w:rPr>
+                  <w:rFonts w:ascii="Cambria Math" w:hAnsi="Cambria Math" w:cs="Arial"/>
+                  <w:sz w:val="20"/>
+                  <w:szCs w:val="20"/>
+                </w:rPr>
+                <m:t>F</m:t>
               </m:r>
             </m:sup>
           </m:sSubSup>
@@ -1010,14 +1864,6 @@
           </m:r>
           <m:r>
             <w:rPr>
-              <w:rFonts w:ascii="Cambria Math" w:hAnsi="Cambria Math" w:cs="Arial"/>
-              <w:sz w:val="20"/>
-              <w:szCs w:val="20"/>
-            </w:rPr>
-            <m:t>l</m:t>
-          </m:r>
-          <m:r>
-            <w:rPr>
               <w:rFonts w:ascii="Cambria Math" w:hAnsi="Arial" w:cs="Arial"/>
               <w:sz w:val="20"/>
               <w:szCs w:val="20"/>
@@ -1025,105 +1871,31 @@
             <m:t xml:space="preserve"> </m:t>
           </m:r>
           <m:r>
-            <m:rPr>
-              <m:sty m:val="p"/>
-            </m:rPr>
-            <w:rPr>
-              <w:rFonts w:ascii="Cambria Math" w:hAnsi="Arial" w:cs="Arial"/>
-              <w:sz w:val="20"/>
-              <w:szCs w:val="20"/>
-            </w:rPr>
-            <m:t>λ</m:t>
-          </m:r>
-          <m:r>
-            <m:rPr>
-              <m:sty m:val="p"/>
-            </m:rPr>
-            <w:rPr>
-              <w:rFonts w:ascii="Cambria Math" w:hAnsi="Arial" w:cs="Arial"/>
-              <w:sz w:val="20"/>
-              <w:szCs w:val="20"/>
-            </w:rPr>
-            <m:t>SP</m:t>
+            <w:rPr>
+              <w:rFonts w:ascii="Cambria Math" w:hAnsi="Cambria Math" w:cs="Arial"/>
+              <w:sz w:val="20"/>
+              <w:szCs w:val="20"/>
+            </w:rPr>
+            <m:t>la</m:t>
+          </m:r>
+          <m:r>
+            <w:rPr>
+              <w:rFonts w:ascii="Cambria Math" w:hAnsi="Arial" w:cs="Arial"/>
+              <w:sz w:val="20"/>
+              <w:szCs w:val="20"/>
+            </w:rPr>
+            <m:t xml:space="preserve"> </m:t>
+          </m:r>
+          <m:r>
+            <w:rPr>
+              <w:rFonts w:ascii="Cambria Math" w:hAnsi="Cambria Math" w:cs="Arial"/>
+              <w:sz w:val="20"/>
+              <w:szCs w:val="20"/>
+            </w:rPr>
+            <m:t>Fibra</m:t>
           </m:r>
         </m:oMath>
       </m:oMathPara>
-    </w:p>
-    <w:p>
-      <w:pPr>
-        <w:pStyle w:val="Prrafodelista"/>
-        <w:rPr>
-          <w:rFonts w:ascii="Arial" w:eastAsiaTheme="minorEastAsia" w:hAnsi="Arial" w:cs="Arial"/>
-          <w:sz w:val="20"/>
-          <w:szCs w:val="20"/>
-        </w:rPr>
-      </w:pPr>
-    </w:p>
-    <w:p>
-      <w:pPr>
-        <w:pStyle w:val="Prrafodelista"/>
-        <w:numPr>
-          <w:ilvl w:val="0"/>
-          <w:numId w:val="2"/>
-        </w:numPr>
-        <w:rPr>
-          <w:rFonts w:ascii="Arial" w:eastAsiaTheme="minorEastAsia" w:hAnsi="Arial" w:cs="Arial"/>
-          <w:sz w:val="20"/>
-          <w:szCs w:val="20"/>
-        </w:rPr>
-      </w:pPr>
-      <w:r>
-        <w:rPr>
-          <w:rFonts w:ascii="Arial" w:hAnsi="Arial" w:cs="Arial"/>
-          <w:sz w:val="20"/>
-          <w:szCs w:val="20"/>
-        </w:rPr>
-        <w:t xml:space="preserve">Para cada </w:t>
-      </w:r>
-      <w:proofErr w:type="spellStart"/>
-      <w:r>
-        <w:rPr>
-          <w:rFonts w:ascii="Arial" w:hAnsi="Arial" w:cs="Arial"/>
-          <w:sz w:val="20"/>
-          <w:szCs w:val="20"/>
-        </w:rPr>
-        <w:t>λSP</w:t>
-      </w:r>
-      <w:proofErr w:type="spellEnd"/>
-      <w:r>
-        <w:rPr>
-          <w:rFonts w:ascii="Arial" w:hAnsi="Arial" w:cs="Arial"/>
-          <w:sz w:val="20"/>
-          <w:szCs w:val="20"/>
-        </w:rPr>
-        <w:t xml:space="preserve"> y </w:t>
-      </w:r>
-      <w:r>
-        <w:rPr>
-          <w:rFonts w:ascii="Arial" w:hAnsi="Arial" w:cs="Arial"/>
-          <w:sz w:val="20"/>
-          <w:szCs w:val="20"/>
-        </w:rPr>
-        <w:t xml:space="preserve">Fibra entre nodos i y  j, </w:t>
-      </w:r>
-      <w:r>
-        <w:rPr>
-          <w:rFonts w:ascii="Arial" w:hAnsi="Arial" w:cs="Arial"/>
-          <w:sz w:val="20"/>
-          <w:szCs w:val="20"/>
-        </w:rPr>
-        <w:t>se define  la capacidad  disponible de ancho de banda:</w:t>
-      </w:r>
-    </w:p>
-    <w:p>
-      <w:pPr>
-        <w:pStyle w:val="Prrafodelista"/>
-        <w:rPr>
-          <w:rFonts w:ascii="Arial" w:hAnsi="Arial" w:cs="Arial"/>
-          <w:sz w:val="20"/>
-          <w:szCs w:val="20"/>
-        </w:rPr>
-      </w:pPr>
     </w:p>
     <w:p>
       <w:pPr>
@@ -1157,7 +1929,7 @@
                   <w:sz w:val="20"/>
                   <w:szCs w:val="20"/>
                 </w:rPr>
-                <m:t>A</m:t>
+                <m:t>C</m:t>
               </m:r>
             </m:e>
             <m:sub>
@@ -1188,12 +1960,15 @@
             </m:sub>
             <m:sup>
               <m:r>
-                <w:rPr>
-                  <w:rFonts w:ascii="Cambria Math" w:hAnsi="Cambria Math" w:cs="Arial"/>
-                  <w:sz w:val="20"/>
-                  <w:szCs w:val="20"/>
-                </w:rPr>
-                <m:t>F</m:t>
+                <m:rPr>
+                  <m:sty m:val="p"/>
+                </m:rPr>
+                <w:rPr>
+                  <w:rFonts w:ascii="Cambria Math" w:hAnsi="Arial" w:cs="Arial"/>
+                  <w:sz w:val="20"/>
+                  <w:szCs w:val="20"/>
+                </w:rPr>
+                <m:t>λ</m:t>
               </m:r>
             </m:sup>
           </m:sSubSup>
@@ -1259,7 +2034,7 @@
               <w:sz w:val="20"/>
               <w:szCs w:val="20"/>
             </w:rPr>
-            <m:t>de</m:t>
+            <m:t>del</m:t>
           </m:r>
           <m:r>
             <w:rPr>
@@ -1270,31 +2045,105 @@
             <m:t xml:space="preserve"> </m:t>
           </m:r>
           <m:r>
-            <w:rPr>
-              <w:rFonts w:ascii="Cambria Math" w:hAnsi="Cambria Math" w:cs="Arial"/>
-              <w:sz w:val="20"/>
-              <w:szCs w:val="20"/>
-            </w:rPr>
-            <m:t>la</m:t>
-          </m:r>
-          <m:r>
-            <w:rPr>
-              <w:rFonts w:ascii="Cambria Math" w:hAnsi="Arial" w:cs="Arial"/>
-              <w:sz w:val="20"/>
-              <w:szCs w:val="20"/>
-            </w:rPr>
-            <m:t xml:space="preserve"> </m:t>
-          </m:r>
-          <m:r>
-            <w:rPr>
-              <w:rFonts w:ascii="Cambria Math" w:hAnsi="Cambria Math" w:cs="Arial"/>
-              <w:sz w:val="20"/>
-              <w:szCs w:val="20"/>
-            </w:rPr>
-            <m:t>Fibra</m:t>
+            <m:rPr>
+              <m:sty m:val="p"/>
+            </m:rPr>
+            <w:rPr>
+              <w:rFonts w:ascii="Cambria Math" w:hAnsi="Arial" w:cs="Arial"/>
+              <w:sz w:val="20"/>
+              <w:szCs w:val="20"/>
+            </w:rPr>
+            <m:t>λ</m:t>
+          </m:r>
+          <m:r>
+            <m:rPr>
+              <m:sty m:val="p"/>
+            </m:rPr>
+            <w:rPr>
+              <w:rFonts w:ascii="Cambria Math" w:hAnsi="Arial" w:cs="Arial"/>
+              <w:sz w:val="20"/>
+              <w:szCs w:val="20"/>
+            </w:rPr>
+            <m:t>SP</m:t>
           </m:r>
         </m:oMath>
       </m:oMathPara>
+    </w:p>
+    <w:p>
+      <w:pPr>
+        <w:pStyle w:val="Prrafodelista"/>
+        <w:rPr>
+          <w:rFonts w:ascii="Arial" w:eastAsiaTheme="minorEastAsia" w:hAnsi="Arial" w:cs="Arial"/>
+          <w:sz w:val="20"/>
+          <w:szCs w:val="20"/>
+        </w:rPr>
+      </w:pPr>
+    </w:p>
+    <w:p>
+      <w:pPr>
+        <w:pStyle w:val="Prrafodelista"/>
+        <w:numPr>
+          <w:ilvl w:val="0"/>
+          <w:numId w:val="2"/>
+        </w:numPr>
+        <w:rPr>
+          <w:rFonts w:ascii="Arial" w:eastAsiaTheme="minorEastAsia" w:hAnsi="Arial" w:cs="Arial"/>
+          <w:sz w:val="20"/>
+          <w:szCs w:val="20"/>
+        </w:rPr>
+      </w:pPr>
+      <w:r>
+        <w:rPr>
+          <w:rFonts w:ascii="Arial" w:hAnsi="Arial" w:cs="Arial"/>
+          <w:sz w:val="20"/>
+          <w:szCs w:val="20"/>
+        </w:rPr>
+        <w:t xml:space="preserve">Para cada </w:t>
+      </w:r>
+      <w:proofErr w:type="spellStart"/>
+      <w:r>
+        <w:rPr>
+          <w:rFonts w:ascii="Arial" w:hAnsi="Arial" w:cs="Arial"/>
+          <w:sz w:val="20"/>
+          <w:szCs w:val="20"/>
+        </w:rPr>
+        <w:t>λSP</w:t>
+      </w:r>
+      <w:proofErr w:type="spellEnd"/>
+      <w:r>
+        <w:rPr>
+          <w:rFonts w:ascii="Arial" w:hAnsi="Arial" w:cs="Arial"/>
+          <w:sz w:val="20"/>
+          <w:szCs w:val="20"/>
+        </w:rPr>
+        <w:t xml:space="preserve"> y </w:t>
+      </w:r>
+      <w:r>
+        <w:rPr>
+          <w:rFonts w:ascii="Arial" w:hAnsi="Arial" w:cs="Arial"/>
+          <w:sz w:val="20"/>
+          <w:szCs w:val="20"/>
+        </w:rPr>
+        <w:t xml:space="preserve">Fibra entre nodos i y  j, </w:t>
+      </w:r>
+      <w:r>
+        <w:rPr>
+          <w:rFonts w:ascii="Arial" w:hAnsi="Arial" w:cs="Arial"/>
+          <w:sz w:val="20"/>
+          <w:szCs w:val="20"/>
+        </w:rPr>
+        <w:t>se define  la capacidad  disponible de ancho de banda:</w:t>
+      </w:r>
+    </w:p>
+    <w:p>
+      <w:pPr>
+        <w:pStyle w:val="Prrafodelista"/>
+        <w:rPr>
+          <w:rFonts w:ascii="Arial" w:hAnsi="Arial" w:cs="Arial"/>
+          <w:sz w:val="20"/>
+          <w:szCs w:val="20"/>
+        </w:rPr>
+      </w:pPr>
     </w:p>
     <w:p>
       <w:pPr>
@@ -1359,15 +2208,12 @@
             </m:sub>
             <m:sup>
               <m:r>
-                <m:rPr>
-                  <m:sty m:val="p"/>
-                </m:rPr>
-                <w:rPr>
-                  <w:rFonts w:ascii="Cambria Math" w:hAnsi="Arial" w:cs="Arial"/>
-                  <w:sz w:val="20"/>
-                  <w:szCs w:val="20"/>
-                </w:rPr>
-                <m:t>λ</m:t>
+                <w:rPr>
+                  <w:rFonts w:ascii="Cambria Math" w:hAnsi="Cambria Math" w:cs="Arial"/>
+                  <w:sz w:val="20"/>
+                  <w:szCs w:val="20"/>
+                </w:rPr>
+                <m:t>F</m:t>
               </m:r>
             </m:sup>
           </m:sSubSup>
@@ -1421,6 +2267,14 @@
           </m:r>
           <m:r>
             <w:rPr>
+              <w:rFonts w:ascii="Cambria Math" w:hAnsi="Cambria Math" w:cs="Arial"/>
+              <w:sz w:val="20"/>
+              <w:szCs w:val="20"/>
+            </w:rPr>
+            <m:t xml:space="preserve"> disponible</m:t>
+          </m:r>
+          <m:r>
+            <w:rPr>
               <w:rFonts w:ascii="Cambria Math" w:hAnsi="Arial" w:cs="Arial"/>
               <w:sz w:val="20"/>
               <w:szCs w:val="20"/>
@@ -1437,14 +2291,6 @@
           </m:r>
           <m:r>
             <w:rPr>
-              <w:rFonts w:ascii="Cambria Math" w:hAnsi="Cambria Math" w:cs="Arial"/>
-              <w:sz w:val="20"/>
-              <w:szCs w:val="20"/>
-            </w:rPr>
-            <m:t>l</m:t>
-          </m:r>
-          <m:r>
-            <w:rPr>
               <w:rFonts w:ascii="Cambria Math" w:hAnsi="Arial" w:cs="Arial"/>
               <w:sz w:val="20"/>
               <w:szCs w:val="20"/>
@@ -1452,89 +2298,31 @@
             <m:t xml:space="preserve"> </m:t>
           </m:r>
           <m:r>
-            <m:rPr>
-              <m:sty m:val="p"/>
-            </m:rPr>
-            <w:rPr>
-              <w:rFonts w:ascii="Cambria Math" w:hAnsi="Arial" w:cs="Arial"/>
-              <w:sz w:val="20"/>
-              <w:szCs w:val="20"/>
-            </w:rPr>
-            <m:t>λ</m:t>
-          </m:r>
-          <m:r>
-            <m:rPr>
-              <m:sty m:val="p"/>
-            </m:rPr>
-            <w:rPr>
-              <w:rFonts w:ascii="Cambria Math" w:hAnsi="Arial" w:cs="Arial"/>
-              <w:sz w:val="20"/>
-              <w:szCs w:val="20"/>
-            </w:rPr>
-            <m:t>SP</m:t>
+            <w:rPr>
+              <w:rFonts w:ascii="Cambria Math" w:hAnsi="Cambria Math" w:cs="Arial"/>
+              <w:sz w:val="20"/>
+              <w:szCs w:val="20"/>
+            </w:rPr>
+            <m:t>la</m:t>
+          </m:r>
+          <m:r>
+            <w:rPr>
+              <w:rFonts w:ascii="Cambria Math" w:hAnsi="Arial" w:cs="Arial"/>
+              <w:sz w:val="20"/>
+              <w:szCs w:val="20"/>
+            </w:rPr>
+            <m:t xml:space="preserve"> </m:t>
+          </m:r>
+          <m:r>
+            <w:rPr>
+              <w:rFonts w:ascii="Cambria Math" w:hAnsi="Cambria Math" w:cs="Arial"/>
+              <w:sz w:val="20"/>
+              <w:szCs w:val="20"/>
+            </w:rPr>
+            <m:t>Fibra</m:t>
           </m:r>
         </m:oMath>
       </m:oMathPara>
-    </w:p>
-    <w:p>
-      <w:pPr>
-        <w:pStyle w:val="Prrafodelista"/>
-        <w:rPr>
-          <w:rFonts w:ascii="Arial" w:eastAsiaTheme="minorEastAsia" w:hAnsi="Arial" w:cs="Arial"/>
-          <w:sz w:val="20"/>
-          <w:szCs w:val="20"/>
-        </w:rPr>
-      </w:pPr>
-    </w:p>
-    <w:p>
-      <w:pPr>
-        <w:pStyle w:val="Prrafodelista"/>
-        <w:numPr>
-          <w:ilvl w:val="0"/>
-          <w:numId w:val="2"/>
-        </w:numPr>
-        <w:rPr>
-          <w:rFonts w:ascii="Arial" w:eastAsiaTheme="minorEastAsia" w:hAnsi="Arial" w:cs="Arial"/>
-          <w:sz w:val="20"/>
-          <w:szCs w:val="20"/>
-        </w:rPr>
-      </w:pPr>
-      <w:r>
-        <w:rPr>
-          <w:rFonts w:ascii="Arial" w:hAnsi="Arial" w:cs="Arial"/>
-          <w:sz w:val="20"/>
-          <w:szCs w:val="20"/>
-        </w:rPr>
-        <w:t xml:space="preserve">Para cada </w:t>
-      </w:r>
-      <w:proofErr w:type="spellStart"/>
-      <w:r>
-        <w:rPr>
-          <w:rFonts w:ascii="Arial" w:hAnsi="Arial" w:cs="Arial"/>
-          <w:sz w:val="20"/>
-          <w:szCs w:val="20"/>
-        </w:rPr>
-        <w:t>λSP</w:t>
-      </w:r>
-      <w:proofErr w:type="spellEnd"/>
-      <w:r>
-        <w:rPr>
-          <w:rFonts w:ascii="Arial" w:hAnsi="Arial" w:cs="Arial"/>
-          <w:sz w:val="20"/>
-          <w:szCs w:val="20"/>
-        </w:rPr>
-        <w:t xml:space="preserve"> y Fibra entre nodos i y  j, se define  la capacidad  ya reservada del ancho de banda:</w:t>
-      </w:r>
-    </w:p>
-    <w:p>
-      <w:pPr>
-        <w:pStyle w:val="Prrafodelista"/>
-        <w:rPr>
-          <w:rFonts w:ascii="Arial" w:hAnsi="Arial" w:cs="Arial"/>
-          <w:sz w:val="20"/>
-          <w:szCs w:val="20"/>
-        </w:rPr>
-      </w:pPr>
     </w:p>
     <w:p>
       <w:pPr>
@@ -1568,7 +2356,7 @@
                   <w:sz w:val="20"/>
                   <w:szCs w:val="20"/>
                 </w:rPr>
-                <m:t>B</m:t>
+                <m:t>A</m:t>
               </m:r>
             </m:e>
             <m:sub>
@@ -1599,12 +2387,15 @@
             </m:sub>
             <m:sup>
               <m:r>
-                <w:rPr>
-                  <w:rFonts w:ascii="Cambria Math" w:hAnsi="Cambria Math" w:cs="Arial"/>
-                  <w:sz w:val="20"/>
-                  <w:szCs w:val="20"/>
-                </w:rPr>
-                <m:t>F</m:t>
+                <m:rPr>
+                  <m:sty m:val="p"/>
+                </m:rPr>
+                <w:rPr>
+                  <w:rFonts w:ascii="Cambria Math" w:hAnsi="Arial" w:cs="Arial"/>
+                  <w:sz w:val="20"/>
+                  <w:szCs w:val="20"/>
+                </w:rPr>
+                <m:t>λ</m:t>
               </m:r>
             </m:sup>
           </m:sSubSup>
@@ -1658,6 +2449,14 @@
           </m:r>
           <m:r>
             <w:rPr>
+              <w:rFonts w:ascii="Cambria Math" w:hAnsi="Cambria Math" w:cs="Arial"/>
+              <w:sz w:val="20"/>
+              <w:szCs w:val="20"/>
+            </w:rPr>
+            <m:t xml:space="preserve"> disponible</m:t>
+          </m:r>
+          <m:r>
+            <w:rPr>
               <w:rFonts w:ascii="Cambria Math" w:hAnsi="Arial" w:cs="Arial"/>
               <w:sz w:val="20"/>
               <w:szCs w:val="20"/>
@@ -1670,7 +2469,7 @@
               <w:sz w:val="20"/>
               <w:szCs w:val="20"/>
             </w:rPr>
-            <m:t>de</m:t>
+            <m:t>del</m:t>
           </m:r>
           <m:r>
             <w:rPr>
@@ -1681,31 +2480,89 @@
             <m:t xml:space="preserve"> </m:t>
           </m:r>
           <m:r>
-            <w:rPr>
-              <w:rFonts w:ascii="Cambria Math" w:hAnsi="Cambria Math" w:cs="Arial"/>
-              <w:sz w:val="20"/>
-              <w:szCs w:val="20"/>
-            </w:rPr>
-            <m:t>la</m:t>
-          </m:r>
-          <m:r>
-            <w:rPr>
-              <w:rFonts w:ascii="Cambria Math" w:hAnsi="Arial" w:cs="Arial"/>
-              <w:sz w:val="20"/>
-              <w:szCs w:val="20"/>
-            </w:rPr>
-            <m:t xml:space="preserve"> </m:t>
-          </m:r>
-          <m:r>
-            <w:rPr>
-              <w:rFonts w:ascii="Cambria Math" w:hAnsi="Cambria Math" w:cs="Arial"/>
-              <w:sz w:val="20"/>
-              <w:szCs w:val="20"/>
-            </w:rPr>
-            <m:t>Fibra</m:t>
+            <m:rPr>
+              <m:sty m:val="p"/>
+            </m:rPr>
+            <w:rPr>
+              <w:rFonts w:ascii="Cambria Math" w:hAnsi="Arial" w:cs="Arial"/>
+              <w:sz w:val="20"/>
+              <w:szCs w:val="20"/>
+            </w:rPr>
+            <m:t>λ</m:t>
+          </m:r>
+          <m:r>
+            <m:rPr>
+              <m:sty m:val="p"/>
+            </m:rPr>
+            <w:rPr>
+              <w:rFonts w:ascii="Cambria Math" w:hAnsi="Arial" w:cs="Arial"/>
+              <w:sz w:val="20"/>
+              <w:szCs w:val="20"/>
+            </w:rPr>
+            <m:t>SP</m:t>
           </m:r>
         </m:oMath>
       </m:oMathPara>
+    </w:p>
+    <w:p>
+      <w:pPr>
+        <w:pStyle w:val="Prrafodelista"/>
+        <w:rPr>
+          <w:rFonts w:ascii="Arial" w:eastAsiaTheme="minorEastAsia" w:hAnsi="Arial" w:cs="Arial"/>
+          <w:sz w:val="20"/>
+          <w:szCs w:val="20"/>
+        </w:rPr>
+      </w:pPr>
+    </w:p>
+    <w:p>
+      <w:pPr>
+        <w:pStyle w:val="Prrafodelista"/>
+        <w:numPr>
+          <w:ilvl w:val="0"/>
+          <w:numId w:val="2"/>
+        </w:numPr>
+        <w:rPr>
+          <w:rFonts w:ascii="Arial" w:eastAsiaTheme="minorEastAsia" w:hAnsi="Arial" w:cs="Arial"/>
+          <w:sz w:val="20"/>
+          <w:szCs w:val="20"/>
+        </w:rPr>
+      </w:pPr>
+      <w:r>
+        <w:rPr>
+          <w:rFonts w:ascii="Arial" w:hAnsi="Arial" w:cs="Arial"/>
+          <w:sz w:val="20"/>
+          <w:szCs w:val="20"/>
+        </w:rPr>
+        <w:t xml:space="preserve">Para cada </w:t>
+      </w:r>
+      <w:proofErr w:type="spellStart"/>
+      <w:r>
+        <w:rPr>
+          <w:rFonts w:ascii="Arial" w:hAnsi="Arial" w:cs="Arial"/>
+          <w:sz w:val="20"/>
+          <w:szCs w:val="20"/>
+        </w:rPr>
+        <w:t>λSP</w:t>
+      </w:r>
+      <w:proofErr w:type="spellEnd"/>
+      <w:r>
+        <w:rPr>
+          <w:rFonts w:ascii="Arial" w:hAnsi="Arial" w:cs="Arial"/>
+          <w:sz w:val="20"/>
+          <w:szCs w:val="20"/>
+        </w:rPr>
+        <w:t xml:space="preserve"> y Fibra entre nodos i y  j, se define  la capacidad  ya reservada del ancho de banda:</w:t>
+      </w:r>
+    </w:p>
+    <w:p>
+      <w:pPr>
+        <w:pStyle w:val="Prrafodelista"/>
+        <w:rPr>
+          <w:rFonts w:ascii="Arial" w:hAnsi="Arial" w:cs="Arial"/>
+          <w:sz w:val="20"/>
+          <w:szCs w:val="20"/>
+        </w:rPr>
+      </w:pPr>
     </w:p>
     <w:p>
       <w:pPr>
@@ -1770,6 +2627,177 @@
             </m:sub>
             <m:sup>
               <m:r>
+                <w:rPr>
+                  <w:rFonts w:ascii="Cambria Math" w:hAnsi="Cambria Math" w:cs="Arial"/>
+                  <w:sz w:val="20"/>
+                  <w:szCs w:val="20"/>
+                </w:rPr>
+                <m:t>F</m:t>
+              </m:r>
+            </m:sup>
+          </m:sSubSup>
+          <m:r>
+            <w:rPr>
+              <w:rFonts w:ascii="Cambria Math" w:hAnsi="Arial" w:cs="Arial"/>
+              <w:sz w:val="20"/>
+              <w:szCs w:val="20"/>
+            </w:rPr>
+            <m:t>:</m:t>
+          </m:r>
+          <m:r>
+            <w:rPr>
+              <w:rFonts w:ascii="Cambria Math" w:hAnsi="Cambria Math" w:cs="Arial"/>
+              <w:sz w:val="20"/>
+              <w:szCs w:val="20"/>
+            </w:rPr>
+            <m:t>Como</m:t>
+          </m:r>
+          <m:r>
+            <w:rPr>
+              <w:rFonts w:ascii="Cambria Math" w:hAnsi="Arial" w:cs="Arial"/>
+              <w:sz w:val="20"/>
+              <w:szCs w:val="20"/>
+            </w:rPr>
+            <m:t xml:space="preserve"> </m:t>
+          </m:r>
+          <m:r>
+            <w:rPr>
+              <w:rFonts w:ascii="Cambria Math" w:hAnsi="Cambria Math" w:cs="Arial"/>
+              <w:sz w:val="20"/>
+              <w:szCs w:val="20"/>
+            </w:rPr>
+            <m:t>la</m:t>
+          </m:r>
+          <m:r>
+            <w:rPr>
+              <w:rFonts w:ascii="Cambria Math" w:hAnsi="Arial" w:cs="Arial"/>
+              <w:sz w:val="20"/>
+              <w:szCs w:val="20"/>
+            </w:rPr>
+            <m:t xml:space="preserve"> </m:t>
+          </m:r>
+          <m:r>
+            <w:rPr>
+              <w:rFonts w:ascii="Cambria Math" w:hAnsi="Cambria Math" w:cs="Arial"/>
+              <w:sz w:val="20"/>
+              <w:szCs w:val="20"/>
+            </w:rPr>
+            <m:t>capacidad</m:t>
+          </m:r>
+          <m:r>
+            <w:rPr>
+              <w:rFonts w:ascii="Cambria Math" w:hAnsi="Arial" w:cs="Arial"/>
+              <w:sz w:val="20"/>
+              <w:szCs w:val="20"/>
+            </w:rPr>
+            <m:t xml:space="preserve"> </m:t>
+          </m:r>
+          <m:r>
+            <w:rPr>
+              <w:rFonts w:ascii="Cambria Math" w:hAnsi="Cambria Math" w:cs="Arial"/>
+              <w:sz w:val="20"/>
+              <w:szCs w:val="20"/>
+            </w:rPr>
+            <m:t>de</m:t>
+          </m:r>
+          <m:r>
+            <w:rPr>
+              <w:rFonts w:ascii="Cambria Math" w:hAnsi="Arial" w:cs="Arial"/>
+              <w:sz w:val="20"/>
+              <w:szCs w:val="20"/>
+            </w:rPr>
+            <m:t xml:space="preserve"> </m:t>
+          </m:r>
+          <m:r>
+            <w:rPr>
+              <w:rFonts w:ascii="Cambria Math" w:hAnsi="Cambria Math" w:cs="Arial"/>
+              <w:sz w:val="20"/>
+              <w:szCs w:val="20"/>
+            </w:rPr>
+            <m:t>la</m:t>
+          </m:r>
+          <m:r>
+            <w:rPr>
+              <w:rFonts w:ascii="Cambria Math" w:hAnsi="Arial" w:cs="Arial"/>
+              <w:sz w:val="20"/>
+              <w:szCs w:val="20"/>
+            </w:rPr>
+            <m:t xml:space="preserve"> </m:t>
+          </m:r>
+          <m:r>
+            <w:rPr>
+              <w:rFonts w:ascii="Cambria Math" w:hAnsi="Cambria Math" w:cs="Arial"/>
+              <w:sz w:val="20"/>
+              <w:szCs w:val="20"/>
+            </w:rPr>
+            <m:t>Fibra</m:t>
+          </m:r>
+        </m:oMath>
+      </m:oMathPara>
+    </w:p>
+    <w:p>
+      <w:pPr>
+        <w:pStyle w:val="Prrafodelista"/>
+        <w:rPr>
+          <w:rFonts w:ascii="Arial" w:eastAsiaTheme="minorEastAsia" w:hAnsi="Arial" w:cs="Arial"/>
+          <w:sz w:val="20"/>
+          <w:szCs w:val="20"/>
+        </w:rPr>
+      </w:pPr>
+      <m:oMathPara>
+        <m:oMathParaPr>
+          <m:jc m:val="left"/>
+        </m:oMathParaPr>
+        <m:oMath>
+          <m:sSubSup>
+            <m:sSubSupPr>
+              <m:ctrlPr>
+                <w:rPr>
+                  <w:rFonts w:ascii="Cambria Math" w:hAnsi="Arial" w:cs="Arial"/>
+                  <w:i/>
+                  <w:sz w:val="20"/>
+                  <w:szCs w:val="20"/>
+                </w:rPr>
+              </m:ctrlPr>
+            </m:sSubSupPr>
+            <m:e>
+              <m:r>
+                <w:rPr>
+                  <w:rFonts w:ascii="Cambria Math" w:hAnsi="Cambria Math" w:cs="Arial"/>
+                  <w:sz w:val="20"/>
+                  <w:szCs w:val="20"/>
+                </w:rPr>
+                <m:t>B</m:t>
+              </m:r>
+            </m:e>
+            <m:sub>
+              <m:r>
+                <w:rPr>
+                  <w:rFonts w:ascii="Cambria Math" w:hAnsi="Cambria Math" w:cs="Arial"/>
+                  <w:sz w:val="20"/>
+                  <w:szCs w:val="20"/>
+                </w:rPr>
+                <m:t>i</m:t>
+              </m:r>
+              <m:r>
+                <w:rPr>
+                  <w:rFonts w:ascii="Cambria Math" w:hAnsi="Arial" w:cs="Arial"/>
+                  <w:sz w:val="20"/>
+                  <w:szCs w:val="20"/>
+                </w:rPr>
+                <m:t>,</m:t>
+              </m:r>
+              <m:r>
+                <w:rPr>
+                  <w:rFonts w:ascii="Cambria Math" w:hAnsi="Cambria Math" w:cs="Arial"/>
+                  <w:sz w:val="20"/>
+                  <w:szCs w:val="20"/>
+                </w:rPr>
+                <m:t>j</m:t>
+              </m:r>
+            </m:sub>
+            <m:sup>
+              <m:r>
                 <m:rPr>
                   <m:sty m:val="p"/>
                 </m:rPr>
@@ -2037,7 +3065,6 @@
           <w:sz w:val="20"/>
           <w:szCs w:val="20"/>
         </w:rPr>
-        <w:lastRenderedPageBreak/>
         <w:t>Definición</w:t>
       </w:r>
       <w:r>
@@ -2206,6 +3233,205 @@
 <file path=word/numbering.xml><?xml version="1.0" encoding="utf-8"?>
 <w:numbering xmlns:ve="http://schemas.openxmlformats.org/markup-compatibility/2006" xmlns:o="urn:schemas-microsoft-com:office:office" xmlns:r="http://schemas.openxmlformats.org/officeDocument/2006/relationships" xmlns:m="http://schemas.openxmlformats.org/officeDocument/2006/math" xmlns:v="urn:schemas-microsoft-com:vml" xmlns:wp="http://schemas.openxmlformats.org/drawingml/2006/wordprocessingDrawing" xmlns:w10="urn:schemas-microsoft-com:office:word" xmlns:w="http://schemas.openxmlformats.org/wordprocessingml/2006/main" xmlns:wne="http://schemas.microsoft.com/office/word/2006/wordml">
   <w:abstractNum w:abstractNumId="0">
+    <w:nsid w:val="223213EE"/>
+    <w:multiLevelType w:val="hybridMultilevel"/>
+    <w:tmpl w:val="A3D6D2C6"/>
+    <w:lvl w:ilvl="0" w:tplc="240A0017">
+      <w:start w:val="1"/>
+      <w:numFmt w:val="lowerLetter"/>
+      <w:lvlText w:val="%1)"/>
+      <w:lvlJc w:val="left"/>
+      <w:pPr>
+        <w:ind w:left="1800" w:hanging="360"/>
+      </w:pPr>
+    </w:lvl>
+    <w:lvl w:ilvl="1" w:tplc="240A0019" w:tentative="1">
+      <w:start w:val="1"/>
+      <w:numFmt w:val="lowerLetter"/>
+      <w:lvlText w:val="%2."/>
+      <w:lvlJc w:val="left"/>
+      <w:pPr>
+        <w:ind w:left="2520" w:hanging="360"/>
+      </w:pPr>
+    </w:lvl>
+    <w:lvl w:ilvl="2" w:tplc="240A001B" w:tentative="1">
+      <w:start w:val="1"/>
+      <w:numFmt w:val="lowerRoman"/>
+      <w:lvlText w:val="%3."/>
+      <w:lvlJc w:val="right"/>
+      <w:pPr>
+        <w:ind w:left="3240" w:hanging="180"/>
+      </w:pPr>
+    </w:lvl>
+    <w:lvl w:ilvl="3" w:tplc="240A000F" w:tentative="1">
+      <w:start w:val="1"/>
+      <w:numFmt w:val="decimal"/>
+      <w:lvlText w:val="%4."/>
+      <w:lvlJc w:val="left"/>
+      <w:pPr>
+        <w:ind w:left="3960" w:hanging="360"/>
+      </w:pPr>
+    </w:lvl>
+    <w:lvl w:ilvl="4" w:tplc="240A0019" w:tentative="1">
+      <w:start w:val="1"/>
+      <w:numFmt w:val="lowerLetter"/>
+      <w:lvlText w:val="%5."/>
+      <w:lvlJc w:val="left"/>
+      <w:pPr>
+        <w:ind w:left="4680" w:hanging="360"/>
+      </w:pPr>
+    </w:lvl>
+    <w:lvl w:ilvl="5" w:tplc="240A001B" w:tentative="1">
+      <w:start w:val="1"/>
+      <w:numFmt w:val="lowerRoman"/>
+      <w:lvlText w:val="%6."/>
+      <w:lvlJc w:val="right"/>
+      <w:pPr>
+        <w:ind w:left="5400" w:hanging="180"/>
+      </w:pPr>
+    </w:lvl>
+    <w:lvl w:ilvl="6" w:tplc="240A000F" w:tentative="1">
+      <w:start w:val="1"/>
+      <w:numFmt w:val="decimal"/>
+      <w:lvlText w:val="%7."/>
+      <w:lvlJc w:val="left"/>
+      <w:pPr>
+        <w:ind w:left="6120" w:hanging="360"/>
+      </w:pPr>
+    </w:lvl>
+    <w:lvl w:ilvl="7" w:tplc="240A0019" w:tentative="1">
+      <w:start w:val="1"/>
+      <w:numFmt w:val="lowerLetter"/>
+      <w:lvlText w:val="%8."/>
+      <w:lvlJc w:val="left"/>
+      <w:pPr>
+        <w:ind w:left="6840" w:hanging="360"/>
+      </w:pPr>
+    </w:lvl>
+    <w:lvl w:ilvl="8" w:tplc="240A001B" w:tentative="1">
+      <w:start w:val="1"/>
+      <w:numFmt w:val="lowerRoman"/>
+      <w:lvlText w:val="%9."/>
+      <w:lvlJc w:val="right"/>
+      <w:pPr>
+        <w:ind w:left="7560" w:hanging="180"/>
+      </w:pPr>
+    </w:lvl>
+  </w:abstractNum>
+  <w:abstractNum w:abstractNumId="1">
+    <w:nsid w:val="341834E4"/>
+    <w:multiLevelType w:val="hybridMultilevel"/>
+    <w:tmpl w:val="758C1D2C"/>
+    <w:lvl w:ilvl="0" w:tplc="240A0001">
+      <w:start w:val="1"/>
+      <w:numFmt w:val="bullet"/>
+      <w:lvlText w:val=""/>
+      <w:lvlJc w:val="left"/>
+      <w:pPr>
+        <w:ind w:left="1800" w:hanging="360"/>
+      </w:pPr>
+      <w:rPr>
+        <w:rFonts w:ascii="Symbol" w:hAnsi="Symbol" w:hint="default"/>
+      </w:rPr>
+    </w:lvl>
+    <w:lvl w:ilvl="1" w:tplc="240A0003" w:tentative="1">
+      <w:start w:val="1"/>
+      <w:numFmt w:val="bullet"/>
+      <w:lvlText w:val="o"/>
+      <w:lvlJc w:val="left"/>
+      <w:pPr>
+        <w:ind w:left="2520" w:hanging="360"/>
+      </w:pPr>
+      <w:rPr>
+        <w:rFonts w:ascii="Courier New" w:hAnsi="Courier New" w:cs="Courier New" w:hint="default"/>
+      </w:rPr>
+    </w:lvl>
+    <w:lvl w:ilvl="2" w:tplc="240A0005" w:tentative="1">
+      <w:start w:val="1"/>
+      <w:numFmt w:val="bullet"/>
+      <w:lvlText w:val=""/>
+      <w:lvlJc w:val="left"/>
+      <w:pPr>
+        <w:ind w:left="3240" w:hanging="360"/>
+      </w:pPr>
+      <w:rPr>
+        <w:rFonts w:ascii="Wingdings" w:hAnsi="Wingdings" w:hint="default"/>
+      </w:rPr>
+    </w:lvl>
+    <w:lvl w:ilvl="3" w:tplc="240A0001" w:tentative="1">
+      <w:start w:val="1"/>
+      <w:numFmt w:val="bullet"/>
+      <w:lvlText w:val=""/>
+      <w:lvlJc w:val="left"/>
+      <w:pPr>
+        <w:ind w:left="3960" w:hanging="360"/>
+      </w:pPr>
+      <w:rPr>
+        <w:rFonts w:ascii="Symbol" w:hAnsi="Symbol" w:hint="default"/>
+      </w:rPr>
+    </w:lvl>
+    <w:lvl w:ilvl="4" w:tplc="240A0003" w:tentative="1">
+      <w:start w:val="1"/>
+      <w:numFmt w:val="bullet"/>
+      <w:lvlText w:val="o"/>
+      <w:lvlJc w:val="left"/>
+      <w:pPr>
+        <w:ind w:left="4680" w:hanging="360"/>
+      </w:pPr>
+      <w:rPr>
+        <w:rFonts w:ascii="Courier New" w:hAnsi="Courier New" w:cs="Courier New" w:hint="default"/>
+      </w:rPr>
+    </w:lvl>
+    <w:lvl w:ilvl="5" w:tplc="240A0005" w:tentative="1">
+      <w:start w:val="1"/>
+      <w:numFmt w:val="bullet"/>
+      <w:lvlText w:val=""/>
+      <w:lvlJc w:val="left"/>
+      <w:pPr>
+        <w:ind w:left="5400" w:hanging="360"/>
+      </w:pPr>
+      <w:rPr>
+        <w:rFonts w:ascii="Wingdings" w:hAnsi="Wingdings" w:hint="default"/>
+      </w:rPr>
+    </w:lvl>
+    <w:lvl w:ilvl="6" w:tplc="240A0001" w:tentative="1">
+      <w:start w:val="1"/>
+      <w:numFmt w:val="bullet"/>
+      <w:lvlText w:val=""/>
+      <w:lvlJc w:val="left"/>
+      <w:pPr>
+        <w:ind w:left="6120" w:hanging="360"/>
+      </w:pPr>
+      <w:rPr>
+        <w:rFonts w:ascii="Symbol" w:hAnsi="Symbol" w:hint="default"/>
+      </w:rPr>
+    </w:lvl>
+    <w:lvl w:ilvl="7" w:tplc="240A0003" w:tentative="1">
+      <w:start w:val="1"/>
+      <w:numFmt w:val="bullet"/>
+      <w:lvlText w:val="o"/>
+      <w:lvlJc w:val="left"/>
+      <w:pPr>
+        <w:ind w:left="6840" w:hanging="360"/>
+      </w:pPr>
+      <w:rPr>
+        <w:rFonts w:ascii="Courier New" w:hAnsi="Courier New" w:cs="Courier New" w:hint="default"/>
+      </w:rPr>
+    </w:lvl>
+    <w:lvl w:ilvl="8" w:tplc="240A0005" w:tentative="1">
+      <w:start w:val="1"/>
+      <w:numFmt w:val="bullet"/>
+      <w:lvlText w:val=""/>
+      <w:lvlJc w:val="left"/>
+      <w:pPr>
+        <w:ind w:left="7560" w:hanging="360"/>
+      </w:pPr>
+      <w:rPr>
+        <w:rFonts w:ascii="Wingdings" w:hAnsi="Wingdings" w:hint="default"/>
+      </w:rPr>
+    </w:lvl>
+  </w:abstractNum>
+  <w:abstractNum w:abstractNumId="2">
     <w:nsid w:val="45226274"/>
     <w:multiLevelType w:val="hybridMultilevel"/>
     <w:tmpl w:val="87265F00"/>
@@ -2318,10 +3544,10 @@
       </w:rPr>
     </w:lvl>
   </w:abstractNum>
-  <w:abstractNum w:abstractNumId="1">
+  <w:abstractNum w:abstractNumId="3">
     <w:nsid w:val="5CCC39A4"/>
     <w:multiLevelType w:val="hybridMultilevel"/>
-    <w:tmpl w:val="28C8E402"/>
+    <w:tmpl w:val="B426A7B2"/>
     <w:lvl w:ilvl="0" w:tplc="240A000F">
       <w:start w:val="1"/>
       <w:numFmt w:val="decimal"/>
@@ -2331,7 +3557,7 @@
         <w:ind w:left="720" w:hanging="360"/>
       </w:pPr>
     </w:lvl>
-    <w:lvl w:ilvl="1" w:tplc="240A0019" w:tentative="1">
+    <w:lvl w:ilvl="1" w:tplc="240A0019">
       <w:start w:val="1"/>
       <w:numFmt w:val="lowerLetter"/>
       <w:lvlText w:val="%2."/>
@@ -2404,11 +3630,106 @@
       </w:pPr>
     </w:lvl>
   </w:abstractNum>
+  <w:abstractNum w:abstractNumId="4">
+    <w:nsid w:val="7EBA7CBF"/>
+    <w:multiLevelType w:val="hybridMultilevel"/>
+    <w:tmpl w:val="EEE44B0A"/>
+    <w:lvl w:ilvl="0" w:tplc="240A0017">
+      <w:start w:val="1"/>
+      <w:numFmt w:val="lowerLetter"/>
+      <w:lvlText w:val="%1)"/>
+      <w:lvlJc w:val="left"/>
+      <w:pPr>
+        <w:ind w:left="1440" w:hanging="360"/>
+      </w:pPr>
+    </w:lvl>
+    <w:lvl w:ilvl="1" w:tplc="240A0019" w:tentative="1">
+      <w:start w:val="1"/>
+      <w:numFmt w:val="lowerLetter"/>
+      <w:lvlText w:val="%2."/>
+      <w:lvlJc w:val="left"/>
+      <w:pPr>
+        <w:ind w:left="2160" w:hanging="360"/>
+      </w:pPr>
+    </w:lvl>
+    <w:lvl w:ilvl="2" w:tplc="240A001B" w:tentative="1">
+      <w:start w:val="1"/>
+      <w:numFmt w:val="lowerRoman"/>
+      <w:lvlText w:val="%3."/>
+      <w:lvlJc w:val="right"/>
+      <w:pPr>
+        <w:ind w:left="2880" w:hanging="180"/>
+      </w:pPr>
+    </w:lvl>
+    <w:lvl w:ilvl="3" w:tplc="240A000F" w:tentative="1">
+      <w:start w:val="1"/>
+      <w:numFmt w:val="decimal"/>
+      <w:lvlText w:val="%4."/>
+      <w:lvlJc w:val="left"/>
+      <w:pPr>
+        <w:ind w:left="3600" w:hanging="360"/>
+      </w:pPr>
+    </w:lvl>
+    <w:lvl w:ilvl="4" w:tplc="240A0019" w:tentative="1">
+      <w:start w:val="1"/>
+      <w:numFmt w:val="lowerLetter"/>
+      <w:lvlText w:val="%5."/>
+      <w:lvlJc w:val="left"/>
+      <w:pPr>
+        <w:ind w:left="4320" w:hanging="360"/>
+      </w:pPr>
+    </w:lvl>
+    <w:lvl w:ilvl="5" w:tplc="240A001B" w:tentative="1">
+      <w:start w:val="1"/>
+      <w:numFmt w:val="lowerRoman"/>
+      <w:lvlText w:val="%6."/>
+      <w:lvlJc w:val="right"/>
+      <w:pPr>
+        <w:ind w:left="5040" w:hanging="180"/>
+      </w:pPr>
+    </w:lvl>
+    <w:lvl w:ilvl="6" w:tplc="240A000F" w:tentative="1">
+      <w:start w:val="1"/>
+      <w:numFmt w:val="decimal"/>
+      <w:lvlText w:val="%7."/>
+      <w:lvlJc w:val="left"/>
+      <w:pPr>
+        <w:ind w:left="5760" w:hanging="360"/>
+      </w:pPr>
+    </w:lvl>
+    <w:lvl w:ilvl="7" w:tplc="240A0019" w:tentative="1">
+      <w:start w:val="1"/>
+      <w:numFmt w:val="lowerLetter"/>
+      <w:lvlText w:val="%8."/>
+      <w:lvlJc w:val="left"/>
+      <w:pPr>
+        <w:ind w:left="6480" w:hanging="360"/>
+      </w:pPr>
+    </w:lvl>
+    <w:lvl w:ilvl="8" w:tplc="240A001B" w:tentative="1">
+      <w:start w:val="1"/>
+      <w:numFmt w:val="lowerRoman"/>
+      <w:lvlText w:val="%9."/>
+      <w:lvlJc w:val="right"/>
+      <w:pPr>
+        <w:ind w:left="7200" w:hanging="180"/>
+      </w:pPr>
+    </w:lvl>
+  </w:abstractNum>
   <w:num w:numId="1">
+    <w:abstractNumId w:val="2"/>
+  </w:num>
+  <w:num w:numId="2">
+    <w:abstractNumId w:val="3"/>
+  </w:num>
+  <w:num w:numId="3">
+    <w:abstractNumId w:val="1"/>
+  </w:num>
+  <w:num w:numId="4">
     <w:abstractNumId w:val="0"/>
   </w:num>
-  <w:num w:numId="2">
-    <w:abstractNumId w:val="1"/>
+  <w:num w:numId="5">
+    <w:abstractNumId w:val="4"/>
   </w:num>
 </w:numbering>
 </file>

--- a/trunk/Definicion Modelo Matematico.docx
+++ b/trunk/Definicion Modelo Matematico.docx
@@ -4,31 +4,43 @@
   <w:body>
     <w:p>
       <w:pPr>
+        <w:spacing w:line="240" w:lineRule="auto"/>
         <w:jc w:val="center"/>
         <w:rPr>
           <w:rFonts w:ascii="Arial" w:hAnsi="Arial" w:cs="Arial"/>
+          <w:sz w:val="20"/>
+          <w:szCs w:val="20"/>
+        </w:rPr>
+      </w:pPr>
+      <w:r>
+        <w:rPr>
+          <w:rFonts w:ascii="Arial" w:hAnsi="Arial" w:cs="Arial"/>
           <w:b/>
           <w:sz w:val="20"/>
           <w:szCs w:val="20"/>
         </w:rPr>
-      </w:pPr>
-      <w:r>
+        <w:t>Definiciones de teóricas del modelo</w:t>
+      </w:r>
+      <w:r>
+        <w:rPr>
+          <w:rFonts w:ascii="Arial" w:hAnsi="Arial" w:cs="Arial"/>
+          <w:sz w:val="20"/>
+          <w:szCs w:val="20"/>
+        </w:rPr>
+        <w:t xml:space="preserve"> </w:t>
+      </w:r>
+    </w:p>
+    <w:p>
+      <w:pPr>
+        <w:spacing w:line="240" w:lineRule="auto"/>
+        <w:jc w:val="center"/>
         <w:rPr>
           <w:rFonts w:ascii="Arial" w:hAnsi="Arial" w:cs="Arial"/>
           <w:b/>
           <w:sz w:val="20"/>
           <w:szCs w:val="20"/>
         </w:rPr>
-        <w:t>Definiciones de teóricas del modelo</w:t>
-      </w:r>
-      <w:r>
-        <w:rPr>
-          <w:rFonts w:ascii="Arial" w:hAnsi="Arial" w:cs="Arial"/>
-          <w:sz w:val="20"/>
-          <w:szCs w:val="20"/>
-        </w:rPr>
-        <w:t xml:space="preserve"> </w:t>
-      </w:r>
+      </w:pPr>
     </w:p>
     <w:p>
       <w:pPr>
@@ -37,6 +49,7 @@
           <w:ilvl w:val="0"/>
           <w:numId w:val="1"/>
         </w:numPr>
+        <w:spacing w:line="240" w:lineRule="auto"/>
         <w:jc w:val="both"/>
         <w:rPr>
           <w:rFonts w:ascii="Arial" w:hAnsi="Arial" w:cs="Arial"/>
@@ -50,33 +63,7 @@
           <w:sz w:val="20"/>
           <w:szCs w:val="20"/>
         </w:rPr>
-        <w:t>Se asume que no existen conv</w:t>
-      </w:r>
-      <w:r>
-        <w:rPr>
-          <w:rFonts w:ascii="Arial" w:hAnsi="Arial" w:cs="Arial"/>
-          <w:sz w:val="20"/>
-          <w:szCs w:val="20"/>
-        </w:rPr>
-        <w:t xml:space="preserve">ertidores  de longitud de onda (λ) en la red. Esto quiere decir que el </w:t>
-      </w:r>
-      <w:proofErr w:type="spellStart"/>
-      <w:r>
-        <w:rPr>
-          <w:rFonts w:ascii="Arial" w:hAnsi="Arial" w:cs="Arial"/>
-          <w:sz w:val="20"/>
-          <w:szCs w:val="20"/>
-        </w:rPr>
-        <w:t>λSP</w:t>
-      </w:r>
-      <w:proofErr w:type="spellEnd"/>
-      <w:r>
-        <w:rPr>
-          <w:rFonts w:ascii="Arial" w:hAnsi="Arial" w:cs="Arial"/>
-          <w:sz w:val="20"/>
-          <w:szCs w:val="20"/>
-        </w:rPr>
-        <w:t xml:space="preserve"> ocupa la misma longitud de onda por todas las fibras que pasa.  </w:t>
+        <w:t>Se trabajara solo sobre la topología física de fibras y sobre la virtual óptica.</w:t>
       </w:r>
     </w:p>
     <w:p>
@@ -86,19 +73,29 @@
           <w:ilvl w:val="0"/>
           <w:numId w:val="1"/>
         </w:numPr>
-        <w:rPr>
-          <w:rFonts w:ascii="Arial" w:hAnsi="Arial" w:cs="Arial"/>
-          <w:sz w:val="20"/>
-          <w:szCs w:val="20"/>
-        </w:rPr>
-      </w:pPr>
-      <w:r>
-        <w:rPr>
-          <w:rFonts w:ascii="Arial" w:hAnsi="Arial" w:cs="Arial"/>
-          <w:sz w:val="20"/>
-          <w:szCs w:val="20"/>
-        </w:rPr>
-        <w:t xml:space="preserve">Pueden existir </w:t>
+        <w:spacing w:line="240" w:lineRule="auto"/>
+        <w:jc w:val="both"/>
+        <w:rPr>
+          <w:rFonts w:ascii="Arial" w:hAnsi="Arial" w:cs="Arial"/>
+          <w:sz w:val="20"/>
+          <w:szCs w:val="20"/>
+        </w:rPr>
+      </w:pPr>
+      <w:r>
+        <w:rPr>
+          <w:rFonts w:ascii="Arial" w:hAnsi="Arial" w:cs="Arial"/>
+          <w:sz w:val="20"/>
+          <w:szCs w:val="20"/>
+        </w:rPr>
+        <w:t>Se asume que no existen conv</w:t>
+      </w:r>
+      <w:r>
+        <w:rPr>
+          <w:rFonts w:ascii="Arial" w:hAnsi="Arial" w:cs="Arial"/>
+          <w:sz w:val="20"/>
+          <w:szCs w:val="20"/>
+        </w:rPr>
+        <w:t xml:space="preserve">ertidores  de longitud de onda (λ) en la red. Esto quiere decir que el </w:t>
       </w:r>
       <w:proofErr w:type="spellStart"/>
       <w:r>
@@ -107,7 +104,7 @@
           <w:sz w:val="20"/>
           <w:szCs w:val="20"/>
         </w:rPr>
-        <w:t>multiples</w:t>
+        <w:t>λSP</w:t>
       </w:r>
       <w:proofErr w:type="spellEnd"/>
       <w:r>
@@ -116,25 +113,7 @@
           <w:sz w:val="20"/>
           <w:szCs w:val="20"/>
         </w:rPr>
-        <w:t xml:space="preserve"> </w:t>
-      </w:r>
-      <w:proofErr w:type="spellStart"/>
-      <w:r>
-        <w:rPr>
-          <w:rFonts w:ascii="Arial" w:hAnsi="Arial" w:cs="Arial"/>
-          <w:sz w:val="20"/>
-          <w:szCs w:val="20"/>
-        </w:rPr>
-        <w:t>λSP´s</w:t>
-      </w:r>
-      <w:proofErr w:type="spellEnd"/>
-      <w:r>
-        <w:rPr>
-          <w:rFonts w:ascii="Arial" w:hAnsi="Arial" w:cs="Arial"/>
-          <w:sz w:val="20"/>
-          <w:szCs w:val="20"/>
-        </w:rPr>
-        <w:t xml:space="preserve"> entres par de nodos. </w:t>
+        <w:t xml:space="preserve"> ocupa la misma longitud de onda por todas las fibras que pasa.  </w:t>
       </w:r>
     </w:p>
     <w:p>
@@ -144,19 +123,56 @@
           <w:ilvl w:val="0"/>
           <w:numId w:val="1"/>
         </w:numPr>
-        <w:rPr>
-          <w:rFonts w:ascii="Arial" w:hAnsi="Arial" w:cs="Arial"/>
-          <w:sz w:val="20"/>
-          <w:szCs w:val="20"/>
-        </w:rPr>
-      </w:pPr>
-      <w:r>
-        <w:rPr>
-          <w:rFonts w:ascii="Arial" w:hAnsi="Arial" w:cs="Arial"/>
-          <w:sz w:val="20"/>
-          <w:szCs w:val="20"/>
-        </w:rPr>
-        <w:t xml:space="preserve">Se asume que solo existe una  fibra entre los nodos que están conectados. </w:t>
+        <w:spacing w:line="240" w:lineRule="auto"/>
+        <w:rPr>
+          <w:rFonts w:ascii="Arial" w:hAnsi="Arial" w:cs="Arial"/>
+          <w:sz w:val="20"/>
+          <w:szCs w:val="20"/>
+        </w:rPr>
+      </w:pPr>
+      <w:r>
+        <w:rPr>
+          <w:rFonts w:ascii="Arial" w:hAnsi="Arial" w:cs="Arial"/>
+          <w:sz w:val="20"/>
+          <w:szCs w:val="20"/>
+        </w:rPr>
+        <w:t xml:space="preserve">Pueden existir </w:t>
+      </w:r>
+      <w:proofErr w:type="spellStart"/>
+      <w:r>
+        <w:rPr>
+          <w:rFonts w:ascii="Arial" w:hAnsi="Arial" w:cs="Arial"/>
+          <w:sz w:val="20"/>
+          <w:szCs w:val="20"/>
+        </w:rPr>
+        <w:t>multiples</w:t>
+      </w:r>
+      <w:proofErr w:type="spellEnd"/>
+      <w:r>
+        <w:rPr>
+          <w:rFonts w:ascii="Arial" w:hAnsi="Arial" w:cs="Arial"/>
+          <w:sz w:val="20"/>
+          <w:szCs w:val="20"/>
+        </w:rPr>
+        <w:t xml:space="preserve"> </w:t>
+      </w:r>
+      <w:proofErr w:type="spellStart"/>
+      <w:r>
+        <w:rPr>
+          <w:rFonts w:ascii="Arial" w:hAnsi="Arial" w:cs="Arial"/>
+          <w:sz w:val="20"/>
+          <w:szCs w:val="20"/>
+        </w:rPr>
+        <w:t>λSP´s</w:t>
+      </w:r>
+      <w:proofErr w:type="spellEnd"/>
+      <w:r>
+        <w:rPr>
+          <w:rFonts w:ascii="Arial" w:hAnsi="Arial" w:cs="Arial"/>
+          <w:sz w:val="20"/>
+          <w:szCs w:val="20"/>
+        </w:rPr>
+        <w:t xml:space="preserve"> entres par de nodos. </w:t>
       </w:r>
     </w:p>
     <w:p>
@@ -166,59 +182,20 @@
           <w:ilvl w:val="0"/>
           <w:numId w:val="1"/>
         </w:numPr>
-        <w:jc w:val="both"/>
-        <w:rPr>
-          <w:rFonts w:ascii="Arial" w:hAnsi="Arial" w:cs="Arial"/>
-          <w:sz w:val="20"/>
-          <w:szCs w:val="20"/>
-        </w:rPr>
-      </w:pPr>
-      <w:r>
-        <w:rPr>
-          <w:rFonts w:ascii="Arial" w:hAnsi="Arial" w:cs="Arial"/>
-          <w:sz w:val="20"/>
-          <w:szCs w:val="20"/>
-        </w:rPr>
-        <w:t>Se asume que el camino de menor salto (</w:t>
-      </w:r>
-      <w:proofErr w:type="spellStart"/>
-      <w:r>
-        <w:rPr>
-          <w:rFonts w:ascii="Arial" w:hAnsi="Arial" w:cs="Arial"/>
-          <w:i/>
-          <w:sz w:val="20"/>
-          <w:szCs w:val="20"/>
-        </w:rPr>
-        <w:t>minimum</w:t>
-      </w:r>
-      <w:proofErr w:type="spellEnd"/>
-      <w:r>
-        <w:rPr>
-          <w:rFonts w:ascii="Arial" w:hAnsi="Arial" w:cs="Arial"/>
-          <w:i/>
-          <w:sz w:val="20"/>
-          <w:szCs w:val="20"/>
-        </w:rPr>
-        <w:t xml:space="preserve"> hop </w:t>
-      </w:r>
-      <w:proofErr w:type="spellStart"/>
-      <w:r>
-        <w:rPr>
-          <w:rFonts w:ascii="Arial" w:hAnsi="Arial" w:cs="Arial"/>
-          <w:i/>
-          <w:sz w:val="20"/>
-          <w:szCs w:val="20"/>
-        </w:rPr>
-        <w:t>path</w:t>
-      </w:r>
-      <w:proofErr w:type="spellEnd"/>
-      <w:r>
-        <w:rPr>
-          <w:rFonts w:ascii="Arial" w:hAnsi="Arial" w:cs="Arial"/>
-          <w:sz w:val="20"/>
-          <w:szCs w:val="20"/>
-        </w:rPr>
-        <w:t xml:space="preserve">) permanece constante durante el proceso de optimización.  Esta presunción es válida porque la adición  o eliminación de fibras hace  parte de un planeamiento de largo plazo.  </w:t>
+        <w:spacing w:line="240" w:lineRule="auto"/>
+        <w:rPr>
+          <w:rFonts w:ascii="Arial" w:hAnsi="Arial" w:cs="Arial"/>
+          <w:sz w:val="20"/>
+          <w:szCs w:val="20"/>
+        </w:rPr>
+      </w:pPr>
+      <w:r>
+        <w:rPr>
+          <w:rFonts w:ascii="Arial" w:hAnsi="Arial" w:cs="Arial"/>
+          <w:sz w:val="20"/>
+          <w:szCs w:val="20"/>
+        </w:rPr>
+        <w:t xml:space="preserve">Se asume que solo existe una  fibra entre los nodos que están conectados. </w:t>
       </w:r>
     </w:p>
     <w:p>
@@ -228,6 +205,7 @@
           <w:ilvl w:val="0"/>
           <w:numId w:val="1"/>
         </w:numPr>
+        <w:spacing w:line="240" w:lineRule="auto"/>
         <w:jc w:val="both"/>
         <w:rPr>
           <w:rFonts w:ascii="Arial" w:hAnsi="Arial" w:cs="Arial"/>
@@ -241,63 +219,46 @@
           <w:sz w:val="20"/>
           <w:szCs w:val="20"/>
         </w:rPr>
-        <w:t>Se asume que la tecnología WDM e</w:t>
-      </w:r>
-      <w:r>
-        <w:rPr>
-          <w:rFonts w:ascii="Arial" w:hAnsi="Arial" w:cs="Arial"/>
-          <w:sz w:val="20"/>
-          <w:szCs w:val="20"/>
-        </w:rPr>
-        <w:t>s empleada para suministrar di</w:t>
-      </w:r>
-      <w:r>
-        <w:rPr>
-          <w:rFonts w:ascii="Arial" w:hAnsi="Arial" w:cs="Arial"/>
-          <w:sz w:val="20"/>
-          <w:szCs w:val="20"/>
-        </w:rPr>
-        <w:t xml:space="preserve">ferentes </w:t>
-      </w:r>
-      <w:r>
-        <w:rPr>
-          <w:rFonts w:ascii="Arial" w:hAnsi="Arial" w:cs="Arial"/>
-          <w:sz w:val="20"/>
-          <w:szCs w:val="20"/>
-        </w:rPr>
-        <w:t>longitudes</w:t>
-      </w:r>
-      <w:r>
-        <w:rPr>
-          <w:rFonts w:ascii="Arial" w:hAnsi="Arial" w:cs="Arial"/>
-          <w:sz w:val="20"/>
-          <w:szCs w:val="20"/>
-        </w:rPr>
-        <w:t xml:space="preserve"> de onda </w:t>
-      </w:r>
-      <w:r>
-        <w:rPr>
-          <w:rFonts w:ascii="Arial" w:hAnsi="Arial" w:cs="Arial"/>
-          <w:sz w:val="20"/>
-          <w:szCs w:val="20"/>
-        </w:rPr>
-        <w:t>simultáneamente</w:t>
-      </w:r>
-      <w:r>
-        <w:rPr>
-          <w:rFonts w:ascii="Arial" w:hAnsi="Arial" w:cs="Arial"/>
-          <w:sz w:val="20"/>
-          <w:szCs w:val="20"/>
-        </w:rPr>
-        <w:t xml:space="preserve"> sobre la fibra, y numero de longitudes de onda permanece constante dura</w:t>
-      </w:r>
-      <w:r>
-        <w:rPr>
-          <w:rFonts w:ascii="Arial" w:hAnsi="Arial" w:cs="Arial"/>
-          <w:sz w:val="20"/>
-          <w:szCs w:val="20"/>
-        </w:rPr>
-        <w:t>nte el proceso de optimización.</w:t>
+        <w:t>Se asume que el camino de menor salto (</w:t>
+      </w:r>
+      <w:proofErr w:type="spellStart"/>
+      <w:r>
+        <w:rPr>
+          <w:rFonts w:ascii="Arial" w:hAnsi="Arial" w:cs="Arial"/>
+          <w:i/>
+          <w:sz w:val="20"/>
+          <w:szCs w:val="20"/>
+        </w:rPr>
+        <w:t>minimum</w:t>
+      </w:r>
+      <w:proofErr w:type="spellEnd"/>
+      <w:r>
+        <w:rPr>
+          <w:rFonts w:ascii="Arial" w:hAnsi="Arial" w:cs="Arial"/>
+          <w:i/>
+          <w:sz w:val="20"/>
+          <w:szCs w:val="20"/>
+        </w:rPr>
+        <w:t xml:space="preserve"> hop </w:t>
+      </w:r>
+      <w:proofErr w:type="spellStart"/>
+      <w:r>
+        <w:rPr>
+          <w:rFonts w:ascii="Arial" w:hAnsi="Arial" w:cs="Arial"/>
+          <w:i/>
+          <w:sz w:val="20"/>
+          <w:szCs w:val="20"/>
+        </w:rPr>
+        <w:t>path</w:t>
+      </w:r>
+      <w:proofErr w:type="spellEnd"/>
+      <w:r>
+        <w:rPr>
+          <w:rFonts w:ascii="Arial" w:hAnsi="Arial" w:cs="Arial"/>
+          <w:sz w:val="20"/>
+          <w:szCs w:val="20"/>
+        </w:rPr>
+        <w:t xml:space="preserve">) permanece constante durante el proceso de optimización.  Esta presunción es válida porque la adición  o eliminación de fibras hace  parte de un planeamiento de largo plazo.  </w:t>
       </w:r>
     </w:p>
     <w:p>
@@ -307,6 +268,7 @@
           <w:ilvl w:val="0"/>
           <w:numId w:val="1"/>
         </w:numPr>
+        <w:spacing w:line="240" w:lineRule="auto"/>
         <w:jc w:val="both"/>
         <w:rPr>
           <w:rFonts w:ascii="Arial" w:hAnsi="Arial" w:cs="Arial"/>
@@ -320,205 +282,63 @@
           <w:sz w:val="20"/>
           <w:szCs w:val="20"/>
         </w:rPr>
-        <w:t xml:space="preserve">Se define el </w:t>
-      </w:r>
-      <w:proofErr w:type="spellStart"/>
-      <w:r>
-        <w:rPr>
-          <w:rFonts w:ascii="Arial" w:hAnsi="Arial" w:cs="Arial"/>
-          <w:b/>
-          <w:i/>
-          <w:sz w:val="20"/>
-          <w:szCs w:val="20"/>
-        </w:rPr>
-        <w:t>λSP</w:t>
-      </w:r>
-      <w:proofErr w:type="spellEnd"/>
-      <w:r>
-        <w:rPr>
-          <w:rFonts w:ascii="Arial" w:hAnsi="Arial" w:cs="Arial"/>
-          <w:b/>
-          <w:i/>
-          <w:sz w:val="20"/>
-          <w:szCs w:val="20"/>
-        </w:rPr>
-        <w:t xml:space="preserve"> de nivel 0</w:t>
-      </w:r>
-      <w:r>
-        <w:rPr>
-          <w:rFonts w:ascii="Arial" w:hAnsi="Arial" w:cs="Arial"/>
-          <w:sz w:val="20"/>
-          <w:szCs w:val="20"/>
-        </w:rPr>
-        <w:t xml:space="preserve"> como el LSP por omisión </w:t>
-      </w:r>
-      <w:r>
-        <w:rPr>
-          <w:rFonts w:ascii="Arial" w:hAnsi="Arial" w:cs="Arial"/>
-          <w:sz w:val="20"/>
-          <w:szCs w:val="20"/>
-        </w:rPr>
-        <w:t xml:space="preserve">que es la representación directa de la fibra en la red </w:t>
-      </w:r>
-      <w:proofErr w:type="spellStart"/>
-      <w:r>
-        <w:rPr>
-          <w:rFonts w:ascii="Arial" w:hAnsi="Arial" w:cs="Arial"/>
-          <w:sz w:val="20"/>
-          <w:szCs w:val="20"/>
-        </w:rPr>
-        <w:t>fisica</w:t>
-      </w:r>
-      <w:proofErr w:type="spellEnd"/>
-      <w:r>
-        <w:rPr>
-          <w:rFonts w:ascii="Arial" w:hAnsi="Arial" w:cs="Arial"/>
-          <w:sz w:val="20"/>
-          <w:szCs w:val="20"/>
-        </w:rPr>
-        <w:t>.</w:t>
-      </w:r>
-      <w:r>
-        <w:rPr>
-          <w:rFonts w:ascii="Arial" w:hAnsi="Arial" w:cs="Arial"/>
-          <w:sz w:val="20"/>
-          <w:szCs w:val="20"/>
-        </w:rPr>
-        <w:t xml:space="preserve"> </w:t>
-      </w:r>
-      <w:r>
-        <w:rPr>
-          <w:rFonts w:ascii="Arial" w:hAnsi="Arial" w:cs="Arial"/>
-          <w:sz w:val="20"/>
-          <w:szCs w:val="20"/>
-        </w:rPr>
-        <w:t xml:space="preserve">Por lo tanto </w:t>
-      </w:r>
-      <w:r>
-        <w:rPr>
-          <w:rFonts w:ascii="Arial" w:hAnsi="Arial" w:cs="Arial"/>
-          <w:sz w:val="20"/>
-          <w:szCs w:val="20"/>
-        </w:rPr>
-        <w:t xml:space="preserve">cada fibra óptica entre par de nodos contiene un </w:t>
-      </w:r>
-      <w:proofErr w:type="spellStart"/>
-      <w:r>
-        <w:rPr>
-          <w:rFonts w:ascii="Arial" w:hAnsi="Arial" w:cs="Arial"/>
-          <w:sz w:val="20"/>
-          <w:szCs w:val="20"/>
-        </w:rPr>
-        <w:t>λSP</w:t>
-      </w:r>
-      <w:proofErr w:type="spellEnd"/>
-      <w:r>
-        <w:rPr>
-          <w:rFonts w:ascii="Arial" w:hAnsi="Arial" w:cs="Arial"/>
-          <w:sz w:val="20"/>
-          <w:szCs w:val="20"/>
-        </w:rPr>
-        <w:t xml:space="preserve"> por defecto, no contiene  saltos (</w:t>
-      </w:r>
-      <w:proofErr w:type="spellStart"/>
-      <w:r>
-        <w:rPr>
-          <w:rFonts w:ascii="Arial" w:hAnsi="Arial" w:cs="Arial"/>
-          <w:sz w:val="20"/>
-          <w:szCs w:val="20"/>
-        </w:rPr>
-        <w:t>hops</w:t>
-      </w:r>
-      <w:proofErr w:type="spellEnd"/>
-      <w:r>
-        <w:rPr>
-          <w:rFonts w:ascii="Arial" w:hAnsi="Arial" w:cs="Arial"/>
-          <w:sz w:val="20"/>
-          <w:szCs w:val="20"/>
-        </w:rPr>
-        <w:t xml:space="preserve">)  intermedios y  no existe restricción en </w:t>
-      </w:r>
-      <w:r>
-        <w:rPr>
-          <w:rFonts w:ascii="Arial" w:hAnsi="Arial" w:cs="Arial"/>
-          <w:sz w:val="20"/>
-          <w:szCs w:val="20"/>
-        </w:rPr>
-        <w:t>la</w:t>
-      </w:r>
-      <w:r>
-        <w:rPr>
-          <w:rFonts w:ascii="Arial" w:hAnsi="Arial" w:cs="Arial"/>
-          <w:sz w:val="20"/>
-          <w:szCs w:val="20"/>
-        </w:rPr>
-        <w:t xml:space="preserve">  longitud de onda</w:t>
-      </w:r>
-      <w:r>
-        <w:rPr>
-          <w:rFonts w:ascii="Arial" w:hAnsi="Arial" w:cs="Arial"/>
-          <w:sz w:val="20"/>
-          <w:szCs w:val="20"/>
-        </w:rPr>
-        <w:t xml:space="preserve"> a</w:t>
-      </w:r>
-      <w:r>
-        <w:rPr>
-          <w:rFonts w:ascii="Arial" w:hAnsi="Arial" w:cs="Arial"/>
-          <w:sz w:val="20"/>
-          <w:szCs w:val="20"/>
-        </w:rPr>
-        <w:t xml:space="preserve"> usar.</w:t>
-      </w:r>
-      <w:r>
-        <w:rPr>
-          <w:rFonts w:ascii="Arial" w:hAnsi="Arial" w:cs="Arial"/>
-          <w:sz w:val="20"/>
-          <w:szCs w:val="20"/>
-        </w:rPr>
-        <w:t xml:space="preserve"> </w:t>
-      </w:r>
-      <w:r>
-        <w:rPr>
-          <w:rFonts w:ascii="Arial" w:hAnsi="Arial" w:cs="Arial"/>
-          <w:sz w:val="20"/>
-          <w:szCs w:val="20"/>
-        </w:rPr>
-        <w:t xml:space="preserve">Además los </w:t>
-      </w:r>
-      <w:proofErr w:type="spellStart"/>
-      <w:r>
-        <w:rPr>
-          <w:rFonts w:ascii="Arial" w:hAnsi="Arial" w:cs="Arial"/>
-          <w:sz w:val="20"/>
-          <w:szCs w:val="20"/>
-        </w:rPr>
-        <w:t>λSP´s</w:t>
-      </w:r>
-      <w:proofErr w:type="spellEnd"/>
-      <w:r>
-        <w:rPr>
-          <w:rFonts w:ascii="Arial" w:hAnsi="Arial" w:cs="Arial"/>
-          <w:sz w:val="20"/>
-          <w:szCs w:val="20"/>
-        </w:rPr>
-        <w:t xml:space="preserve"> </w:t>
-      </w:r>
-      <w:r>
-        <w:rPr>
-          <w:rFonts w:ascii="Arial" w:hAnsi="Arial" w:cs="Arial"/>
-          <w:sz w:val="20"/>
-          <w:szCs w:val="20"/>
-        </w:rPr>
-        <w:t xml:space="preserve">de nivel 0 </w:t>
-      </w:r>
-      <w:r>
-        <w:rPr>
-          <w:rFonts w:ascii="Arial" w:hAnsi="Arial" w:cs="Arial"/>
-          <w:sz w:val="20"/>
-          <w:szCs w:val="20"/>
-        </w:rPr>
-        <w:t xml:space="preserve">no están sujetos a consideración en el proceso de optimación debido a que estos siempre están establecidos y no se pueden eliminar. </w:t>
+        <w:t>Se asume que la tecnología WDM e</w:t>
+      </w:r>
+      <w:r>
+        <w:rPr>
+          <w:rFonts w:ascii="Arial" w:hAnsi="Arial" w:cs="Arial"/>
+          <w:sz w:val="20"/>
+          <w:szCs w:val="20"/>
+        </w:rPr>
+        <w:t>s empleada para suministrar di</w:t>
+      </w:r>
+      <w:r>
+        <w:rPr>
+          <w:rFonts w:ascii="Arial" w:hAnsi="Arial" w:cs="Arial"/>
+          <w:sz w:val="20"/>
+          <w:szCs w:val="20"/>
+        </w:rPr>
+        <w:t xml:space="preserve">ferentes </w:t>
+      </w:r>
+      <w:r>
+        <w:rPr>
+          <w:rFonts w:ascii="Arial" w:hAnsi="Arial" w:cs="Arial"/>
+          <w:sz w:val="20"/>
+          <w:szCs w:val="20"/>
+        </w:rPr>
+        <w:t>longitudes</w:t>
+      </w:r>
+      <w:r>
+        <w:rPr>
+          <w:rFonts w:ascii="Arial" w:hAnsi="Arial" w:cs="Arial"/>
+          <w:sz w:val="20"/>
+          <w:szCs w:val="20"/>
+        </w:rPr>
+        <w:t xml:space="preserve"> de onda </w:t>
+      </w:r>
+      <w:r>
+        <w:rPr>
+          <w:rFonts w:ascii="Arial" w:hAnsi="Arial" w:cs="Arial"/>
+          <w:sz w:val="20"/>
+          <w:szCs w:val="20"/>
+        </w:rPr>
+        <w:t>simultáneamente</w:t>
+      </w:r>
+      <w:r>
+        <w:rPr>
+          <w:rFonts w:ascii="Arial" w:hAnsi="Arial" w:cs="Arial"/>
+          <w:sz w:val="20"/>
+          <w:szCs w:val="20"/>
+        </w:rPr>
+        <w:t xml:space="preserve"> sobre la fibra, y numero de longitudes de onda permanece constante dura</w:t>
+      </w:r>
+      <w:r>
+        <w:rPr>
+          <w:rFonts w:ascii="Arial" w:hAnsi="Arial" w:cs="Arial"/>
+          <w:sz w:val="20"/>
+          <w:szCs w:val="20"/>
+        </w:rPr>
+        <w:t>nte el proceso de optimización.</w:t>
       </w:r>
     </w:p>
     <w:p>
@@ -528,6 +348,7 @@
           <w:ilvl w:val="0"/>
           <w:numId w:val="1"/>
         </w:numPr>
+        <w:spacing w:line="240" w:lineRule="auto"/>
         <w:jc w:val="both"/>
         <w:rPr>
           <w:rFonts w:ascii="Arial" w:hAnsi="Arial" w:cs="Arial"/>
@@ -535,18 +356,257 @@
           <w:szCs w:val="20"/>
         </w:rPr>
       </w:pPr>
-    </w:p>
-    <w:p>
-      <w:pPr>
-        <w:rPr>
-          <w:rFonts w:ascii="Arial" w:hAnsi="Arial" w:cs="Arial"/>
-          <w:sz w:val="20"/>
-          <w:szCs w:val="20"/>
-        </w:rPr>
-      </w:pPr>
-    </w:p>
-    <w:p>
-      <w:pPr>
+      <w:r>
+        <w:rPr>
+          <w:rFonts w:ascii="Arial" w:hAnsi="Arial" w:cs="Arial"/>
+          <w:sz w:val="20"/>
+          <w:szCs w:val="20"/>
+        </w:rPr>
+        <w:t xml:space="preserve">Se define el </w:t>
+      </w:r>
+      <w:proofErr w:type="spellStart"/>
+      <w:r>
+        <w:rPr>
+          <w:rFonts w:ascii="Arial" w:hAnsi="Arial" w:cs="Arial"/>
+          <w:b/>
+          <w:i/>
+          <w:sz w:val="20"/>
+          <w:szCs w:val="20"/>
+        </w:rPr>
+        <w:t>λSP</w:t>
+      </w:r>
+      <w:proofErr w:type="spellEnd"/>
+      <w:r>
+        <w:rPr>
+          <w:rFonts w:ascii="Arial" w:hAnsi="Arial" w:cs="Arial"/>
+          <w:b/>
+          <w:i/>
+          <w:sz w:val="20"/>
+          <w:szCs w:val="20"/>
+        </w:rPr>
+        <w:t xml:space="preserve"> de nivel 0</w:t>
+      </w:r>
+      <w:r>
+        <w:rPr>
+          <w:rFonts w:ascii="Arial" w:hAnsi="Arial" w:cs="Arial"/>
+          <w:sz w:val="20"/>
+          <w:szCs w:val="20"/>
+        </w:rPr>
+        <w:t xml:space="preserve"> como el LSP </w:t>
+      </w:r>
+      <w:r>
+        <w:rPr>
+          <w:rFonts w:ascii="Arial" w:hAnsi="Arial" w:cs="Arial"/>
+          <w:b/>
+          <w:sz w:val="20"/>
+          <w:szCs w:val="20"/>
+        </w:rPr>
+        <w:t>por omisión</w:t>
+      </w:r>
+      <w:r>
+        <w:rPr>
+          <w:rFonts w:ascii="Arial" w:hAnsi="Arial" w:cs="Arial"/>
+          <w:sz w:val="20"/>
+          <w:szCs w:val="20"/>
+        </w:rPr>
+        <w:t xml:space="preserve"> </w:t>
+      </w:r>
+      <w:r>
+        <w:rPr>
+          <w:rFonts w:ascii="Arial" w:hAnsi="Arial" w:cs="Arial"/>
+          <w:sz w:val="20"/>
+          <w:szCs w:val="20"/>
+        </w:rPr>
+        <w:t xml:space="preserve">que es la representación directa de la fibra en la red </w:t>
+      </w:r>
+      <w:r>
+        <w:rPr>
+          <w:rFonts w:ascii="Arial" w:hAnsi="Arial" w:cs="Arial"/>
+          <w:sz w:val="20"/>
+          <w:szCs w:val="20"/>
+        </w:rPr>
+        <w:t>física</w:t>
+      </w:r>
+      <w:r>
+        <w:rPr>
+          <w:rFonts w:ascii="Arial" w:hAnsi="Arial" w:cs="Arial"/>
+          <w:sz w:val="20"/>
+          <w:szCs w:val="20"/>
+        </w:rPr>
+        <w:t>.</w:t>
+      </w:r>
+      <w:r>
+        <w:rPr>
+          <w:rFonts w:ascii="Arial" w:hAnsi="Arial" w:cs="Arial"/>
+          <w:sz w:val="20"/>
+          <w:szCs w:val="20"/>
+        </w:rPr>
+        <w:t xml:space="preserve"> </w:t>
+      </w:r>
+      <w:r>
+        <w:rPr>
+          <w:rFonts w:ascii="Arial" w:hAnsi="Arial" w:cs="Arial"/>
+          <w:sz w:val="20"/>
+          <w:szCs w:val="20"/>
+        </w:rPr>
+        <w:t xml:space="preserve">Por lo tanto </w:t>
+      </w:r>
+      <w:r>
+        <w:rPr>
+          <w:rFonts w:ascii="Arial" w:hAnsi="Arial" w:cs="Arial"/>
+          <w:sz w:val="20"/>
+          <w:szCs w:val="20"/>
+        </w:rPr>
+        <w:t xml:space="preserve">cada fibra óptica entre par de nodos contiene un </w:t>
+      </w:r>
+      <w:proofErr w:type="spellStart"/>
+      <w:r>
+        <w:rPr>
+          <w:rFonts w:ascii="Arial" w:hAnsi="Arial" w:cs="Arial"/>
+          <w:sz w:val="20"/>
+          <w:szCs w:val="20"/>
+        </w:rPr>
+        <w:t>λSP</w:t>
+      </w:r>
+      <w:proofErr w:type="spellEnd"/>
+      <w:r>
+        <w:rPr>
+          <w:rFonts w:ascii="Arial" w:hAnsi="Arial" w:cs="Arial"/>
+          <w:sz w:val="20"/>
+          <w:szCs w:val="20"/>
+        </w:rPr>
+        <w:t xml:space="preserve"> por defecto, no contiene  saltos (</w:t>
+      </w:r>
+      <w:proofErr w:type="spellStart"/>
+      <w:r>
+        <w:rPr>
+          <w:rFonts w:ascii="Arial" w:hAnsi="Arial" w:cs="Arial"/>
+          <w:sz w:val="20"/>
+          <w:szCs w:val="20"/>
+        </w:rPr>
+        <w:t>hops</w:t>
+      </w:r>
+      <w:proofErr w:type="spellEnd"/>
+      <w:r>
+        <w:rPr>
+          <w:rFonts w:ascii="Arial" w:hAnsi="Arial" w:cs="Arial"/>
+          <w:sz w:val="20"/>
+          <w:szCs w:val="20"/>
+        </w:rPr>
+        <w:t xml:space="preserve">)  intermedios y  no existe restricción en </w:t>
+      </w:r>
+      <w:r>
+        <w:rPr>
+          <w:rFonts w:ascii="Arial" w:hAnsi="Arial" w:cs="Arial"/>
+          <w:sz w:val="20"/>
+          <w:szCs w:val="20"/>
+        </w:rPr>
+        <w:t>la</w:t>
+      </w:r>
+      <w:r>
+        <w:rPr>
+          <w:rFonts w:ascii="Arial" w:hAnsi="Arial" w:cs="Arial"/>
+          <w:sz w:val="20"/>
+          <w:szCs w:val="20"/>
+        </w:rPr>
+        <w:t xml:space="preserve">  longitud de onda</w:t>
+      </w:r>
+      <w:r>
+        <w:rPr>
+          <w:rFonts w:ascii="Arial" w:hAnsi="Arial" w:cs="Arial"/>
+          <w:sz w:val="20"/>
+          <w:szCs w:val="20"/>
+        </w:rPr>
+        <w:t xml:space="preserve"> a</w:t>
+      </w:r>
+      <w:r>
+        <w:rPr>
+          <w:rFonts w:ascii="Arial" w:hAnsi="Arial" w:cs="Arial"/>
+          <w:sz w:val="20"/>
+          <w:szCs w:val="20"/>
+        </w:rPr>
+        <w:t xml:space="preserve"> usar.</w:t>
+      </w:r>
+      <w:r>
+        <w:rPr>
+          <w:rFonts w:ascii="Arial" w:hAnsi="Arial" w:cs="Arial"/>
+          <w:sz w:val="20"/>
+          <w:szCs w:val="20"/>
+        </w:rPr>
+        <w:t xml:space="preserve"> </w:t>
+      </w:r>
+      <w:r>
+        <w:rPr>
+          <w:rFonts w:ascii="Arial" w:hAnsi="Arial" w:cs="Arial"/>
+          <w:sz w:val="20"/>
+          <w:szCs w:val="20"/>
+        </w:rPr>
+        <w:t xml:space="preserve">Además los </w:t>
+      </w:r>
+      <w:proofErr w:type="spellStart"/>
+      <w:r>
+        <w:rPr>
+          <w:rFonts w:ascii="Arial" w:hAnsi="Arial" w:cs="Arial"/>
+          <w:sz w:val="20"/>
+          <w:szCs w:val="20"/>
+        </w:rPr>
+        <w:t>λSP´s</w:t>
+      </w:r>
+      <w:proofErr w:type="spellEnd"/>
+      <w:r>
+        <w:rPr>
+          <w:rFonts w:ascii="Arial" w:hAnsi="Arial" w:cs="Arial"/>
+          <w:sz w:val="20"/>
+          <w:szCs w:val="20"/>
+        </w:rPr>
+        <w:t xml:space="preserve"> </w:t>
+      </w:r>
+      <w:r>
+        <w:rPr>
+          <w:rFonts w:ascii="Arial" w:hAnsi="Arial" w:cs="Arial"/>
+          <w:sz w:val="20"/>
+          <w:szCs w:val="20"/>
+        </w:rPr>
+        <w:t xml:space="preserve">de nivel 0 </w:t>
+      </w:r>
+      <w:r>
+        <w:rPr>
+          <w:rFonts w:ascii="Arial" w:hAnsi="Arial" w:cs="Arial"/>
+          <w:sz w:val="20"/>
+          <w:szCs w:val="20"/>
+        </w:rPr>
+        <w:t xml:space="preserve">no están sujetos a consideración en el proceso de optimación </w:t>
+      </w:r>
+      <w:r>
+        <w:rPr>
+          <w:rFonts w:ascii="Arial" w:hAnsi="Arial" w:cs="Arial"/>
+          <w:sz w:val="20"/>
+          <w:szCs w:val="20"/>
+        </w:rPr>
+        <w:t>en lo referente a la creación o eliminación de los mismos, pero si pueden ser objeto de redimensionamiento</w:t>
+      </w:r>
+      <w:r>
+        <w:rPr>
+          <w:rFonts w:ascii="Arial" w:hAnsi="Arial" w:cs="Arial"/>
+          <w:sz w:val="20"/>
+          <w:szCs w:val="20"/>
+        </w:rPr>
+        <w:t xml:space="preserve">. </w:t>
+      </w:r>
+    </w:p>
+    <w:p>
+      <w:pPr>
+        <w:spacing w:line="240" w:lineRule="auto"/>
+        <w:rPr>
+          <w:rFonts w:ascii="Arial" w:hAnsi="Arial" w:cs="Arial"/>
+          <w:sz w:val="20"/>
+          <w:szCs w:val="20"/>
+        </w:rPr>
+      </w:pPr>
+    </w:p>
+    <w:p>
+      <w:pPr>
+        <w:spacing w:line="240" w:lineRule="auto"/>
         <w:jc w:val="center"/>
         <w:rPr>
           <w:rFonts w:ascii="Arial" w:hAnsi="Arial" w:cs="Arial"/>
@@ -567,6 +627,45 @@
     </w:p>
     <w:p>
       <w:pPr>
+        <w:spacing w:line="240" w:lineRule="auto"/>
+        <w:rPr>
+          <w:rFonts w:ascii="Arial" w:hAnsi="Arial" w:cs="Arial"/>
+          <w:b/>
+          <w:sz w:val="20"/>
+          <w:szCs w:val="20"/>
+        </w:rPr>
+      </w:pPr>
+      <w:r>
+        <w:rPr>
+          <w:rFonts w:ascii="Arial" w:hAnsi="Arial" w:cs="Arial"/>
+          <w:b/>
+          <w:sz w:val="20"/>
+          <w:szCs w:val="20"/>
+        </w:rPr>
+        <w:t>DEFINICIONES EN LA RED OPTICA:</w:t>
+      </w:r>
+    </w:p>
+    <w:p>
+      <w:pPr>
+        <w:spacing w:line="240" w:lineRule="auto"/>
+        <w:rPr>
+          <w:rFonts w:ascii="Arial" w:hAnsi="Arial" w:cs="Arial"/>
+          <w:sz w:val="20"/>
+          <w:szCs w:val="20"/>
+        </w:rPr>
+      </w:pPr>
+      <w:r>
+        <w:rPr>
+          <w:rFonts w:ascii="Arial" w:hAnsi="Arial" w:cs="Arial"/>
+          <w:sz w:val="20"/>
+          <w:szCs w:val="20"/>
+        </w:rPr>
+        <w:t>Se adicionaran subíndices a las definiciones para expresar que estamos haciendo referencia a un par de nodos, por ejemplo:</w:t>
+      </w:r>
+    </w:p>
+    <w:p>
+      <w:pPr>
+        <w:spacing w:line="240" w:lineRule="auto"/>
         <w:jc w:val="center"/>
         <w:rPr>
           <w:rFonts w:ascii="Arial" w:hAnsi="Arial" w:cs="Arial"/>
@@ -575,6 +674,61 @@
           <w:szCs w:val="20"/>
         </w:rPr>
       </w:pPr>
+      <m:oMathPara>
+        <m:oMathParaPr>
+          <m:jc m:val="center"/>
+        </m:oMathParaPr>
+        <m:oMath>
+          <m:sSub>
+            <m:sSubPr>
+              <m:ctrlPr>
+                <w:rPr>
+                  <w:rFonts w:ascii="Cambria Math" w:hAnsi="Arial" w:cs="Arial"/>
+                  <w:i/>
+                  <w:sz w:val="20"/>
+                  <w:szCs w:val="20"/>
+                </w:rPr>
+              </m:ctrlPr>
+            </m:sSubPr>
+            <m:e>
+              <m:r>
+                <w:rPr>
+                  <w:rFonts w:ascii="Cambria Math" w:hAnsi="Arial" w:cs="Arial"/>
+                  <w:sz w:val="20"/>
+                  <w:szCs w:val="20"/>
+                </w:rPr>
+                <m:t>X</m:t>
+              </m:r>
+            </m:e>
+            <m:sub>
+              <m:r>
+                <w:rPr>
+                  <w:rFonts w:ascii="Cambria Math" w:hAnsi="Arial" w:cs="Arial"/>
+                  <w:sz w:val="20"/>
+                  <w:szCs w:val="20"/>
+                </w:rPr>
+                <m:t>i,j</m:t>
+              </m:r>
+            </m:sub>
+          </m:sSub>
+          <m:r>
+            <w:rPr>
+              <w:rFonts w:ascii="Cambria Math" w:hAnsi="Arial" w:cs="Arial"/>
+              <w:sz w:val="20"/>
+              <w:szCs w:val="20"/>
+            </w:rPr>
+            <m:t xml:space="preserve">: </m:t>
+          </m:r>
+          <m:r>
+            <w:rPr>
+              <w:rFonts w:ascii="Cambria Math" w:hAnsi="Cambria Math" w:cs="Arial"/>
+              <w:sz w:val="20"/>
+              <w:szCs w:val="20"/>
+            </w:rPr>
+            <m:t>Expresa que hay un X entre los nodos i y j.</m:t>
+          </m:r>
+        </m:oMath>
+      </m:oMathPara>
     </w:p>
     <w:p>
       <w:pPr>
@@ -583,6 +737,7 @@
           <w:ilvl w:val="0"/>
           <w:numId w:val="2"/>
         </w:numPr>
+        <w:spacing w:line="240" w:lineRule="auto"/>
         <w:rPr>
           <w:rFonts w:ascii="Arial" w:hAnsi="Arial" w:cs="Arial"/>
           <w:sz w:val="20"/>
@@ -619,16 +774,20 @@
     <w:p>
       <w:pPr>
         <w:pStyle w:val="Prrafodelista"/>
-        <w:rPr>
-          <w:rFonts w:ascii="Arial" w:hAnsi="Arial" w:cs="Arial"/>
-          <w:sz w:val="20"/>
-          <w:szCs w:val="20"/>
-        </w:rPr>
-      </w:pPr>
-    </w:p>
-    <w:p>
-      <w:pPr>
-        <w:pStyle w:val="Prrafodelista"/>
+        <w:spacing w:line="240" w:lineRule="auto"/>
+        <w:ind w:left="360"/>
+        <w:rPr>
+          <w:rFonts w:ascii="Arial" w:hAnsi="Arial" w:cs="Arial"/>
+          <w:sz w:val="20"/>
+          <w:szCs w:val="20"/>
+        </w:rPr>
+      </w:pPr>
+    </w:p>
+    <w:p>
+      <w:pPr>
+        <w:pStyle w:val="Prrafodelista"/>
+        <w:spacing w:line="240" w:lineRule="auto"/>
+        <w:ind w:left="360"/>
         <w:rPr>
           <w:rFonts w:ascii="Arial" w:hAnsi="Arial" w:cs="Arial"/>
           <w:sz w:val="20"/>
@@ -681,6 +840,7 @@
     <w:p>
       <w:pPr>
         <w:pStyle w:val="Prrafodelista"/>
+        <w:spacing w:line="240" w:lineRule="auto"/>
         <w:rPr>
           <w:rFonts w:ascii="Arial" w:hAnsi="Arial" w:cs="Arial"/>
           <w:sz w:val="20"/>
@@ -695,7 +855,8 @@
           <w:ilvl w:val="1"/>
           <w:numId w:val="2"/>
         </w:numPr>
-        <w:ind w:left="1080"/>
+        <w:spacing w:line="240" w:lineRule="auto"/>
+        <w:ind w:left="720"/>
         <w:rPr>
           <w:rFonts w:ascii="Arial" w:hAnsi="Arial" w:cs="Arial"/>
           <w:sz w:val="20"/>
@@ -721,7 +882,8 @@
     </w:p>
     <w:p>
       <w:pPr>
-        <w:ind w:left="720"/>
+        <w:pStyle w:val="Prrafodelista"/>
+        <w:spacing w:line="240" w:lineRule="auto"/>
         <w:rPr>
           <w:rFonts w:ascii="Arial" w:hAnsi="Arial" w:cs="Arial"/>
           <w:sz w:val="20"/>
@@ -819,23 +981,7 @@
               <w:sz w:val="20"/>
               <w:szCs w:val="20"/>
             </w:rPr>
-            <m:t xml:space="preserve"> en la red de f</m:t>
-          </m:r>
-          <m:r>
-            <w:rPr>
-              <w:rFonts w:ascii="Cambria Math" w:hAnsi="Cambria Math" w:cs="Arial"/>
-              <w:sz w:val="20"/>
-              <w:szCs w:val="20"/>
-            </w:rPr>
-            <m:t>ibras</m:t>
-          </m:r>
-          <m:r>
-            <w:rPr>
-              <w:rFonts w:ascii="Cambria Math" w:hAnsi="Cambria Math" w:cs="Arial"/>
-              <w:sz w:val="20"/>
-              <w:szCs w:val="20"/>
-            </w:rPr>
-            <m:t>.</m:t>
+            <m:t xml:space="preserve"> en la red de fibras.</m:t>
           </m:r>
         </m:oMath>
       </m:oMathPara>
@@ -847,7 +993,8 @@
           <w:ilvl w:val="1"/>
           <w:numId w:val="2"/>
         </w:numPr>
-        <w:ind w:left="1080"/>
+        <w:spacing w:line="240" w:lineRule="auto"/>
+        <w:ind w:left="708" w:hanging="283"/>
         <w:rPr>
           <w:rFonts w:ascii="Arial" w:hAnsi="Arial" w:cs="Arial"/>
           <w:sz w:val="20"/>
@@ -869,15 +1016,7 @@
           <w:sz w:val="20"/>
           <w:szCs w:val="20"/>
         </w:rPr>
-        <w:t>λSP</w:t>
-      </w:r>
-      <w:r>
-        <w:rPr>
-          <w:rFonts w:ascii="Arial" w:hAnsi="Arial" w:cs="Arial"/>
-          <w:sz w:val="20"/>
-          <w:szCs w:val="20"/>
-        </w:rPr>
-        <w:t>s</w:t>
+        <w:t>λSPs</w:t>
       </w:r>
       <w:proofErr w:type="spellEnd"/>
       <w:r>
@@ -892,6 +1031,8 @@
     <w:p>
       <w:pPr>
         <w:pStyle w:val="Prrafodelista"/>
+        <w:spacing w:line="240" w:lineRule="auto"/>
+        <w:ind w:left="708"/>
         <w:rPr>
           <w:rFonts w:ascii="Arial" w:hAnsi="Arial" w:cs="Arial"/>
           <w:sz w:val="20"/>
@@ -1001,21 +1142,15 @@
               <w:sz w:val="20"/>
               <w:szCs w:val="20"/>
             </w:rPr>
-            <m:t xml:space="preserve"> </m:t>
-          </m:r>
-          <m:r>
-            <w:rPr>
-              <w:rFonts w:ascii="Cambria Math" w:hAnsi="Cambria Math" w:cs="Arial"/>
-              <w:sz w:val="20"/>
-              <w:szCs w:val="20"/>
-            </w:rPr>
-            <m:t>.</m:t>
+            <m:t xml:space="preserve"> .</m:t>
           </m:r>
         </m:oMath>
       </m:oMathPara>
     </w:p>
     <w:p>
       <w:pPr>
+        <w:pStyle w:val="Prrafodelista"/>
+        <w:spacing w:line="240" w:lineRule="auto"/>
         <w:rPr>
           <w:rFonts w:ascii="Arial" w:hAnsi="Arial" w:cs="Arial"/>
           <w:sz w:val="20"/>
@@ -1030,6 +1165,7 @@
           <w:ilvl w:val="0"/>
           <w:numId w:val="2"/>
         </w:numPr>
+        <w:spacing w:line="240" w:lineRule="auto"/>
         <w:rPr>
           <w:rFonts w:ascii="Arial" w:hAnsi="Arial" w:cs="Arial"/>
           <w:sz w:val="20"/>
@@ -1074,16 +1210,7 @@
     <w:p>
       <w:pPr>
         <w:pStyle w:val="Prrafodelista"/>
-        <w:rPr>
-          <w:rFonts w:ascii="Arial" w:hAnsi="Arial" w:cs="Arial"/>
-          <w:sz w:val="20"/>
-          <w:szCs w:val="20"/>
-        </w:rPr>
-      </w:pPr>
-    </w:p>
-    <w:p>
-      <w:pPr>
-        <w:pStyle w:val="Prrafodelista"/>
+        <w:spacing w:line="240" w:lineRule="auto"/>
         <w:rPr>
           <w:rFonts w:ascii="Arial" w:eastAsiaTheme="minorEastAsia" w:hAnsi="Arial" w:cs="Arial"/>
           <w:sz w:val="20"/>
@@ -1162,15 +1289,7 @@
               <w:sz w:val="20"/>
               <w:szCs w:val="20"/>
             </w:rPr>
-            <m:t>:Donde no existen nodos intermedios entre i y j</m:t>
-          </m:r>
-          <m:r>
-            <w:rPr>
-              <w:rFonts w:ascii="Cambria Math" w:hAnsi="Arial" w:cs="Arial"/>
-              <w:sz w:val="20"/>
-              <w:szCs w:val="20"/>
-            </w:rPr>
-            <m:t>.</m:t>
+            <m:t xml:space="preserve">:Donde no existen nodos intermedios entre i y j, ademas de no poderse eliminar </m:t>
           </m:r>
         </m:oMath>
       </m:oMathPara>
@@ -1178,6 +1297,44 @@
     <w:p>
       <w:pPr>
         <w:pStyle w:val="Prrafodelista"/>
+        <w:spacing w:line="240" w:lineRule="auto"/>
+        <w:rPr>
+          <w:rFonts w:ascii="Arial" w:eastAsiaTheme="minorEastAsia" w:hAnsi="Arial" w:cs="Arial"/>
+          <w:sz w:val="20"/>
+          <w:szCs w:val="20"/>
+        </w:rPr>
+      </w:pPr>
+      <m:oMathPara>
+        <m:oMathParaPr>
+          <m:jc m:val="left"/>
+        </m:oMathParaPr>
+        <m:oMath>
+          <m:r>
+            <w:rPr>
+              <w:rFonts w:ascii="Cambria Math" w:hAnsi="Arial" w:cs="Arial"/>
+              <w:sz w:val="20"/>
+              <w:szCs w:val="20"/>
+            </w:rPr>
+            <m:t xml:space="preserve">ni crear, por esto tambien es conocido como </m:t>
+          </m:r>
+          <m:r>
+            <m:rPr>
+              <m:sty m:val="p"/>
+            </m:rPr>
+            <w:rPr>
+              <w:rFonts w:ascii="Cambria Math" w:hAnsi="Cambria Math" w:cs="Arial"/>
+              <w:sz w:val="20"/>
+              <w:szCs w:val="20"/>
+            </w:rPr>
+            <m:t>λSP por omision.</m:t>
+          </m:r>
+        </m:oMath>
+      </m:oMathPara>
+    </w:p>
+    <w:p>
+      <w:pPr>
+        <w:pStyle w:val="Prrafodelista"/>
+        <w:spacing w:line="240" w:lineRule="auto"/>
         <w:rPr>
           <w:rFonts w:ascii="Arial" w:hAnsi="Arial" w:cs="Arial"/>
           <w:sz w:val="20"/>
@@ -1192,6 +1349,7 @@
           <w:ilvl w:val="0"/>
           <w:numId w:val="2"/>
         </w:numPr>
+        <w:spacing w:line="240" w:lineRule="auto"/>
         <w:rPr>
           <w:rFonts w:ascii="Arial" w:hAnsi="Arial" w:cs="Arial"/>
           <w:sz w:val="20"/>
@@ -1228,18 +1386,9 @@
     <w:p>
       <w:pPr>
         <w:pStyle w:val="Prrafodelista"/>
-        <w:rPr>
-          <w:rFonts w:ascii="Arial" w:hAnsi="Arial" w:cs="Arial"/>
-          <w:sz w:val="20"/>
-          <w:szCs w:val="20"/>
-        </w:rPr>
-      </w:pPr>
-    </w:p>
-    <w:p>
-      <w:pPr>
-        <w:pStyle w:val="Prrafodelista"/>
-        <w:rPr>
-          <w:rFonts w:ascii="Arial" w:hAnsi="Arial" w:cs="Arial"/>
+        <w:spacing w:line="240" w:lineRule="auto"/>
+        <w:rPr>
+          <w:rFonts w:ascii="Arial" w:eastAsiaTheme="minorEastAsia" w:hAnsi="Arial" w:cs="Arial"/>
           <w:sz w:val="20"/>
           <w:szCs w:val="20"/>
         </w:rPr>
@@ -1290,31 +1439,7 @@
               <w:sz w:val="20"/>
               <w:szCs w:val="20"/>
             </w:rPr>
-            <m:t xml:space="preserve">:Donde existe almenos un nodo intermedio </m:t>
-          </m:r>
-          <m:r>
-            <w:rPr>
-              <w:rFonts w:ascii="Cambria Math" w:hAnsi="Arial" w:cs="Arial"/>
-              <w:sz w:val="20"/>
-              <w:szCs w:val="20"/>
-            </w:rPr>
-            <m:t>m</m:t>
-          </m:r>
-          <m:r>
-            <w:rPr>
-              <w:rFonts w:ascii="Cambria Math" w:hAnsi="Arial" w:cs="Arial"/>
-              <w:sz w:val="20"/>
-              <w:szCs w:val="20"/>
-            </w:rPr>
-            <m:t xml:space="preserve"> entre i y j</m:t>
-          </m:r>
-          <m:r>
-            <w:rPr>
-              <w:rFonts w:ascii="Cambria Math" w:hAnsi="Arial" w:cs="Arial"/>
-              <w:sz w:val="20"/>
-              <w:szCs w:val="20"/>
-            </w:rPr>
-            <m:t>.</m:t>
+            <m:t xml:space="preserve">:Donde existe almenos un nodo intermedio m entre i y j, ademas de poderse crear </m:t>
           </m:r>
         </m:oMath>
       </m:oMathPara>
@@ -1322,6 +1447,46 @@
     <w:p>
       <w:pPr>
         <w:pStyle w:val="Prrafodelista"/>
+        <w:spacing w:line="240" w:lineRule="auto"/>
+        <w:rPr>
+          <w:rFonts w:ascii="Arial" w:eastAsiaTheme="minorEastAsia" w:hAnsi="Arial" w:cs="Arial"/>
+          <w:sz w:val="20"/>
+          <w:szCs w:val="20"/>
+        </w:rPr>
+      </w:pPr>
+      <w:proofErr w:type="gramStart"/>
+      <w:r>
+        <w:rPr>
+          <w:rFonts w:ascii="Cambria Math" w:hAnsi="Arial" w:cs="Arial"/>
+          <w:i/>
+          <w:sz w:val="20"/>
+          <w:szCs w:val="20"/>
+        </w:rPr>
+        <w:t>ó</w:t>
+      </w:r>
+      <w:proofErr w:type="gramEnd"/>
+      <w:r>
+        <w:rPr>
+          <w:rFonts w:ascii="Cambria Math" w:hAnsi="Arial" w:cs="Arial"/>
+          <w:i/>
+          <w:sz w:val="20"/>
+          <w:szCs w:val="20"/>
+        </w:rPr>
+        <w:t xml:space="preserve"> eliminar.</w:t>
+      </w:r>
+      <w:r>
+        <w:rPr>
+          <w:rFonts w:ascii="Arial" w:eastAsiaTheme="minorEastAsia" w:hAnsi="Arial" w:cs="Arial"/>
+          <w:sz w:val="20"/>
+          <w:szCs w:val="20"/>
+        </w:rPr>
+        <w:t xml:space="preserve"> </w:t>
+      </w:r>
+    </w:p>
+    <w:p>
+      <w:pPr>
+        <w:pStyle w:val="Prrafodelista"/>
+        <w:spacing w:line="240" w:lineRule="auto"/>
         <w:rPr>
           <w:rFonts w:ascii="Arial" w:hAnsi="Arial" w:cs="Arial"/>
           <w:sz w:val="20"/>
@@ -1344,6 +1509,7 @@
           <w:ilvl w:val="0"/>
           <w:numId w:val="2"/>
         </w:numPr>
+        <w:spacing w:line="240" w:lineRule="auto"/>
         <w:rPr>
           <w:rFonts w:ascii="Arial" w:hAnsi="Arial" w:cs="Arial"/>
           <w:sz w:val="20"/>
@@ -1366,26 +1532,27 @@
           <w:ilvl w:val="1"/>
           <w:numId w:val="2"/>
         </w:numPr>
-        <w:ind w:left="1080"/>
-        <w:rPr>
-          <w:rFonts w:ascii="Arial" w:hAnsi="Arial" w:cs="Arial"/>
-          <w:sz w:val="20"/>
-          <w:szCs w:val="20"/>
-        </w:rPr>
-      </w:pPr>
-      <w:r>
-        <w:rPr>
-          <w:rFonts w:ascii="Arial" w:hAnsi="Arial" w:cs="Arial"/>
-          <w:sz w:val="20"/>
-          <w:szCs w:val="20"/>
-        </w:rPr>
-        <w:lastRenderedPageBreak/>
+        <w:spacing w:line="240" w:lineRule="auto"/>
+        <w:ind w:left="720"/>
+        <w:rPr>
+          <w:rFonts w:ascii="Arial" w:hAnsi="Arial" w:cs="Arial"/>
+          <w:sz w:val="20"/>
+          <w:szCs w:val="20"/>
+        </w:rPr>
+      </w:pPr>
+      <w:r>
+        <w:rPr>
+          <w:rFonts w:ascii="Arial" w:hAnsi="Arial" w:cs="Arial"/>
+          <w:sz w:val="20"/>
+          <w:szCs w:val="20"/>
+        </w:rPr>
         <w:t>Topología de fibras:</w:t>
       </w:r>
     </w:p>
     <w:p>
       <w:pPr>
-        <w:ind w:left="720"/>
+        <w:pStyle w:val="Prrafodelista"/>
+        <w:spacing w:line="240" w:lineRule="auto"/>
         <w:rPr>
           <w:rFonts w:ascii="Arial" w:hAnsi="Arial" w:cs="Arial"/>
           <w:sz w:val="20"/>
@@ -1495,7 +1662,8 @@
           <w:ilvl w:val="1"/>
           <w:numId w:val="2"/>
         </w:numPr>
-        <w:ind w:left="1080"/>
+        <w:spacing w:line="240" w:lineRule="auto"/>
+        <w:ind w:left="708"/>
         <w:rPr>
           <w:rFonts w:ascii="Arial" w:hAnsi="Arial" w:cs="Arial"/>
           <w:sz w:val="20"/>
@@ -1531,9 +1699,11 @@
     </w:p>
     <w:p>
       <w:pPr>
+        <w:pStyle w:val="Prrafodelista"/>
+        <w:spacing w:line="240" w:lineRule="auto"/>
         <w:ind w:left="708"/>
         <w:rPr>
-          <w:rFonts w:ascii="Arial" w:hAnsi="Arial" w:cs="Arial"/>
+          <w:rFonts w:ascii="Arial" w:eastAsiaTheme="minorEastAsia" w:hAnsi="Arial" w:cs="Arial"/>
           <w:sz w:val="20"/>
           <w:szCs w:val="20"/>
         </w:rPr>
@@ -1643,6 +1813,8 @@
     <w:p>
       <w:pPr>
         <w:pStyle w:val="Prrafodelista"/>
+        <w:spacing w:line="240" w:lineRule="auto"/>
+        <w:ind w:left="708"/>
         <w:rPr>
           <w:rFonts w:ascii="Arial" w:hAnsi="Arial" w:cs="Arial"/>
           <w:sz w:val="20"/>
@@ -1657,6 +1829,7 @@
           <w:ilvl w:val="0"/>
           <w:numId w:val="2"/>
         </w:numPr>
+        <w:spacing w:line="240" w:lineRule="auto"/>
         <w:rPr>
           <w:rFonts w:ascii="Arial" w:hAnsi="Arial" w:cs="Arial"/>
           <w:sz w:val="20"/>
@@ -1687,25 +1860,7 @@
           <w:sz w:val="20"/>
           <w:szCs w:val="20"/>
         </w:rPr>
-        <w:t xml:space="preserve"> y Fib</w:t>
-      </w:r>
-      <w:proofErr w:type="spellStart"/>
-      <w:r>
-        <w:rPr>
-          <w:rFonts w:ascii="Arial" w:hAnsi="Arial" w:cs="Arial"/>
-          <w:sz w:val="20"/>
-          <w:szCs w:val="20"/>
-        </w:rPr>
-        <w:t>ra</w:t>
-      </w:r>
-      <w:proofErr w:type="spellEnd"/>
-      <w:r>
-        <w:rPr>
-          <w:rFonts w:ascii="Arial" w:hAnsi="Arial" w:cs="Arial"/>
-          <w:sz w:val="20"/>
-          <w:szCs w:val="20"/>
-        </w:rPr>
-        <w:t xml:space="preserve"> entre nodos i y  j, se define</w:t>
+        <w:t xml:space="preserve"> y Fibra entre nodos i y  j, se define</w:t>
       </w:r>
       <w:r>
         <w:rPr>
@@ -1719,16 +1874,31 @@
     <w:p>
       <w:pPr>
         <w:pStyle w:val="Prrafodelista"/>
-        <w:rPr>
-          <w:rFonts w:ascii="Arial" w:hAnsi="Arial" w:cs="Arial"/>
-          <w:sz w:val="20"/>
-          <w:szCs w:val="20"/>
-        </w:rPr>
-      </w:pPr>
-    </w:p>
-    <w:p>
-      <w:pPr>
-        <w:pStyle w:val="Prrafodelista"/>
+        <w:numPr>
+          <w:ilvl w:val="1"/>
+          <w:numId w:val="2"/>
+        </w:numPr>
+        <w:spacing w:line="240" w:lineRule="auto"/>
+        <w:ind w:left="709" w:hanging="283"/>
+        <w:rPr>
+          <w:rFonts w:ascii="Arial" w:hAnsi="Arial" w:cs="Arial"/>
+          <w:sz w:val="20"/>
+          <w:szCs w:val="20"/>
+        </w:rPr>
+      </w:pPr>
+      <w:r>
+        <w:rPr>
+          <w:rFonts w:ascii="Arial" w:hAnsi="Arial" w:cs="Arial"/>
+          <w:sz w:val="20"/>
+          <w:szCs w:val="20"/>
+        </w:rPr>
+        <w:t>Topología de fibras:</w:t>
+      </w:r>
+    </w:p>
+    <w:p>
+      <w:pPr>
+        <w:pStyle w:val="Prrafodelista"/>
+        <w:spacing w:line="240" w:lineRule="auto"/>
         <w:rPr>
           <w:rFonts w:ascii="Arial" w:eastAsiaTheme="minorEastAsia" w:hAnsi="Arial" w:cs="Arial"/>
           <w:sz w:val="20"/>
@@ -1892,7 +2062,7 @@
               <w:sz w:val="20"/>
               <w:szCs w:val="20"/>
             </w:rPr>
-            <m:t>Fibra</m:t>
+            <m:t>Fibra.</m:t>
           </m:r>
         </m:oMath>
       </m:oMathPara>
@@ -1900,6 +2070,317 @@
     <w:p>
       <w:pPr>
         <w:pStyle w:val="Prrafodelista"/>
+        <w:numPr>
+          <w:ilvl w:val="1"/>
+          <w:numId w:val="2"/>
+        </w:numPr>
+        <w:spacing w:line="240" w:lineRule="auto"/>
+        <w:ind w:left="709" w:hanging="283"/>
+        <w:rPr>
+          <w:rFonts w:ascii="Arial" w:hAnsi="Arial" w:cs="Arial"/>
+          <w:sz w:val="20"/>
+          <w:szCs w:val="20"/>
+        </w:rPr>
+      </w:pPr>
+      <w:r>
+        <w:rPr>
+          <w:rFonts w:ascii="Arial" w:hAnsi="Arial" w:cs="Arial"/>
+          <w:sz w:val="20"/>
+          <w:szCs w:val="20"/>
+        </w:rPr>
+        <w:t xml:space="preserve">Topología de </w:t>
+      </w:r>
+      <w:proofErr w:type="spellStart"/>
+      <w:r>
+        <w:rPr>
+          <w:rFonts w:ascii="Arial" w:hAnsi="Arial" w:cs="Arial"/>
+          <w:sz w:val="20"/>
+          <w:szCs w:val="20"/>
+        </w:rPr>
+        <w:t>λSPs</w:t>
+      </w:r>
+      <w:proofErr w:type="spellEnd"/>
+      <w:r>
+        <w:rPr>
+          <w:rFonts w:ascii="Arial" w:hAnsi="Arial" w:cs="Arial"/>
+          <w:sz w:val="20"/>
+          <w:szCs w:val="20"/>
+        </w:rPr>
+        <w:t>:</w:t>
+      </w:r>
+    </w:p>
+    <w:p>
+      <w:pPr>
+        <w:pStyle w:val="Prrafodelista"/>
+        <w:spacing w:line="240" w:lineRule="auto"/>
+        <w:rPr>
+          <w:rFonts w:ascii="Arial" w:eastAsiaTheme="minorEastAsia" w:hAnsi="Arial" w:cs="Arial"/>
+          <w:sz w:val="20"/>
+          <w:szCs w:val="20"/>
+        </w:rPr>
+      </w:pPr>
+      <m:oMath>
+        <m:sSubSup>
+          <m:sSubSupPr>
+            <m:ctrlPr>
+              <w:rPr>
+                <w:rFonts w:ascii="Cambria Math" w:hAnsi="Arial" w:cs="Arial"/>
+                <w:i/>
+                <w:sz w:val="20"/>
+                <w:szCs w:val="20"/>
+              </w:rPr>
+            </m:ctrlPr>
+          </m:sSubSupPr>
+          <m:e>
+            <m:r>
+              <w:rPr>
+                <w:rFonts w:ascii="Cambria Math" w:hAnsi="Cambria Math" w:cs="Arial"/>
+                <w:sz w:val="20"/>
+                <w:szCs w:val="20"/>
+              </w:rPr>
+              <m:t>C</m:t>
+            </m:r>
+          </m:e>
+          <m:sub>
+            <m:r>
+              <w:rPr>
+                <w:rFonts w:ascii="Cambria Math" w:hAnsi="Cambria Math" w:cs="Arial"/>
+                <w:sz w:val="20"/>
+                <w:szCs w:val="20"/>
+              </w:rPr>
+              <m:t>i</m:t>
+            </m:r>
+            <m:r>
+              <w:rPr>
+                <w:rFonts w:ascii="Cambria Math" w:hAnsi="Arial" w:cs="Arial"/>
+                <w:sz w:val="20"/>
+                <w:szCs w:val="20"/>
+              </w:rPr>
+              <m:t>,</m:t>
+            </m:r>
+            <m:r>
+              <w:rPr>
+                <w:rFonts w:ascii="Cambria Math" w:hAnsi="Cambria Math" w:cs="Arial"/>
+                <w:sz w:val="20"/>
+                <w:szCs w:val="20"/>
+              </w:rPr>
+              <m:t>j</m:t>
+            </m:r>
+          </m:sub>
+          <m:sup>
+            <m:r>
+              <m:rPr>
+                <m:sty m:val="p"/>
+              </m:rPr>
+              <w:rPr>
+                <w:rFonts w:ascii="Cambria Math" w:hAnsi="Arial" w:cs="Arial"/>
+                <w:sz w:val="20"/>
+                <w:szCs w:val="20"/>
+              </w:rPr>
+              <m:t>λ</m:t>
+            </m:r>
+          </m:sup>
+        </m:sSubSup>
+        <m:r>
+          <w:rPr>
+            <w:rFonts w:ascii="Cambria Math" w:hAnsi="Arial" w:cs="Arial"/>
+            <w:sz w:val="20"/>
+            <w:szCs w:val="20"/>
+          </w:rPr>
+          <m:t>:</m:t>
+        </m:r>
+        <m:r>
+          <w:rPr>
+            <w:rFonts w:ascii="Cambria Math" w:hAnsi="Cambria Math" w:cs="Arial"/>
+            <w:sz w:val="20"/>
+            <w:szCs w:val="20"/>
+          </w:rPr>
+          <m:t>Como</m:t>
+        </m:r>
+        <m:r>
+          <w:rPr>
+            <w:rFonts w:ascii="Cambria Math" w:hAnsi="Arial" w:cs="Arial"/>
+            <w:sz w:val="20"/>
+            <w:szCs w:val="20"/>
+          </w:rPr>
+          <m:t xml:space="preserve"> </m:t>
+        </m:r>
+        <m:r>
+          <w:rPr>
+            <w:rFonts w:ascii="Cambria Math" w:hAnsi="Cambria Math" w:cs="Arial"/>
+            <w:sz w:val="20"/>
+            <w:szCs w:val="20"/>
+          </w:rPr>
+          <m:t>la</m:t>
+        </m:r>
+        <m:r>
+          <w:rPr>
+            <w:rFonts w:ascii="Cambria Math" w:hAnsi="Arial" w:cs="Arial"/>
+            <w:sz w:val="20"/>
+            <w:szCs w:val="20"/>
+          </w:rPr>
+          <m:t xml:space="preserve"> </m:t>
+        </m:r>
+        <m:r>
+          <w:rPr>
+            <w:rFonts w:ascii="Cambria Math" w:hAnsi="Cambria Math" w:cs="Arial"/>
+            <w:sz w:val="20"/>
+            <w:szCs w:val="20"/>
+          </w:rPr>
+          <m:t>capacidad</m:t>
+        </m:r>
+        <m:r>
+          <w:rPr>
+            <w:rFonts w:ascii="Cambria Math" w:hAnsi="Arial" w:cs="Arial"/>
+            <w:sz w:val="20"/>
+            <w:szCs w:val="20"/>
+          </w:rPr>
+          <m:t xml:space="preserve"> </m:t>
+        </m:r>
+        <m:r>
+          <w:rPr>
+            <w:rFonts w:ascii="Cambria Math" w:hAnsi="Cambria Math" w:cs="Arial"/>
+            <w:sz w:val="20"/>
+            <w:szCs w:val="20"/>
+          </w:rPr>
+          <m:t>del</m:t>
+        </m:r>
+        <m:r>
+          <w:rPr>
+            <w:rFonts w:ascii="Cambria Math" w:hAnsi="Arial" w:cs="Arial"/>
+            <w:sz w:val="20"/>
+            <w:szCs w:val="20"/>
+          </w:rPr>
+          <m:t xml:space="preserve"> </m:t>
+        </m:r>
+        <m:r>
+          <m:rPr>
+            <m:sty m:val="p"/>
+          </m:rPr>
+          <w:rPr>
+            <w:rFonts w:ascii="Cambria Math" w:hAnsi="Arial" w:cs="Arial"/>
+            <w:sz w:val="20"/>
+            <w:szCs w:val="20"/>
+          </w:rPr>
+          <m:t>λ</m:t>
+        </m:r>
+        <m:r>
+          <m:rPr>
+            <m:sty m:val="p"/>
+          </m:rPr>
+          <w:rPr>
+            <w:rFonts w:ascii="Cambria Math" w:hAnsi="Arial" w:cs="Arial"/>
+            <w:sz w:val="20"/>
+            <w:szCs w:val="20"/>
+          </w:rPr>
+          <m:t>SP</m:t>
+        </m:r>
+      </m:oMath>
+      <w:r>
+        <w:rPr>
+          <w:rFonts w:ascii="Arial" w:eastAsiaTheme="minorEastAsia" w:hAnsi="Arial" w:cs="Arial"/>
+          <w:sz w:val="20"/>
+          <w:szCs w:val="20"/>
+        </w:rPr>
+        <w:t>.</w:t>
+      </w:r>
+    </w:p>
+    <w:p>
+      <w:pPr>
+        <w:pStyle w:val="Prrafodelista"/>
+        <w:spacing w:line="240" w:lineRule="auto"/>
+        <w:rPr>
+          <w:rFonts w:ascii="Arial" w:eastAsiaTheme="minorEastAsia" w:hAnsi="Arial" w:cs="Arial"/>
+          <w:sz w:val="20"/>
+          <w:szCs w:val="20"/>
+        </w:rPr>
+      </w:pPr>
+    </w:p>
+    <w:p>
+      <w:pPr>
+        <w:pStyle w:val="Prrafodelista"/>
+        <w:numPr>
+          <w:ilvl w:val="0"/>
+          <w:numId w:val="2"/>
+        </w:numPr>
+        <w:spacing w:line="240" w:lineRule="auto"/>
+        <w:rPr>
+          <w:rFonts w:ascii="Arial" w:eastAsiaTheme="minorEastAsia" w:hAnsi="Arial" w:cs="Arial"/>
+          <w:sz w:val="20"/>
+          <w:szCs w:val="20"/>
+        </w:rPr>
+      </w:pPr>
+      <w:r>
+        <w:rPr>
+          <w:rFonts w:ascii="Arial" w:hAnsi="Arial" w:cs="Arial"/>
+          <w:sz w:val="20"/>
+          <w:szCs w:val="20"/>
+        </w:rPr>
+        <w:t xml:space="preserve">Para cada </w:t>
+      </w:r>
+      <w:proofErr w:type="spellStart"/>
+      <w:r>
+        <w:rPr>
+          <w:rFonts w:ascii="Arial" w:hAnsi="Arial" w:cs="Arial"/>
+          <w:sz w:val="20"/>
+          <w:szCs w:val="20"/>
+        </w:rPr>
+        <w:t>λSP</w:t>
+      </w:r>
+      <w:proofErr w:type="spellEnd"/>
+      <w:r>
+        <w:rPr>
+          <w:rFonts w:ascii="Arial" w:hAnsi="Arial" w:cs="Arial"/>
+          <w:sz w:val="20"/>
+          <w:szCs w:val="20"/>
+        </w:rPr>
+        <w:t xml:space="preserve"> y </w:t>
+      </w:r>
+      <w:r>
+        <w:rPr>
+          <w:rFonts w:ascii="Arial" w:hAnsi="Arial" w:cs="Arial"/>
+          <w:sz w:val="20"/>
+          <w:szCs w:val="20"/>
+        </w:rPr>
+        <w:t xml:space="preserve">Fibra entre nodos i y  j, </w:t>
+      </w:r>
+      <w:r>
+        <w:rPr>
+          <w:rFonts w:ascii="Arial" w:hAnsi="Arial" w:cs="Arial"/>
+          <w:sz w:val="20"/>
+          <w:szCs w:val="20"/>
+        </w:rPr>
+        <w:t>se define  la capacidad  disponible de ancho de banda:</w:t>
+      </w:r>
+    </w:p>
+    <w:p>
+      <w:pPr>
+        <w:pStyle w:val="Prrafodelista"/>
+        <w:numPr>
+          <w:ilvl w:val="1"/>
+          <w:numId w:val="2"/>
+        </w:numPr>
+        <w:spacing w:line="240" w:lineRule="auto"/>
+        <w:ind w:left="709" w:hanging="283"/>
+        <w:rPr>
+          <w:rFonts w:ascii="Arial" w:hAnsi="Arial" w:cs="Arial"/>
+          <w:sz w:val="20"/>
+          <w:szCs w:val="20"/>
+        </w:rPr>
+      </w:pPr>
+      <w:r>
+        <w:rPr>
+          <w:rFonts w:ascii="Arial" w:hAnsi="Arial" w:cs="Arial"/>
+          <w:sz w:val="20"/>
+          <w:szCs w:val="20"/>
+        </w:rPr>
+        <w:t>Topología de fibras:</w:t>
+      </w:r>
+    </w:p>
+    <w:p>
+      <w:pPr>
+        <w:pStyle w:val="Prrafodelista"/>
+        <w:spacing w:line="240" w:lineRule="auto"/>
         <w:rPr>
           <w:rFonts w:ascii="Arial" w:eastAsiaTheme="minorEastAsia" w:hAnsi="Arial" w:cs="Arial"/>
           <w:sz w:val="20"/>
@@ -1929,7 +2410,7 @@
                   <w:sz w:val="20"/>
                   <w:szCs w:val="20"/>
                 </w:rPr>
-                <m:t>C</m:t>
+                <m:t>A</m:t>
               </m:r>
             </m:e>
             <m:sub>
@@ -1960,15 +2441,12 @@
             </m:sub>
             <m:sup>
               <m:r>
-                <m:rPr>
-                  <m:sty m:val="p"/>
-                </m:rPr>
-                <w:rPr>
-                  <w:rFonts w:ascii="Cambria Math" w:hAnsi="Arial" w:cs="Arial"/>
-                  <w:sz w:val="20"/>
-                  <w:szCs w:val="20"/>
-                </w:rPr>
-                <m:t>λ</m:t>
+                <w:rPr>
+                  <w:rFonts w:ascii="Cambria Math" w:hAnsi="Cambria Math" w:cs="Arial"/>
+                  <w:sz w:val="20"/>
+                  <w:szCs w:val="20"/>
+                </w:rPr>
+                <m:t>F</m:t>
               </m:r>
             </m:sup>
           </m:sSubSup>
@@ -2018,7 +2496,7 @@
               <w:sz w:val="20"/>
               <w:szCs w:val="20"/>
             </w:rPr>
-            <m:t>capacidad</m:t>
+            <m:t>capacidad disponible</m:t>
           </m:r>
           <m:r>
             <w:rPr>
@@ -2034,7 +2512,7 @@
               <w:sz w:val="20"/>
               <w:szCs w:val="20"/>
             </w:rPr>
-            <m:t>del</m:t>
+            <m:t>de</m:t>
           </m:r>
           <m:r>
             <w:rPr>
@@ -2045,26 +2523,28 @@
             <m:t xml:space="preserve"> </m:t>
           </m:r>
           <m:r>
-            <m:rPr>
-              <m:sty m:val="p"/>
-            </m:rPr>
+            <w:rPr>
+              <w:rFonts w:ascii="Cambria Math" w:hAnsi="Cambria Math" w:cs="Arial"/>
+              <w:sz w:val="20"/>
+              <w:szCs w:val="20"/>
+            </w:rPr>
+            <m:t>la</m:t>
+          </m:r>
+          <m:r>
             <w:rPr>
               <w:rFonts w:ascii="Cambria Math" w:hAnsi="Arial" w:cs="Arial"/>
               <w:sz w:val="20"/>
               <w:szCs w:val="20"/>
             </w:rPr>
-            <m:t>λ</m:t>
-          </m:r>
-          <m:r>
-            <m:rPr>
-              <m:sty m:val="p"/>
-            </m:rPr>
-            <w:rPr>
-              <w:rFonts w:ascii="Cambria Math" w:hAnsi="Arial" w:cs="Arial"/>
-              <w:sz w:val="20"/>
-              <w:szCs w:val="20"/>
-            </w:rPr>
-            <m:t>SP</m:t>
+            <m:t xml:space="preserve"> </m:t>
+          </m:r>
+          <m:r>
+            <w:rPr>
+              <w:rFonts w:ascii="Cambria Math" w:hAnsi="Cambria Math" w:cs="Arial"/>
+              <w:sz w:val="20"/>
+              <w:szCs w:val="20"/>
+            </w:rPr>
+            <m:t>Fibra.</m:t>
           </m:r>
         </m:oMath>
       </m:oMathPara>
@@ -2072,6 +2552,225 @@
     <w:p>
       <w:pPr>
         <w:pStyle w:val="Prrafodelista"/>
+        <w:numPr>
+          <w:ilvl w:val="1"/>
+          <w:numId w:val="2"/>
+        </w:numPr>
+        <w:spacing w:line="240" w:lineRule="auto"/>
+        <w:ind w:left="709" w:hanging="283"/>
+        <w:rPr>
+          <w:rFonts w:ascii="Arial" w:hAnsi="Arial" w:cs="Arial"/>
+          <w:sz w:val="20"/>
+          <w:szCs w:val="20"/>
+        </w:rPr>
+      </w:pPr>
+      <w:r>
+        <w:rPr>
+          <w:rFonts w:ascii="Arial" w:hAnsi="Arial" w:cs="Arial"/>
+          <w:sz w:val="20"/>
+          <w:szCs w:val="20"/>
+        </w:rPr>
+        <w:t xml:space="preserve">Topología de </w:t>
+      </w:r>
+      <w:proofErr w:type="spellStart"/>
+      <w:r>
+        <w:rPr>
+          <w:rFonts w:ascii="Arial" w:hAnsi="Arial" w:cs="Arial"/>
+          <w:sz w:val="20"/>
+          <w:szCs w:val="20"/>
+        </w:rPr>
+        <w:t>λSPs</w:t>
+      </w:r>
+      <w:proofErr w:type="spellEnd"/>
+      <w:r>
+        <w:rPr>
+          <w:rFonts w:ascii="Arial" w:hAnsi="Arial" w:cs="Arial"/>
+          <w:sz w:val="20"/>
+          <w:szCs w:val="20"/>
+        </w:rPr>
+        <w:t>:</w:t>
+      </w:r>
+    </w:p>
+    <w:p>
+      <w:pPr>
+        <w:pStyle w:val="Prrafodelista"/>
+        <w:spacing w:line="240" w:lineRule="auto"/>
+        <w:rPr>
+          <w:rFonts w:ascii="Arial" w:eastAsiaTheme="minorEastAsia" w:hAnsi="Arial" w:cs="Arial"/>
+          <w:sz w:val="20"/>
+          <w:szCs w:val="20"/>
+        </w:rPr>
+      </w:pPr>
+      <m:oMath>
+        <m:sSubSup>
+          <m:sSubSupPr>
+            <m:ctrlPr>
+              <w:rPr>
+                <w:rFonts w:ascii="Cambria Math" w:hAnsi="Arial" w:cs="Arial"/>
+                <w:i/>
+                <w:sz w:val="20"/>
+                <w:szCs w:val="20"/>
+              </w:rPr>
+            </m:ctrlPr>
+          </m:sSubSupPr>
+          <m:e>
+            <m:r>
+              <w:rPr>
+                <w:rFonts w:ascii="Cambria Math" w:hAnsi="Cambria Math" w:cs="Arial"/>
+                <w:sz w:val="20"/>
+                <w:szCs w:val="20"/>
+              </w:rPr>
+              <m:t>A</m:t>
+            </m:r>
+          </m:e>
+          <m:sub>
+            <m:r>
+              <w:rPr>
+                <w:rFonts w:ascii="Cambria Math" w:hAnsi="Cambria Math" w:cs="Arial"/>
+                <w:sz w:val="20"/>
+                <w:szCs w:val="20"/>
+              </w:rPr>
+              <m:t>i</m:t>
+            </m:r>
+            <m:r>
+              <w:rPr>
+                <w:rFonts w:ascii="Cambria Math" w:hAnsi="Arial" w:cs="Arial"/>
+                <w:sz w:val="20"/>
+                <w:szCs w:val="20"/>
+              </w:rPr>
+              <m:t>,</m:t>
+            </m:r>
+            <m:r>
+              <w:rPr>
+                <w:rFonts w:ascii="Cambria Math" w:hAnsi="Cambria Math" w:cs="Arial"/>
+                <w:sz w:val="20"/>
+                <w:szCs w:val="20"/>
+              </w:rPr>
+              <m:t>j</m:t>
+            </m:r>
+          </m:sub>
+          <m:sup>
+            <m:r>
+              <m:rPr>
+                <m:sty m:val="p"/>
+              </m:rPr>
+              <w:rPr>
+                <w:rFonts w:ascii="Cambria Math" w:hAnsi="Arial" w:cs="Arial"/>
+                <w:sz w:val="20"/>
+                <w:szCs w:val="20"/>
+              </w:rPr>
+              <m:t>λ</m:t>
+            </m:r>
+          </m:sup>
+        </m:sSubSup>
+        <m:r>
+          <w:rPr>
+            <w:rFonts w:ascii="Cambria Math" w:hAnsi="Arial" w:cs="Arial"/>
+            <w:sz w:val="20"/>
+            <w:szCs w:val="20"/>
+          </w:rPr>
+          <m:t>:</m:t>
+        </m:r>
+        <m:r>
+          <w:rPr>
+            <w:rFonts w:ascii="Cambria Math" w:hAnsi="Cambria Math" w:cs="Arial"/>
+            <w:sz w:val="20"/>
+            <w:szCs w:val="20"/>
+          </w:rPr>
+          <m:t>Como</m:t>
+        </m:r>
+        <m:r>
+          <w:rPr>
+            <w:rFonts w:ascii="Cambria Math" w:hAnsi="Arial" w:cs="Arial"/>
+            <w:sz w:val="20"/>
+            <w:szCs w:val="20"/>
+          </w:rPr>
+          <m:t xml:space="preserve"> </m:t>
+        </m:r>
+        <m:r>
+          <w:rPr>
+            <w:rFonts w:ascii="Cambria Math" w:hAnsi="Cambria Math" w:cs="Arial"/>
+            <w:sz w:val="20"/>
+            <w:szCs w:val="20"/>
+          </w:rPr>
+          <m:t>la</m:t>
+        </m:r>
+        <m:r>
+          <w:rPr>
+            <w:rFonts w:ascii="Cambria Math" w:hAnsi="Arial" w:cs="Arial"/>
+            <w:sz w:val="20"/>
+            <w:szCs w:val="20"/>
+          </w:rPr>
+          <m:t xml:space="preserve"> </m:t>
+        </m:r>
+        <m:r>
+          <w:rPr>
+            <w:rFonts w:ascii="Cambria Math" w:hAnsi="Cambria Math" w:cs="Arial"/>
+            <w:sz w:val="20"/>
+            <w:szCs w:val="20"/>
+          </w:rPr>
+          <m:t>capacidad disponible</m:t>
+        </m:r>
+        <m:r>
+          <w:rPr>
+            <w:rFonts w:ascii="Cambria Math" w:hAnsi="Arial" w:cs="Arial"/>
+            <w:sz w:val="20"/>
+            <w:szCs w:val="20"/>
+          </w:rPr>
+          <m:t xml:space="preserve"> </m:t>
+        </m:r>
+        <m:r>
+          <w:rPr>
+            <w:rFonts w:ascii="Cambria Math" w:hAnsi="Cambria Math" w:cs="Arial"/>
+            <w:sz w:val="20"/>
+            <w:szCs w:val="20"/>
+          </w:rPr>
+          <m:t>del</m:t>
+        </m:r>
+        <m:r>
+          <w:rPr>
+            <w:rFonts w:ascii="Cambria Math" w:hAnsi="Arial" w:cs="Arial"/>
+            <w:sz w:val="20"/>
+            <w:szCs w:val="20"/>
+          </w:rPr>
+          <m:t xml:space="preserve"> </m:t>
+        </m:r>
+        <m:r>
+          <m:rPr>
+            <m:sty m:val="p"/>
+          </m:rPr>
+          <w:rPr>
+            <w:rFonts w:ascii="Cambria Math" w:hAnsi="Arial" w:cs="Arial"/>
+            <w:sz w:val="20"/>
+            <w:szCs w:val="20"/>
+          </w:rPr>
+          <m:t>λ</m:t>
+        </m:r>
+        <m:r>
+          <m:rPr>
+            <m:sty m:val="p"/>
+          </m:rPr>
+          <w:rPr>
+            <w:rFonts w:ascii="Cambria Math" w:hAnsi="Arial" w:cs="Arial"/>
+            <w:sz w:val="20"/>
+            <w:szCs w:val="20"/>
+          </w:rPr>
+          <m:t>SP</m:t>
+        </m:r>
+      </m:oMath>
+      <w:r>
+        <w:rPr>
+          <w:rFonts w:ascii="Arial" w:eastAsiaTheme="minorEastAsia" w:hAnsi="Arial" w:cs="Arial"/>
+          <w:sz w:val="20"/>
+          <w:szCs w:val="20"/>
+        </w:rPr>
+        <w:t>.</w:t>
+      </w:r>
+    </w:p>
+    <w:p>
+      <w:pPr>
+        <w:pStyle w:val="Prrafodelista"/>
+        <w:spacing w:line="240" w:lineRule="auto"/>
         <w:rPr>
           <w:rFonts w:ascii="Arial" w:eastAsiaTheme="minorEastAsia" w:hAnsi="Arial" w:cs="Arial"/>
           <w:sz w:val="20"/>
@@ -2086,6 +2785,7 @@
           <w:ilvl w:val="0"/>
           <w:numId w:val="2"/>
         </w:numPr>
+        <w:spacing w:line="240" w:lineRule="auto"/>
         <w:rPr>
           <w:rFonts w:ascii="Arial" w:eastAsiaTheme="minorEastAsia" w:hAnsi="Arial" w:cs="Arial"/>
           <w:sz w:val="20"/>
@@ -2116,38 +2816,37 @@
           <w:sz w:val="20"/>
           <w:szCs w:val="20"/>
         </w:rPr>
-        <w:t xml:space="preserve"> y </w:t>
-      </w:r>
-      <w:r>
-        <w:rPr>
-          <w:rFonts w:ascii="Arial" w:hAnsi="Arial" w:cs="Arial"/>
-          <w:sz w:val="20"/>
-          <w:szCs w:val="20"/>
-        </w:rPr>
-        <w:t xml:space="preserve">Fibra entre nodos i y  j, </w:t>
-      </w:r>
-      <w:r>
-        <w:rPr>
-          <w:rFonts w:ascii="Arial" w:hAnsi="Arial" w:cs="Arial"/>
-          <w:sz w:val="20"/>
-          <w:szCs w:val="20"/>
-        </w:rPr>
-        <w:t>se define  la capacidad  disponible de ancho de banda:</w:t>
-      </w:r>
-    </w:p>
-    <w:p>
-      <w:pPr>
-        <w:pStyle w:val="Prrafodelista"/>
-        <w:rPr>
-          <w:rFonts w:ascii="Arial" w:hAnsi="Arial" w:cs="Arial"/>
-          <w:sz w:val="20"/>
-          <w:szCs w:val="20"/>
-        </w:rPr>
-      </w:pPr>
-    </w:p>
-    <w:p>
-      <w:pPr>
-        <w:pStyle w:val="Prrafodelista"/>
+        <w:t xml:space="preserve"> y Fibra entre nodos i y  j, se define  la capacidad  ya reservada del ancho de banda:</w:t>
+      </w:r>
+    </w:p>
+    <w:p>
+      <w:pPr>
+        <w:pStyle w:val="Prrafodelista"/>
+        <w:numPr>
+          <w:ilvl w:val="1"/>
+          <w:numId w:val="2"/>
+        </w:numPr>
+        <w:spacing w:line="240" w:lineRule="auto"/>
+        <w:ind w:left="709" w:hanging="283"/>
+        <w:rPr>
+          <w:rFonts w:ascii="Arial" w:hAnsi="Arial" w:cs="Arial"/>
+          <w:sz w:val="20"/>
+          <w:szCs w:val="20"/>
+        </w:rPr>
+      </w:pPr>
+      <w:r>
+        <w:rPr>
+          <w:rFonts w:ascii="Arial" w:hAnsi="Arial" w:cs="Arial"/>
+          <w:sz w:val="20"/>
+          <w:szCs w:val="20"/>
+        </w:rPr>
+        <w:t>Topología de fibras:</w:t>
+      </w:r>
+    </w:p>
+    <w:p>
+      <w:pPr>
+        <w:pStyle w:val="Prrafodelista"/>
+        <w:spacing w:line="240" w:lineRule="auto"/>
         <w:rPr>
           <w:rFonts w:ascii="Arial" w:eastAsiaTheme="minorEastAsia" w:hAnsi="Arial" w:cs="Arial"/>
           <w:sz w:val="20"/>
@@ -2177,7 +2876,7 @@
                   <w:sz w:val="20"/>
                   <w:szCs w:val="20"/>
                 </w:rPr>
-                <m:t>A</m:t>
+                <m:t>B</m:t>
               </m:r>
             </m:e>
             <m:sub>
@@ -2267,14 +2966,6 @@
           </m:r>
           <m:r>
             <w:rPr>
-              <w:rFonts w:ascii="Cambria Math" w:hAnsi="Cambria Math" w:cs="Arial"/>
-              <w:sz w:val="20"/>
-              <w:szCs w:val="20"/>
-            </w:rPr>
-            <m:t xml:space="preserve"> disponible</m:t>
-          </m:r>
-          <m:r>
-            <w:rPr>
               <w:rFonts w:ascii="Cambria Math" w:hAnsi="Arial" w:cs="Arial"/>
               <w:sz w:val="20"/>
               <w:szCs w:val="20"/>
@@ -2327,6 +3018,49 @@
     <w:p>
       <w:pPr>
         <w:pStyle w:val="Prrafodelista"/>
+        <w:numPr>
+          <w:ilvl w:val="1"/>
+          <w:numId w:val="2"/>
+        </w:numPr>
+        <w:spacing w:line="240" w:lineRule="auto"/>
+        <w:ind w:left="709" w:hanging="283"/>
+        <w:rPr>
+          <w:rFonts w:ascii="Arial" w:hAnsi="Arial" w:cs="Arial"/>
+          <w:sz w:val="20"/>
+          <w:szCs w:val="20"/>
+        </w:rPr>
+      </w:pPr>
+      <w:r>
+        <w:rPr>
+          <w:rFonts w:ascii="Arial" w:hAnsi="Arial" w:cs="Arial"/>
+          <w:sz w:val="20"/>
+          <w:szCs w:val="20"/>
+        </w:rPr>
+        <w:t xml:space="preserve">Topología de </w:t>
+      </w:r>
+      <w:proofErr w:type="spellStart"/>
+      <w:r>
+        <w:rPr>
+          <w:rFonts w:ascii="Arial" w:hAnsi="Arial" w:cs="Arial"/>
+          <w:sz w:val="20"/>
+          <w:szCs w:val="20"/>
+        </w:rPr>
+        <w:t>λSPs</w:t>
+      </w:r>
+      <w:proofErr w:type="spellEnd"/>
+      <w:r>
+        <w:rPr>
+          <w:rFonts w:ascii="Arial" w:hAnsi="Arial" w:cs="Arial"/>
+          <w:sz w:val="20"/>
+          <w:szCs w:val="20"/>
+        </w:rPr>
+        <w:t>:</w:t>
+      </w:r>
+    </w:p>
+    <w:p>
+      <w:pPr>
+        <w:pStyle w:val="Prrafodelista"/>
+        <w:spacing w:line="240" w:lineRule="auto"/>
         <w:rPr>
           <w:rFonts w:ascii="Arial" w:eastAsiaTheme="minorEastAsia" w:hAnsi="Arial" w:cs="Arial"/>
           <w:sz w:val="20"/>
@@ -2356,7 +3090,7 @@
                   <w:sz w:val="20"/>
                   <w:szCs w:val="20"/>
                 </w:rPr>
-                <m:t>A</m:t>
+                <m:t>B</m:t>
               </m:r>
             </m:e>
             <m:sub>
@@ -2449,14 +3183,6 @@
           </m:r>
           <m:r>
             <w:rPr>
-              <w:rFonts w:ascii="Cambria Math" w:hAnsi="Cambria Math" w:cs="Arial"/>
-              <w:sz w:val="20"/>
-              <w:szCs w:val="20"/>
-            </w:rPr>
-            <m:t xml:space="preserve"> disponible</m:t>
-          </m:r>
-          <m:r>
-            <w:rPr>
               <w:rFonts w:ascii="Cambria Math" w:hAnsi="Arial" w:cs="Arial"/>
               <w:sz w:val="20"/>
               <w:szCs w:val="20"/>
@@ -2507,6 +3233,7 @@
     <w:p>
       <w:pPr>
         <w:pStyle w:val="Prrafodelista"/>
+        <w:spacing w:line="240" w:lineRule="auto"/>
         <w:rPr>
           <w:rFonts w:ascii="Arial" w:eastAsiaTheme="minorEastAsia" w:hAnsi="Arial" w:cs="Arial"/>
           <w:sz w:val="20"/>
@@ -2521,144 +3248,52 @@
           <w:ilvl w:val="0"/>
           <w:numId w:val="2"/>
         </w:numPr>
-        <w:rPr>
-          <w:rFonts w:ascii="Arial" w:eastAsiaTheme="minorEastAsia" w:hAnsi="Arial" w:cs="Arial"/>
-          <w:sz w:val="20"/>
-          <w:szCs w:val="20"/>
-        </w:rPr>
-      </w:pPr>
-      <w:r>
-        <w:rPr>
-          <w:rFonts w:ascii="Arial" w:hAnsi="Arial" w:cs="Arial"/>
-          <w:sz w:val="20"/>
-          <w:szCs w:val="20"/>
-        </w:rPr>
-        <w:t xml:space="preserve">Para cada </w:t>
-      </w:r>
-      <w:proofErr w:type="spellStart"/>
-      <w:r>
-        <w:rPr>
-          <w:rFonts w:ascii="Arial" w:hAnsi="Arial" w:cs="Arial"/>
-          <w:sz w:val="20"/>
-          <w:szCs w:val="20"/>
-        </w:rPr>
-        <w:t>λSP</w:t>
-      </w:r>
-      <w:proofErr w:type="spellEnd"/>
-      <w:r>
-        <w:rPr>
-          <w:rFonts w:ascii="Arial" w:hAnsi="Arial" w:cs="Arial"/>
-          <w:sz w:val="20"/>
-          <w:szCs w:val="20"/>
-        </w:rPr>
-        <w:t xml:space="preserve"> y Fibra entre nodos i y  j, se define  la capacidad  ya reservada del ancho de banda:</w:t>
-      </w:r>
-    </w:p>
-    <w:p>
-      <w:pPr>
-        <w:pStyle w:val="Prrafodelista"/>
-        <w:rPr>
-          <w:rFonts w:ascii="Arial" w:hAnsi="Arial" w:cs="Arial"/>
-          <w:sz w:val="20"/>
-          <w:szCs w:val="20"/>
-        </w:rPr>
-      </w:pPr>
-    </w:p>
-    <w:p>
-      <w:pPr>
-        <w:pStyle w:val="Prrafodelista"/>
-        <w:rPr>
-          <w:rFonts w:ascii="Arial" w:eastAsiaTheme="minorEastAsia" w:hAnsi="Arial" w:cs="Arial"/>
-          <w:sz w:val="20"/>
-          <w:szCs w:val="20"/>
-        </w:rPr>
-      </w:pPr>
+        <w:spacing w:line="240" w:lineRule="auto"/>
+        <w:rPr>
+          <w:rFonts w:ascii="Arial" w:eastAsiaTheme="minorEastAsia" w:hAnsi="Arial" w:cs="Arial"/>
+          <w:sz w:val="20"/>
+          <w:szCs w:val="20"/>
+        </w:rPr>
+      </w:pPr>
+      <w:r>
+        <w:rPr>
+          <w:rFonts w:ascii="Arial" w:eastAsiaTheme="minorEastAsia" w:hAnsi="Arial" w:cs="Arial"/>
+          <w:sz w:val="20"/>
+          <w:szCs w:val="20"/>
+        </w:rPr>
+        <w:t>En cada fibra óptica encontramos los siguientes elementos</w:t>
+      </w:r>
+      <w:r>
+        <w:rPr>
+          <w:rFonts w:ascii="Arial" w:hAnsi="Arial" w:cs="Arial"/>
+          <w:sz w:val="20"/>
+          <w:szCs w:val="20"/>
+        </w:rPr>
+        <w:t>:</w:t>
+      </w:r>
+      <w:r>
+        <w:rPr>
+          <w:rFonts w:ascii="Cambria Math" w:hAnsi="Arial" w:cs="Arial"/>
+          <w:sz w:val="20"/>
+          <w:szCs w:val="20"/>
+        </w:rPr>
+        <w:br/>
+      </w:r>
       <m:oMathPara>
         <m:oMathParaPr>
           <m:jc m:val="left"/>
         </m:oMathParaPr>
         <m:oMath>
-          <m:sSubSup>
-            <m:sSubSupPr>
-              <m:ctrlPr>
-                <w:rPr>
-                  <w:rFonts w:ascii="Cambria Math" w:hAnsi="Arial" w:cs="Arial"/>
-                  <w:i/>
-                  <w:sz w:val="20"/>
-                  <w:szCs w:val="20"/>
-                </w:rPr>
-              </m:ctrlPr>
-            </m:sSubSupPr>
-            <m:e>
-              <m:r>
-                <w:rPr>
-                  <w:rFonts w:ascii="Cambria Math" w:hAnsi="Cambria Math" w:cs="Arial"/>
-                  <w:sz w:val="20"/>
-                  <w:szCs w:val="20"/>
-                </w:rPr>
-                <m:t>B</m:t>
-              </m:r>
-            </m:e>
-            <m:sub>
-              <m:r>
-                <w:rPr>
-                  <w:rFonts w:ascii="Cambria Math" w:hAnsi="Cambria Math" w:cs="Arial"/>
-                  <w:sz w:val="20"/>
-                  <w:szCs w:val="20"/>
-                </w:rPr>
-                <m:t>i</m:t>
-              </m:r>
-              <m:r>
-                <w:rPr>
-                  <w:rFonts w:ascii="Cambria Math" w:hAnsi="Arial" w:cs="Arial"/>
-                  <w:sz w:val="20"/>
-                  <w:szCs w:val="20"/>
-                </w:rPr>
-                <m:t>,</m:t>
-              </m:r>
-              <m:r>
-                <w:rPr>
-                  <w:rFonts w:ascii="Cambria Math" w:hAnsi="Cambria Math" w:cs="Arial"/>
-                  <w:sz w:val="20"/>
-                  <w:szCs w:val="20"/>
-                </w:rPr>
-                <m:t>j</m:t>
-              </m:r>
-            </m:sub>
-            <m:sup>
-              <m:r>
-                <w:rPr>
-                  <w:rFonts w:ascii="Cambria Math" w:hAnsi="Cambria Math" w:cs="Arial"/>
-                  <w:sz w:val="20"/>
-                  <w:szCs w:val="20"/>
-                </w:rPr>
-                <m:t>F</m:t>
-              </m:r>
-            </m:sup>
-          </m:sSubSup>
-          <m:r>
-            <w:rPr>
-              <w:rFonts w:ascii="Cambria Math" w:hAnsi="Arial" w:cs="Arial"/>
-              <w:sz w:val="20"/>
-              <w:szCs w:val="20"/>
-            </w:rPr>
-            <m:t>:</m:t>
-          </m:r>
-          <m:r>
+          <m:r>
+            <m:rPr>
+              <m:sty m:val="bi"/>
+            </m:rPr>
             <w:rPr>
               <w:rFonts w:ascii="Cambria Math" w:hAnsi="Cambria Math" w:cs="Arial"/>
               <w:sz w:val="20"/>
               <w:szCs w:val="20"/>
             </w:rPr>
-            <m:t>Como</m:t>
-          </m:r>
-          <m:r>
-            <w:rPr>
-              <w:rFonts w:ascii="Cambria Math" w:hAnsi="Arial" w:cs="Arial"/>
-              <w:sz w:val="20"/>
-              <w:szCs w:val="20"/>
-            </w:rPr>
-            <m:t xml:space="preserve"> </m:t>
+            <m:t>M</m:t>
           </m:r>
           <m:r>
             <w:rPr>
@@ -2666,15 +3301,18 @@
               <w:sz w:val="20"/>
               <w:szCs w:val="20"/>
             </w:rPr>
-            <m:t>la</m:t>
-          </m:r>
-          <m:r>
-            <w:rPr>
-              <w:rFonts w:ascii="Cambria Math" w:hAnsi="Arial" w:cs="Arial"/>
-              <w:sz w:val="20"/>
-              <w:szCs w:val="20"/>
-            </w:rPr>
-            <m:t xml:space="preserve"> </m:t>
+            <m:t xml:space="preserve">: </m:t>
+          </m:r>
+          <m:r>
+            <m:rPr>
+              <m:sty m:val="p"/>
+            </m:rPr>
+            <w:rPr>
+              <w:rFonts w:ascii="Cambria Math" w:eastAsiaTheme="minorEastAsia" w:hAnsi="Cambria Math" w:cs="Arial"/>
+              <w:sz w:val="20"/>
+              <w:szCs w:val="20"/>
+            </w:rPr>
+            <m:t>Canti</m:t>
           </m:r>
           <m:r>
             <w:rPr>
@@ -2682,55 +3320,7 @@
               <w:sz w:val="20"/>
               <w:szCs w:val="20"/>
             </w:rPr>
-            <m:t>capacidad</m:t>
-          </m:r>
-          <m:r>
-            <w:rPr>
-              <w:rFonts w:ascii="Cambria Math" w:hAnsi="Arial" w:cs="Arial"/>
-              <w:sz w:val="20"/>
-              <w:szCs w:val="20"/>
-            </w:rPr>
-            <m:t xml:space="preserve"> </m:t>
-          </m:r>
-          <m:r>
-            <w:rPr>
-              <w:rFonts w:ascii="Cambria Math" w:hAnsi="Cambria Math" w:cs="Arial"/>
-              <w:sz w:val="20"/>
-              <w:szCs w:val="20"/>
-            </w:rPr>
-            <m:t>de</m:t>
-          </m:r>
-          <m:r>
-            <w:rPr>
-              <w:rFonts w:ascii="Cambria Math" w:hAnsi="Arial" w:cs="Arial"/>
-              <w:sz w:val="20"/>
-              <w:szCs w:val="20"/>
-            </w:rPr>
-            <m:t xml:space="preserve"> </m:t>
-          </m:r>
-          <m:r>
-            <w:rPr>
-              <w:rFonts w:ascii="Cambria Math" w:hAnsi="Cambria Math" w:cs="Arial"/>
-              <w:sz w:val="20"/>
-              <w:szCs w:val="20"/>
-            </w:rPr>
-            <m:t>la</m:t>
-          </m:r>
-          <m:r>
-            <w:rPr>
-              <w:rFonts w:ascii="Cambria Math" w:hAnsi="Arial" w:cs="Arial"/>
-              <w:sz w:val="20"/>
-              <w:szCs w:val="20"/>
-            </w:rPr>
-            <m:t xml:space="preserve"> </m:t>
-          </m:r>
-          <m:r>
-            <w:rPr>
-              <w:rFonts w:ascii="Cambria Math" w:hAnsi="Cambria Math" w:cs="Arial"/>
-              <w:sz w:val="20"/>
-              <w:szCs w:val="20"/>
-            </w:rPr>
-            <m:t>Fibra</m:t>
+            <m:t>dad de λs generadas por la tecnología de multiplicación de longitud de onda</m:t>
           </m:r>
         </m:oMath>
       </m:oMathPara>
@@ -2738,6 +3328,8 @@
     <w:p>
       <w:pPr>
         <w:pStyle w:val="Prrafodelista"/>
+        <w:spacing w:line="240" w:lineRule="auto"/>
+        <w:ind w:left="360"/>
         <w:rPr>
           <w:rFonts w:ascii="Arial" w:eastAsiaTheme="minorEastAsia" w:hAnsi="Arial" w:cs="Arial"/>
           <w:sz w:val="20"/>
@@ -2749,163 +3341,39 @@
           <m:jc m:val="left"/>
         </m:oMathParaPr>
         <m:oMath>
-          <m:sSubSup>
-            <m:sSubSupPr>
-              <m:ctrlPr>
-                <w:rPr>
-                  <w:rFonts w:ascii="Cambria Math" w:hAnsi="Arial" w:cs="Arial"/>
-                  <w:i/>
-                  <w:sz w:val="20"/>
-                  <w:szCs w:val="20"/>
-                </w:rPr>
-              </m:ctrlPr>
-            </m:sSubSupPr>
-            <m:e>
-              <m:r>
-                <w:rPr>
-                  <w:rFonts w:ascii="Cambria Math" w:hAnsi="Cambria Math" w:cs="Arial"/>
-                  <w:sz w:val="20"/>
-                  <w:szCs w:val="20"/>
-                </w:rPr>
-                <m:t>B</m:t>
-              </m:r>
-            </m:e>
-            <m:sub>
-              <m:r>
-                <w:rPr>
-                  <w:rFonts w:ascii="Cambria Math" w:hAnsi="Cambria Math" w:cs="Arial"/>
-                  <w:sz w:val="20"/>
-                  <w:szCs w:val="20"/>
-                </w:rPr>
-                <m:t>i</m:t>
-              </m:r>
-              <m:r>
-                <w:rPr>
-                  <w:rFonts w:ascii="Cambria Math" w:hAnsi="Arial" w:cs="Arial"/>
-                  <w:sz w:val="20"/>
-                  <w:szCs w:val="20"/>
-                </w:rPr>
-                <m:t>,</m:t>
-              </m:r>
-              <m:r>
-                <w:rPr>
-                  <w:rFonts w:ascii="Cambria Math" w:hAnsi="Cambria Math" w:cs="Arial"/>
-                  <w:sz w:val="20"/>
-                  <w:szCs w:val="20"/>
-                </w:rPr>
-                <m:t>j</m:t>
-              </m:r>
-            </m:sub>
-            <m:sup>
-              <m:r>
-                <m:rPr>
-                  <m:sty m:val="p"/>
-                </m:rPr>
-                <w:rPr>
-                  <w:rFonts w:ascii="Cambria Math" w:hAnsi="Arial" w:cs="Arial"/>
-                  <w:sz w:val="20"/>
-                  <w:szCs w:val="20"/>
-                </w:rPr>
-                <m:t>λ</m:t>
-              </m:r>
-            </m:sup>
-          </m:sSubSup>
-          <m:r>
-            <w:rPr>
-              <w:rFonts w:ascii="Cambria Math" w:hAnsi="Arial" w:cs="Arial"/>
-              <w:sz w:val="20"/>
-              <w:szCs w:val="20"/>
-            </w:rPr>
-            <m:t>:</m:t>
-          </m:r>
-          <m:r>
-            <w:rPr>
-              <w:rFonts w:ascii="Cambria Math" w:hAnsi="Cambria Math" w:cs="Arial"/>
-              <w:sz w:val="20"/>
-              <w:szCs w:val="20"/>
-            </w:rPr>
-            <m:t>Como</m:t>
-          </m:r>
-          <m:r>
-            <w:rPr>
-              <w:rFonts w:ascii="Cambria Math" w:hAnsi="Arial" w:cs="Arial"/>
-              <w:sz w:val="20"/>
-              <w:szCs w:val="20"/>
-            </w:rPr>
-            <m:t xml:space="preserve"> </m:t>
-          </m:r>
-          <m:r>
-            <w:rPr>
-              <w:rFonts w:ascii="Cambria Math" w:hAnsi="Cambria Math" w:cs="Arial"/>
-              <w:sz w:val="20"/>
-              <w:szCs w:val="20"/>
-            </w:rPr>
-            <m:t>la</m:t>
-          </m:r>
-          <m:r>
-            <w:rPr>
-              <w:rFonts w:ascii="Cambria Math" w:hAnsi="Arial" w:cs="Arial"/>
-              <w:sz w:val="20"/>
-              <w:szCs w:val="20"/>
-            </w:rPr>
-            <m:t xml:space="preserve"> </m:t>
-          </m:r>
-          <m:r>
-            <w:rPr>
-              <w:rFonts w:ascii="Cambria Math" w:hAnsi="Cambria Math" w:cs="Arial"/>
-              <w:sz w:val="20"/>
-              <w:szCs w:val="20"/>
-            </w:rPr>
-            <m:t>capacidad</m:t>
-          </m:r>
-          <m:r>
-            <w:rPr>
-              <w:rFonts w:ascii="Cambria Math" w:hAnsi="Arial" w:cs="Arial"/>
-              <w:sz w:val="20"/>
-              <w:szCs w:val="20"/>
-            </w:rPr>
-            <m:t xml:space="preserve"> </m:t>
-          </m:r>
-          <m:r>
-            <w:rPr>
-              <w:rFonts w:ascii="Cambria Math" w:hAnsi="Cambria Math" w:cs="Arial"/>
-              <w:sz w:val="20"/>
-              <w:szCs w:val="20"/>
-            </w:rPr>
-            <m:t>del</m:t>
-          </m:r>
-          <m:r>
-            <w:rPr>
-              <w:rFonts w:ascii="Cambria Math" w:hAnsi="Arial" w:cs="Arial"/>
-              <w:sz w:val="20"/>
-              <w:szCs w:val="20"/>
-            </w:rPr>
-            <m:t xml:space="preserve"> </m:t>
-          </m:r>
           <m:r>
             <m:rPr>
-              <m:sty m:val="p"/>
+              <m:sty m:val="bi"/>
             </m:rPr>
             <w:rPr>
-              <w:rFonts w:ascii="Cambria Math" w:hAnsi="Arial" w:cs="Arial"/>
-              <w:sz w:val="20"/>
-              <w:szCs w:val="20"/>
-            </w:rPr>
-            <m:t>λ</m:t>
-          </m:r>
-          <m:r>
-            <m:rPr>
-              <m:sty m:val="p"/>
-            </m:rPr>
-            <w:rPr>
-              <w:rFonts w:ascii="Cambria Math" w:hAnsi="Arial" w:cs="Arial"/>
-              <w:sz w:val="20"/>
-              <w:szCs w:val="20"/>
-            </w:rPr>
-            <m:t>SP</m:t>
+              <w:rFonts w:ascii="Cambria Math" w:eastAsiaTheme="minorEastAsia" w:hAnsi="Cambria Math" w:cs="Arial"/>
+              <w:sz w:val="20"/>
+              <w:szCs w:val="20"/>
+            </w:rPr>
+            <m:t>W</m:t>
+          </m:r>
+          <m:r>
+            <w:rPr>
+              <w:rFonts w:ascii="Cambria Math" w:eastAsiaTheme="minorEastAsia" w:hAnsi="Cambria Math" w:cs="Arial"/>
+              <w:sz w:val="20"/>
+              <w:szCs w:val="20"/>
+            </w:rPr>
+            <m:t>:Capacidad de cada una de las longitudes M.</m:t>
           </m:r>
         </m:oMath>
       </m:oMathPara>
+    </w:p>
+    <w:p>
+      <w:pPr>
+        <w:pStyle w:val="Prrafodelista"/>
+        <w:spacing w:line="240" w:lineRule="auto"/>
+        <w:ind w:left="360"/>
+        <w:rPr>
+          <w:rFonts w:ascii="Arial" w:eastAsiaTheme="minorEastAsia" w:hAnsi="Arial" w:cs="Arial"/>
+          <w:sz w:val="20"/>
+          <w:szCs w:val="20"/>
+        </w:rPr>
+      </w:pPr>
     </w:p>
     <w:p>
       <w:pPr>
@@ -2914,6 +3382,7 @@
           <w:ilvl w:val="0"/>
           <w:numId w:val="2"/>
         </w:numPr>
+        <w:spacing w:line="240" w:lineRule="auto"/>
         <w:rPr>
           <w:rFonts w:ascii="Arial" w:eastAsiaTheme="minorEastAsia" w:hAnsi="Arial" w:cs="Arial"/>
           <w:sz w:val="20"/>
@@ -2950,16 +3419,19 @@
     <w:p>
       <w:pPr>
         <w:pStyle w:val="Prrafodelista"/>
-        <w:rPr>
-          <w:rFonts w:ascii="Arial" w:eastAsiaTheme="minorEastAsia" w:hAnsi="Arial" w:cs="Arial"/>
-          <w:sz w:val="20"/>
-          <w:szCs w:val="20"/>
-        </w:rPr>
-      </w:pPr>
-    </w:p>
-    <w:p>
-      <w:pPr>
-        <w:pStyle w:val="Prrafodelista"/>
+        <w:spacing w:line="240" w:lineRule="auto"/>
+        <w:rPr>
+          <w:rFonts w:ascii="Arial" w:eastAsiaTheme="minorEastAsia" w:hAnsi="Arial" w:cs="Arial"/>
+          <w:sz w:val="20"/>
+          <w:szCs w:val="20"/>
+        </w:rPr>
+      </w:pPr>
+    </w:p>
+    <w:p>
+      <w:pPr>
+        <w:pStyle w:val="Prrafodelista"/>
+        <w:spacing w:line="240" w:lineRule="auto"/>
+        <w:ind w:left="284"/>
         <w:rPr>
           <w:rFonts w:ascii="Arial" w:eastAsiaTheme="minorEastAsia" w:hAnsi="Arial" w:cs="Arial"/>
           <w:sz w:val="20"/>
@@ -2999,7 +3471,7 @@
                   <w:sz w:val="20"/>
                   <w:szCs w:val="20"/>
                 </w:rPr>
-                <m:t>i,k</m:t>
+                <m:t>ij</m:t>
               </m:r>
             </m:sub>
           </m:sSub>
@@ -3017,6 +3489,7 @@
     <w:p>
       <w:pPr>
         <w:pStyle w:val="Prrafodelista"/>
+        <w:spacing w:line="240" w:lineRule="auto"/>
         <w:jc w:val="both"/>
         <w:rPr>
           <w:rFonts w:ascii="Arial" w:eastAsiaTheme="minorEastAsia" w:hAnsi="Arial" w:cs="Arial"/>
@@ -3028,6 +3501,7 @@
     <w:p>
       <w:pPr>
         <w:pStyle w:val="Prrafodelista"/>
+        <w:spacing w:line="240" w:lineRule="auto"/>
         <w:jc w:val="center"/>
         <w:rPr>
           <w:rFonts w:ascii="Arial" w:eastAsiaTheme="minorEastAsia" w:hAnsi="Arial" w:cs="Arial"/>
@@ -3039,17 +3513,542 @@
     <w:p>
       <w:pPr>
         <w:pStyle w:val="Prrafodelista"/>
+        <w:spacing w:line="240" w:lineRule="auto"/>
+        <w:ind w:left="0"/>
+        <w:rPr>
+          <w:rFonts w:ascii="Arial" w:eastAsiaTheme="minorEastAsia" w:hAnsi="Arial" w:cs="Arial"/>
+          <w:b/>
+          <w:sz w:val="20"/>
+          <w:szCs w:val="20"/>
+        </w:rPr>
+      </w:pPr>
+      <w:r>
+        <w:rPr>
+          <w:rFonts w:ascii="Arial" w:eastAsiaTheme="minorEastAsia" w:hAnsi="Arial" w:cs="Arial"/>
+          <w:b/>
+          <w:sz w:val="20"/>
+          <w:szCs w:val="20"/>
+        </w:rPr>
+        <w:t>DEFINICIONES EN LA GRILLA</w:t>
+      </w:r>
+      <w:r>
+        <w:rPr>
+          <w:rFonts w:ascii="Arial" w:eastAsiaTheme="minorEastAsia" w:hAnsi="Arial" w:cs="Arial"/>
+          <w:b/>
+          <w:sz w:val="20"/>
+          <w:szCs w:val="20"/>
+        </w:rPr>
+        <w:t>:</w:t>
+      </w:r>
+    </w:p>
+    <w:p>
+      <w:pPr>
+        <w:pStyle w:val="Prrafodelista"/>
+        <w:spacing w:line="240" w:lineRule="auto"/>
+        <w:ind w:left="0"/>
+        <w:rPr>
+          <w:rFonts w:ascii="Arial" w:eastAsiaTheme="minorEastAsia" w:hAnsi="Arial" w:cs="Arial"/>
+          <w:b/>
+          <w:sz w:val="20"/>
+          <w:szCs w:val="20"/>
+        </w:rPr>
+      </w:pPr>
+    </w:p>
+    <w:p>
+      <w:pPr>
+        <w:pStyle w:val="Prrafodelista"/>
+        <w:numPr>
+          <w:ilvl w:val="0"/>
+          <w:numId w:val="6"/>
+        </w:numPr>
+        <w:spacing w:line="240" w:lineRule="auto"/>
+        <w:rPr>
+          <w:rFonts w:ascii="Arial" w:eastAsiaTheme="minorEastAsia" w:hAnsi="Arial" w:cs="Arial"/>
+          <w:sz w:val="20"/>
+          <w:szCs w:val="20"/>
+        </w:rPr>
+      </w:pPr>
+      <w:r>
+        <w:rPr>
+          <w:rFonts w:ascii="Arial" w:eastAsiaTheme="minorEastAsia" w:hAnsi="Arial" w:cs="Arial"/>
+          <w:sz w:val="20"/>
+          <w:szCs w:val="20"/>
+        </w:rPr>
+        <w:t xml:space="preserve">La atomicidad que se tendrá en cuenta será a nivel de </w:t>
+      </w:r>
+      <w:r>
+        <w:rPr>
+          <w:rFonts w:ascii="Arial" w:eastAsiaTheme="minorEastAsia" w:hAnsi="Arial" w:cs="Arial"/>
+          <w:b/>
+          <w:sz w:val="20"/>
+          <w:szCs w:val="20"/>
+        </w:rPr>
+        <w:t>“trabajo”</w:t>
+      </w:r>
+      <w:r>
+        <w:rPr>
+          <w:rFonts w:ascii="Arial" w:eastAsiaTheme="minorEastAsia" w:hAnsi="Arial" w:cs="Arial"/>
+          <w:b/>
+          <w:sz w:val="20"/>
+          <w:szCs w:val="20"/>
+        </w:rPr>
+        <w:t xml:space="preserve">,  </w:t>
+      </w:r>
+      <w:r>
+        <w:rPr>
+          <w:rFonts w:ascii="Arial" w:eastAsiaTheme="minorEastAsia" w:hAnsi="Arial" w:cs="Arial"/>
+          <w:sz w:val="20"/>
+          <w:szCs w:val="20"/>
+        </w:rPr>
+        <w:t>por ende</w:t>
+      </w:r>
+      <w:r>
+        <w:rPr>
+          <w:rFonts w:ascii="Arial" w:eastAsiaTheme="minorEastAsia" w:hAnsi="Arial" w:cs="Arial"/>
+          <w:sz w:val="20"/>
+          <w:szCs w:val="20"/>
+        </w:rPr>
+        <w:t>,</w:t>
+      </w:r>
+      <w:r>
+        <w:rPr>
+          <w:rFonts w:ascii="Arial" w:eastAsiaTheme="minorEastAsia" w:hAnsi="Arial" w:cs="Arial"/>
+          <w:sz w:val="20"/>
+          <w:szCs w:val="20"/>
+        </w:rPr>
+        <w:t xml:space="preserve"> no se contemplaran las tareas como partes constitutivas del trabajo y tampoco se tendrá en cuenta </w:t>
+      </w:r>
+      <w:r>
+        <w:rPr>
+          <w:rFonts w:ascii="Arial" w:eastAsiaTheme="minorEastAsia" w:hAnsi="Arial" w:cs="Arial"/>
+          <w:sz w:val="20"/>
+          <w:szCs w:val="20"/>
+        </w:rPr>
+        <w:t xml:space="preserve">la dependencia </w:t>
+      </w:r>
+      <w:r>
+        <w:rPr>
+          <w:rFonts w:ascii="Arial" w:eastAsiaTheme="minorEastAsia" w:hAnsi="Arial" w:cs="Arial"/>
+          <w:sz w:val="20"/>
+          <w:szCs w:val="20"/>
+        </w:rPr>
+        <w:t>entre tareas, ya que estas últimas simplemente no existen en nuestro modelo</w:t>
+      </w:r>
+      <w:r>
+        <w:rPr>
+          <w:rFonts w:ascii="Arial" w:eastAsiaTheme="minorEastAsia" w:hAnsi="Arial" w:cs="Arial"/>
+          <w:sz w:val="20"/>
+          <w:szCs w:val="20"/>
+        </w:rPr>
+        <w:t>.</w:t>
+      </w:r>
+    </w:p>
+    <w:p>
+      <w:pPr>
+        <w:pStyle w:val="Prrafodelista"/>
+        <w:numPr>
+          <w:ilvl w:val="0"/>
+          <w:numId w:val="6"/>
+        </w:numPr>
+        <w:spacing w:line="240" w:lineRule="auto"/>
+        <w:rPr>
+          <w:rFonts w:ascii="Arial" w:eastAsiaTheme="minorEastAsia" w:hAnsi="Arial" w:cs="Arial"/>
+          <w:sz w:val="20"/>
+          <w:szCs w:val="20"/>
+        </w:rPr>
+      </w:pPr>
+      <w:r>
+        <w:rPr>
+          <w:rFonts w:ascii="Arial" w:eastAsiaTheme="minorEastAsia" w:hAnsi="Arial" w:cs="Arial"/>
+          <w:sz w:val="20"/>
+          <w:szCs w:val="20"/>
+        </w:rPr>
+        <w:t>De darse el caso que un trabajo para su procesamiento necesite “</w:t>
+      </w:r>
+      <w:r>
+        <w:rPr>
+          <w:rFonts w:ascii="Arial" w:eastAsiaTheme="minorEastAsia" w:hAnsi="Arial" w:cs="Arial"/>
+          <w:b/>
+          <w:sz w:val="20"/>
+          <w:szCs w:val="20"/>
+        </w:rPr>
+        <w:t>datos en bruto</w:t>
+      </w:r>
+      <w:r>
+        <w:rPr>
+          <w:rFonts w:ascii="Arial" w:eastAsiaTheme="minorEastAsia" w:hAnsi="Arial" w:cs="Arial"/>
+          <w:sz w:val="20"/>
+          <w:szCs w:val="20"/>
+        </w:rPr>
+        <w:t>” (</w:t>
+      </w:r>
+      <w:proofErr w:type="spellStart"/>
+      <w:r>
+        <w:rPr>
+          <w:rFonts w:ascii="Arial" w:eastAsiaTheme="minorEastAsia" w:hAnsi="Arial" w:cs="Arial"/>
+          <w:i/>
+          <w:sz w:val="20"/>
+          <w:szCs w:val="20"/>
+        </w:rPr>
+        <w:t>raw</w:t>
+      </w:r>
+      <w:proofErr w:type="spellEnd"/>
+      <w:r>
+        <w:rPr>
+          <w:rFonts w:ascii="Arial" w:eastAsiaTheme="minorEastAsia" w:hAnsi="Arial" w:cs="Arial"/>
+          <w:i/>
+          <w:sz w:val="20"/>
+          <w:szCs w:val="20"/>
+        </w:rPr>
+        <w:t xml:space="preserve"> data</w:t>
+      </w:r>
+      <w:r>
+        <w:rPr>
+          <w:rFonts w:ascii="Arial" w:eastAsiaTheme="minorEastAsia" w:hAnsi="Arial" w:cs="Arial"/>
+          <w:sz w:val="20"/>
+          <w:szCs w:val="20"/>
+        </w:rPr>
+        <w:t>), se asumirán que dichos datos en bruto se encontraran en la misma ubicación que la entidad que está generando dichos trabajos.</w:t>
+      </w:r>
+    </w:p>
+    <w:p>
+      <w:pPr>
+        <w:pStyle w:val="Prrafodelista"/>
+        <w:numPr>
+          <w:ilvl w:val="0"/>
+          <w:numId w:val="6"/>
+        </w:numPr>
+        <w:spacing w:line="240" w:lineRule="auto"/>
+        <w:rPr>
+          <w:rFonts w:ascii="Arial" w:eastAsiaTheme="minorEastAsia" w:hAnsi="Arial" w:cs="Arial"/>
+          <w:sz w:val="20"/>
+          <w:szCs w:val="20"/>
+        </w:rPr>
+      </w:pPr>
+      <w:r>
+        <w:rPr>
+          <w:rFonts w:ascii="Arial" w:eastAsiaTheme="minorEastAsia" w:hAnsi="Arial" w:cs="Arial"/>
+          <w:sz w:val="20"/>
+          <w:szCs w:val="20"/>
+        </w:rPr>
+        <w:t xml:space="preserve">El esquema de asignación de trabajos será de forma </w:t>
+      </w:r>
+      <w:r>
+        <w:rPr>
+          <w:rFonts w:ascii="Arial" w:eastAsiaTheme="minorEastAsia" w:hAnsi="Arial" w:cs="Arial"/>
+          <w:sz w:val="20"/>
+          <w:szCs w:val="20"/>
+        </w:rPr>
+        <w:t>“</w:t>
+      </w:r>
+      <w:r>
+        <w:rPr>
+          <w:rFonts w:ascii="Arial" w:eastAsiaTheme="minorEastAsia" w:hAnsi="Arial" w:cs="Arial"/>
+          <w:b/>
+          <w:sz w:val="20"/>
+          <w:szCs w:val="20"/>
+        </w:rPr>
+        <w:t>dinámica</w:t>
+      </w:r>
+      <w:r>
+        <w:rPr>
+          <w:rFonts w:ascii="Arial" w:eastAsiaTheme="minorEastAsia" w:hAnsi="Arial" w:cs="Arial"/>
+          <w:sz w:val="20"/>
+          <w:szCs w:val="20"/>
+        </w:rPr>
+        <w:t>”</w:t>
+      </w:r>
+      <w:r>
+        <w:rPr>
+          <w:rFonts w:ascii="Arial" w:eastAsiaTheme="minorEastAsia" w:hAnsi="Arial" w:cs="Arial"/>
+          <w:sz w:val="20"/>
+          <w:szCs w:val="20"/>
+        </w:rPr>
+        <w:t>.</w:t>
+      </w:r>
+    </w:p>
+    <w:p>
+      <w:pPr>
+        <w:pStyle w:val="Prrafodelista"/>
+        <w:numPr>
+          <w:ilvl w:val="0"/>
+          <w:numId w:val="6"/>
+        </w:numPr>
+        <w:spacing w:line="240" w:lineRule="auto"/>
+        <w:rPr>
+          <w:rFonts w:ascii="Arial" w:eastAsiaTheme="minorEastAsia" w:hAnsi="Arial" w:cs="Arial"/>
+          <w:sz w:val="20"/>
+          <w:szCs w:val="20"/>
+        </w:rPr>
+      </w:pPr>
+      <w:r>
+        <w:rPr>
+          <w:rFonts w:ascii="Arial" w:eastAsiaTheme="minorEastAsia" w:hAnsi="Arial" w:cs="Arial"/>
+          <w:sz w:val="20"/>
+          <w:szCs w:val="20"/>
+        </w:rPr>
+        <w:t xml:space="preserve">La tipo de arquitectura en que los </w:t>
+      </w:r>
+      <w:proofErr w:type="spellStart"/>
+      <w:r>
+        <w:rPr>
+          <w:rFonts w:ascii="Arial" w:eastAsiaTheme="minorEastAsia" w:hAnsi="Arial" w:cs="Arial"/>
+          <w:sz w:val="20"/>
+          <w:szCs w:val="20"/>
+        </w:rPr>
+        <w:t>Agendadores</w:t>
+      </w:r>
+      <w:proofErr w:type="spellEnd"/>
+      <w:r>
+        <w:rPr>
+          <w:rFonts w:ascii="Arial" w:eastAsiaTheme="minorEastAsia" w:hAnsi="Arial" w:cs="Arial"/>
+          <w:sz w:val="20"/>
+          <w:szCs w:val="20"/>
+        </w:rPr>
+        <w:t xml:space="preserve"> (</w:t>
+      </w:r>
+      <w:r>
+        <w:rPr>
+          <w:rStyle w:val="nfasis"/>
+          <w:rFonts w:cs="Arial"/>
+          <w:b/>
+          <w:bCs/>
+          <w:i w:val="0"/>
+          <w:iCs w:val="0"/>
+          <w:color w:val="000000"/>
+          <w:shd w:val="clear" w:color="auto" w:fill="FFFFFF"/>
+        </w:rPr>
+        <w:t>Middlewares</w:t>
+      </w:r>
+      <w:r>
+        <w:rPr>
+          <w:rFonts w:ascii="Arial" w:eastAsiaTheme="minorEastAsia" w:hAnsi="Arial" w:cs="Arial"/>
+          <w:sz w:val="20"/>
+          <w:szCs w:val="20"/>
+        </w:rPr>
+        <w:t>) se relacionan será   “</w:t>
+      </w:r>
+      <w:r>
+        <w:rPr>
+          <w:rFonts w:ascii="Arial" w:eastAsiaTheme="minorEastAsia" w:hAnsi="Arial" w:cs="Arial"/>
+          <w:b/>
+          <w:sz w:val="20"/>
+          <w:szCs w:val="20"/>
+        </w:rPr>
+        <w:t>distribuida</w:t>
+      </w:r>
+      <w:r>
+        <w:rPr>
+          <w:rFonts w:ascii="Arial" w:eastAsiaTheme="minorEastAsia" w:hAnsi="Arial" w:cs="Arial"/>
+          <w:sz w:val="20"/>
+          <w:szCs w:val="20"/>
+        </w:rPr>
+        <w:t xml:space="preserve">” en modo no </w:t>
+      </w:r>
+      <w:r>
+        <w:rPr>
+          <w:rFonts w:ascii="Arial" w:eastAsiaTheme="minorEastAsia" w:hAnsi="Arial" w:cs="Arial"/>
+          <w:sz w:val="20"/>
+          <w:szCs w:val="20"/>
+        </w:rPr>
+        <w:t>“</w:t>
+      </w:r>
+      <w:r>
+        <w:rPr>
+          <w:rFonts w:ascii="Arial" w:eastAsiaTheme="minorEastAsia" w:hAnsi="Arial" w:cs="Arial"/>
+          <w:b/>
+          <w:sz w:val="20"/>
+          <w:szCs w:val="20"/>
+        </w:rPr>
+        <w:t>cooperativo</w:t>
+      </w:r>
+      <w:r>
+        <w:rPr>
+          <w:rFonts w:ascii="Arial" w:eastAsiaTheme="minorEastAsia" w:hAnsi="Arial" w:cs="Arial"/>
+          <w:sz w:val="20"/>
+          <w:szCs w:val="20"/>
+        </w:rPr>
+        <w:t>”</w:t>
+      </w:r>
+      <w:r>
+        <w:rPr>
+          <w:rFonts w:ascii="Arial" w:eastAsiaTheme="minorEastAsia" w:hAnsi="Arial" w:cs="Arial"/>
+          <w:sz w:val="20"/>
+          <w:szCs w:val="20"/>
+        </w:rPr>
+        <w:t>.</w:t>
+      </w:r>
+    </w:p>
+    <w:p>
+      <w:pPr>
+        <w:pStyle w:val="Prrafodelista"/>
+        <w:numPr>
+          <w:ilvl w:val="0"/>
+          <w:numId w:val="6"/>
+        </w:numPr>
+        <w:spacing w:line="240" w:lineRule="auto"/>
+        <w:rPr>
+          <w:rFonts w:ascii="Arial" w:eastAsiaTheme="minorEastAsia" w:hAnsi="Arial" w:cs="Arial"/>
+          <w:sz w:val="20"/>
+          <w:szCs w:val="20"/>
+        </w:rPr>
+      </w:pPr>
+      <w:r>
+        <w:rPr>
+          <w:rFonts w:ascii="Arial" w:eastAsiaTheme="minorEastAsia" w:hAnsi="Arial" w:cs="Arial"/>
+          <w:sz w:val="20"/>
+          <w:szCs w:val="20"/>
+        </w:rPr>
+        <w:t xml:space="preserve">Se define como </w:t>
+      </w:r>
+      <w:r>
+        <w:rPr>
+          <w:rFonts w:ascii="Arial" w:eastAsiaTheme="minorEastAsia" w:hAnsi="Arial" w:cs="Arial"/>
+          <w:sz w:val="20"/>
+          <w:szCs w:val="20"/>
+        </w:rPr>
+        <w:t>“</w:t>
+      </w:r>
+      <w:r>
+        <w:rPr>
+          <w:rFonts w:ascii="Arial" w:eastAsiaTheme="minorEastAsia" w:hAnsi="Arial" w:cs="Arial"/>
+          <w:b/>
+          <w:sz w:val="20"/>
+          <w:szCs w:val="20"/>
+        </w:rPr>
+        <w:t>Tiempo de propagación</w:t>
+      </w:r>
+      <w:r>
+        <w:rPr>
+          <w:rFonts w:ascii="Arial" w:eastAsiaTheme="minorEastAsia" w:hAnsi="Arial" w:cs="Arial"/>
+          <w:sz w:val="20"/>
+          <w:szCs w:val="20"/>
+        </w:rPr>
+        <w:t>”</w:t>
+      </w:r>
+      <w:r>
+        <w:rPr>
+          <w:rFonts w:ascii="Arial" w:eastAsiaTheme="minorEastAsia" w:hAnsi="Arial" w:cs="Arial"/>
+          <w:sz w:val="20"/>
+          <w:szCs w:val="20"/>
+        </w:rPr>
+        <w:t xml:space="preserve"> (</w:t>
+      </w:r>
+      <w:proofErr w:type="spellStart"/>
+      <w:r>
+        <w:rPr>
+          <w:rFonts w:ascii="Arial" w:eastAsiaTheme="minorEastAsia" w:hAnsi="Arial" w:cs="Arial"/>
+          <w:sz w:val="20"/>
+          <w:szCs w:val="20"/>
+        </w:rPr>
+        <w:t>Makespam</w:t>
+      </w:r>
+      <w:proofErr w:type="spellEnd"/>
+      <w:r>
+        <w:rPr>
+          <w:rFonts w:ascii="Arial" w:eastAsiaTheme="minorEastAsia" w:hAnsi="Arial" w:cs="Arial"/>
+          <w:sz w:val="20"/>
+          <w:szCs w:val="20"/>
+        </w:rPr>
+        <w:t xml:space="preserve">): al tiempo gastado desde el </w:t>
+      </w:r>
+      <w:r>
+        <w:rPr>
+          <w:rFonts w:ascii="Arial" w:eastAsiaTheme="minorEastAsia" w:hAnsi="Arial" w:cs="Arial"/>
+          <w:sz w:val="20"/>
+          <w:szCs w:val="20"/>
+        </w:rPr>
+        <w:t>inicio</w:t>
+      </w:r>
+      <w:r>
+        <w:rPr>
+          <w:rFonts w:ascii="Arial" w:eastAsiaTheme="minorEastAsia" w:hAnsi="Arial" w:cs="Arial"/>
+          <w:sz w:val="20"/>
+          <w:szCs w:val="20"/>
+        </w:rPr>
+        <w:t xml:space="preserve"> de la primera tarea del trabajo hasta el final de la última tarea del trabajo</w:t>
+      </w:r>
+      <w:r>
+        <w:rPr>
+          <w:rFonts w:ascii="Arial" w:eastAsiaTheme="minorEastAsia" w:hAnsi="Arial" w:cs="Arial"/>
+          <w:sz w:val="20"/>
+          <w:szCs w:val="20"/>
+        </w:rPr>
+        <w:t xml:space="preserve"> en el recurso que lo procesa</w:t>
+      </w:r>
+      <w:r>
+        <w:rPr>
+          <w:rFonts w:ascii="Arial" w:eastAsiaTheme="minorEastAsia" w:hAnsi="Arial" w:cs="Arial"/>
+          <w:sz w:val="20"/>
+          <w:szCs w:val="20"/>
+        </w:rPr>
+        <w:t>.</w:t>
+      </w:r>
+      <w:r>
+        <w:rPr>
+          <w:rFonts w:ascii="Arial" w:eastAsiaTheme="minorEastAsia" w:hAnsi="Arial" w:cs="Arial"/>
+          <w:sz w:val="20"/>
+          <w:szCs w:val="20"/>
+        </w:rPr>
+        <w:t xml:space="preserve"> Por ende, en el marco de nuestro modelo, el tiempo de propagación será el tiempo gastado por el recurso en procesar un trabajo.</w:t>
+      </w:r>
+    </w:p>
+    <w:p>
+      <w:pPr>
+        <w:rPr>
+          <w:rFonts w:ascii="Arial" w:eastAsiaTheme="minorEastAsia" w:hAnsi="Arial" w:cs="Arial"/>
+          <w:b/>
+          <w:sz w:val="20"/>
+          <w:szCs w:val="20"/>
+        </w:rPr>
+      </w:pPr>
+      <w:r>
+        <w:rPr>
+          <w:rFonts w:ascii="Arial" w:eastAsiaTheme="minorEastAsia" w:hAnsi="Arial" w:cs="Arial"/>
+          <w:b/>
+          <w:sz w:val="20"/>
+          <w:szCs w:val="20"/>
+        </w:rPr>
+        <w:br w:type="page"/>
+      </w:r>
+    </w:p>
+    <w:p>
+      <w:pPr>
+        <w:pStyle w:val="Prrafodelista"/>
+        <w:spacing w:line="240" w:lineRule="auto"/>
+        <w:ind w:left="360"/>
         <w:jc w:val="center"/>
         <w:rPr>
           <w:rFonts w:ascii="Arial" w:eastAsiaTheme="minorEastAsia" w:hAnsi="Arial" w:cs="Arial"/>
-          <w:sz w:val="20"/>
-          <w:szCs w:val="20"/>
-        </w:rPr>
-      </w:pPr>
-    </w:p>
-    <w:p>
-      <w:pPr>
-        <w:pStyle w:val="Prrafodelista"/>
+          <w:b/>
+          <w:sz w:val="20"/>
+          <w:szCs w:val="20"/>
+        </w:rPr>
+      </w:pPr>
+      <w:r>
+        <w:rPr>
+          <w:rFonts w:ascii="Arial" w:eastAsiaTheme="minorEastAsia" w:hAnsi="Arial" w:cs="Arial"/>
+          <w:b/>
+          <w:sz w:val="20"/>
+          <w:szCs w:val="20"/>
+        </w:rPr>
+        <w:lastRenderedPageBreak/>
+        <w:t>DEFINICIÓN</w:t>
+      </w:r>
+      <w:r>
+        <w:rPr>
+          <w:rFonts w:ascii="Arial" w:eastAsiaTheme="minorEastAsia" w:hAnsi="Arial" w:cs="Arial"/>
+          <w:b/>
+          <w:sz w:val="20"/>
+          <w:szCs w:val="20"/>
+        </w:rPr>
+        <w:t xml:space="preserve"> DE LOS EVENTOS, ACCIONES, ESTADOS  Y FUNCIONES DE COSTO DEL  PROCESO DE DECISIÓN MARKOVIANO DE TIEMPO CONTINUO</w:t>
+      </w:r>
+    </w:p>
+    <w:p>
+      <w:pPr>
+        <w:pStyle w:val="Prrafodelista"/>
+        <w:spacing w:line="240" w:lineRule="auto"/>
         <w:jc w:val="center"/>
         <w:rPr>
           <w:rFonts w:ascii="Arial" w:eastAsiaTheme="minorEastAsia" w:hAnsi="Arial" w:cs="Arial"/>
@@ -3058,160 +4057,4346 @@
           <w:szCs w:val="20"/>
         </w:rPr>
       </w:pPr>
+    </w:p>
+    <w:p>
+      <w:pPr>
+        <w:pStyle w:val="Prrafodelista"/>
+        <w:spacing w:line="240" w:lineRule="auto"/>
+        <w:ind w:left="0"/>
+        <w:jc w:val="both"/>
+        <w:rPr>
+          <w:rFonts w:ascii="Arial" w:eastAsiaTheme="minorEastAsia" w:hAnsi="Arial" w:cs="Arial"/>
+          <w:sz w:val="20"/>
+          <w:szCs w:val="20"/>
+        </w:rPr>
+      </w:pPr>
+      <w:r>
+        <w:rPr>
+          <w:rFonts w:ascii="Arial" w:eastAsiaTheme="minorEastAsia" w:hAnsi="Arial" w:cs="Arial"/>
+          <w:sz w:val="20"/>
+          <w:szCs w:val="20"/>
+        </w:rPr>
+        <w:t>Todas las definiciones son pr</w:t>
+      </w:r>
+      <w:r>
+        <w:rPr>
+          <w:rFonts w:ascii="Arial" w:eastAsiaTheme="minorEastAsia" w:hAnsi="Arial" w:cs="Arial"/>
+          <w:sz w:val="20"/>
+          <w:szCs w:val="20"/>
+        </w:rPr>
+        <w:t xml:space="preserve">ovistas para un par de nodos </w:t>
+      </w:r>
+      <m:oMath>
+        <m:r>
+          <w:rPr>
+            <w:rFonts w:ascii="Cambria Math" w:eastAsiaTheme="minorEastAsia" w:hAnsi="Cambria Math" w:cs="Arial"/>
+            <w:sz w:val="20"/>
+            <w:szCs w:val="20"/>
+          </w:rPr>
+          <m:t>ij</m:t>
+        </m:r>
+      </m:oMath>
+      <w:r>
+        <w:rPr>
+          <w:rFonts w:ascii="Arial" w:eastAsiaTheme="minorEastAsia" w:hAnsi="Arial" w:cs="Arial"/>
+          <w:sz w:val="20"/>
+          <w:szCs w:val="20"/>
+        </w:rPr>
+        <w:t>,</w:t>
+      </w:r>
+      <w:r>
+        <w:rPr>
+          <w:rFonts w:ascii="Arial" w:eastAsiaTheme="minorEastAsia" w:hAnsi="Arial" w:cs="Arial"/>
+          <w:sz w:val="20"/>
+          <w:szCs w:val="20"/>
+        </w:rPr>
+        <w:t xml:space="preserve"> por lo tanto para la </w:t>
+      </w:r>
+      <w:r>
+        <w:rPr>
+          <w:rFonts w:ascii="Arial" w:eastAsiaTheme="minorEastAsia" w:hAnsi="Arial" w:cs="Arial"/>
+          <w:sz w:val="20"/>
+          <w:szCs w:val="20"/>
+        </w:rPr>
+        <w:t>definición</w:t>
+      </w:r>
+      <w:r>
+        <w:rPr>
+          <w:rFonts w:ascii="Arial" w:eastAsiaTheme="minorEastAsia" w:hAnsi="Arial" w:cs="Arial"/>
+          <w:sz w:val="20"/>
+          <w:szCs w:val="20"/>
+        </w:rPr>
+        <w:t xml:space="preserve"> formal se suprime  el subíndice respectivo.</w:t>
+      </w:r>
+    </w:p>
+    <w:p>
+      <w:pPr>
+        <w:pStyle w:val="Prrafodelista"/>
+        <w:spacing w:line="240" w:lineRule="auto"/>
+        <w:ind w:left="567"/>
+        <w:jc w:val="both"/>
+        <w:rPr>
+          <w:rFonts w:ascii="Arial" w:eastAsiaTheme="minorEastAsia" w:hAnsi="Arial" w:cs="Arial"/>
+          <w:sz w:val="20"/>
+          <w:szCs w:val="20"/>
+        </w:rPr>
+      </w:pPr>
+    </w:p>
+    <w:p>
+      <w:pPr>
+        <w:pStyle w:val="Prrafodelista"/>
+        <w:spacing w:line="240" w:lineRule="auto"/>
+        <w:ind w:left="0"/>
+        <w:jc w:val="both"/>
+        <w:rPr>
+          <w:rFonts w:ascii="Arial" w:eastAsiaTheme="minorEastAsia" w:hAnsi="Arial" w:cs="Arial"/>
+          <w:sz w:val="20"/>
+          <w:szCs w:val="20"/>
+        </w:rPr>
+      </w:pPr>
+      <w:r>
+        <w:rPr>
+          <w:rFonts w:ascii="Arial" w:eastAsiaTheme="minorEastAsia" w:hAnsi="Arial" w:cs="Arial"/>
+          <w:sz w:val="20"/>
+          <w:szCs w:val="20"/>
+        </w:rPr>
+        <w:t>DEFINICIONES</w:t>
+      </w:r>
+    </w:p>
+    <w:p>
+      <w:pPr>
+        <w:pStyle w:val="Prrafodelista"/>
+        <w:spacing w:line="240" w:lineRule="auto"/>
+        <w:ind w:left="567"/>
+        <w:jc w:val="both"/>
+        <w:rPr>
+          <w:rFonts w:ascii="Arial" w:eastAsiaTheme="minorEastAsia" w:hAnsi="Arial" w:cs="Arial"/>
+          <w:sz w:val="20"/>
+          <w:szCs w:val="20"/>
+        </w:rPr>
+      </w:pPr>
+    </w:p>
+    <w:p>
+      <w:pPr>
+        <w:pStyle w:val="Prrafodelista"/>
+        <w:numPr>
+          <w:ilvl w:val="0"/>
+          <w:numId w:val="7"/>
+        </w:numPr>
+        <w:spacing w:line="240" w:lineRule="auto"/>
+        <w:ind w:left="360"/>
+        <w:jc w:val="both"/>
+        <w:rPr>
+          <w:rFonts w:ascii="Arial" w:eastAsiaTheme="minorEastAsia" w:hAnsi="Arial" w:cs="Arial"/>
+          <w:sz w:val="20"/>
+          <w:szCs w:val="20"/>
+        </w:rPr>
+      </w:pPr>
+      <w:r>
+        <w:rPr>
+          <w:rFonts w:ascii="Arial" w:eastAsiaTheme="minorEastAsia" w:hAnsi="Arial" w:cs="Arial"/>
+          <w:sz w:val="20"/>
+          <w:szCs w:val="20"/>
+        </w:rPr>
+        <w:t>Trabajo</w:t>
+      </w:r>
+      <w:r>
+        <w:rPr>
+          <w:rFonts w:ascii="Arial" w:eastAsiaTheme="minorEastAsia" w:hAnsi="Arial" w:cs="Arial"/>
+          <w:sz w:val="20"/>
+          <w:szCs w:val="20"/>
+        </w:rPr>
+        <w:t>:</w:t>
+      </w:r>
+    </w:p>
+    <w:p>
+      <w:pPr>
+        <w:pStyle w:val="Prrafodelista"/>
+        <w:spacing w:line="240" w:lineRule="auto"/>
+        <w:ind w:left="360"/>
+        <w:jc w:val="both"/>
+        <w:rPr>
+          <w:rFonts w:ascii="Arial" w:eastAsiaTheme="minorEastAsia" w:hAnsi="Arial" w:cs="Arial"/>
+          <w:sz w:val="20"/>
+          <w:szCs w:val="20"/>
+        </w:rPr>
+      </w:pPr>
+      <m:oMathPara>
+        <m:oMathParaPr>
+          <m:jc m:val="left"/>
+        </m:oMathParaPr>
+        <m:oMath>
+          <m:r>
+            <w:rPr>
+              <w:rFonts w:ascii="Cambria Math" w:eastAsiaTheme="minorEastAsia" w:hAnsi="Cambria Math" w:cs="Arial"/>
+              <w:sz w:val="20"/>
+              <w:szCs w:val="20"/>
+            </w:rPr>
+            <m:t>T=Trabajo a ser asignado.</m:t>
+          </m:r>
+        </m:oMath>
+      </m:oMathPara>
+    </w:p>
+    <w:p>
+      <w:pPr>
+        <w:pStyle w:val="Prrafodelista"/>
+        <w:spacing w:line="240" w:lineRule="auto"/>
+        <w:ind w:left="567"/>
+        <w:jc w:val="both"/>
+        <w:rPr>
+          <w:rFonts w:ascii="Arial" w:eastAsiaTheme="minorEastAsia" w:hAnsi="Arial" w:cs="Arial"/>
+          <w:sz w:val="20"/>
+          <w:szCs w:val="20"/>
+        </w:rPr>
+      </w:pPr>
+    </w:p>
+    <w:p>
+      <w:pPr>
+        <w:pStyle w:val="Prrafodelista"/>
+        <w:numPr>
+          <w:ilvl w:val="0"/>
+          <w:numId w:val="7"/>
+        </w:numPr>
+        <w:spacing w:line="240" w:lineRule="auto"/>
+        <w:ind w:left="360"/>
+        <w:jc w:val="both"/>
+        <w:rPr>
+          <w:rFonts w:ascii="Arial" w:eastAsiaTheme="minorEastAsia" w:hAnsi="Arial" w:cs="Arial"/>
+          <w:sz w:val="20"/>
+          <w:szCs w:val="20"/>
+        </w:rPr>
+      </w:pPr>
+      <w:r>
+        <w:rPr>
+          <w:rFonts w:ascii="Arial" w:eastAsiaTheme="minorEastAsia" w:hAnsi="Arial" w:cs="Arial"/>
+          <w:sz w:val="20"/>
+          <w:szCs w:val="20"/>
+        </w:rPr>
+        <w:t>Eventos:</w:t>
+      </w:r>
+    </w:p>
+    <w:p>
+      <w:pPr>
+        <w:pStyle w:val="Prrafodelista"/>
+        <w:spacing w:line="240" w:lineRule="auto"/>
+        <w:ind w:left="360"/>
+        <w:jc w:val="both"/>
+        <w:rPr>
+          <w:rFonts w:ascii="Arial" w:eastAsiaTheme="minorEastAsia" w:hAnsi="Arial" w:cs="Arial"/>
+          <w:sz w:val="20"/>
+          <w:szCs w:val="20"/>
+        </w:rPr>
+      </w:pPr>
+      <m:oMathPara>
+        <m:oMathParaPr>
+          <m:jc m:val="left"/>
+        </m:oMathParaPr>
+        <m:oMath>
+          <m:sSup>
+            <m:sSupPr>
+              <m:ctrlPr>
+                <w:rPr>
+                  <w:rFonts w:ascii="Cambria Math" w:eastAsiaTheme="minorEastAsia" w:hAnsi="Cambria Math" w:cs="Arial"/>
+                  <w:i/>
+                  <w:sz w:val="20"/>
+                  <w:szCs w:val="20"/>
+                </w:rPr>
+              </m:ctrlPr>
+            </m:sSupPr>
+            <m:e>
+              <m:r>
+                <w:rPr>
+                  <w:rFonts w:ascii="Cambria Math" w:eastAsiaTheme="minorEastAsia" w:hAnsi="Cambria Math" w:cs="Arial"/>
+                  <w:sz w:val="20"/>
+                  <w:szCs w:val="20"/>
+                </w:rPr>
+                <m:t>e</m:t>
+              </m:r>
+            </m:e>
+            <m:sup>
+              <m:r>
+                <w:rPr>
+                  <w:rFonts w:ascii="Cambria Math" w:eastAsiaTheme="minorEastAsia" w:hAnsi="Cambria Math" w:cs="Arial"/>
+                  <w:sz w:val="20"/>
+                  <w:szCs w:val="20"/>
+                </w:rPr>
+                <m:t>g</m:t>
+              </m:r>
+            </m:sup>
+          </m:sSup>
+          <m:r>
+            <w:rPr>
+              <w:rFonts w:ascii="Cambria Math" w:eastAsiaTheme="minorEastAsia" w:hAnsi="Cambria Math" w:cs="Arial"/>
+              <w:sz w:val="20"/>
+              <w:szCs w:val="20"/>
+            </w:rPr>
+            <m:t>=0. Solicitud de asignar trabajo.</m:t>
+          </m:r>
+        </m:oMath>
+      </m:oMathPara>
+    </w:p>
+    <w:p>
+      <w:pPr>
+        <w:pStyle w:val="Prrafodelista"/>
+        <w:spacing w:line="240" w:lineRule="auto"/>
+        <w:ind w:left="360"/>
+        <w:jc w:val="both"/>
+        <w:rPr>
+          <w:rFonts w:ascii="Arial" w:eastAsiaTheme="minorEastAsia" w:hAnsi="Arial" w:cs="Arial"/>
+          <w:sz w:val="20"/>
+          <w:szCs w:val="20"/>
+        </w:rPr>
+      </w:pPr>
+      <m:oMathPara>
+        <m:oMathParaPr>
+          <m:jc m:val="left"/>
+        </m:oMathParaPr>
+        <m:oMath>
+          <m:sSup>
+            <m:sSupPr>
+              <m:ctrlPr>
+                <w:rPr>
+                  <w:rFonts w:ascii="Cambria Math" w:eastAsiaTheme="minorEastAsia" w:hAnsi="Cambria Math" w:cs="Arial"/>
+                  <w:i/>
+                  <w:sz w:val="20"/>
+                  <w:szCs w:val="20"/>
+                </w:rPr>
+              </m:ctrlPr>
+            </m:sSupPr>
+            <m:e>
+              <m:r>
+                <w:rPr>
+                  <w:rFonts w:ascii="Cambria Math" w:eastAsiaTheme="minorEastAsia" w:hAnsi="Cambria Math" w:cs="Arial"/>
+                  <w:sz w:val="20"/>
+                  <w:szCs w:val="20"/>
+                </w:rPr>
+                <m:t>e</m:t>
+              </m:r>
+            </m:e>
+            <m:sup>
+              <m:r>
+                <w:rPr>
+                  <w:rFonts w:ascii="Cambria Math" w:eastAsiaTheme="minorEastAsia" w:hAnsi="Cambria Math" w:cs="Arial"/>
+                  <w:sz w:val="20"/>
+                  <w:szCs w:val="20"/>
+                </w:rPr>
+                <m:t>g</m:t>
+              </m:r>
+            </m:sup>
+          </m:sSup>
+          <m:r>
+            <w:rPr>
+              <w:rFonts w:ascii="Cambria Math" w:eastAsiaTheme="minorEastAsia" w:hAnsi="Cambria Math" w:cs="Arial"/>
+              <w:sz w:val="20"/>
+              <w:szCs w:val="20"/>
+            </w:rPr>
+            <m:t>=1. Solicitud de remover trabajo.</m:t>
+          </m:r>
+        </m:oMath>
+      </m:oMathPara>
+    </w:p>
+    <w:p>
+      <w:pPr>
+        <w:pStyle w:val="Prrafodelista"/>
+        <w:spacing w:line="240" w:lineRule="auto"/>
+        <w:ind w:left="360"/>
+        <w:jc w:val="both"/>
+        <w:rPr>
+          <w:rFonts w:ascii="Arial" w:eastAsiaTheme="minorEastAsia" w:hAnsi="Arial" w:cs="Arial"/>
+          <w:sz w:val="20"/>
+          <w:szCs w:val="20"/>
+        </w:rPr>
+      </w:pPr>
+      <m:oMathPara>
+        <m:oMathParaPr>
+          <m:jc m:val="left"/>
+        </m:oMathParaPr>
+        <m:oMath>
+          <m:sSup>
+            <m:sSupPr>
+              <m:ctrlPr>
+                <w:rPr>
+                  <w:rFonts w:ascii="Cambria Math" w:eastAsiaTheme="minorEastAsia" w:hAnsi="Cambria Math" w:cs="Arial"/>
+                  <w:i/>
+                  <w:sz w:val="20"/>
+                  <w:szCs w:val="20"/>
+                </w:rPr>
+              </m:ctrlPr>
+            </m:sSupPr>
+            <m:e>
+              <m:r>
+                <w:rPr>
+                  <w:rFonts w:ascii="Cambria Math" w:eastAsiaTheme="minorEastAsia" w:hAnsi="Cambria Math" w:cs="Arial"/>
+                  <w:sz w:val="20"/>
+                  <w:szCs w:val="20"/>
+                </w:rPr>
+                <m:t>e</m:t>
+              </m:r>
+            </m:e>
+            <m:sup>
+              <m:r>
+                <w:rPr>
+                  <w:rFonts w:ascii="Cambria Math" w:eastAsiaTheme="minorEastAsia" w:hAnsi="Cambria Math" w:cs="Arial"/>
+                  <w:sz w:val="20"/>
+                  <w:szCs w:val="20"/>
+                </w:rPr>
+                <m:t>g</m:t>
+              </m:r>
+            </m:sup>
+          </m:sSup>
+          <m:r>
+            <w:rPr>
+              <w:rFonts w:ascii="Cambria Math" w:eastAsiaTheme="minorEastAsia" w:hAnsi="Cambria Math" w:cs="Arial"/>
+              <w:sz w:val="20"/>
+              <w:szCs w:val="20"/>
+            </w:rPr>
+            <m:t>=2.Obtener respuesta .</m:t>
+          </m:r>
+        </m:oMath>
+      </m:oMathPara>
+    </w:p>
+    <w:p>
+      <w:pPr>
+        <w:pStyle w:val="Prrafodelista"/>
+        <w:spacing w:line="240" w:lineRule="auto"/>
+        <w:ind w:left="567"/>
+        <w:jc w:val="both"/>
+        <w:rPr>
+          <w:rFonts w:ascii="Arial" w:eastAsiaTheme="minorEastAsia" w:hAnsi="Arial" w:cs="Arial"/>
+          <w:sz w:val="20"/>
+          <w:szCs w:val="20"/>
+        </w:rPr>
+      </w:pPr>
+    </w:p>
+    <w:p>
+      <w:pPr>
+        <w:pStyle w:val="Prrafodelista"/>
+        <w:numPr>
+          <w:ilvl w:val="0"/>
+          <w:numId w:val="7"/>
+        </w:numPr>
+        <w:spacing w:line="240" w:lineRule="auto"/>
+        <w:ind w:left="360"/>
+        <w:jc w:val="both"/>
+        <w:rPr>
+          <w:rFonts w:ascii="Arial" w:eastAsiaTheme="minorEastAsia" w:hAnsi="Arial" w:cs="Arial"/>
+          <w:sz w:val="20"/>
+          <w:szCs w:val="20"/>
+        </w:rPr>
+      </w:pPr>
+      <w:r>
+        <w:rPr>
+          <w:rFonts w:ascii="Arial" w:eastAsiaTheme="minorEastAsia" w:hAnsi="Arial" w:cs="Arial"/>
+          <w:sz w:val="20"/>
+          <w:szCs w:val="20"/>
+        </w:rPr>
+        <w:t>Estados:</w:t>
+      </w:r>
+    </w:p>
+    <w:p>
+      <w:pPr>
+        <w:pStyle w:val="Prrafodelista"/>
+        <w:numPr>
+          <w:ilvl w:val="1"/>
+          <w:numId w:val="7"/>
+        </w:numPr>
+        <w:spacing w:line="240" w:lineRule="auto"/>
+        <w:ind w:left="644" w:hanging="284"/>
+        <w:jc w:val="both"/>
+        <w:rPr>
+          <w:rFonts w:ascii="Arial" w:eastAsiaTheme="minorEastAsia" w:hAnsi="Arial" w:cs="Arial"/>
+          <w:sz w:val="20"/>
+          <w:szCs w:val="20"/>
+        </w:rPr>
+      </w:pPr>
+      <w:r>
+        <w:rPr>
+          <w:rFonts w:ascii="Arial" w:eastAsiaTheme="minorEastAsia" w:hAnsi="Arial" w:cs="Arial"/>
+          <w:sz w:val="20"/>
+          <w:szCs w:val="20"/>
+        </w:rPr>
+        <w:t xml:space="preserve">Se define el estado de de la topología óptica entre 2 nodos </w:t>
+      </w:r>
+      <m:oMath>
+        <m:r>
+          <w:rPr>
+            <w:rFonts w:ascii="Cambria Math" w:eastAsiaTheme="minorEastAsia" w:hAnsi="Cambria Math" w:cs="Arial"/>
+            <w:sz w:val="20"/>
+            <w:szCs w:val="20"/>
+          </w:rPr>
+          <m:t>ij</m:t>
+        </m:r>
+      </m:oMath>
+      <w:r>
+        <w:rPr>
+          <w:rFonts w:ascii="Arial" w:eastAsiaTheme="minorEastAsia" w:hAnsi="Arial" w:cs="Arial"/>
+          <w:sz w:val="20"/>
+          <w:szCs w:val="20"/>
+        </w:rPr>
+        <w:t>, asi:</w:t>
+      </w:r>
+    </w:p>
+    <w:p>
+      <w:pPr>
+        <w:pStyle w:val="Prrafodelista"/>
+        <w:spacing w:line="240" w:lineRule="auto"/>
+        <w:ind w:left="644"/>
+        <w:jc w:val="both"/>
+        <w:rPr>
+          <w:rFonts w:ascii="Arial" w:eastAsiaTheme="minorEastAsia" w:hAnsi="Arial" w:cs="Arial"/>
+          <w:sz w:val="20"/>
+          <w:szCs w:val="20"/>
+        </w:rPr>
+      </w:pPr>
+    </w:p>
+    <w:p>
+      <w:pPr>
+        <w:pStyle w:val="Prrafodelista"/>
+        <w:spacing w:line="240" w:lineRule="auto"/>
+        <w:ind w:left="644"/>
+        <w:jc w:val="both"/>
+        <w:rPr>
+          <w:rFonts w:ascii="Arial" w:eastAsiaTheme="minorEastAsia" w:hAnsi="Arial" w:cs="Arial"/>
+          <w:sz w:val="20"/>
+          <w:szCs w:val="20"/>
+        </w:rPr>
+      </w:pPr>
+      <m:oMathPara>
+        <m:oMath>
+          <m:sSup>
+            <m:sSupPr>
+              <m:ctrlPr>
+                <w:rPr>
+                  <w:rFonts w:ascii="Cambria Math" w:eastAsiaTheme="minorEastAsia" w:hAnsi="Cambria Math" w:cs="Arial"/>
+                  <w:i/>
+                  <w:sz w:val="20"/>
+                  <w:szCs w:val="20"/>
+                </w:rPr>
+              </m:ctrlPr>
+            </m:sSupPr>
+            <m:e>
+              <m:r>
+                <w:rPr>
+                  <w:rFonts w:ascii="Cambria Math" w:eastAsiaTheme="minorEastAsia" w:hAnsi="Cambria Math" w:cs="Arial"/>
+                  <w:sz w:val="20"/>
+                  <w:szCs w:val="20"/>
+                </w:rPr>
+                <m:t>s</m:t>
+              </m:r>
+            </m:e>
+            <m:sup>
+              <m:r>
+                <m:rPr>
+                  <m:sty m:val="p"/>
+                </m:rPr>
+                <w:rPr>
+                  <w:rFonts w:ascii="Cambria Math" w:hAnsi="Cambria Math" w:cs="Arial"/>
+                  <w:sz w:val="20"/>
+                  <w:szCs w:val="20"/>
+                </w:rPr>
+                <m:t>λ</m:t>
+              </m:r>
+            </m:sup>
+          </m:sSup>
+          <m:r>
+            <w:rPr>
+              <w:rFonts w:ascii="Cambria Math" w:eastAsiaTheme="minorEastAsia" w:hAnsi="Cambria Math" w:cs="Arial"/>
+              <w:sz w:val="20"/>
+              <w:szCs w:val="20"/>
+            </w:rPr>
+            <m:t>={</m:t>
+          </m:r>
+          <m:sSup>
+            <m:sSupPr>
+              <m:ctrlPr>
+                <w:rPr>
+                  <w:rFonts w:ascii="Cambria Math" w:eastAsiaTheme="minorEastAsia" w:hAnsi="Cambria Math" w:cs="Arial"/>
+                  <w:i/>
+                  <w:sz w:val="20"/>
+                  <w:szCs w:val="20"/>
+                </w:rPr>
+              </m:ctrlPr>
+            </m:sSupPr>
+            <m:e>
+              <m:r>
+                <w:rPr>
+                  <w:rFonts w:ascii="Cambria Math" w:eastAsiaTheme="minorEastAsia" w:hAnsi="Cambria Math" w:cs="Arial"/>
+                  <w:sz w:val="20"/>
+                  <w:szCs w:val="20"/>
+                </w:rPr>
+                <m:t>A</m:t>
+              </m:r>
+            </m:e>
+            <m:sup>
+              <m:r>
+                <m:rPr>
+                  <m:sty m:val="p"/>
+                </m:rPr>
+                <w:rPr>
+                  <w:rFonts w:ascii="Cambria Math" w:hAnsi="Cambria Math" w:cs="Arial"/>
+                  <w:sz w:val="20"/>
+                  <w:szCs w:val="20"/>
+                </w:rPr>
+                <m:t>λ</m:t>
+              </m:r>
+            </m:sup>
+          </m:sSup>
+          <m:r>
+            <w:rPr>
+              <w:rFonts w:ascii="Cambria Math" w:eastAsiaTheme="minorEastAsia" w:hAnsi="Cambria Math" w:cs="Arial"/>
+              <w:sz w:val="20"/>
+              <w:szCs w:val="20"/>
+            </w:rPr>
+            <m:t>,</m:t>
+          </m:r>
+          <m:sSup>
+            <m:sSupPr>
+              <m:ctrlPr>
+                <w:rPr>
+                  <w:rFonts w:ascii="Cambria Math" w:eastAsiaTheme="minorEastAsia" w:hAnsi="Cambria Math" w:cs="Arial"/>
+                  <w:i/>
+                  <w:sz w:val="20"/>
+                  <w:szCs w:val="20"/>
+                </w:rPr>
+              </m:ctrlPr>
+            </m:sSupPr>
+            <m:e>
+              <m:r>
+                <w:rPr>
+                  <w:rFonts w:ascii="Cambria Math" w:eastAsiaTheme="minorEastAsia" w:hAnsi="Cambria Math" w:cs="Arial"/>
+                  <w:sz w:val="20"/>
+                  <w:szCs w:val="20"/>
+                </w:rPr>
+                <m:t>B</m:t>
+              </m:r>
+            </m:e>
+            <m:sup>
+              <m:r>
+                <m:rPr>
+                  <m:sty m:val="p"/>
+                </m:rPr>
+                <w:rPr>
+                  <w:rFonts w:ascii="Cambria Math" w:hAnsi="Cambria Math" w:cs="Arial"/>
+                  <w:sz w:val="20"/>
+                  <w:szCs w:val="20"/>
+                </w:rPr>
+                <m:t>λ</m:t>
+              </m:r>
+            </m:sup>
+          </m:sSup>
+          <m:r>
+            <w:rPr>
+              <w:rFonts w:ascii="Cambria Math" w:eastAsiaTheme="minorEastAsia" w:hAnsi="Cambria Math" w:cs="Arial"/>
+              <w:sz w:val="20"/>
+              <w:szCs w:val="20"/>
+            </w:rPr>
+            <m:t>,</m:t>
+          </m:r>
+          <m:sSup>
+            <m:sSupPr>
+              <m:ctrlPr>
+                <w:rPr>
+                  <w:rFonts w:ascii="Cambria Math" w:eastAsiaTheme="minorEastAsia" w:hAnsi="Cambria Math" w:cs="Arial"/>
+                  <w:i/>
+                  <w:sz w:val="20"/>
+                  <w:szCs w:val="20"/>
+                </w:rPr>
+              </m:ctrlPr>
+            </m:sSupPr>
+            <m:e>
+              <m:r>
+                <w:rPr>
+                  <w:rFonts w:ascii="Cambria Math" w:eastAsiaTheme="minorEastAsia" w:hAnsi="Cambria Math" w:cs="Arial"/>
+                  <w:sz w:val="20"/>
+                  <w:szCs w:val="20"/>
+                </w:rPr>
+                <m:t>B</m:t>
+              </m:r>
+            </m:e>
+            <m:sup>
+              <m:r>
+                <m:rPr>
+                  <m:sty m:val="p"/>
+                </m:rPr>
+                <w:rPr>
+                  <w:rFonts w:ascii="Cambria Math" w:hAnsi="Cambria Math" w:cs="Arial"/>
+                  <w:sz w:val="20"/>
+                  <w:szCs w:val="20"/>
+                </w:rPr>
+                <m:t>F</m:t>
+              </m:r>
+            </m:sup>
+          </m:sSup>
+          <m:r>
+            <w:rPr>
+              <w:rFonts w:ascii="Cambria Math" w:eastAsiaTheme="minorEastAsia" w:hAnsi="Cambria Math" w:cs="Arial"/>
+              <w:sz w:val="20"/>
+              <w:szCs w:val="20"/>
+            </w:rPr>
+            <m:t>,k}</m:t>
+          </m:r>
+        </m:oMath>
+      </m:oMathPara>
+    </w:p>
+    <w:p>
+      <w:pPr>
+        <w:spacing w:line="240" w:lineRule="auto"/>
+        <w:ind w:left="644"/>
+        <w:jc w:val="both"/>
+        <w:rPr>
+          <w:rFonts w:ascii="Arial" w:eastAsiaTheme="minorEastAsia" w:hAnsi="Arial" w:cs="Arial"/>
+          <w:sz w:val="20"/>
+          <w:szCs w:val="20"/>
+        </w:rPr>
+      </w:pPr>
+      <w:r>
+        <w:rPr>
+          <w:rFonts w:ascii="Arial" w:eastAsiaTheme="minorEastAsia" w:hAnsi="Arial" w:cs="Arial"/>
+          <w:sz w:val="20"/>
+          <w:szCs w:val="20"/>
+        </w:rPr>
+        <w:t xml:space="preserve">Siendo </w:t>
+      </w:r>
+      <m:oMath>
+        <m:sSup>
+          <m:sSupPr>
+            <m:ctrlPr>
+              <w:rPr>
+                <w:rFonts w:ascii="Cambria Math" w:eastAsiaTheme="minorEastAsia" w:hAnsi="Cambria Math" w:cs="Arial"/>
+                <w:i/>
+                <w:sz w:val="20"/>
+                <w:szCs w:val="20"/>
+              </w:rPr>
+            </m:ctrlPr>
+          </m:sSupPr>
+          <m:e>
+            <m:r>
+              <w:rPr>
+                <w:rFonts w:ascii="Cambria Math" w:eastAsiaTheme="minorEastAsia" w:hAnsi="Cambria Math" w:cs="Arial"/>
+                <w:sz w:val="20"/>
+                <w:szCs w:val="20"/>
+              </w:rPr>
+              <m:t>A</m:t>
+            </m:r>
+          </m:e>
+          <m:sup>
+            <m:r>
+              <m:rPr>
+                <m:sty m:val="p"/>
+              </m:rPr>
+              <w:rPr>
+                <w:rFonts w:ascii="Cambria Math" w:hAnsi="Cambria Math" w:cs="Arial"/>
+                <w:sz w:val="20"/>
+                <w:szCs w:val="20"/>
+              </w:rPr>
+              <m:t>λ</m:t>
+            </m:r>
+          </m:sup>
+        </m:sSup>
+      </m:oMath>
+      <w:r>
+        <w:rPr>
+          <w:rFonts w:ascii="Arial" w:eastAsiaTheme="minorEastAsia" w:hAnsi="Arial" w:cs="Arial"/>
+          <w:sz w:val="20"/>
+          <w:szCs w:val="20"/>
+        </w:rPr>
+        <w:t xml:space="preserve"> el ancho de banda total disponible en todos los </w:t>
+      </w:r>
+      <w:proofErr w:type="spellStart"/>
+      <w:r>
+        <w:rPr>
+          <w:rFonts w:ascii="Arial" w:hAnsi="Arial" w:cs="Arial"/>
+          <w:sz w:val="20"/>
+          <w:szCs w:val="20"/>
+        </w:rPr>
+        <w:t>λSP</w:t>
+      </w:r>
+      <w:proofErr w:type="spellEnd"/>
+      <w:r>
+        <w:rPr>
+          <w:rFonts w:ascii="Arial" w:hAnsi="Arial" w:cs="Arial"/>
+          <w:sz w:val="20"/>
+          <w:szCs w:val="20"/>
+        </w:rPr>
+        <w:t xml:space="preserve"> entre los nodos </w:t>
+      </w:r>
+      <m:oMath>
+        <m:r>
+          <w:rPr>
+            <w:rFonts w:ascii="Cambria Math" w:eastAsiaTheme="minorEastAsia" w:hAnsi="Cambria Math" w:cs="Arial"/>
+            <w:sz w:val="20"/>
+            <w:szCs w:val="20"/>
+          </w:rPr>
+          <m:t>ij</m:t>
+        </m:r>
+      </m:oMath>
+      <w:r>
+        <w:rPr>
+          <w:rFonts w:ascii="Arial" w:eastAsiaTheme="minorEastAsia" w:hAnsi="Arial" w:cs="Arial"/>
+          <w:sz w:val="20"/>
+          <w:szCs w:val="20"/>
+        </w:rPr>
+        <w:t xml:space="preserve">, </w:t>
+      </w:r>
+      <m:oMath>
+        <m:sSup>
+          <m:sSupPr>
+            <m:ctrlPr>
+              <w:rPr>
+                <w:rFonts w:ascii="Cambria Math" w:eastAsiaTheme="minorEastAsia" w:hAnsi="Cambria Math" w:cs="Arial"/>
+                <w:i/>
+                <w:sz w:val="20"/>
+                <w:szCs w:val="20"/>
+              </w:rPr>
+            </m:ctrlPr>
+          </m:sSupPr>
+          <m:e>
+            <m:r>
+              <w:rPr>
+                <w:rFonts w:ascii="Cambria Math" w:eastAsiaTheme="minorEastAsia" w:hAnsi="Cambria Math" w:cs="Arial"/>
+                <w:sz w:val="20"/>
+                <w:szCs w:val="20"/>
+              </w:rPr>
+              <m:t>B</m:t>
+            </m:r>
+          </m:e>
+          <m:sup>
+            <m:r>
+              <m:rPr>
+                <m:sty m:val="p"/>
+              </m:rPr>
+              <w:rPr>
+                <w:rFonts w:ascii="Cambria Math" w:hAnsi="Cambria Math" w:cs="Arial"/>
+                <w:sz w:val="20"/>
+                <w:szCs w:val="20"/>
+              </w:rPr>
+              <m:t>λ</m:t>
+            </m:r>
+          </m:sup>
+        </m:sSup>
+      </m:oMath>
+      <w:r>
+        <w:rPr>
+          <w:rFonts w:ascii="Arial" w:eastAsiaTheme="minorEastAsia" w:hAnsi="Arial" w:cs="Arial"/>
+          <w:sz w:val="20"/>
+          <w:szCs w:val="20"/>
+        </w:rPr>
+        <w:t xml:space="preserve"> es la parte de B que esta </w:t>
+      </w:r>
+      <w:proofErr w:type="spellStart"/>
+      <w:r>
+        <w:rPr>
+          <w:rFonts w:ascii="Arial" w:eastAsiaTheme="minorEastAsia" w:hAnsi="Arial" w:cs="Arial"/>
+          <w:sz w:val="20"/>
+          <w:szCs w:val="20"/>
+        </w:rPr>
+        <w:t>enrutada</w:t>
+      </w:r>
+      <w:proofErr w:type="spellEnd"/>
+      <w:r>
+        <w:rPr>
+          <w:rFonts w:ascii="Arial" w:eastAsiaTheme="minorEastAsia" w:hAnsi="Arial" w:cs="Arial"/>
+          <w:sz w:val="20"/>
+          <w:szCs w:val="20"/>
+        </w:rPr>
+        <w:t xml:space="preserve"> en los </w:t>
+      </w:r>
+      <w:proofErr w:type="spellStart"/>
+      <w:r>
+        <w:rPr>
+          <w:rFonts w:ascii="Arial" w:hAnsi="Arial" w:cs="Arial"/>
+          <w:sz w:val="20"/>
+          <w:szCs w:val="20"/>
+        </w:rPr>
+        <w:t>λSP</w:t>
+      </w:r>
+      <w:r>
+        <w:rPr>
+          <w:rFonts w:ascii="Arial" w:hAnsi="Arial" w:cs="Arial"/>
+          <w:sz w:val="20"/>
+          <w:szCs w:val="20"/>
+        </w:rPr>
+        <w:t>s</w:t>
+      </w:r>
+      <w:proofErr w:type="spellEnd"/>
+      <w:r>
+        <w:rPr>
+          <w:rFonts w:ascii="Arial" w:hAnsi="Arial" w:cs="Arial"/>
+          <w:sz w:val="20"/>
+          <w:szCs w:val="20"/>
+        </w:rPr>
+        <w:t xml:space="preserve"> directos entre los nodos </w:t>
+      </w:r>
+      <m:oMath>
+        <m:r>
+          <w:rPr>
+            <w:rFonts w:ascii="Cambria Math" w:eastAsiaTheme="minorEastAsia" w:hAnsi="Cambria Math" w:cs="Arial"/>
+            <w:sz w:val="20"/>
+            <w:szCs w:val="20"/>
+          </w:rPr>
+          <m:t>ij</m:t>
+        </m:r>
+      </m:oMath>
+      <w:r>
+        <w:rPr>
+          <w:rFonts w:ascii="Arial" w:eastAsiaTheme="minorEastAsia" w:hAnsi="Arial" w:cs="Arial"/>
+          <w:sz w:val="20"/>
+          <w:szCs w:val="20"/>
+        </w:rPr>
+        <w:t xml:space="preserve">, </w:t>
+      </w:r>
+      <m:oMath>
+        <m:sSup>
+          <m:sSupPr>
+            <m:ctrlPr>
+              <w:rPr>
+                <w:rFonts w:ascii="Cambria Math" w:eastAsiaTheme="minorEastAsia" w:hAnsi="Cambria Math" w:cs="Arial"/>
+                <w:i/>
+                <w:sz w:val="20"/>
+                <w:szCs w:val="20"/>
+              </w:rPr>
+            </m:ctrlPr>
+          </m:sSupPr>
+          <m:e>
+            <m:r>
+              <w:rPr>
+                <w:rFonts w:ascii="Cambria Math" w:eastAsiaTheme="minorEastAsia" w:hAnsi="Cambria Math" w:cs="Arial"/>
+                <w:sz w:val="20"/>
+                <w:szCs w:val="20"/>
+              </w:rPr>
+              <m:t>B</m:t>
+            </m:r>
+          </m:e>
+          <m:sup>
+            <m:r>
+              <m:rPr>
+                <m:sty m:val="p"/>
+              </m:rPr>
+              <w:rPr>
+                <w:rFonts w:ascii="Cambria Math" w:hAnsi="Cambria Math" w:cs="Arial"/>
+                <w:sz w:val="20"/>
+                <w:szCs w:val="20"/>
+              </w:rPr>
+              <m:t>F</m:t>
+            </m:r>
+          </m:sup>
+        </m:sSup>
+      </m:oMath>
+      <w:r>
+        <w:rPr>
+          <w:rFonts w:ascii="Arial" w:eastAsiaTheme="minorEastAsia" w:hAnsi="Arial" w:cs="Arial"/>
+          <w:sz w:val="20"/>
+          <w:szCs w:val="20"/>
+        </w:rPr>
+        <w:t xml:space="preserve"> es la parte de B que </w:t>
+      </w:r>
+      <w:r>
+        <w:rPr>
+          <w:rFonts w:ascii="Arial" w:eastAsiaTheme="minorEastAsia" w:hAnsi="Arial" w:cs="Arial"/>
+          <w:sz w:val="20"/>
+          <w:szCs w:val="20"/>
+        </w:rPr>
+        <w:t>está</w:t>
+      </w:r>
+      <w:r>
+        <w:rPr>
+          <w:rFonts w:ascii="Arial" w:eastAsiaTheme="minorEastAsia" w:hAnsi="Arial" w:cs="Arial"/>
+          <w:sz w:val="20"/>
+          <w:szCs w:val="20"/>
+        </w:rPr>
+        <w:t xml:space="preserve"> siendo </w:t>
+      </w:r>
+      <w:proofErr w:type="spellStart"/>
+      <w:r>
+        <w:rPr>
+          <w:rFonts w:ascii="Arial" w:eastAsiaTheme="minorEastAsia" w:hAnsi="Arial" w:cs="Arial"/>
+          <w:sz w:val="20"/>
+          <w:szCs w:val="20"/>
+        </w:rPr>
+        <w:t>enrutada</w:t>
+      </w:r>
+      <w:proofErr w:type="spellEnd"/>
+      <w:r>
+        <w:rPr>
+          <w:rFonts w:ascii="Arial" w:eastAsiaTheme="minorEastAsia" w:hAnsi="Arial" w:cs="Arial"/>
+          <w:sz w:val="20"/>
+          <w:szCs w:val="20"/>
+        </w:rPr>
+        <w:t xml:space="preserve"> en los </w:t>
+      </w:r>
+      <w:proofErr w:type="spellStart"/>
+      <w:r>
+        <w:rPr>
+          <w:rFonts w:ascii="Arial" w:hAnsi="Arial" w:cs="Arial"/>
+          <w:sz w:val="20"/>
+          <w:szCs w:val="20"/>
+        </w:rPr>
+        <w:t>λSP</w:t>
+      </w:r>
+      <w:r>
+        <w:rPr>
+          <w:rFonts w:ascii="Arial" w:hAnsi="Arial" w:cs="Arial"/>
+          <w:sz w:val="20"/>
+          <w:szCs w:val="20"/>
+        </w:rPr>
+        <w:t>s</w:t>
+      </w:r>
+      <w:proofErr w:type="spellEnd"/>
+      <w:r>
+        <w:rPr>
+          <w:rFonts w:ascii="Arial" w:hAnsi="Arial" w:cs="Arial"/>
+          <w:sz w:val="20"/>
+          <w:szCs w:val="20"/>
+        </w:rPr>
+        <w:t xml:space="preserve"> sobre </w:t>
+      </w:r>
+      <m:oMath>
+        <m:sSup>
+          <m:sSupPr>
+            <m:ctrlPr>
+              <w:rPr>
+                <w:rFonts w:ascii="Cambria Math" w:hAnsi="Arial" w:cs="Arial"/>
+                <w:i/>
+                <w:sz w:val="20"/>
+                <w:szCs w:val="20"/>
+              </w:rPr>
+            </m:ctrlPr>
+          </m:sSupPr>
+          <m:e>
+            <m:r>
+              <w:rPr>
+                <w:rFonts w:ascii="Cambria Math" w:hAnsi="Arial" w:cs="Arial"/>
+                <w:sz w:val="20"/>
+                <w:szCs w:val="20"/>
+              </w:rPr>
+              <m:t>P</m:t>
+            </m:r>
+          </m:e>
+          <m:sup>
+            <m:r>
+              <m:rPr>
+                <m:sty m:val="p"/>
+              </m:rPr>
+              <w:rPr>
+                <w:rFonts w:ascii="Cambria Math" w:hAnsi="Cambria Math" w:cs="Arial"/>
+                <w:sz w:val="20"/>
+                <w:szCs w:val="20"/>
+              </w:rPr>
+              <m:t>λ</m:t>
+            </m:r>
+          </m:sup>
+        </m:sSup>
+      </m:oMath>
+      <w:r>
+        <w:rPr>
+          <w:rFonts w:ascii="Arial" w:eastAsiaTheme="minorEastAsia" w:hAnsi="Arial" w:cs="Arial"/>
+          <w:sz w:val="20"/>
+          <w:szCs w:val="20"/>
+        </w:rPr>
+        <w:t xml:space="preserve"> y </w:t>
+      </w:r>
+      <m:oMath>
+        <m:r>
+          <w:rPr>
+            <w:rFonts w:ascii="Cambria Math" w:eastAsiaTheme="minorEastAsia" w:hAnsi="Cambria Math" w:cs="Arial"/>
+            <w:sz w:val="20"/>
+            <w:szCs w:val="20"/>
+          </w:rPr>
+          <m:t>k</m:t>
+        </m:r>
+      </m:oMath>
+      <w:r>
+        <w:rPr>
+          <w:rFonts w:ascii="Arial" w:eastAsiaTheme="minorEastAsia" w:hAnsi="Arial" w:cs="Arial"/>
+          <w:sz w:val="20"/>
+          <w:szCs w:val="20"/>
+        </w:rPr>
+        <w:t xml:space="preserve"> el </w:t>
+      </w:r>
+      <w:proofErr w:type="gramStart"/>
+      <w:r>
+        <w:rPr>
+          <w:rFonts w:ascii="Arial" w:eastAsiaTheme="minorEastAsia" w:hAnsi="Arial" w:cs="Arial"/>
+          <w:sz w:val="20"/>
+          <w:szCs w:val="20"/>
+        </w:rPr>
+        <w:t>numero</w:t>
+      </w:r>
+      <w:proofErr w:type="gramEnd"/>
+      <w:r>
+        <w:rPr>
+          <w:rFonts w:ascii="Arial" w:eastAsiaTheme="minorEastAsia" w:hAnsi="Arial" w:cs="Arial"/>
+          <w:sz w:val="20"/>
+          <w:szCs w:val="20"/>
+        </w:rPr>
+        <w:t xml:space="preserve"> de </w:t>
+      </w:r>
+      <w:proofErr w:type="spellStart"/>
+      <w:r>
+        <w:rPr>
+          <w:rFonts w:ascii="Arial" w:hAnsi="Arial" w:cs="Arial"/>
+          <w:sz w:val="20"/>
+          <w:szCs w:val="20"/>
+        </w:rPr>
+        <w:t>λSP</w:t>
+      </w:r>
+      <w:r>
+        <w:rPr>
+          <w:rFonts w:ascii="Arial" w:hAnsi="Arial" w:cs="Arial"/>
+          <w:sz w:val="20"/>
+          <w:szCs w:val="20"/>
+        </w:rPr>
+        <w:t>s</w:t>
+      </w:r>
+      <w:proofErr w:type="spellEnd"/>
+      <w:r>
+        <w:rPr>
+          <w:rFonts w:ascii="Arial" w:hAnsi="Arial" w:cs="Arial"/>
+          <w:sz w:val="20"/>
+          <w:szCs w:val="20"/>
+        </w:rPr>
+        <w:t xml:space="preserve"> entre los nodos </w:t>
+      </w:r>
+      <m:oMath>
+        <m:r>
+          <w:rPr>
+            <w:rFonts w:ascii="Cambria Math" w:eastAsiaTheme="minorEastAsia" w:hAnsi="Cambria Math" w:cs="Arial"/>
+            <w:sz w:val="20"/>
+            <w:szCs w:val="20"/>
+          </w:rPr>
+          <m:t>ij</m:t>
+        </m:r>
+      </m:oMath>
+      <w:r>
+        <w:rPr>
+          <w:rFonts w:ascii="Arial" w:eastAsiaTheme="minorEastAsia" w:hAnsi="Arial" w:cs="Arial"/>
+          <w:sz w:val="20"/>
+          <w:szCs w:val="20"/>
+        </w:rPr>
+        <w:t>.</w:t>
+      </w:r>
+    </w:p>
+    <w:p>
+      <w:pPr>
+        <w:pStyle w:val="Prrafodelista"/>
+        <w:numPr>
+          <w:ilvl w:val="1"/>
+          <w:numId w:val="7"/>
+        </w:numPr>
+        <w:spacing w:line="240" w:lineRule="auto"/>
+        <w:ind w:left="709" w:hanging="284"/>
+        <w:jc w:val="both"/>
+        <w:rPr>
+          <w:rFonts w:ascii="Arial" w:eastAsiaTheme="minorEastAsia" w:hAnsi="Arial" w:cs="Arial"/>
+          <w:sz w:val="20"/>
+          <w:szCs w:val="20"/>
+        </w:rPr>
+      </w:pPr>
+      <w:r>
+        <w:rPr>
+          <w:rFonts w:ascii="Arial" w:eastAsiaTheme="minorEastAsia" w:hAnsi="Arial" w:cs="Arial"/>
+          <w:sz w:val="20"/>
+          <w:szCs w:val="20"/>
+        </w:rPr>
+        <w:t xml:space="preserve">Se define el </w:t>
+      </w:r>
+      <w:r>
+        <w:rPr>
+          <w:rFonts w:ascii="Arial" w:eastAsiaTheme="minorEastAsia" w:hAnsi="Arial" w:cs="Arial"/>
+          <w:sz w:val="20"/>
+          <w:szCs w:val="20"/>
+        </w:rPr>
+        <w:t>estado</w:t>
+      </w:r>
+      <w:r>
+        <w:rPr>
+          <w:rFonts w:ascii="Arial" w:eastAsiaTheme="minorEastAsia" w:hAnsi="Arial" w:cs="Arial"/>
+          <w:sz w:val="20"/>
+          <w:szCs w:val="20"/>
+        </w:rPr>
+        <w:t xml:space="preserve"> de la relación entre el cliente y el recurso (c-r), así:</w:t>
+      </w:r>
+    </w:p>
+    <w:p>
+      <w:pPr>
+        <w:pStyle w:val="Prrafodelista"/>
+        <w:spacing w:line="240" w:lineRule="auto"/>
+        <w:ind w:left="284"/>
+        <w:jc w:val="both"/>
+        <w:rPr>
+          <w:rFonts w:ascii="Arial" w:eastAsiaTheme="minorEastAsia" w:hAnsi="Arial" w:cs="Arial"/>
+          <w:sz w:val="20"/>
+          <w:szCs w:val="20"/>
+        </w:rPr>
+      </w:pPr>
+    </w:p>
+    <w:p>
+      <w:pPr>
+        <w:pStyle w:val="Prrafodelista"/>
+        <w:spacing w:line="240" w:lineRule="auto"/>
+        <w:ind w:left="284"/>
+        <w:jc w:val="both"/>
+        <w:rPr>
+          <w:rFonts w:ascii="Arial" w:eastAsiaTheme="minorEastAsia" w:hAnsi="Arial" w:cs="Arial"/>
+          <w:sz w:val="20"/>
+          <w:szCs w:val="20"/>
+        </w:rPr>
+      </w:pPr>
+      <m:oMathPara>
+        <m:oMath>
+          <m:sSup>
+            <m:sSupPr>
+              <m:ctrlPr>
+                <w:rPr>
+                  <w:rFonts w:ascii="Cambria Math" w:eastAsiaTheme="minorEastAsia" w:hAnsi="Cambria Math" w:cs="Arial"/>
+                  <w:i/>
+                  <w:sz w:val="20"/>
+                  <w:szCs w:val="20"/>
+                </w:rPr>
+              </m:ctrlPr>
+            </m:sSupPr>
+            <m:e>
+              <m:r>
+                <w:rPr>
+                  <w:rFonts w:ascii="Cambria Math" w:eastAsiaTheme="minorEastAsia" w:hAnsi="Cambria Math" w:cs="Arial"/>
+                  <w:sz w:val="20"/>
+                  <w:szCs w:val="20"/>
+                </w:rPr>
+                <m:t>s</m:t>
+              </m:r>
+            </m:e>
+            <m:sup>
+              <m:r>
+                <w:rPr>
+                  <w:rFonts w:ascii="Cambria Math" w:eastAsiaTheme="minorEastAsia" w:hAnsi="Cambria Math" w:cs="Arial"/>
+                  <w:sz w:val="20"/>
+                  <w:szCs w:val="20"/>
+                </w:rPr>
+                <m:t>c-r</m:t>
+              </m:r>
+            </m:sup>
+          </m:sSup>
+          <m:r>
+            <w:rPr>
+              <w:rFonts w:ascii="Cambria Math" w:eastAsiaTheme="minorEastAsia" w:hAnsi="Cambria Math" w:cs="Arial"/>
+              <w:sz w:val="20"/>
+              <w:szCs w:val="20"/>
+            </w:rPr>
+            <m:t>={</m:t>
+          </m:r>
+          <m:sSub>
+            <m:sSubPr>
+              <m:ctrlPr>
+                <w:rPr>
+                  <w:rFonts w:ascii="Cambria Math" w:eastAsiaTheme="minorEastAsia" w:hAnsi="Cambria Math" w:cs="Arial"/>
+                  <w:i/>
+                  <w:sz w:val="20"/>
+                  <w:szCs w:val="20"/>
+                </w:rPr>
+              </m:ctrlPr>
+            </m:sSubPr>
+            <m:e>
+              <m:r>
+                <w:rPr>
+                  <w:rFonts w:ascii="Cambria Math" w:eastAsiaTheme="minorEastAsia" w:hAnsi="Cambria Math" w:cs="Arial"/>
+                  <w:sz w:val="20"/>
+                  <w:szCs w:val="20"/>
+                </w:rPr>
+                <m:t>#cps</m:t>
+              </m:r>
+            </m:e>
+            <m:sub>
+              <m:r>
+                <w:rPr>
+                  <w:rFonts w:ascii="Cambria Math" w:eastAsiaTheme="minorEastAsia" w:hAnsi="Cambria Math" w:cs="Arial"/>
+                  <w:sz w:val="20"/>
+                  <w:szCs w:val="20"/>
+                </w:rPr>
+                <m:t>libres</m:t>
+              </m:r>
+            </m:sub>
+          </m:sSub>
+          <m:r>
+            <w:rPr>
+              <w:rFonts w:ascii="Cambria Math" w:eastAsiaTheme="minorEastAsia" w:hAnsi="Cambria Math" w:cs="Arial"/>
+              <w:sz w:val="20"/>
+              <w:szCs w:val="20"/>
+            </w:rPr>
+            <m:t>,</m:t>
+          </m:r>
+          <m:sSub>
+            <m:sSubPr>
+              <m:ctrlPr>
+                <w:rPr>
+                  <w:rFonts w:ascii="Cambria Math" w:eastAsiaTheme="minorEastAsia" w:hAnsi="Cambria Math" w:cs="Arial"/>
+                  <w:i/>
+                  <w:sz w:val="20"/>
+                  <w:szCs w:val="20"/>
+                </w:rPr>
+              </m:ctrlPr>
+            </m:sSubPr>
+            <m:e>
+              <m:r>
+                <w:rPr>
+                  <w:rFonts w:ascii="Cambria Math" w:eastAsiaTheme="minorEastAsia" w:hAnsi="Cambria Math" w:cs="Arial"/>
+                  <w:sz w:val="20"/>
+                  <w:szCs w:val="20"/>
+                </w:rPr>
+                <m:t>A</m:t>
+              </m:r>
+            </m:e>
+            <m:sub>
+              <m:r>
+                <w:rPr>
+                  <w:rFonts w:ascii="Cambria Math" w:eastAsiaTheme="minorEastAsia" w:hAnsi="Cambria Math" w:cs="Arial"/>
+                  <w:sz w:val="20"/>
+                  <w:szCs w:val="20"/>
+                </w:rPr>
+                <m:t>cpu</m:t>
+              </m:r>
+            </m:sub>
+          </m:sSub>
+          <m:r>
+            <w:rPr>
+              <w:rFonts w:ascii="Cambria Math" w:eastAsiaTheme="minorEastAsia" w:hAnsi="Cambria Math" w:cs="Arial"/>
+              <w:sz w:val="20"/>
+              <w:szCs w:val="20"/>
+            </w:rPr>
+            <m:t>}</m:t>
+          </m:r>
+        </m:oMath>
+      </m:oMathPara>
+    </w:p>
+    <w:p>
+      <w:pPr>
+        <w:pStyle w:val="Prrafodelista"/>
+        <w:spacing w:line="240" w:lineRule="auto"/>
+        <w:ind w:left="284"/>
+        <w:jc w:val="both"/>
+        <w:rPr>
+          <w:rFonts w:ascii="Arial" w:eastAsiaTheme="minorEastAsia" w:hAnsi="Arial" w:cs="Arial"/>
+          <w:sz w:val="20"/>
+          <w:szCs w:val="20"/>
+        </w:rPr>
+      </w:pPr>
+    </w:p>
+    <w:p>
+      <w:pPr>
+        <w:pStyle w:val="Prrafodelista"/>
+        <w:spacing w:line="240" w:lineRule="auto"/>
+        <w:ind w:left="708"/>
+        <w:jc w:val="both"/>
+        <w:rPr>
+          <w:rFonts w:ascii="Arial" w:eastAsiaTheme="minorEastAsia" w:hAnsi="Arial" w:cs="Arial"/>
+          <w:sz w:val="20"/>
+          <w:szCs w:val="20"/>
+        </w:rPr>
+      </w:pPr>
+      <w:r>
+        <w:rPr>
+          <w:rFonts w:ascii="Arial" w:eastAsiaTheme="minorEastAsia" w:hAnsi="Arial" w:cs="Arial"/>
+          <w:sz w:val="20"/>
+          <w:szCs w:val="20"/>
+        </w:rPr>
+        <w:t xml:space="preserve">Siendo </w:t>
+      </w:r>
+      <m:oMath>
+        <m:sSub>
+          <m:sSubPr>
+            <m:ctrlPr>
+              <w:rPr>
+                <w:rFonts w:ascii="Cambria Math" w:eastAsiaTheme="minorEastAsia" w:hAnsi="Cambria Math" w:cs="Arial"/>
+                <w:i/>
+                <w:sz w:val="20"/>
+                <w:szCs w:val="20"/>
+              </w:rPr>
+            </m:ctrlPr>
+          </m:sSubPr>
+          <m:e>
+            <m:r>
+              <w:rPr>
+                <w:rFonts w:ascii="Cambria Math" w:eastAsiaTheme="minorEastAsia" w:hAnsi="Cambria Math" w:cs="Arial"/>
+                <w:sz w:val="20"/>
+                <w:szCs w:val="20"/>
+              </w:rPr>
+              <m:t>#cps</m:t>
+            </m:r>
+          </m:e>
+          <m:sub>
+            <m:r>
+              <w:rPr>
+                <w:rFonts w:ascii="Cambria Math" w:eastAsiaTheme="minorEastAsia" w:hAnsi="Cambria Math" w:cs="Arial"/>
+                <w:sz w:val="20"/>
+                <w:szCs w:val="20"/>
+              </w:rPr>
+              <m:t>libres</m:t>
+            </m:r>
+          </m:sub>
+        </m:sSub>
+      </m:oMath>
+      <w:r>
+        <w:rPr>
+          <w:rFonts w:ascii="Arial" w:eastAsiaTheme="minorEastAsia" w:hAnsi="Arial" w:cs="Arial"/>
+          <w:sz w:val="20"/>
+          <w:szCs w:val="20"/>
+        </w:rPr>
+        <w:t xml:space="preserve"> el </w:t>
+      </w:r>
+      <w:r>
+        <w:rPr>
+          <w:rFonts w:ascii="Arial" w:eastAsiaTheme="minorEastAsia" w:hAnsi="Arial" w:cs="Arial"/>
+          <w:sz w:val="20"/>
+          <w:szCs w:val="20"/>
+        </w:rPr>
+        <w:t>número</w:t>
+      </w:r>
+      <w:r>
+        <w:rPr>
+          <w:rFonts w:ascii="Arial" w:eastAsiaTheme="minorEastAsia" w:hAnsi="Arial" w:cs="Arial"/>
+          <w:sz w:val="20"/>
+          <w:szCs w:val="20"/>
+        </w:rPr>
+        <w:t xml:space="preserve"> de procesadores libres en un nodo computacional dedicado al procesamiento.</w:t>
+      </w:r>
+    </w:p>
+    <w:p>
+      <w:pPr>
+        <w:pStyle w:val="Prrafodelista"/>
+        <w:spacing w:line="240" w:lineRule="auto"/>
+        <w:ind w:left="708"/>
+        <w:jc w:val="both"/>
+        <w:rPr>
+          <w:rFonts w:ascii="Arial" w:eastAsiaTheme="minorEastAsia" w:hAnsi="Arial" w:cs="Arial"/>
+          <w:sz w:val="20"/>
+          <w:szCs w:val="20"/>
+        </w:rPr>
+      </w:pPr>
+      <w:r>
+        <w:rPr>
+          <w:rFonts w:ascii="Arial" w:eastAsiaTheme="minorEastAsia" w:hAnsi="Arial" w:cs="Arial"/>
+          <w:sz w:val="20"/>
+          <w:szCs w:val="20"/>
+        </w:rPr>
+        <w:t xml:space="preserve">Siendo </w:t>
+      </w:r>
+      <m:oMath>
+        <m:sSub>
+          <m:sSubPr>
+            <m:ctrlPr>
+              <w:rPr>
+                <w:rFonts w:ascii="Cambria Math" w:eastAsiaTheme="minorEastAsia" w:hAnsi="Cambria Math" w:cs="Arial"/>
+                <w:i/>
+                <w:sz w:val="20"/>
+                <w:szCs w:val="20"/>
+              </w:rPr>
+            </m:ctrlPr>
+          </m:sSubPr>
+          <m:e>
+            <m:r>
+              <w:rPr>
+                <w:rFonts w:ascii="Cambria Math" w:eastAsiaTheme="minorEastAsia" w:hAnsi="Cambria Math" w:cs="Arial"/>
+                <w:sz w:val="20"/>
+                <w:szCs w:val="20"/>
+              </w:rPr>
+              <m:t>A</m:t>
+            </m:r>
+          </m:e>
+          <m:sub>
+            <m:r>
+              <w:rPr>
+                <w:rFonts w:ascii="Cambria Math" w:eastAsiaTheme="minorEastAsia" w:hAnsi="Cambria Math" w:cs="Arial"/>
+                <w:sz w:val="20"/>
+                <w:szCs w:val="20"/>
+              </w:rPr>
+              <m:t>cpu</m:t>
+            </m:r>
+          </m:sub>
+        </m:sSub>
+      </m:oMath>
+      <w:r>
+        <w:rPr>
+          <w:rFonts w:ascii="Arial" w:eastAsiaTheme="minorEastAsia" w:hAnsi="Arial" w:cs="Arial"/>
+          <w:sz w:val="20"/>
+          <w:szCs w:val="20"/>
+        </w:rPr>
+        <w:t xml:space="preserve"> la capacidad de procesamiento total disponible en un nodo computacional dedicado al procesamiento.</w:t>
+      </w:r>
+    </w:p>
+    <w:p>
+      <w:pPr>
+        <w:pStyle w:val="Prrafodelista"/>
+        <w:spacing w:line="240" w:lineRule="auto"/>
+        <w:ind w:left="284"/>
+        <w:jc w:val="both"/>
+        <w:rPr>
+          <w:rFonts w:ascii="Arial" w:eastAsiaTheme="minorEastAsia" w:hAnsi="Arial" w:cs="Arial"/>
+          <w:sz w:val="20"/>
+          <w:szCs w:val="20"/>
+        </w:rPr>
+      </w:pPr>
+    </w:p>
+    <w:p>
+      <w:pPr>
+        <w:pStyle w:val="Prrafodelista"/>
+        <w:numPr>
+          <w:ilvl w:val="1"/>
+          <w:numId w:val="7"/>
+        </w:numPr>
+        <w:spacing w:line="240" w:lineRule="auto"/>
+        <w:ind w:left="709" w:hanging="284"/>
+        <w:jc w:val="both"/>
+        <w:rPr>
+          <w:rFonts w:ascii="Arial" w:eastAsiaTheme="minorEastAsia" w:hAnsi="Arial" w:cs="Arial"/>
+          <w:sz w:val="20"/>
+          <w:szCs w:val="20"/>
+        </w:rPr>
+      </w:pPr>
+      <w:r>
+        <w:rPr>
+          <w:rFonts w:ascii="Arial" w:eastAsiaTheme="minorEastAsia" w:hAnsi="Arial" w:cs="Arial"/>
+          <w:sz w:val="20"/>
+          <w:szCs w:val="20"/>
+        </w:rPr>
+        <w:t>Se define el estado extendido del conjunto de la topología óptica y la grilla así:</w:t>
+      </w:r>
+    </w:p>
+    <w:p>
+      <w:pPr>
+        <w:pStyle w:val="Prrafodelista"/>
+        <w:spacing w:line="240" w:lineRule="auto"/>
+        <w:ind w:left="284"/>
+        <w:jc w:val="both"/>
+        <w:rPr>
+          <w:rFonts w:ascii="Arial" w:eastAsiaTheme="minorEastAsia" w:hAnsi="Arial" w:cs="Arial"/>
+          <w:sz w:val="20"/>
+          <w:szCs w:val="20"/>
+        </w:rPr>
+      </w:pPr>
+    </w:p>
+    <w:p>
+      <w:pPr>
+        <w:pStyle w:val="Prrafodelista"/>
+        <w:spacing w:line="240" w:lineRule="auto"/>
+        <w:ind w:left="284"/>
+        <w:jc w:val="both"/>
+        <w:rPr>
+          <w:rFonts w:ascii="Arial" w:eastAsiaTheme="minorEastAsia" w:hAnsi="Arial" w:cs="Arial"/>
+          <w:sz w:val="20"/>
+          <w:szCs w:val="20"/>
+        </w:rPr>
+      </w:pPr>
+      <m:oMathPara>
+        <m:oMath>
+          <m:r>
+            <w:rPr>
+              <w:rFonts w:ascii="Cambria Math" w:eastAsiaTheme="minorEastAsia" w:hAnsi="Cambria Math" w:cs="Arial"/>
+              <w:sz w:val="20"/>
+              <w:szCs w:val="20"/>
+            </w:rPr>
+            <m:t>S={</m:t>
+          </m:r>
+          <m:sSup>
+            <m:sSupPr>
+              <m:ctrlPr>
+                <w:rPr>
+                  <w:rFonts w:ascii="Cambria Math" w:eastAsiaTheme="minorEastAsia" w:hAnsi="Cambria Math" w:cs="Arial"/>
+                  <w:i/>
+                  <w:sz w:val="20"/>
+                  <w:szCs w:val="20"/>
+                </w:rPr>
+              </m:ctrlPr>
+            </m:sSupPr>
+            <m:e>
+              <m:r>
+                <w:rPr>
+                  <w:rFonts w:ascii="Cambria Math" w:eastAsiaTheme="minorEastAsia" w:hAnsi="Cambria Math" w:cs="Arial"/>
+                  <w:sz w:val="20"/>
+                  <w:szCs w:val="20"/>
+                </w:rPr>
+                <m:t>s</m:t>
+              </m:r>
+            </m:e>
+            <m:sup>
+              <m:r>
+                <m:rPr>
+                  <m:sty m:val="p"/>
+                </m:rPr>
+                <w:rPr>
+                  <w:rFonts w:ascii="Cambria Math" w:hAnsi="Cambria Math" w:cs="Arial"/>
+                  <w:sz w:val="20"/>
+                  <w:szCs w:val="20"/>
+                </w:rPr>
+                <m:t>λ</m:t>
+              </m:r>
+            </m:sup>
+          </m:sSup>
+          <m:r>
+            <w:rPr>
+              <w:rFonts w:ascii="Cambria Math" w:eastAsiaTheme="minorEastAsia" w:hAnsi="Cambria Math" w:cs="Arial"/>
+              <w:sz w:val="20"/>
+              <w:szCs w:val="20"/>
+            </w:rPr>
+            <m:t>,</m:t>
+          </m:r>
+          <m:sSup>
+            <m:sSupPr>
+              <m:ctrlPr>
+                <w:rPr>
+                  <w:rFonts w:ascii="Cambria Math" w:eastAsiaTheme="minorEastAsia" w:hAnsi="Cambria Math" w:cs="Arial"/>
+                  <w:i/>
+                  <w:sz w:val="20"/>
+                  <w:szCs w:val="20"/>
+                </w:rPr>
+              </m:ctrlPr>
+            </m:sSupPr>
+            <m:e>
+              <m:r>
+                <w:rPr>
+                  <w:rFonts w:ascii="Cambria Math" w:eastAsiaTheme="minorEastAsia" w:hAnsi="Cambria Math" w:cs="Arial"/>
+                  <w:sz w:val="20"/>
+                  <w:szCs w:val="20"/>
+                </w:rPr>
+                <m:t>s</m:t>
+              </m:r>
+            </m:e>
+            <m:sup>
+              <m:r>
+                <w:rPr>
+                  <w:rFonts w:ascii="Cambria Math" w:eastAsiaTheme="minorEastAsia" w:hAnsi="Cambria Math" w:cs="Arial"/>
+                  <w:sz w:val="20"/>
+                  <w:szCs w:val="20"/>
+                </w:rPr>
+                <m:t>c-r</m:t>
+              </m:r>
+            </m:sup>
+          </m:sSup>
+          <m:r>
+            <w:rPr>
+              <w:rFonts w:ascii="Cambria Math" w:eastAsiaTheme="minorEastAsia" w:hAnsi="Cambria Math" w:cs="Arial"/>
+              <w:sz w:val="20"/>
+              <w:szCs w:val="20"/>
+            </w:rPr>
+            <m:t>}</m:t>
+          </m:r>
+        </m:oMath>
+      </m:oMathPara>
+    </w:p>
+    <w:p>
+      <w:pPr>
+        <w:pStyle w:val="Prrafodelista"/>
+        <w:spacing w:line="240" w:lineRule="auto"/>
+        <w:ind w:left="284"/>
+        <w:jc w:val="both"/>
+        <w:rPr>
+          <w:rFonts w:ascii="Arial" w:eastAsiaTheme="minorEastAsia" w:hAnsi="Arial" w:cs="Arial"/>
+          <w:sz w:val="20"/>
+          <w:szCs w:val="20"/>
+        </w:rPr>
+      </w:pPr>
+    </w:p>
+    <w:p>
+      <w:pPr>
+        <w:pStyle w:val="Prrafodelista"/>
+        <w:spacing w:line="240" w:lineRule="auto"/>
+        <w:ind w:left="708"/>
+        <w:jc w:val="both"/>
+        <w:rPr>
+          <w:rFonts w:ascii="Arial" w:eastAsiaTheme="minorEastAsia" w:hAnsi="Arial" w:cs="Arial"/>
+          <w:sz w:val="20"/>
+          <w:szCs w:val="20"/>
+        </w:rPr>
+      </w:pPr>
+      <w:r>
+        <w:rPr>
+          <w:rFonts w:ascii="Arial" w:eastAsiaTheme="minorEastAsia" w:hAnsi="Arial" w:cs="Arial"/>
+          <w:sz w:val="20"/>
+          <w:szCs w:val="20"/>
+        </w:rPr>
+        <w:t>Expandiéndolo, queda así:</w:t>
+      </w:r>
+    </w:p>
+    <w:p>
+      <w:pPr>
+        <w:pStyle w:val="Prrafodelista"/>
+        <w:spacing w:line="240" w:lineRule="auto"/>
+        <w:ind w:left="708"/>
+        <w:jc w:val="both"/>
+        <w:rPr>
+          <w:rFonts w:ascii="Arial" w:eastAsiaTheme="minorEastAsia" w:hAnsi="Arial" w:cs="Arial"/>
+          <w:sz w:val="20"/>
+          <w:szCs w:val="20"/>
+        </w:rPr>
+      </w:pPr>
+    </w:p>
+    <w:p>
+      <w:pPr>
+        <w:pStyle w:val="Prrafodelista"/>
+        <w:spacing w:line="240" w:lineRule="auto"/>
+        <w:ind w:left="284"/>
+        <w:jc w:val="both"/>
+        <w:rPr>
+          <w:rFonts w:ascii="Arial" w:eastAsiaTheme="minorEastAsia" w:hAnsi="Arial" w:cs="Arial"/>
+          <w:sz w:val="20"/>
+          <w:szCs w:val="20"/>
+        </w:rPr>
+      </w:pPr>
+      <m:oMathPara>
+        <m:oMath>
+          <m:r>
+            <w:rPr>
+              <w:rFonts w:ascii="Cambria Math" w:eastAsiaTheme="minorEastAsia" w:hAnsi="Cambria Math" w:cs="Arial"/>
+              <w:sz w:val="20"/>
+              <w:szCs w:val="20"/>
+            </w:rPr>
+            <m:t>S={</m:t>
+          </m:r>
+          <m:sSup>
+            <m:sSupPr>
+              <m:ctrlPr>
+                <w:rPr>
+                  <w:rFonts w:ascii="Cambria Math" w:eastAsiaTheme="minorEastAsia" w:hAnsi="Cambria Math" w:cs="Arial"/>
+                  <w:i/>
+                  <w:sz w:val="20"/>
+                  <w:szCs w:val="20"/>
+                </w:rPr>
+              </m:ctrlPr>
+            </m:sSupPr>
+            <m:e>
+              <m:r>
+                <w:rPr>
+                  <w:rFonts w:ascii="Cambria Math" w:eastAsiaTheme="minorEastAsia" w:hAnsi="Cambria Math" w:cs="Arial"/>
+                  <w:sz w:val="20"/>
+                  <w:szCs w:val="20"/>
+                </w:rPr>
+                <m:t>A</m:t>
+              </m:r>
+            </m:e>
+            <m:sup>
+              <m:r>
+                <m:rPr>
+                  <m:sty m:val="p"/>
+                </m:rPr>
+                <w:rPr>
+                  <w:rFonts w:ascii="Cambria Math" w:hAnsi="Cambria Math" w:cs="Arial"/>
+                  <w:sz w:val="20"/>
+                  <w:szCs w:val="20"/>
+                </w:rPr>
+                <m:t>λ</m:t>
+              </m:r>
+            </m:sup>
+          </m:sSup>
+          <m:r>
+            <w:rPr>
+              <w:rFonts w:ascii="Cambria Math" w:eastAsiaTheme="minorEastAsia" w:hAnsi="Cambria Math" w:cs="Arial"/>
+              <w:sz w:val="20"/>
+              <w:szCs w:val="20"/>
+            </w:rPr>
+            <m:t>,</m:t>
+          </m:r>
+          <m:sSup>
+            <m:sSupPr>
+              <m:ctrlPr>
+                <w:rPr>
+                  <w:rFonts w:ascii="Cambria Math" w:eastAsiaTheme="minorEastAsia" w:hAnsi="Cambria Math" w:cs="Arial"/>
+                  <w:i/>
+                  <w:sz w:val="20"/>
+                  <w:szCs w:val="20"/>
+                </w:rPr>
+              </m:ctrlPr>
+            </m:sSupPr>
+            <m:e>
+              <m:r>
+                <w:rPr>
+                  <w:rFonts w:ascii="Cambria Math" w:eastAsiaTheme="minorEastAsia" w:hAnsi="Cambria Math" w:cs="Arial"/>
+                  <w:sz w:val="20"/>
+                  <w:szCs w:val="20"/>
+                </w:rPr>
+                <m:t>B</m:t>
+              </m:r>
+            </m:e>
+            <m:sup>
+              <m:r>
+                <m:rPr>
+                  <m:sty m:val="p"/>
+                </m:rPr>
+                <w:rPr>
+                  <w:rFonts w:ascii="Cambria Math" w:hAnsi="Cambria Math" w:cs="Arial"/>
+                  <w:sz w:val="20"/>
+                  <w:szCs w:val="20"/>
+                </w:rPr>
+                <m:t>λ</m:t>
+              </m:r>
+            </m:sup>
+          </m:sSup>
+          <m:r>
+            <w:rPr>
+              <w:rFonts w:ascii="Cambria Math" w:eastAsiaTheme="minorEastAsia" w:hAnsi="Cambria Math" w:cs="Arial"/>
+              <w:sz w:val="20"/>
+              <w:szCs w:val="20"/>
+            </w:rPr>
+            <m:t>,</m:t>
+          </m:r>
+          <m:sSup>
+            <m:sSupPr>
+              <m:ctrlPr>
+                <w:rPr>
+                  <w:rFonts w:ascii="Cambria Math" w:eastAsiaTheme="minorEastAsia" w:hAnsi="Cambria Math" w:cs="Arial"/>
+                  <w:i/>
+                  <w:sz w:val="20"/>
+                  <w:szCs w:val="20"/>
+                </w:rPr>
+              </m:ctrlPr>
+            </m:sSupPr>
+            <m:e>
+              <m:r>
+                <w:rPr>
+                  <w:rFonts w:ascii="Cambria Math" w:eastAsiaTheme="minorEastAsia" w:hAnsi="Cambria Math" w:cs="Arial"/>
+                  <w:sz w:val="20"/>
+                  <w:szCs w:val="20"/>
+                </w:rPr>
+                <m:t>B</m:t>
+              </m:r>
+            </m:e>
+            <m:sup>
+              <m:r>
+                <m:rPr>
+                  <m:sty m:val="p"/>
+                </m:rPr>
+                <w:rPr>
+                  <w:rFonts w:ascii="Cambria Math" w:hAnsi="Cambria Math" w:cs="Arial"/>
+                  <w:sz w:val="20"/>
+                  <w:szCs w:val="20"/>
+                </w:rPr>
+                <m:t>F</m:t>
+              </m:r>
+            </m:sup>
+          </m:sSup>
+          <m:r>
+            <w:rPr>
+              <w:rFonts w:ascii="Cambria Math" w:eastAsiaTheme="minorEastAsia" w:hAnsi="Cambria Math" w:cs="Arial"/>
+              <w:sz w:val="20"/>
+              <w:szCs w:val="20"/>
+            </w:rPr>
+            <m:t>,k,</m:t>
+          </m:r>
+          <m:sSub>
+            <m:sSubPr>
+              <m:ctrlPr>
+                <w:rPr>
+                  <w:rFonts w:ascii="Cambria Math" w:eastAsiaTheme="minorEastAsia" w:hAnsi="Cambria Math" w:cs="Arial"/>
+                  <w:i/>
+                  <w:sz w:val="20"/>
+                  <w:szCs w:val="20"/>
+                </w:rPr>
+              </m:ctrlPr>
+            </m:sSubPr>
+            <m:e>
+              <m:r>
+                <w:rPr>
+                  <w:rFonts w:ascii="Cambria Math" w:eastAsiaTheme="minorEastAsia" w:hAnsi="Cambria Math" w:cs="Arial"/>
+                  <w:sz w:val="20"/>
+                  <w:szCs w:val="20"/>
+                </w:rPr>
+                <m:t>#cps</m:t>
+              </m:r>
+            </m:e>
+            <m:sub>
+              <m:r>
+                <w:rPr>
+                  <w:rFonts w:ascii="Cambria Math" w:eastAsiaTheme="minorEastAsia" w:hAnsi="Cambria Math" w:cs="Arial"/>
+                  <w:sz w:val="20"/>
+                  <w:szCs w:val="20"/>
+                </w:rPr>
+                <m:t>libres</m:t>
+              </m:r>
+            </m:sub>
+          </m:sSub>
+          <m:r>
+            <w:rPr>
+              <w:rFonts w:ascii="Cambria Math" w:eastAsiaTheme="minorEastAsia" w:hAnsi="Cambria Math" w:cs="Arial"/>
+              <w:sz w:val="20"/>
+              <w:szCs w:val="20"/>
+            </w:rPr>
+            <m:t>,</m:t>
+          </m:r>
+          <m:sSub>
+            <m:sSubPr>
+              <m:ctrlPr>
+                <w:rPr>
+                  <w:rFonts w:ascii="Cambria Math" w:eastAsiaTheme="minorEastAsia" w:hAnsi="Cambria Math" w:cs="Arial"/>
+                  <w:i/>
+                  <w:sz w:val="20"/>
+                  <w:szCs w:val="20"/>
+                </w:rPr>
+              </m:ctrlPr>
+            </m:sSubPr>
+            <m:e>
+              <m:r>
+                <w:rPr>
+                  <w:rFonts w:ascii="Cambria Math" w:eastAsiaTheme="minorEastAsia" w:hAnsi="Cambria Math" w:cs="Arial"/>
+                  <w:sz w:val="20"/>
+                  <w:szCs w:val="20"/>
+                </w:rPr>
+                <m:t>A</m:t>
+              </m:r>
+            </m:e>
+            <m:sub>
+              <m:r>
+                <w:rPr>
+                  <w:rFonts w:ascii="Cambria Math" w:eastAsiaTheme="minorEastAsia" w:hAnsi="Cambria Math" w:cs="Arial"/>
+                  <w:sz w:val="20"/>
+                  <w:szCs w:val="20"/>
+                </w:rPr>
+                <m:t>cpu</m:t>
+              </m:r>
+            </m:sub>
+          </m:sSub>
+          <m:r>
+            <w:rPr>
+              <w:rFonts w:ascii="Cambria Math" w:eastAsiaTheme="minorEastAsia" w:hAnsi="Cambria Math" w:cs="Arial"/>
+              <w:sz w:val="20"/>
+              <w:szCs w:val="20"/>
+            </w:rPr>
+            <m:t>}</m:t>
+          </m:r>
+        </m:oMath>
+      </m:oMathPara>
+    </w:p>
+    <w:p>
+      <w:pPr>
+        <w:pStyle w:val="Prrafodelista"/>
+        <w:spacing w:line="240" w:lineRule="auto"/>
+        <w:ind w:left="284"/>
+        <w:jc w:val="both"/>
+        <w:rPr>
+          <w:rFonts w:ascii="Arial" w:eastAsiaTheme="minorEastAsia" w:hAnsi="Arial" w:cs="Arial"/>
+          <w:sz w:val="20"/>
+          <w:szCs w:val="20"/>
+        </w:rPr>
+      </w:pPr>
+    </w:p>
+    <w:p>
+      <w:pPr>
+        <w:pStyle w:val="Prrafodelista"/>
+        <w:numPr>
+          <w:ilvl w:val="0"/>
+          <w:numId w:val="9"/>
+        </w:numPr>
+        <w:spacing w:line="240" w:lineRule="auto"/>
+        <w:jc w:val="both"/>
+        <w:rPr>
+          <w:rFonts w:ascii="Arial" w:eastAsiaTheme="minorEastAsia" w:hAnsi="Arial" w:cs="Arial"/>
+          <w:sz w:val="20"/>
+          <w:szCs w:val="20"/>
+        </w:rPr>
+      </w:pPr>
+      <w:r>
+        <w:rPr>
+          <w:rFonts w:ascii="Arial" w:eastAsiaTheme="minorEastAsia" w:hAnsi="Arial" w:cs="Arial"/>
+          <w:sz w:val="20"/>
+          <w:szCs w:val="20"/>
+        </w:rPr>
+        <w:t>Acciones:</w:t>
+      </w:r>
+    </w:p>
+    <w:p>
+      <w:pPr>
+        <w:pStyle w:val="Prrafodelista"/>
+        <w:spacing w:line="240" w:lineRule="auto"/>
+        <w:ind w:left="360"/>
+        <w:jc w:val="both"/>
+        <w:rPr>
+          <w:rFonts w:ascii="Arial" w:eastAsiaTheme="minorEastAsia" w:hAnsi="Arial" w:cs="Arial"/>
+          <w:sz w:val="20"/>
+          <w:szCs w:val="20"/>
+        </w:rPr>
+      </w:pPr>
+      <w:r>
+        <w:rPr>
+          <w:rFonts w:ascii="Arial" w:eastAsiaTheme="minorEastAsia" w:hAnsi="Arial" w:cs="Arial"/>
+          <w:sz w:val="20"/>
+          <w:szCs w:val="20"/>
+        </w:rPr>
+        <w:t xml:space="preserve">Se asume que en el instante de tiempo </w:t>
+      </w:r>
+      <m:oMath>
+        <m:r>
+          <w:rPr>
+            <w:rFonts w:ascii="Cambria Math" w:eastAsiaTheme="minorEastAsia" w:hAnsi="Cambria Math" w:cs="Arial"/>
+            <w:sz w:val="20"/>
+            <w:szCs w:val="20"/>
+          </w:rPr>
+          <m:t>t</m:t>
+        </m:r>
+      </m:oMath>
+      <w:r>
+        <w:rPr>
+          <w:rFonts w:ascii="Arial" w:eastAsiaTheme="minorEastAsia" w:hAnsi="Arial" w:cs="Arial"/>
+          <w:sz w:val="20"/>
+          <w:szCs w:val="20"/>
+        </w:rPr>
+        <w:t xml:space="preserve">, el evento </w:t>
+      </w:r>
+      <m:oMath>
+        <m:r>
+          <w:rPr>
+            <w:rFonts w:ascii="Cambria Math" w:eastAsiaTheme="minorEastAsia" w:hAnsi="Cambria Math" w:cs="Arial"/>
+            <w:sz w:val="20"/>
+            <w:szCs w:val="20"/>
+          </w:rPr>
+          <m:t>e</m:t>
+        </m:r>
+      </m:oMath>
+      <w:r>
+        <w:rPr>
+          <w:rFonts w:ascii="Arial" w:eastAsiaTheme="minorEastAsia" w:hAnsi="Arial" w:cs="Arial"/>
+          <w:sz w:val="20"/>
+          <w:szCs w:val="20"/>
+        </w:rPr>
+        <w:t xml:space="preserve"> ocurre, el cual tiene que ser</w:t>
+      </w:r>
+      <w:r>
+        <w:rPr>
+          <w:rFonts w:ascii="Arial" w:eastAsiaTheme="minorEastAsia" w:hAnsi="Arial" w:cs="Arial"/>
+          <w:sz w:val="20"/>
+          <w:szCs w:val="20"/>
+        </w:rPr>
+        <w:t xml:space="preserve"> manejado</w:t>
+      </w:r>
+      <w:r>
+        <w:rPr>
+          <w:rFonts w:ascii="Arial" w:eastAsiaTheme="minorEastAsia" w:hAnsi="Arial" w:cs="Arial"/>
+          <w:sz w:val="20"/>
+          <w:szCs w:val="20"/>
+        </w:rPr>
+        <w:t xml:space="preserve"> por la red y la grilla. La red y </w:t>
+      </w:r>
+      <w:r>
+        <w:rPr>
+          <w:rFonts w:ascii="Arial" w:eastAsiaTheme="minorEastAsia" w:hAnsi="Arial" w:cs="Arial"/>
+          <w:sz w:val="20"/>
+          <w:szCs w:val="20"/>
+        </w:rPr>
+        <w:t xml:space="preserve">grilla deciden que acciones llevar a cabo para </w:t>
+      </w:r>
+      <w:r>
+        <w:rPr>
+          <w:rFonts w:ascii="Arial" w:eastAsiaTheme="minorEastAsia" w:hAnsi="Arial" w:cs="Arial"/>
+          <w:sz w:val="20"/>
+          <w:szCs w:val="20"/>
+        </w:rPr>
+        <w:t>manejar dicho evento</w:t>
+      </w:r>
+      <w:r>
+        <w:rPr>
+          <w:rFonts w:ascii="Arial" w:eastAsiaTheme="minorEastAsia" w:hAnsi="Arial" w:cs="Arial"/>
+          <w:sz w:val="20"/>
+          <w:szCs w:val="20"/>
+        </w:rPr>
+        <w:t xml:space="preserve">, </w:t>
+      </w:r>
+      <w:r>
+        <w:rPr>
+          <w:rFonts w:ascii="Arial" w:eastAsiaTheme="minorEastAsia" w:hAnsi="Arial" w:cs="Arial"/>
+          <w:sz w:val="20"/>
+          <w:szCs w:val="20"/>
+        </w:rPr>
+        <w:t>así</w:t>
+      </w:r>
+      <w:r>
+        <w:rPr>
+          <w:rFonts w:ascii="Arial" w:eastAsiaTheme="minorEastAsia" w:hAnsi="Arial" w:cs="Arial"/>
+          <w:sz w:val="20"/>
+          <w:szCs w:val="20"/>
+        </w:rPr>
+        <w:t>:</w:t>
+      </w:r>
+    </w:p>
+    <w:p>
+      <w:pPr>
+        <w:pStyle w:val="Prrafodelista"/>
+        <w:spacing w:line="240" w:lineRule="auto"/>
+        <w:ind w:left="360"/>
+        <w:jc w:val="both"/>
+        <w:rPr>
+          <w:rFonts w:ascii="Arial" w:eastAsiaTheme="minorEastAsia" w:hAnsi="Arial" w:cs="Arial"/>
+          <w:sz w:val="20"/>
+          <w:szCs w:val="20"/>
+        </w:rPr>
+      </w:pPr>
+    </w:p>
+    <w:p>
+      <w:pPr>
+        <w:pStyle w:val="Prrafodelista"/>
+        <w:numPr>
+          <w:ilvl w:val="0"/>
+          <w:numId w:val="10"/>
+        </w:numPr>
+        <w:spacing w:line="240" w:lineRule="auto"/>
+        <w:rPr>
+          <w:rFonts w:ascii="Arial" w:eastAsiaTheme="minorEastAsia" w:hAnsi="Arial" w:cs="Arial"/>
+          <w:i/>
+          <w:sz w:val="20"/>
+          <w:szCs w:val="20"/>
+        </w:rPr>
+      </w:pPr>
+      <w:r>
+        <w:rPr>
+          <w:rFonts w:ascii="Arial" w:eastAsiaTheme="minorEastAsia" w:hAnsi="Arial" w:cs="Arial"/>
+          <w:sz w:val="20"/>
+          <w:szCs w:val="20"/>
+        </w:rPr>
+        <w:t xml:space="preserve">Se definen </w:t>
+      </w:r>
+      <w:r>
+        <w:rPr>
+          <w:rFonts w:ascii="Arial" w:eastAsiaTheme="minorEastAsia" w:hAnsi="Arial" w:cs="Arial"/>
+          <w:sz w:val="20"/>
+          <w:szCs w:val="20"/>
+        </w:rPr>
+        <w:t>las acciones en la grilla</w:t>
+      </w:r>
       <w:r>
         <w:rPr>
           <w:rFonts w:ascii="Arial" w:eastAsiaTheme="minorEastAsia" w:hAnsi="Arial" w:cs="Arial"/>
           <w:b/>
-          <w:sz w:val="20"/>
-          <w:szCs w:val="20"/>
-        </w:rPr>
-        <w:t>Definición</w:t>
-      </w:r>
-      <w:r>
-        <w:rPr>
-          <w:rFonts w:ascii="Arial" w:eastAsiaTheme="minorEastAsia" w:hAnsi="Arial" w:cs="Arial"/>
-          <w:b/>
-          <w:sz w:val="20"/>
-          <w:szCs w:val="20"/>
-        </w:rPr>
-        <w:t xml:space="preserve"> de los eventos, acciones, estados  y funciones de costo del  proceso de decisión </w:t>
+          <w:i/>
+          <w:sz w:val="20"/>
+          <w:szCs w:val="20"/>
+        </w:rPr>
+        <w:t>:</w:t>
+      </w:r>
+    </w:p>
+    <w:p>
+      <w:pPr>
+        <w:pStyle w:val="Prrafodelista"/>
+        <w:spacing w:line="240" w:lineRule="auto"/>
+        <w:rPr>
+          <w:rFonts w:ascii="Arial" w:eastAsiaTheme="minorEastAsia" w:hAnsi="Arial" w:cs="Arial"/>
+          <w:i/>
+          <w:sz w:val="20"/>
+          <w:szCs w:val="20"/>
+        </w:rPr>
+      </w:pPr>
+      <m:oMathPara>
+        <m:oMathParaPr>
+          <m:jc m:val="left"/>
+        </m:oMathParaPr>
+        <m:oMath>
+          <m:sSup>
+            <m:sSupPr>
+              <m:ctrlPr>
+                <w:rPr>
+                  <w:rFonts w:ascii="Cambria Math" w:eastAsiaTheme="minorEastAsia" w:hAnsi="Cambria Math" w:cs="Arial"/>
+                  <w:i/>
+                  <w:sz w:val="20"/>
+                  <w:szCs w:val="20"/>
+                </w:rPr>
+              </m:ctrlPr>
+            </m:sSupPr>
+            <m:e>
+              <m:r>
+                <w:rPr>
+                  <w:rFonts w:ascii="Cambria Math" w:eastAsiaTheme="minorEastAsia" w:hAnsi="Cambria Math" w:cs="Arial"/>
+                  <w:sz w:val="20"/>
+                  <w:szCs w:val="20"/>
+                </w:rPr>
+                <m:t>a</m:t>
+              </m:r>
+            </m:e>
+            <m:sup>
+              <m:r>
+                <w:rPr>
+                  <w:rFonts w:ascii="Cambria Math" w:eastAsiaTheme="minorEastAsia" w:hAnsi="Cambria Math" w:cs="Arial"/>
+                  <w:sz w:val="20"/>
+                  <w:szCs w:val="20"/>
+                </w:rPr>
+                <m:t>g</m:t>
+              </m:r>
+            </m:sup>
+          </m:sSup>
+          <m:r>
+            <w:rPr>
+              <w:rFonts w:ascii="Cambria Math" w:eastAsiaTheme="minorEastAsia" w:hAnsi="Cambria Math" w:cs="Arial"/>
+              <w:sz w:val="20"/>
+              <w:szCs w:val="20"/>
+            </w:rPr>
+            <m:t>=0.No se realiza asignacion del trabajo</m:t>
+          </m:r>
+        </m:oMath>
+      </m:oMathPara>
+    </w:p>
+    <w:p>
+      <w:pPr>
+        <w:pStyle w:val="Prrafodelista"/>
+        <w:spacing w:line="240" w:lineRule="auto"/>
+        <w:rPr>
+          <w:rFonts w:ascii="Arial" w:eastAsiaTheme="minorEastAsia" w:hAnsi="Arial" w:cs="Arial"/>
+          <w:i/>
+          <w:sz w:val="20"/>
+          <w:szCs w:val="20"/>
+        </w:rPr>
+      </w:pPr>
+      <m:oMathPara>
+        <m:oMathParaPr>
+          <m:jc m:val="left"/>
+        </m:oMathParaPr>
+        <m:oMath>
+          <m:sSup>
+            <m:sSupPr>
+              <m:ctrlPr>
+                <w:rPr>
+                  <w:rFonts w:ascii="Cambria Math" w:eastAsiaTheme="minorEastAsia" w:hAnsi="Cambria Math" w:cs="Arial"/>
+                  <w:i/>
+                  <w:sz w:val="20"/>
+                  <w:szCs w:val="20"/>
+                </w:rPr>
+              </m:ctrlPr>
+            </m:sSupPr>
+            <m:e>
+              <m:r>
+                <w:rPr>
+                  <w:rFonts w:ascii="Cambria Math" w:eastAsiaTheme="minorEastAsia" w:hAnsi="Cambria Math" w:cs="Arial"/>
+                  <w:sz w:val="20"/>
+                  <w:szCs w:val="20"/>
+                </w:rPr>
+                <m:t>a</m:t>
+              </m:r>
+            </m:e>
+            <m:sup>
+              <m:r>
+                <w:rPr>
+                  <w:rFonts w:ascii="Cambria Math" w:eastAsiaTheme="minorEastAsia" w:hAnsi="Cambria Math" w:cs="Arial"/>
+                  <w:sz w:val="20"/>
+                  <w:szCs w:val="20"/>
+                </w:rPr>
+                <m:t>g</m:t>
+              </m:r>
+            </m:sup>
+          </m:sSup>
+          <m:r>
+            <w:rPr>
+              <w:rFonts w:ascii="Cambria Math" w:eastAsiaTheme="minorEastAsia" w:hAnsi="Cambria Math" w:cs="Arial"/>
+              <w:sz w:val="20"/>
+              <w:szCs w:val="20"/>
+            </w:rPr>
+            <m:t>=1.Se asigna el trabajo a un recurso.</m:t>
+          </m:r>
+        </m:oMath>
+      </m:oMathPara>
+    </w:p>
+    <w:p>
+      <w:pPr>
+        <w:pStyle w:val="Prrafodelista"/>
+        <w:numPr>
+          <w:ilvl w:val="0"/>
+          <w:numId w:val="10"/>
+        </w:numPr>
+        <w:spacing w:line="240" w:lineRule="auto"/>
+        <w:rPr>
+          <w:rFonts w:ascii="Arial" w:eastAsiaTheme="minorEastAsia" w:hAnsi="Arial" w:cs="Arial"/>
+          <w:i/>
+          <w:sz w:val="20"/>
+          <w:szCs w:val="20"/>
+        </w:rPr>
+      </w:pPr>
+      <w:r>
+        <w:rPr>
+          <w:rFonts w:ascii="Arial" w:eastAsiaTheme="minorEastAsia" w:hAnsi="Arial" w:cs="Arial"/>
+          <w:sz w:val="20"/>
+          <w:szCs w:val="20"/>
+        </w:rPr>
+        <w:t xml:space="preserve">Se definen </w:t>
+      </w:r>
+      <w:r>
+        <w:rPr>
+          <w:rFonts w:ascii="Arial" w:eastAsiaTheme="minorEastAsia" w:hAnsi="Arial" w:cs="Arial"/>
+          <w:sz w:val="20"/>
+          <w:szCs w:val="20"/>
+        </w:rPr>
+        <w:t>las acciones</w:t>
+      </w:r>
+      <w:r>
+        <w:rPr>
+          <w:rFonts w:ascii="Arial" w:eastAsiaTheme="minorEastAsia" w:hAnsi="Arial" w:cs="Arial"/>
+          <w:sz w:val="20"/>
+          <w:szCs w:val="20"/>
+        </w:rPr>
+        <w:t xml:space="preserve"> en la topología óptica:</w:t>
+      </w:r>
+    </w:p>
+    <w:p>
+      <w:pPr>
+        <w:pStyle w:val="Prrafodelista"/>
+        <w:spacing w:line="240" w:lineRule="auto"/>
+        <w:rPr>
+          <w:rFonts w:ascii="Arial" w:eastAsiaTheme="minorEastAsia" w:hAnsi="Arial" w:cs="Arial"/>
+          <w:i/>
+          <w:sz w:val="20"/>
+          <w:szCs w:val="20"/>
+        </w:rPr>
+      </w:pPr>
+      <m:oMath>
+        <m:sSup>
+          <m:sSupPr>
+            <m:ctrlPr>
+              <w:rPr>
+                <w:rFonts w:ascii="Cambria Math" w:eastAsiaTheme="minorEastAsia" w:hAnsi="Cambria Math" w:cs="Arial"/>
+                <w:i/>
+                <w:sz w:val="20"/>
+                <w:szCs w:val="20"/>
+              </w:rPr>
+            </m:ctrlPr>
+          </m:sSupPr>
+          <m:e>
+            <m:r>
+              <w:rPr>
+                <w:rFonts w:ascii="Cambria Math" w:eastAsiaTheme="minorEastAsia" w:hAnsi="Cambria Math" w:cs="Arial"/>
+                <w:sz w:val="20"/>
+                <w:szCs w:val="20"/>
+              </w:rPr>
+              <m:t>a</m:t>
+            </m:r>
+          </m:e>
+          <m:sup>
+            <m:r>
+              <m:rPr>
+                <m:sty m:val="p"/>
+              </m:rPr>
+              <w:rPr>
+                <w:rFonts w:ascii="Cambria Math" w:hAnsi="Cambria Math" w:cs="Arial"/>
+                <w:sz w:val="20"/>
+                <w:szCs w:val="20"/>
+              </w:rPr>
+              <m:t>λ</m:t>
+            </m:r>
+          </m:sup>
+        </m:sSup>
+        <m:r>
+          <w:rPr>
+            <w:rFonts w:ascii="Cambria Math" w:eastAsiaTheme="minorEastAsia" w:hAnsi="Cambria Math" w:cs="Arial"/>
+            <w:sz w:val="20"/>
+            <w:szCs w:val="20"/>
+          </w:rPr>
+          <m:t xml:space="preserve">=0.No se crea ningun nuevo </m:t>
+        </m:r>
+        <m:r>
+          <m:rPr>
+            <m:sty m:val="p"/>
+          </m:rPr>
+          <w:rPr>
+            <w:rFonts w:ascii="Cambria Math" w:hAnsi="Cambria Math" w:cs="Arial"/>
+            <w:sz w:val="20"/>
+            <w:szCs w:val="20"/>
+          </w:rPr>
+          <m:t>λSP</m:t>
+        </m:r>
+        <m:r>
+          <w:rPr>
+            <w:rFonts w:ascii="Cambria Math" w:eastAsiaTheme="minorEastAsia" w:hAnsi="Cambria Math" w:cs="Arial"/>
+            <w:sz w:val="20"/>
+            <w:szCs w:val="20"/>
+          </w:rPr>
+          <m:t>.</m:t>
+        </m:r>
+      </m:oMath>
+      <w:r>
+        <w:rPr>
+          <w:rFonts w:ascii="Arial" w:eastAsiaTheme="minorEastAsia" w:hAnsi="Arial" w:cs="Arial"/>
+          <w:i/>
+          <w:sz w:val="20"/>
+          <w:szCs w:val="20"/>
+        </w:rPr>
+        <w:t xml:space="preserve"> </w:t>
+      </w:r>
+    </w:p>
+    <w:p>
+      <w:pPr>
+        <w:pStyle w:val="Prrafodelista"/>
+        <w:spacing w:line="240" w:lineRule="auto"/>
+        <w:rPr>
+          <w:rFonts w:ascii="Arial" w:eastAsiaTheme="minorEastAsia" w:hAnsi="Arial" w:cs="Arial"/>
+          <w:i/>
+          <w:sz w:val="20"/>
+          <w:szCs w:val="20"/>
+        </w:rPr>
+      </w:pPr>
+      <m:oMathPara>
+        <m:oMathParaPr>
+          <m:jc m:val="left"/>
+        </m:oMathParaPr>
+        <m:oMath>
+          <m:sSup>
+            <m:sSupPr>
+              <m:ctrlPr>
+                <w:rPr>
+                  <w:rFonts w:ascii="Cambria Math" w:eastAsiaTheme="minorEastAsia" w:hAnsi="Cambria Math" w:cs="Arial"/>
+                  <w:i/>
+                  <w:sz w:val="20"/>
+                  <w:szCs w:val="20"/>
+                </w:rPr>
+              </m:ctrlPr>
+            </m:sSupPr>
+            <m:e>
+              <m:r>
+                <w:rPr>
+                  <w:rFonts w:ascii="Cambria Math" w:eastAsiaTheme="minorEastAsia" w:hAnsi="Cambria Math" w:cs="Arial"/>
+                  <w:sz w:val="20"/>
+                  <w:szCs w:val="20"/>
+                </w:rPr>
+                <m:t>a</m:t>
+              </m:r>
+            </m:e>
+            <m:sup>
+              <m:r>
+                <m:rPr>
+                  <m:sty m:val="p"/>
+                </m:rPr>
+                <w:rPr>
+                  <w:rFonts w:ascii="Cambria Math" w:hAnsi="Cambria Math" w:cs="Arial"/>
+                  <w:sz w:val="20"/>
+                  <w:szCs w:val="20"/>
+                </w:rPr>
+                <m:t>λ</m:t>
+              </m:r>
+            </m:sup>
+          </m:sSup>
+          <m:r>
+            <w:rPr>
+              <w:rFonts w:ascii="Cambria Math" w:eastAsiaTheme="minorEastAsia" w:hAnsi="Cambria Math" w:cs="Arial"/>
+              <w:sz w:val="20"/>
+              <w:szCs w:val="20"/>
+            </w:rPr>
+            <m:t xml:space="preserve">=1.Se crea un nuevo </m:t>
+          </m:r>
+          <m:r>
+            <m:rPr>
+              <m:sty m:val="p"/>
+            </m:rPr>
+            <w:rPr>
+              <w:rFonts w:ascii="Cambria Math" w:hAnsi="Cambria Math" w:cs="Arial"/>
+              <w:sz w:val="20"/>
+              <w:szCs w:val="20"/>
+            </w:rPr>
+            <m:t>λSP o se elimina uno</m:t>
+          </m:r>
+          <m:r>
+            <w:rPr>
+              <w:rFonts w:ascii="Cambria Math" w:eastAsiaTheme="minorEastAsia" w:hAnsi="Cambria Math" w:cs="Arial"/>
+              <w:sz w:val="20"/>
+              <w:szCs w:val="20"/>
+            </w:rPr>
+            <m:t>.</m:t>
+          </m:r>
+        </m:oMath>
+      </m:oMathPara>
+    </w:p>
+    <w:p>
+      <w:pPr>
+        <w:pStyle w:val="Prrafodelista"/>
+        <w:numPr>
+          <w:ilvl w:val="0"/>
+          <w:numId w:val="10"/>
+        </w:numPr>
+        <w:spacing w:line="240" w:lineRule="auto"/>
+        <w:rPr>
+          <w:rFonts w:ascii="Arial" w:eastAsiaTheme="minorEastAsia" w:hAnsi="Arial" w:cs="Arial"/>
+          <w:i/>
+          <w:sz w:val="20"/>
+          <w:szCs w:val="20"/>
+        </w:rPr>
+      </w:pPr>
+      <w:r>
+        <w:rPr>
+          <w:rFonts w:ascii="Arial" w:eastAsiaTheme="minorEastAsia" w:hAnsi="Arial" w:cs="Arial"/>
+          <w:i/>
+          <w:sz w:val="20"/>
+          <w:szCs w:val="20"/>
+        </w:rPr>
+        <w:t>Se expresan las acciones combinadas en ambos niveles, así:</w:t>
+      </w:r>
+    </w:p>
+    <w:p>
+      <w:pPr>
+        <w:pStyle w:val="Prrafodelista"/>
+        <w:spacing w:line="240" w:lineRule="auto"/>
+        <w:rPr>
+          <w:rFonts w:ascii="Arial" w:eastAsiaTheme="minorEastAsia" w:hAnsi="Arial" w:cs="Arial"/>
+          <w:i/>
+          <w:sz w:val="20"/>
+          <w:szCs w:val="20"/>
+        </w:rPr>
+      </w:pPr>
+      <m:oMathPara>
+        <m:oMathParaPr>
+          <m:jc m:val="left"/>
+        </m:oMathParaPr>
+        <m:oMath>
+          <m:r>
+            <w:rPr>
+              <w:rFonts w:ascii="Cambria Math" w:eastAsiaTheme="minorEastAsia" w:hAnsi="Cambria Math" w:cs="Arial"/>
+              <w:sz w:val="20"/>
+              <w:szCs w:val="20"/>
+            </w:rPr>
+            <m:t>a=</m:t>
+          </m:r>
+          <m:sSup>
+            <m:sSupPr>
+              <m:ctrlPr>
+                <w:rPr>
+                  <w:rFonts w:ascii="Cambria Math" w:eastAsiaTheme="minorEastAsia" w:hAnsi="Cambria Math" w:cs="Arial"/>
+                  <w:i/>
+                  <w:sz w:val="20"/>
+                  <w:szCs w:val="20"/>
+                </w:rPr>
+              </m:ctrlPr>
+            </m:sSupPr>
+            <m:e>
+              <m:r>
+                <w:rPr>
+                  <w:rFonts w:ascii="Cambria Math" w:eastAsiaTheme="minorEastAsia" w:hAnsi="Cambria Math" w:cs="Arial"/>
+                  <w:sz w:val="20"/>
+                  <w:szCs w:val="20"/>
+                </w:rPr>
+                <m:t>{a</m:t>
+              </m:r>
+            </m:e>
+            <m:sup>
+              <m:r>
+                <w:rPr>
+                  <w:rFonts w:ascii="Cambria Math" w:eastAsiaTheme="minorEastAsia" w:hAnsi="Cambria Math" w:cs="Arial"/>
+                  <w:sz w:val="20"/>
+                  <w:szCs w:val="20"/>
+                </w:rPr>
+                <m:t>g</m:t>
+              </m:r>
+            </m:sup>
+          </m:sSup>
+          <m:r>
+            <w:rPr>
+              <w:rFonts w:ascii="Cambria Math" w:eastAsiaTheme="minorEastAsia" w:hAnsi="Cambria Math" w:cs="Arial"/>
+              <w:sz w:val="20"/>
+              <w:szCs w:val="20"/>
+            </w:rPr>
+            <m:t>,</m:t>
+          </m:r>
+          <m:sSup>
+            <m:sSupPr>
+              <m:ctrlPr>
+                <w:rPr>
+                  <w:rFonts w:ascii="Cambria Math" w:eastAsiaTheme="minorEastAsia" w:hAnsi="Cambria Math" w:cs="Arial"/>
+                  <w:i/>
+                  <w:sz w:val="20"/>
+                  <w:szCs w:val="20"/>
+                </w:rPr>
+              </m:ctrlPr>
+            </m:sSupPr>
+            <m:e>
+              <m:r>
+                <w:rPr>
+                  <w:rFonts w:ascii="Cambria Math" w:eastAsiaTheme="minorEastAsia" w:hAnsi="Cambria Math" w:cs="Arial"/>
+                  <w:sz w:val="20"/>
+                  <w:szCs w:val="20"/>
+                </w:rPr>
+                <m:t>a</m:t>
+              </m:r>
+            </m:e>
+            <m:sup>
+              <m:r>
+                <m:rPr>
+                  <m:sty m:val="p"/>
+                </m:rPr>
+                <w:rPr>
+                  <w:rFonts w:ascii="Cambria Math" w:hAnsi="Cambria Math" w:cs="Arial"/>
+                  <w:sz w:val="20"/>
+                  <w:szCs w:val="20"/>
+                </w:rPr>
+                <m:t>λ</m:t>
+              </m:r>
+            </m:sup>
+          </m:sSup>
+          <m:r>
+            <w:rPr>
+              <w:rFonts w:ascii="Cambria Math" w:eastAsiaTheme="minorEastAsia" w:hAnsi="Cambria Math" w:cs="Arial"/>
+              <w:sz w:val="20"/>
+              <w:szCs w:val="20"/>
+            </w:rPr>
+            <m:t>}.</m:t>
+          </m:r>
+        </m:oMath>
+      </m:oMathPara>
+    </w:p>
+    <w:p>
+      <w:pPr>
+        <w:pStyle w:val="Prrafodelista"/>
+        <w:spacing w:line="240" w:lineRule="auto"/>
+        <w:ind w:left="360"/>
+        <w:jc w:val="both"/>
+        <w:rPr>
+          <w:rFonts w:ascii="Arial" w:eastAsiaTheme="minorEastAsia" w:hAnsi="Arial" w:cs="Arial"/>
+          <w:sz w:val="20"/>
+          <w:szCs w:val="20"/>
+        </w:rPr>
+      </w:pPr>
+    </w:p>
+    <w:p>
+      <w:pPr>
+        <w:pStyle w:val="Prrafodelista"/>
+        <w:numPr>
+          <w:ilvl w:val="0"/>
+          <w:numId w:val="9"/>
+        </w:numPr>
+        <w:spacing w:line="240" w:lineRule="auto"/>
+        <w:jc w:val="both"/>
+        <w:rPr>
+          <w:rFonts w:ascii="Arial" w:eastAsiaTheme="minorEastAsia" w:hAnsi="Arial" w:cs="Arial"/>
+          <w:sz w:val="20"/>
+          <w:szCs w:val="20"/>
+        </w:rPr>
+      </w:pPr>
+      <w:r>
+        <w:rPr>
+          <w:rFonts w:ascii="Arial" w:eastAsiaTheme="minorEastAsia" w:hAnsi="Arial" w:cs="Arial"/>
+          <w:sz w:val="20"/>
+          <w:szCs w:val="20"/>
+        </w:rPr>
+        <w:t>Función</w:t>
+      </w:r>
+      <w:r>
+        <w:rPr>
+          <w:rFonts w:ascii="Arial" w:eastAsiaTheme="minorEastAsia" w:hAnsi="Arial" w:cs="Arial"/>
+          <w:sz w:val="20"/>
+          <w:szCs w:val="20"/>
+        </w:rPr>
+        <w:t xml:space="preserve"> de costo:</w:t>
+      </w:r>
+    </w:p>
+    <w:p>
+      <w:pPr>
+        <w:pStyle w:val="Prrafodelista"/>
+        <w:numPr>
+          <w:ilvl w:val="0"/>
+          <w:numId w:val="11"/>
+        </w:numPr>
+        <w:spacing w:line="240" w:lineRule="auto"/>
+        <w:jc w:val="both"/>
+        <w:rPr>
+          <w:rFonts w:ascii="Arial" w:eastAsiaTheme="minorEastAsia" w:hAnsi="Arial" w:cs="Arial"/>
+          <w:sz w:val="20"/>
+          <w:szCs w:val="20"/>
+        </w:rPr>
+      </w:pPr>
+      <w:r>
+        <w:rPr>
+          <w:rFonts w:ascii="Arial" w:eastAsiaTheme="minorEastAsia" w:hAnsi="Arial" w:cs="Arial"/>
+          <w:sz w:val="20"/>
+          <w:szCs w:val="20"/>
+        </w:rPr>
+        <w:t xml:space="preserve">Definimos el costo sobre la red óptica de un flujo de datos, en tres partes, </w:t>
+      </w:r>
+      <w:r>
+        <w:rPr>
+          <w:rFonts w:ascii="Arial" w:eastAsiaTheme="minorEastAsia" w:hAnsi="Arial" w:cs="Arial"/>
+          <w:sz w:val="20"/>
+          <w:szCs w:val="20"/>
+        </w:rPr>
+        <w:t>así</w:t>
+      </w:r>
+      <w:r>
+        <w:rPr>
+          <w:rFonts w:ascii="Arial" w:eastAsiaTheme="minorEastAsia" w:hAnsi="Arial" w:cs="Arial"/>
+          <w:sz w:val="20"/>
+          <w:szCs w:val="20"/>
+        </w:rPr>
+        <w:t>:</w:t>
+      </w:r>
+    </w:p>
+    <w:p>
+      <w:pPr>
+        <w:pStyle w:val="Prrafodelista"/>
+        <w:numPr>
+          <w:ilvl w:val="0"/>
+          <w:numId w:val="12"/>
+        </w:numPr>
+        <w:spacing w:line="240" w:lineRule="auto"/>
+        <w:jc w:val="both"/>
+        <w:rPr>
+          <w:rFonts w:ascii="Arial" w:eastAsiaTheme="minorEastAsia" w:hAnsi="Arial" w:cs="Arial"/>
+          <w:sz w:val="20"/>
+          <w:szCs w:val="20"/>
+        </w:rPr>
+      </w:pPr>
+      <w:r>
+        <w:rPr>
+          <w:rFonts w:ascii="Arial" w:eastAsiaTheme="minorEastAsia" w:hAnsi="Arial" w:cs="Arial"/>
+          <w:sz w:val="20"/>
+          <w:szCs w:val="20"/>
+        </w:rPr>
+        <w:t xml:space="preserve">El costo de ancho de </w:t>
+      </w:r>
+      <w:proofErr w:type="gramStart"/>
+      <w:r>
+        <w:rPr>
+          <w:rFonts w:ascii="Arial" w:eastAsiaTheme="minorEastAsia" w:hAnsi="Arial" w:cs="Arial"/>
+          <w:sz w:val="20"/>
+          <w:szCs w:val="20"/>
+        </w:rPr>
+        <w:t xml:space="preserve">banda, </w:t>
+      </w:r>
+      <m:oMath>
+        <m:sSub>
+          <m:sSubPr>
+            <m:ctrlPr>
+              <w:rPr>
+                <w:rFonts w:ascii="Cambria Math" w:eastAsiaTheme="minorEastAsia" w:hAnsi="Cambria Math" w:cs="Arial"/>
+                <w:i/>
+                <w:sz w:val="20"/>
+                <w:szCs w:val="20"/>
+              </w:rPr>
+            </m:ctrlPr>
+          </m:sSubPr>
+          <m:e>
+            <m:r>
+              <w:rPr>
+                <w:rFonts w:ascii="Cambria Math" w:eastAsiaTheme="minorEastAsia" w:hAnsi="Cambria Math" w:cs="Arial"/>
+                <w:sz w:val="20"/>
+                <w:szCs w:val="20"/>
+              </w:rPr>
+              <m:t>W</m:t>
+            </m:r>
+          </m:e>
+          <m:sub>
+            <m:r>
+              <w:rPr>
+                <w:rFonts w:ascii="Cambria Math" w:eastAsiaTheme="minorEastAsia" w:hAnsi="Cambria Math" w:cs="Arial"/>
+                <w:sz w:val="20"/>
+                <w:szCs w:val="20"/>
+              </w:rPr>
+              <m:t>b(S,a)</m:t>
+            </m:r>
+          </m:sub>
+        </m:sSub>
+      </m:oMath>
+      <w:r>
+        <w:rPr>
+          <w:rFonts w:ascii="Arial" w:eastAsiaTheme="minorEastAsia" w:hAnsi="Arial" w:cs="Arial"/>
+          <w:sz w:val="20"/>
+          <w:szCs w:val="20"/>
+        </w:rPr>
+        <w:t>.</w:t>
+      </w:r>
+      <w:proofErr w:type="gramEnd"/>
+    </w:p>
+    <w:p>
+      <w:pPr>
+        <w:pStyle w:val="Prrafodelista"/>
+        <w:numPr>
+          <w:ilvl w:val="0"/>
+          <w:numId w:val="12"/>
+        </w:numPr>
+        <w:spacing w:line="240" w:lineRule="auto"/>
+        <w:jc w:val="both"/>
+        <w:rPr>
+          <w:rFonts w:ascii="Arial" w:eastAsiaTheme="minorEastAsia" w:hAnsi="Arial" w:cs="Arial"/>
+          <w:sz w:val="20"/>
+          <w:szCs w:val="20"/>
+        </w:rPr>
+      </w:pPr>
+      <w:r>
+        <w:rPr>
+          <w:rFonts w:ascii="Arial" w:eastAsiaTheme="minorEastAsia" w:hAnsi="Arial" w:cs="Arial"/>
+          <w:sz w:val="20"/>
+          <w:szCs w:val="20"/>
+        </w:rPr>
+        <w:t xml:space="preserve">El costo de </w:t>
+      </w:r>
+      <w:proofErr w:type="gramStart"/>
+      <w:r>
+        <w:rPr>
+          <w:rFonts w:ascii="Arial" w:eastAsiaTheme="minorEastAsia" w:hAnsi="Arial" w:cs="Arial"/>
+          <w:sz w:val="20"/>
+          <w:szCs w:val="20"/>
+        </w:rPr>
+        <w:t xml:space="preserve">señalización, </w:t>
+      </w:r>
+      <m:oMath>
+        <m:sSub>
+          <m:sSubPr>
+            <m:ctrlPr>
+              <w:rPr>
+                <w:rFonts w:ascii="Cambria Math" w:eastAsiaTheme="minorEastAsia" w:hAnsi="Cambria Math" w:cs="Arial"/>
+                <w:i/>
+                <w:sz w:val="20"/>
+                <w:szCs w:val="20"/>
+              </w:rPr>
+            </m:ctrlPr>
+          </m:sSubPr>
+          <m:e>
+            <m:r>
+              <w:rPr>
+                <w:rFonts w:ascii="Cambria Math" w:eastAsiaTheme="minorEastAsia" w:hAnsi="Cambria Math" w:cs="Arial"/>
+                <w:sz w:val="20"/>
+                <w:szCs w:val="20"/>
+              </w:rPr>
+              <m:t>W</m:t>
+            </m:r>
+          </m:e>
+          <m:sub>
+            <m:r>
+              <w:rPr>
+                <w:rFonts w:ascii="Cambria Math" w:eastAsiaTheme="minorEastAsia" w:hAnsi="Cambria Math" w:cs="Arial"/>
+                <w:sz w:val="20"/>
+                <w:szCs w:val="20"/>
+              </w:rPr>
+              <m:t>sing(S,a)</m:t>
+            </m:r>
+          </m:sub>
+        </m:sSub>
+      </m:oMath>
+      <w:r>
+        <w:rPr>
+          <w:rFonts w:ascii="Arial" w:eastAsiaTheme="minorEastAsia" w:hAnsi="Arial" w:cs="Arial"/>
+          <w:sz w:val="20"/>
+          <w:szCs w:val="20"/>
+        </w:rPr>
+        <w:t>.</w:t>
+      </w:r>
+      <w:proofErr w:type="gramEnd"/>
+    </w:p>
+    <w:p>
+      <w:pPr>
+        <w:pStyle w:val="Prrafodelista"/>
+        <w:numPr>
+          <w:ilvl w:val="0"/>
+          <w:numId w:val="12"/>
+        </w:numPr>
+        <w:spacing w:line="240" w:lineRule="auto"/>
+        <w:jc w:val="both"/>
+        <w:rPr>
+          <w:rFonts w:ascii="Arial" w:eastAsiaTheme="minorEastAsia" w:hAnsi="Arial" w:cs="Arial"/>
+          <w:sz w:val="20"/>
+          <w:szCs w:val="20"/>
+        </w:rPr>
+      </w:pPr>
+      <w:r>
+        <w:rPr>
+          <w:rFonts w:ascii="Arial" w:eastAsiaTheme="minorEastAsia" w:hAnsi="Arial" w:cs="Arial"/>
+          <w:sz w:val="20"/>
+          <w:szCs w:val="20"/>
+        </w:rPr>
+        <w:t xml:space="preserve">El costo de conmutación, </w:t>
+      </w:r>
+      <m:oMath>
+        <m:sSub>
+          <m:sSubPr>
+            <m:ctrlPr>
+              <w:rPr>
+                <w:rFonts w:ascii="Cambria Math" w:eastAsiaTheme="minorEastAsia" w:hAnsi="Cambria Math" w:cs="Arial"/>
+                <w:i/>
+                <w:sz w:val="20"/>
+                <w:szCs w:val="20"/>
+              </w:rPr>
+            </m:ctrlPr>
+          </m:sSubPr>
+          <m:e>
+            <m:r>
+              <w:rPr>
+                <w:rFonts w:ascii="Cambria Math" w:eastAsiaTheme="minorEastAsia" w:hAnsi="Cambria Math" w:cs="Arial"/>
+                <w:sz w:val="20"/>
+                <w:szCs w:val="20"/>
+              </w:rPr>
+              <m:t>W</m:t>
+            </m:r>
+          </m:e>
+          <m:sub>
+            <m:r>
+              <w:rPr>
+                <w:rFonts w:ascii="Cambria Math" w:eastAsiaTheme="minorEastAsia" w:hAnsi="Cambria Math" w:cs="Arial"/>
+                <w:sz w:val="20"/>
+                <w:szCs w:val="20"/>
+              </w:rPr>
+              <m:t>sw</m:t>
+            </m:r>
+            <m:d>
+              <m:dPr>
+                <m:ctrlPr>
+                  <w:rPr>
+                    <w:rFonts w:ascii="Cambria Math" w:eastAsiaTheme="minorEastAsia" w:hAnsi="Cambria Math" w:cs="Arial"/>
+                    <w:i/>
+                    <w:sz w:val="20"/>
+                    <w:szCs w:val="20"/>
+                  </w:rPr>
+                </m:ctrlPr>
+              </m:dPr>
+              <m:e>
+                <m:r>
+                  <w:rPr>
+                    <w:rFonts w:ascii="Cambria Math" w:eastAsiaTheme="minorEastAsia" w:hAnsi="Cambria Math" w:cs="Arial"/>
+                    <w:sz w:val="20"/>
+                    <w:szCs w:val="20"/>
+                  </w:rPr>
+                  <m:t>S,a</m:t>
+                </m:r>
+              </m:e>
+            </m:d>
+          </m:sub>
+        </m:sSub>
+        <m:r>
+          <w:rPr>
+            <w:rFonts w:ascii="Cambria Math" w:eastAsiaTheme="minorEastAsia" w:hAnsi="Cambria Math" w:cs="Arial"/>
+            <w:sz w:val="20"/>
+            <w:szCs w:val="20"/>
+          </w:rPr>
+          <m:t>.</m:t>
+        </m:r>
+      </m:oMath>
+    </w:p>
+    <w:p>
+      <w:pPr>
+        <w:spacing w:line="240" w:lineRule="auto"/>
+        <w:ind w:left="708"/>
+        <w:jc w:val="both"/>
+        <w:rPr>
+          <w:rFonts w:ascii="Arial" w:eastAsiaTheme="minorEastAsia" w:hAnsi="Arial" w:cs="Arial"/>
+          <w:sz w:val="20"/>
+          <w:szCs w:val="20"/>
+        </w:rPr>
+      </w:pPr>
+      <w:r>
+        <w:rPr>
+          <w:rFonts w:ascii="Arial" w:eastAsiaTheme="minorEastAsia" w:hAnsi="Arial" w:cs="Arial"/>
+          <w:sz w:val="20"/>
+          <w:szCs w:val="20"/>
+        </w:rPr>
+        <w:t xml:space="preserve">El costo de ancho de banda como el de conmutación </w:t>
+      </w:r>
+      <w:r>
+        <w:rPr>
+          <w:rFonts w:ascii="Arial" w:eastAsiaTheme="minorEastAsia" w:hAnsi="Arial" w:cs="Arial"/>
+          <w:sz w:val="20"/>
+          <w:szCs w:val="20"/>
+        </w:rPr>
+        <w:t>depende</w:t>
+      </w:r>
+      <w:r>
+        <w:rPr>
+          <w:rFonts w:ascii="Arial" w:eastAsiaTheme="minorEastAsia" w:hAnsi="Arial" w:cs="Arial"/>
+          <w:sz w:val="20"/>
+          <w:szCs w:val="20"/>
+        </w:rPr>
+        <w:t xml:space="preserve"> del tiempo para el cual el sistema se encuentre en dicho estado. Por lo tanto:</w:t>
+      </w:r>
+    </w:p>
+    <w:p>
+      <w:pPr>
+        <w:spacing w:line="240" w:lineRule="auto"/>
+        <w:ind w:left="708"/>
+        <w:jc w:val="center"/>
+        <w:rPr>
+          <w:rFonts w:ascii="Arial" w:eastAsiaTheme="minorEastAsia" w:hAnsi="Arial" w:cs="Arial"/>
+          <w:sz w:val="20"/>
+          <w:szCs w:val="20"/>
+        </w:rPr>
+      </w:pPr>
+      <m:oMath>
+        <m:sSub>
+          <m:sSubPr>
+            <m:ctrlPr>
+              <w:rPr>
+                <w:rFonts w:ascii="Cambria Math" w:eastAsiaTheme="minorEastAsia" w:hAnsi="Cambria Math" w:cs="Arial"/>
+                <w:i/>
+                <w:sz w:val="20"/>
+                <w:szCs w:val="20"/>
+              </w:rPr>
+            </m:ctrlPr>
+          </m:sSubPr>
+          <m:e>
+            <m:r>
+              <w:rPr>
+                <w:rFonts w:ascii="Cambria Math" w:eastAsiaTheme="minorEastAsia" w:hAnsi="Cambria Math" w:cs="Arial"/>
+                <w:sz w:val="20"/>
+                <w:szCs w:val="20"/>
+              </w:rPr>
+              <m:t>W</m:t>
+            </m:r>
+          </m:e>
+          <m:sub>
+            <m:r>
+              <w:rPr>
+                <w:rFonts w:ascii="Cambria Math" w:eastAsiaTheme="minorEastAsia" w:hAnsi="Cambria Math" w:cs="Arial"/>
+                <w:sz w:val="20"/>
+                <w:szCs w:val="20"/>
+              </w:rPr>
+              <m:t>b(s,a)</m:t>
+            </m:r>
+          </m:sub>
+        </m:sSub>
+        <m:r>
+          <w:rPr>
+            <w:rFonts w:ascii="Cambria Math" w:eastAsiaTheme="minorEastAsia" w:hAnsi="Cambria Math" w:cs="Arial"/>
+            <w:sz w:val="20"/>
+            <w:szCs w:val="20"/>
+          </w:rPr>
+          <m:t>=</m:t>
+        </m:r>
+        <m:nary>
+          <m:naryPr>
+            <m:limLoc m:val="undOvr"/>
+            <m:ctrlPr>
+              <w:rPr>
+                <w:rFonts w:ascii="Cambria Math" w:eastAsiaTheme="minorEastAsia" w:hAnsi="Cambria Math" w:cs="Arial"/>
+                <w:i/>
+                <w:sz w:val="20"/>
+                <w:szCs w:val="20"/>
+              </w:rPr>
+            </m:ctrlPr>
+          </m:naryPr>
+          <m:sub>
+            <m:r>
+              <w:rPr>
+                <w:rFonts w:ascii="Cambria Math" w:eastAsiaTheme="minorEastAsia" w:hAnsi="Cambria Math" w:cs="Arial"/>
+                <w:sz w:val="20"/>
+                <w:szCs w:val="20"/>
+              </w:rPr>
+              <m:t>0</m:t>
+            </m:r>
+          </m:sub>
+          <m:sup>
+            <m:r>
+              <w:rPr>
+                <w:rFonts w:ascii="Cambria Math" w:eastAsiaTheme="minorEastAsia" w:hAnsi="Cambria Math" w:cs="Arial"/>
+                <w:sz w:val="20"/>
+                <w:szCs w:val="20"/>
+              </w:rPr>
+              <m:t>T</m:t>
+            </m:r>
+          </m:sup>
+          <m:e>
+            <m:sSub>
+              <m:sSubPr>
+                <m:ctrlPr>
+                  <w:rPr>
+                    <w:rFonts w:ascii="Cambria Math" w:eastAsiaTheme="minorEastAsia" w:hAnsi="Cambria Math" w:cs="Arial"/>
+                    <w:i/>
+                    <w:sz w:val="20"/>
+                    <w:szCs w:val="20"/>
+                  </w:rPr>
+                </m:ctrlPr>
+              </m:sSubPr>
+              <m:e>
+                <m:r>
+                  <w:rPr>
+                    <w:rFonts w:ascii="Cambria Math" w:eastAsiaTheme="minorEastAsia" w:hAnsi="Cambria Math" w:cs="Arial"/>
+                    <w:sz w:val="20"/>
+                    <w:szCs w:val="20"/>
+                  </w:rPr>
+                  <m:t>w</m:t>
+                </m:r>
+              </m:e>
+              <m:sub>
+                <m:r>
+                  <w:rPr>
+                    <w:rFonts w:ascii="Cambria Math" w:eastAsiaTheme="minorEastAsia" w:hAnsi="Cambria Math" w:cs="Arial"/>
+                    <w:sz w:val="20"/>
+                    <w:szCs w:val="20"/>
+                  </w:rPr>
+                  <m:t>b</m:t>
+                </m:r>
+                <m:d>
+                  <m:dPr>
+                    <m:ctrlPr>
+                      <w:rPr>
+                        <w:rFonts w:ascii="Cambria Math" w:eastAsiaTheme="minorEastAsia" w:hAnsi="Cambria Math" w:cs="Arial"/>
+                        <w:i/>
+                        <w:sz w:val="20"/>
+                        <w:szCs w:val="20"/>
+                      </w:rPr>
+                    </m:ctrlPr>
+                  </m:dPr>
+                  <m:e>
+                    <m:r>
+                      <w:rPr>
+                        <w:rFonts w:ascii="Cambria Math" w:eastAsiaTheme="minorEastAsia" w:hAnsi="Cambria Math" w:cs="Arial"/>
+                        <w:sz w:val="20"/>
+                        <w:szCs w:val="20"/>
+                      </w:rPr>
+                      <m:t>S,a</m:t>
+                    </m:r>
+                  </m:e>
+                </m:d>
+              </m:sub>
+            </m:sSub>
+            <m:r>
+              <w:rPr>
+                <w:rFonts w:ascii="Cambria Math" w:eastAsiaTheme="minorEastAsia" w:hAnsi="Cambria Math" w:cs="Arial"/>
+                <w:sz w:val="20"/>
+                <w:szCs w:val="20"/>
+              </w:rPr>
+              <m:t>dt</m:t>
+            </m:r>
+          </m:e>
+        </m:nary>
+      </m:oMath>
+      <w:r>
+        <w:rPr>
+          <w:rFonts w:ascii="Arial" w:eastAsiaTheme="minorEastAsia" w:hAnsi="Arial" w:cs="Arial"/>
+          <w:sz w:val="20"/>
+          <w:szCs w:val="20"/>
+        </w:rPr>
+        <w:t xml:space="preserve"> </w:t>
+      </w:r>
+      <w:proofErr w:type="gramStart"/>
+      <w:r>
+        <w:rPr>
+          <w:rFonts w:ascii="Arial" w:eastAsiaTheme="minorEastAsia" w:hAnsi="Arial" w:cs="Arial"/>
+          <w:sz w:val="20"/>
+          <w:szCs w:val="20"/>
+        </w:rPr>
+        <w:t>y</w:t>
+      </w:r>
+      <w:proofErr w:type="gramEnd"/>
+    </w:p>
+    <w:p>
+      <w:pPr>
+        <w:spacing w:line="240" w:lineRule="auto"/>
+        <w:ind w:left="708"/>
+        <w:jc w:val="center"/>
+        <w:rPr>
+          <w:rFonts w:ascii="Arial" w:eastAsiaTheme="minorEastAsia" w:hAnsi="Arial" w:cs="Arial"/>
+          <w:sz w:val="20"/>
+          <w:szCs w:val="20"/>
+        </w:rPr>
+      </w:pPr>
+      <w:r>
+        <w:rPr>
+          <w:rFonts w:ascii="Arial" w:eastAsiaTheme="minorEastAsia" w:hAnsi="Arial" w:cs="Arial"/>
+          <w:sz w:val="20"/>
+          <w:szCs w:val="20"/>
+        </w:rPr>
+        <w:t xml:space="preserve"> </w:t>
+      </w:r>
+      <m:oMath>
+        <m:sSub>
+          <m:sSubPr>
+            <m:ctrlPr>
+              <w:rPr>
+                <w:rFonts w:ascii="Cambria Math" w:eastAsiaTheme="minorEastAsia" w:hAnsi="Cambria Math" w:cs="Arial"/>
+                <w:i/>
+                <w:sz w:val="20"/>
+                <w:szCs w:val="20"/>
+              </w:rPr>
+            </m:ctrlPr>
+          </m:sSubPr>
+          <m:e>
+            <m:r>
+              <w:rPr>
+                <w:rFonts w:ascii="Cambria Math" w:eastAsiaTheme="minorEastAsia" w:hAnsi="Cambria Math" w:cs="Arial"/>
+                <w:sz w:val="20"/>
+                <w:szCs w:val="20"/>
+              </w:rPr>
+              <m:t>W</m:t>
+            </m:r>
+          </m:e>
+          <m:sub>
+            <m:r>
+              <w:rPr>
+                <w:rFonts w:ascii="Cambria Math" w:eastAsiaTheme="minorEastAsia" w:hAnsi="Cambria Math" w:cs="Arial"/>
+                <w:sz w:val="20"/>
+                <w:szCs w:val="20"/>
+              </w:rPr>
+              <m:t>sw(s,a)</m:t>
+            </m:r>
+          </m:sub>
+        </m:sSub>
+        <m:r>
+          <w:rPr>
+            <w:rFonts w:ascii="Cambria Math" w:eastAsiaTheme="minorEastAsia" w:hAnsi="Cambria Math" w:cs="Arial"/>
+            <w:sz w:val="20"/>
+            <w:szCs w:val="20"/>
+          </w:rPr>
+          <m:t>=</m:t>
+        </m:r>
+        <m:nary>
+          <m:naryPr>
+            <m:limLoc m:val="undOvr"/>
+            <m:ctrlPr>
+              <w:rPr>
+                <w:rFonts w:ascii="Cambria Math" w:eastAsiaTheme="minorEastAsia" w:hAnsi="Cambria Math" w:cs="Arial"/>
+                <w:i/>
+                <w:sz w:val="20"/>
+                <w:szCs w:val="20"/>
+              </w:rPr>
+            </m:ctrlPr>
+          </m:naryPr>
+          <m:sub>
+            <m:r>
+              <w:rPr>
+                <w:rFonts w:ascii="Cambria Math" w:eastAsiaTheme="minorEastAsia" w:hAnsi="Cambria Math" w:cs="Arial"/>
+                <w:sz w:val="20"/>
+                <w:szCs w:val="20"/>
+              </w:rPr>
+              <m:t>0</m:t>
+            </m:r>
+          </m:sub>
+          <m:sup>
+            <m:r>
+              <w:rPr>
+                <w:rFonts w:ascii="Cambria Math" w:eastAsiaTheme="minorEastAsia" w:hAnsi="Cambria Math" w:cs="Arial"/>
+                <w:sz w:val="20"/>
+                <w:szCs w:val="20"/>
+              </w:rPr>
+              <m:t>T</m:t>
+            </m:r>
+          </m:sup>
+          <m:e>
+            <m:sSub>
+              <m:sSubPr>
+                <m:ctrlPr>
+                  <w:rPr>
+                    <w:rFonts w:ascii="Cambria Math" w:eastAsiaTheme="minorEastAsia" w:hAnsi="Cambria Math" w:cs="Arial"/>
+                    <w:i/>
+                    <w:sz w:val="20"/>
+                    <w:szCs w:val="20"/>
+                  </w:rPr>
+                </m:ctrlPr>
+              </m:sSubPr>
+              <m:e>
+                <m:r>
+                  <w:rPr>
+                    <w:rFonts w:ascii="Cambria Math" w:eastAsiaTheme="minorEastAsia" w:hAnsi="Cambria Math" w:cs="Arial"/>
+                    <w:sz w:val="20"/>
+                    <w:szCs w:val="20"/>
+                  </w:rPr>
+                  <m:t>w</m:t>
+                </m:r>
+              </m:e>
+              <m:sub>
+                <m:r>
+                  <w:rPr>
+                    <w:rFonts w:ascii="Cambria Math" w:eastAsiaTheme="minorEastAsia" w:hAnsi="Cambria Math" w:cs="Arial"/>
+                    <w:sz w:val="20"/>
+                    <w:szCs w:val="20"/>
+                  </w:rPr>
+                  <m:t>sw</m:t>
+                </m:r>
+                <m:d>
+                  <m:dPr>
+                    <m:ctrlPr>
+                      <w:rPr>
+                        <w:rFonts w:ascii="Cambria Math" w:eastAsiaTheme="minorEastAsia" w:hAnsi="Cambria Math" w:cs="Arial"/>
+                        <w:i/>
+                        <w:sz w:val="20"/>
+                        <w:szCs w:val="20"/>
+                      </w:rPr>
+                    </m:ctrlPr>
+                  </m:dPr>
+                  <m:e>
+                    <m:r>
+                      <w:rPr>
+                        <w:rFonts w:ascii="Cambria Math" w:eastAsiaTheme="minorEastAsia" w:hAnsi="Cambria Math" w:cs="Arial"/>
+                        <w:sz w:val="20"/>
+                        <w:szCs w:val="20"/>
+                      </w:rPr>
+                      <m:t>S,a</m:t>
+                    </m:r>
+                  </m:e>
+                </m:d>
+              </m:sub>
+            </m:sSub>
+            <m:r>
+              <w:rPr>
+                <w:rFonts w:ascii="Cambria Math" w:eastAsiaTheme="minorEastAsia" w:hAnsi="Cambria Math" w:cs="Arial"/>
+                <w:sz w:val="20"/>
+                <w:szCs w:val="20"/>
+              </w:rPr>
+              <m:t>dt</m:t>
+            </m:r>
+          </m:e>
+        </m:nary>
+      </m:oMath>
+      <w:r>
+        <w:rPr>
+          <w:rFonts w:ascii="Arial" w:eastAsiaTheme="minorEastAsia" w:hAnsi="Arial" w:cs="Arial"/>
+          <w:sz w:val="20"/>
+          <w:szCs w:val="20"/>
+        </w:rPr>
+        <w:t>,</w:t>
+      </w:r>
+    </w:p>
+    <w:p>
+      <w:pPr>
+        <w:spacing w:line="240" w:lineRule="auto"/>
+        <w:ind w:left="708"/>
+        <w:jc w:val="both"/>
+        <w:rPr>
+          <w:rFonts w:ascii="Arial" w:eastAsiaTheme="minorEastAsia" w:hAnsi="Arial" w:cs="Arial"/>
+          <w:sz w:val="20"/>
+          <w:szCs w:val="20"/>
+        </w:rPr>
+      </w:pPr>
+      <w:proofErr w:type="gramStart"/>
+      <w:r>
+        <w:rPr>
+          <w:rFonts w:ascii="Arial" w:eastAsiaTheme="minorEastAsia" w:hAnsi="Arial" w:cs="Arial"/>
+          <w:sz w:val="20"/>
+          <w:szCs w:val="20"/>
+        </w:rPr>
+        <w:t>donde</w:t>
+      </w:r>
+      <w:proofErr w:type="gramEnd"/>
+      <w:r>
+        <w:rPr>
+          <w:rFonts w:ascii="Arial" w:eastAsiaTheme="minorEastAsia" w:hAnsi="Arial" w:cs="Arial"/>
+          <w:sz w:val="20"/>
+          <w:szCs w:val="20"/>
+        </w:rPr>
+        <w:t xml:space="preserve"> </w:t>
+      </w:r>
+      <m:oMath>
+        <m:r>
+          <w:rPr>
+            <w:rFonts w:ascii="Cambria Math" w:eastAsiaTheme="minorEastAsia" w:hAnsi="Cambria Math" w:cs="Arial"/>
+            <w:sz w:val="20"/>
+            <w:szCs w:val="20"/>
+          </w:rPr>
+          <m:t>T</m:t>
+        </m:r>
+      </m:oMath>
+      <w:r>
+        <w:rPr>
+          <w:rFonts w:ascii="Arial" w:eastAsiaTheme="minorEastAsia" w:hAnsi="Arial" w:cs="Arial"/>
+          <w:sz w:val="20"/>
+          <w:szCs w:val="20"/>
+        </w:rPr>
+        <w:t xml:space="preserve"> es el tiempo hasta cuando ocurre el siguiente evento. El costo de señalización se da solo en el instante cuando la acción </w:t>
+      </w:r>
+      <m:oMath>
+        <m:sSup>
+          <m:sSupPr>
+            <m:ctrlPr>
+              <w:rPr>
+                <w:rFonts w:ascii="Cambria Math" w:eastAsiaTheme="minorEastAsia" w:hAnsi="Cambria Math" w:cs="Arial"/>
+                <w:i/>
+                <w:sz w:val="20"/>
+                <w:szCs w:val="20"/>
+              </w:rPr>
+            </m:ctrlPr>
+          </m:sSupPr>
+          <m:e>
+            <m:r>
+              <w:rPr>
+                <w:rFonts w:ascii="Cambria Math" w:eastAsiaTheme="minorEastAsia" w:hAnsi="Cambria Math" w:cs="Arial"/>
+                <w:sz w:val="20"/>
+                <w:szCs w:val="20"/>
+              </w:rPr>
+              <m:t>a</m:t>
+            </m:r>
+          </m:e>
+          <m:sup>
+            <m:r>
+              <m:rPr>
+                <m:sty m:val="p"/>
+              </m:rPr>
+              <w:rPr>
+                <w:rFonts w:ascii="Cambria Math" w:hAnsi="Cambria Math" w:cs="Arial"/>
+                <w:sz w:val="20"/>
+                <w:szCs w:val="20"/>
+              </w:rPr>
+              <m:t>λ</m:t>
+            </m:r>
+          </m:sup>
+        </m:sSup>
+        <m:r>
+          <w:rPr>
+            <w:rFonts w:ascii="Cambria Math" w:eastAsiaTheme="minorEastAsia" w:hAnsi="Cambria Math" w:cs="Arial"/>
+            <w:sz w:val="20"/>
+            <w:szCs w:val="20"/>
+          </w:rPr>
+          <m:t>=1</m:t>
+        </m:r>
+      </m:oMath>
+      <w:r>
+        <w:rPr>
+          <w:rFonts w:ascii="Arial" w:eastAsiaTheme="minorEastAsia" w:hAnsi="Arial" w:cs="Arial"/>
+          <w:sz w:val="20"/>
+          <w:szCs w:val="20"/>
+        </w:rPr>
+        <w:t xml:space="preserve"> es elegida.</w:t>
+      </w:r>
+    </w:p>
+    <w:p>
+      <w:pPr>
+        <w:pStyle w:val="Prrafodelista"/>
+        <w:numPr>
+          <w:ilvl w:val="0"/>
+          <w:numId w:val="11"/>
+        </w:numPr>
+        <w:spacing w:line="240" w:lineRule="auto"/>
+        <w:jc w:val="both"/>
+        <w:rPr>
+          <w:rFonts w:ascii="Arial" w:eastAsiaTheme="minorEastAsia" w:hAnsi="Arial" w:cs="Arial"/>
+          <w:sz w:val="20"/>
+          <w:szCs w:val="20"/>
+        </w:rPr>
+      </w:pPr>
+      <w:r>
+        <w:rPr>
+          <w:rFonts w:ascii="Arial" w:eastAsiaTheme="minorEastAsia" w:hAnsi="Arial" w:cs="Arial"/>
+          <w:sz w:val="20"/>
+          <w:szCs w:val="20"/>
+        </w:rPr>
+        <w:t>Definimos el costo sobre la grilla de procesar un trabajo, así:</w:t>
+      </w:r>
+    </w:p>
+    <w:p>
+      <w:pPr>
+        <w:pStyle w:val="Prrafodelista"/>
+        <w:spacing w:line="240" w:lineRule="auto"/>
+        <w:jc w:val="both"/>
+        <w:rPr>
+          <w:rFonts w:ascii="Arial" w:eastAsiaTheme="minorEastAsia" w:hAnsi="Arial" w:cs="Arial"/>
+          <w:sz w:val="20"/>
+          <w:szCs w:val="20"/>
+        </w:rPr>
+      </w:pPr>
+    </w:p>
+    <w:p>
+      <w:pPr>
+        <w:pStyle w:val="Prrafodelista"/>
+        <w:spacing w:line="240" w:lineRule="auto"/>
+        <w:jc w:val="both"/>
+        <w:rPr>
+          <w:rFonts w:ascii="Arial" w:eastAsiaTheme="minorEastAsia" w:hAnsi="Arial" w:cs="Arial"/>
+          <w:sz w:val="20"/>
+          <w:szCs w:val="20"/>
+        </w:rPr>
+      </w:pPr>
+      <m:oMathPara>
+        <m:oMathParaPr>
+          <m:jc m:val="center"/>
+        </m:oMathParaPr>
+        <m:oMath>
+          <m:sSub>
+            <m:sSubPr>
+              <m:ctrlPr>
+                <w:rPr>
+                  <w:rFonts w:ascii="Cambria Math" w:eastAsiaTheme="minorEastAsia" w:hAnsi="Cambria Math" w:cs="Arial"/>
+                  <w:i/>
+                  <w:sz w:val="20"/>
+                  <w:szCs w:val="20"/>
+                </w:rPr>
+              </m:ctrlPr>
+            </m:sSubPr>
+            <m:e>
+              <m:r>
+                <w:rPr>
+                  <w:rFonts w:ascii="Cambria Math" w:eastAsiaTheme="minorEastAsia" w:hAnsi="Cambria Math" w:cs="Arial"/>
+                  <w:sz w:val="20"/>
+                  <w:szCs w:val="20"/>
+                </w:rPr>
+                <m:t>t</m:t>
+              </m:r>
+            </m:e>
+            <m:sub>
+              <m:r>
+                <w:rPr>
+                  <w:rFonts w:ascii="Cambria Math" w:eastAsiaTheme="minorEastAsia" w:hAnsi="Cambria Math" w:cs="Arial"/>
+                  <w:sz w:val="20"/>
+                  <w:szCs w:val="20"/>
+                </w:rPr>
+                <m:t>prop</m:t>
+              </m:r>
+            </m:sub>
+          </m:sSub>
+          <m:r>
+            <w:rPr>
+              <w:rFonts w:ascii="Cambria Math" w:eastAsiaTheme="minorEastAsia" w:hAnsi="Cambria Math" w:cs="Arial"/>
+              <w:sz w:val="20"/>
+              <w:szCs w:val="20"/>
+            </w:rPr>
+            <m:t>=Tiempo consumido en procesar un trabajo de grilla</m:t>
+          </m:r>
+          <m:r>
+            <w:rPr>
+              <w:rFonts w:ascii="Cambria Math" w:eastAsiaTheme="minorEastAsia" w:hAnsi="Cambria Math" w:cs="Arial"/>
+              <w:sz w:val="20"/>
+              <w:szCs w:val="20"/>
+            </w:rPr>
+            <m:t>.</m:t>
+          </m:r>
+        </m:oMath>
+      </m:oMathPara>
+    </w:p>
+    <w:p>
+      <w:pPr>
+        <w:pStyle w:val="Prrafodelista"/>
+        <w:spacing w:line="240" w:lineRule="auto"/>
+        <w:jc w:val="both"/>
+        <w:rPr>
+          <w:rFonts w:ascii="Arial" w:eastAsiaTheme="minorEastAsia" w:hAnsi="Arial" w:cs="Arial"/>
+          <w:sz w:val="20"/>
+          <w:szCs w:val="20"/>
+        </w:rPr>
+      </w:pPr>
+    </w:p>
+    <w:p>
+      <w:pPr>
+        <w:pStyle w:val="Prrafodelista"/>
+        <w:numPr>
+          <w:ilvl w:val="0"/>
+          <w:numId w:val="11"/>
+        </w:numPr>
+        <w:spacing w:line="240" w:lineRule="auto"/>
+        <w:jc w:val="both"/>
+        <w:rPr>
+          <w:rFonts w:ascii="Arial" w:eastAsiaTheme="minorEastAsia" w:hAnsi="Arial" w:cs="Arial"/>
+          <w:sz w:val="20"/>
+          <w:szCs w:val="20"/>
+        </w:rPr>
+      </w:pPr>
+      <w:r>
+        <w:rPr>
+          <w:rFonts w:ascii="Arial" w:eastAsiaTheme="minorEastAsia" w:hAnsi="Arial" w:cs="Arial"/>
+          <w:sz w:val="20"/>
+          <w:szCs w:val="20"/>
+        </w:rPr>
+        <w:t>Se define el costo total de enviar sobre la red óptica flujo de datos, así:</w:t>
+      </w:r>
+    </w:p>
+    <w:p>
+      <w:pPr>
+        <w:pStyle w:val="Prrafodelista"/>
+        <w:spacing w:line="240" w:lineRule="auto"/>
+        <w:jc w:val="both"/>
+        <w:rPr>
+          <w:rFonts w:ascii="Arial" w:eastAsiaTheme="minorEastAsia" w:hAnsi="Arial" w:cs="Arial"/>
+          <w:sz w:val="20"/>
+          <w:szCs w:val="20"/>
+        </w:rPr>
+      </w:pPr>
+    </w:p>
+    <w:p>
+      <w:pPr>
+        <w:pStyle w:val="Prrafodelista"/>
+        <w:spacing w:line="240" w:lineRule="auto"/>
+        <w:jc w:val="center"/>
+        <w:rPr>
+          <w:rFonts w:ascii="Arial" w:eastAsiaTheme="minorEastAsia" w:hAnsi="Arial" w:cs="Arial"/>
+          <w:sz w:val="20"/>
+          <w:szCs w:val="20"/>
+        </w:rPr>
+      </w:pPr>
+      <m:oMathPara>
+        <m:oMathParaPr>
+          <m:jc m:val="center"/>
+        </m:oMathParaPr>
+        <m:oMath>
+          <m:r>
+            <w:rPr>
+              <w:rFonts w:ascii="Cambria Math" w:eastAsiaTheme="minorEastAsia" w:hAnsi="Cambria Math" w:cs="Arial"/>
+              <w:sz w:val="20"/>
+              <w:szCs w:val="20"/>
+            </w:rPr>
+            <m:t xml:space="preserve">W= </m:t>
+          </m:r>
+          <m:sSub>
+            <m:sSubPr>
+              <m:ctrlPr>
+                <w:rPr>
+                  <w:rFonts w:ascii="Cambria Math" w:eastAsiaTheme="minorEastAsia" w:hAnsi="Cambria Math" w:cs="Arial"/>
+                  <w:i/>
+                  <w:sz w:val="20"/>
+                  <w:szCs w:val="20"/>
+                </w:rPr>
+              </m:ctrlPr>
+            </m:sSubPr>
+            <m:e>
+              <m:r>
+                <w:rPr>
+                  <w:rFonts w:ascii="Cambria Math" w:eastAsiaTheme="minorEastAsia" w:hAnsi="Cambria Math" w:cs="Arial"/>
+                  <w:sz w:val="20"/>
+                  <w:szCs w:val="20"/>
+                </w:rPr>
+                <m:t>W</m:t>
+              </m:r>
+            </m:e>
+            <m:sub>
+              <m:r>
+                <w:rPr>
+                  <w:rFonts w:ascii="Cambria Math" w:eastAsiaTheme="minorEastAsia" w:hAnsi="Cambria Math" w:cs="Arial"/>
+                  <w:sz w:val="20"/>
+                  <w:szCs w:val="20"/>
+                </w:rPr>
+                <m:t>b(S,a)</m:t>
+              </m:r>
+            </m:sub>
+          </m:sSub>
+          <m:r>
+            <w:rPr>
+              <w:rFonts w:ascii="Cambria Math" w:eastAsiaTheme="minorEastAsia" w:hAnsi="Cambria Math" w:cs="Arial"/>
+              <w:sz w:val="20"/>
+              <w:szCs w:val="20"/>
+            </w:rPr>
+            <m:t>+</m:t>
+          </m:r>
+          <m:sSub>
+            <m:sSubPr>
+              <m:ctrlPr>
+                <w:rPr>
+                  <w:rFonts w:ascii="Cambria Math" w:eastAsiaTheme="minorEastAsia" w:hAnsi="Cambria Math" w:cs="Arial"/>
+                  <w:i/>
+                  <w:sz w:val="20"/>
+                  <w:szCs w:val="20"/>
+                </w:rPr>
+              </m:ctrlPr>
+            </m:sSubPr>
+            <m:e>
+              <m:r>
+                <w:rPr>
+                  <w:rFonts w:ascii="Cambria Math" w:eastAsiaTheme="minorEastAsia" w:hAnsi="Cambria Math" w:cs="Arial"/>
+                  <w:sz w:val="20"/>
+                  <w:szCs w:val="20"/>
+                </w:rPr>
+                <m:t>W</m:t>
+              </m:r>
+            </m:e>
+            <m:sub>
+              <m:r>
+                <w:rPr>
+                  <w:rFonts w:ascii="Cambria Math" w:eastAsiaTheme="minorEastAsia" w:hAnsi="Cambria Math" w:cs="Arial"/>
+                  <w:sz w:val="20"/>
+                  <w:szCs w:val="20"/>
+                </w:rPr>
+                <m:t>sing(S,a)</m:t>
+              </m:r>
+            </m:sub>
+          </m:sSub>
+          <m:r>
+            <w:rPr>
+              <w:rFonts w:ascii="Cambria Math" w:eastAsiaTheme="minorEastAsia" w:hAnsi="Cambria Math" w:cs="Arial"/>
+              <w:sz w:val="20"/>
+              <w:szCs w:val="20"/>
+            </w:rPr>
+            <m:t>+</m:t>
+          </m:r>
+          <m:sSub>
+            <m:sSubPr>
+              <m:ctrlPr>
+                <w:rPr>
+                  <w:rFonts w:ascii="Cambria Math" w:eastAsiaTheme="minorEastAsia" w:hAnsi="Cambria Math" w:cs="Arial"/>
+                  <w:i/>
+                  <w:sz w:val="20"/>
+                  <w:szCs w:val="20"/>
+                </w:rPr>
+              </m:ctrlPr>
+            </m:sSubPr>
+            <m:e>
+              <m:r>
+                <w:rPr>
+                  <w:rFonts w:ascii="Cambria Math" w:eastAsiaTheme="minorEastAsia" w:hAnsi="Cambria Math" w:cs="Arial"/>
+                  <w:sz w:val="20"/>
+                  <w:szCs w:val="20"/>
+                </w:rPr>
+                <m:t>W</m:t>
+              </m:r>
+            </m:e>
+            <m:sub>
+              <m:r>
+                <w:rPr>
+                  <w:rFonts w:ascii="Cambria Math" w:eastAsiaTheme="minorEastAsia" w:hAnsi="Cambria Math" w:cs="Arial"/>
+                  <w:sz w:val="20"/>
+                  <w:szCs w:val="20"/>
+                </w:rPr>
+                <m:t>sw</m:t>
+              </m:r>
+              <m:d>
+                <m:dPr>
+                  <m:ctrlPr>
+                    <w:rPr>
+                      <w:rFonts w:ascii="Cambria Math" w:eastAsiaTheme="minorEastAsia" w:hAnsi="Cambria Math" w:cs="Arial"/>
+                      <w:i/>
+                      <w:sz w:val="20"/>
+                      <w:szCs w:val="20"/>
+                    </w:rPr>
+                  </m:ctrlPr>
+                </m:dPr>
+                <m:e>
+                  <m:r>
+                    <w:rPr>
+                      <w:rFonts w:ascii="Cambria Math" w:eastAsiaTheme="minorEastAsia" w:hAnsi="Cambria Math" w:cs="Arial"/>
+                      <w:sz w:val="20"/>
+                      <w:szCs w:val="20"/>
+                    </w:rPr>
+                    <m:t>S,a</m:t>
+                  </m:r>
+                </m:e>
+              </m:d>
+            </m:sub>
+          </m:sSub>
+        </m:oMath>
+      </m:oMathPara>
+    </w:p>
+    <w:p>
+      <w:pPr>
+        <w:pStyle w:val="Prrafodelista"/>
+        <w:spacing w:line="240" w:lineRule="auto"/>
+        <w:jc w:val="center"/>
+        <w:rPr>
+          <w:rFonts w:ascii="Arial" w:eastAsiaTheme="minorEastAsia" w:hAnsi="Arial" w:cs="Arial"/>
+          <w:sz w:val="20"/>
+          <w:szCs w:val="20"/>
+        </w:rPr>
+      </w:pPr>
+    </w:p>
+    <w:p>
+      <w:pPr>
+        <w:pStyle w:val="Prrafodelista"/>
+        <w:numPr>
+          <w:ilvl w:val="0"/>
+          <w:numId w:val="11"/>
+        </w:numPr>
+        <w:spacing w:line="240" w:lineRule="auto"/>
+        <w:rPr>
+          <w:rFonts w:ascii="Arial" w:eastAsiaTheme="minorEastAsia" w:hAnsi="Arial" w:cs="Arial"/>
+          <w:sz w:val="20"/>
+          <w:szCs w:val="20"/>
+        </w:rPr>
+      </w:pPr>
+      <w:r>
+        <w:rPr>
+          <w:rFonts w:ascii="Arial" w:eastAsiaTheme="minorEastAsia" w:hAnsi="Arial" w:cs="Arial"/>
+          <w:sz w:val="20"/>
+          <w:szCs w:val="20"/>
+        </w:rPr>
+        <w:t xml:space="preserve">Se define el costo total de </w:t>
+      </w:r>
+      <w:r>
+        <w:rPr>
+          <w:rFonts w:ascii="Arial" w:eastAsiaTheme="minorEastAsia" w:hAnsi="Arial" w:cs="Arial"/>
+          <w:sz w:val="20"/>
+          <w:szCs w:val="20"/>
+        </w:rPr>
+        <w:t>enviar sobre la red óptica un trabajo junto con sus datos en bruto, procesar dicho trabajo y luego recuperar dichos datos resultantes del procesamiento, así:</w:t>
+      </w:r>
+    </w:p>
+    <w:p>
+      <w:pPr>
+        <w:pStyle w:val="Prrafodelista"/>
+        <w:spacing w:line="240" w:lineRule="auto"/>
+        <w:rPr>
+          <w:rFonts w:ascii="Arial" w:eastAsiaTheme="minorEastAsia" w:hAnsi="Arial" w:cs="Arial"/>
+          <w:sz w:val="20"/>
+          <w:szCs w:val="20"/>
+        </w:rPr>
+      </w:pPr>
+      <m:oMathPara>
+        <m:oMath>
+          <m:r>
+            <w:rPr>
+              <w:rFonts w:ascii="Cambria Math" w:eastAsiaTheme="minorEastAsia" w:hAnsi="Cambria Math" w:cs="Arial"/>
+              <w:sz w:val="20"/>
+              <w:szCs w:val="20"/>
+            </w:rPr>
+            <m:t>C</m:t>
+          </m:r>
+          <m:r>
+            <w:rPr>
+              <w:rFonts w:ascii="Cambria Math" w:eastAsiaTheme="minorEastAsia" w:hAnsi="Cambria Math" w:cs="Arial"/>
+              <w:sz w:val="20"/>
+              <w:szCs w:val="20"/>
+            </w:rPr>
+            <m:t>=</m:t>
+          </m:r>
+          <m:r>
+            <w:rPr>
+              <w:rFonts w:ascii="Cambria Math" w:eastAsiaTheme="minorEastAsia" w:hAnsi="Cambria Math" w:cs="Arial"/>
+              <w:sz w:val="20"/>
+              <w:szCs w:val="20"/>
+            </w:rPr>
+            <m:t>u</m:t>
+          </m:r>
+          <m:r>
+            <w:rPr>
+              <w:rFonts w:ascii="Cambria Math" w:eastAsiaTheme="minorEastAsia" w:hAnsi="Cambria Math" w:cs="Arial"/>
+              <w:sz w:val="20"/>
+              <w:szCs w:val="20"/>
+            </w:rPr>
+            <m:t>[</m:t>
+          </m:r>
+          <m:sSub>
+            <m:sSubPr>
+              <m:ctrlPr>
+                <w:rPr>
+                  <w:rFonts w:ascii="Cambria Math" w:eastAsiaTheme="minorEastAsia" w:hAnsi="Cambria Math" w:cs="Arial"/>
+                  <w:i/>
+                  <w:sz w:val="20"/>
+                  <w:szCs w:val="20"/>
+                </w:rPr>
+              </m:ctrlPr>
+            </m:sSubPr>
+            <m:e>
+              <m:r>
+                <w:rPr>
+                  <w:rFonts w:ascii="Cambria Math" w:eastAsiaTheme="minorEastAsia" w:hAnsi="Cambria Math" w:cs="Arial"/>
+                  <w:sz w:val="20"/>
+                  <w:szCs w:val="20"/>
+                </w:rPr>
+                <m:t>W</m:t>
+              </m:r>
+            </m:e>
+            <m:sub>
+              <m:r>
+                <w:rPr>
+                  <w:rFonts w:ascii="Cambria Math" w:eastAsiaTheme="minorEastAsia" w:hAnsi="Cambria Math" w:cs="Arial"/>
+                  <w:sz w:val="20"/>
+                  <w:szCs w:val="20"/>
+                </w:rPr>
+                <m:t>env</m:t>
+              </m:r>
+            </m:sub>
+          </m:sSub>
+          <m:r>
+            <w:rPr>
+              <w:rFonts w:ascii="Cambria Math" w:eastAsiaTheme="minorEastAsia" w:hAnsi="Cambria Math" w:cs="Arial"/>
+              <w:sz w:val="20"/>
+              <w:szCs w:val="20"/>
+            </w:rPr>
+            <m:t>+</m:t>
+          </m:r>
+          <m:sSub>
+            <m:sSubPr>
+              <m:ctrlPr>
+                <w:rPr>
+                  <w:rFonts w:ascii="Cambria Math" w:eastAsiaTheme="minorEastAsia" w:hAnsi="Cambria Math" w:cs="Arial"/>
+                  <w:i/>
+                  <w:sz w:val="20"/>
+                  <w:szCs w:val="20"/>
+                </w:rPr>
+              </m:ctrlPr>
+            </m:sSubPr>
+            <m:e>
+              <m:r>
+                <w:rPr>
+                  <w:rFonts w:ascii="Cambria Math" w:eastAsiaTheme="minorEastAsia" w:hAnsi="Cambria Math" w:cs="Arial"/>
+                  <w:sz w:val="20"/>
+                  <w:szCs w:val="20"/>
+                </w:rPr>
+                <m:t>W</m:t>
+              </m:r>
+            </m:e>
+            <m:sub>
+              <m:r>
+                <w:rPr>
+                  <w:rFonts w:ascii="Cambria Math" w:eastAsiaTheme="minorEastAsia" w:hAnsi="Cambria Math" w:cs="Arial"/>
+                  <w:sz w:val="20"/>
+                  <w:szCs w:val="20"/>
+                </w:rPr>
+                <m:t>rec</m:t>
+              </m:r>
+            </m:sub>
+          </m:sSub>
+          <m:r>
+            <w:rPr>
+              <w:rFonts w:ascii="Cambria Math" w:eastAsiaTheme="minorEastAsia" w:hAnsi="Cambria Math" w:cs="Arial"/>
+              <w:sz w:val="20"/>
+              <w:szCs w:val="20"/>
+            </w:rPr>
+            <m:t>+</m:t>
+          </m:r>
+          <m:sSub>
+            <m:sSubPr>
+              <m:ctrlPr>
+                <w:rPr>
+                  <w:rFonts w:ascii="Cambria Math" w:eastAsiaTheme="minorEastAsia" w:hAnsi="Cambria Math" w:cs="Arial"/>
+                  <w:i/>
+                  <w:sz w:val="20"/>
+                  <w:szCs w:val="20"/>
+                </w:rPr>
+              </m:ctrlPr>
+            </m:sSubPr>
+            <m:e>
+              <m:r>
+                <w:rPr>
+                  <w:rFonts w:ascii="Cambria Math" w:eastAsiaTheme="minorEastAsia" w:hAnsi="Cambria Math" w:cs="Arial"/>
+                  <w:sz w:val="20"/>
+                  <w:szCs w:val="20"/>
+                </w:rPr>
+                <m:t>t</m:t>
+              </m:r>
+            </m:e>
+            <m:sub>
+              <m:r>
+                <w:rPr>
+                  <w:rFonts w:ascii="Cambria Math" w:eastAsiaTheme="minorEastAsia" w:hAnsi="Cambria Math" w:cs="Arial"/>
+                  <w:sz w:val="20"/>
+                  <w:szCs w:val="20"/>
+                </w:rPr>
+                <m:t>prop</m:t>
+              </m:r>
+            </m:sub>
+          </m:sSub>
+          <m:r>
+            <w:rPr>
+              <w:rFonts w:ascii="Cambria Math" w:eastAsiaTheme="minorEastAsia" w:hAnsi="Cambria Math" w:cs="Arial"/>
+              <w:sz w:val="20"/>
+              <w:szCs w:val="20"/>
+            </w:rPr>
+            <m:t>]</m:t>
+          </m:r>
+        </m:oMath>
+      </m:oMathPara>
+    </w:p>
+    <w:p>
+      <w:pPr>
+        <w:pStyle w:val="Prrafodelista"/>
+        <w:spacing w:line="240" w:lineRule="auto"/>
+        <w:rPr>
+          <w:rFonts w:ascii="Arial" w:eastAsiaTheme="minorEastAsia" w:hAnsi="Arial" w:cs="Arial"/>
+          <w:sz w:val="20"/>
+          <w:szCs w:val="20"/>
+        </w:rPr>
+      </w:pPr>
+      <w:proofErr w:type="gramStart"/>
+      <w:r>
+        <w:rPr>
+          <w:rFonts w:ascii="Arial" w:eastAsiaTheme="minorEastAsia" w:hAnsi="Arial" w:cs="Arial"/>
+          <w:sz w:val="20"/>
+          <w:szCs w:val="20"/>
+        </w:rPr>
+        <w:t>donde</w:t>
+      </w:r>
+      <w:proofErr w:type="gramEnd"/>
+    </w:p>
+    <w:p>
+      <w:pPr>
+        <w:pStyle w:val="Prrafodelista"/>
+        <w:spacing w:line="240" w:lineRule="auto"/>
+        <w:rPr>
+          <w:rFonts w:ascii="Arial" w:eastAsiaTheme="minorEastAsia" w:hAnsi="Arial" w:cs="Arial"/>
+          <w:sz w:val="20"/>
+          <w:szCs w:val="20"/>
+        </w:rPr>
+      </w:pPr>
+    </w:p>
+    <w:p>
+      <w:pPr>
+        <w:pStyle w:val="Prrafodelista"/>
+        <w:spacing w:line="240" w:lineRule="auto"/>
+        <w:rPr>
+          <w:rFonts w:ascii="Arial" w:eastAsiaTheme="minorEastAsia" w:hAnsi="Arial" w:cs="Arial"/>
+          <w:sz w:val="20"/>
+          <w:szCs w:val="20"/>
+        </w:rPr>
+      </w:pPr>
+      <m:oMathPara>
+        <m:oMathParaPr>
+          <m:jc m:val="left"/>
+        </m:oMathParaPr>
+        <m:oMath>
+          <m:sSub>
+            <m:sSubPr>
+              <m:ctrlPr>
+                <w:rPr>
+                  <w:rFonts w:ascii="Cambria Math" w:eastAsiaTheme="minorEastAsia" w:hAnsi="Cambria Math" w:cs="Arial"/>
+                  <w:i/>
+                  <w:sz w:val="20"/>
+                  <w:szCs w:val="20"/>
+                </w:rPr>
+              </m:ctrlPr>
+            </m:sSubPr>
+            <m:e>
+              <m:r>
+                <w:rPr>
+                  <w:rFonts w:ascii="Cambria Math" w:eastAsiaTheme="minorEastAsia" w:hAnsi="Cambria Math" w:cs="Arial"/>
+                  <w:sz w:val="20"/>
+                  <w:szCs w:val="20"/>
+                </w:rPr>
+                <m:t>W</m:t>
+              </m:r>
+            </m:e>
+            <m:sub>
+              <m:r>
+                <w:rPr>
+                  <w:rFonts w:ascii="Cambria Math" w:eastAsiaTheme="minorEastAsia" w:hAnsi="Cambria Math" w:cs="Arial"/>
+                  <w:sz w:val="20"/>
+                  <w:szCs w:val="20"/>
+                </w:rPr>
+                <m:t>env</m:t>
+              </m:r>
+            </m:sub>
+          </m:sSub>
+          <m:r>
+            <w:rPr>
+              <w:rFonts w:ascii="Cambria Math" w:eastAsiaTheme="minorEastAsia" w:hAnsi="Cambria Math" w:cs="Arial"/>
+              <w:sz w:val="20"/>
+              <w:szCs w:val="20"/>
+            </w:rPr>
+            <m:t>=Costo de enviar el trabajo con sus datos en bruto necesarios</m:t>
+          </m:r>
+          <m:r>
+            <w:rPr>
+              <w:rFonts w:ascii="Cambria Math" w:eastAsiaTheme="minorEastAsia" w:hAnsi="Cambria Math" w:cs="Arial"/>
+              <w:sz w:val="20"/>
+              <w:szCs w:val="20"/>
+            </w:rPr>
+            <m:t>.</m:t>
+          </m:r>
+        </m:oMath>
+      </m:oMathPara>
+    </w:p>
+    <w:p>
+      <w:pPr>
+        <w:pStyle w:val="Prrafodelista"/>
+        <w:spacing w:line="240" w:lineRule="auto"/>
+        <w:rPr>
+          <w:rFonts w:ascii="Arial" w:eastAsiaTheme="minorEastAsia" w:hAnsi="Arial" w:cs="Arial"/>
+          <w:sz w:val="20"/>
+          <w:szCs w:val="20"/>
+        </w:rPr>
+      </w:pPr>
+      <m:oMathPara>
+        <m:oMathParaPr>
+          <m:jc m:val="left"/>
+        </m:oMathParaPr>
+        <m:oMath>
+          <m:sSub>
+            <m:sSubPr>
+              <m:ctrlPr>
+                <w:rPr>
+                  <w:rFonts w:ascii="Cambria Math" w:eastAsiaTheme="minorEastAsia" w:hAnsi="Cambria Math" w:cs="Arial"/>
+                  <w:i/>
+                  <w:sz w:val="20"/>
+                  <w:szCs w:val="20"/>
+                </w:rPr>
+              </m:ctrlPr>
+            </m:sSubPr>
+            <m:e>
+              <m:r>
+                <w:rPr>
+                  <w:rFonts w:ascii="Cambria Math" w:eastAsiaTheme="minorEastAsia" w:hAnsi="Cambria Math" w:cs="Arial"/>
+                  <w:sz w:val="20"/>
+                  <w:szCs w:val="20"/>
+                </w:rPr>
+                <m:t>W</m:t>
+              </m:r>
+            </m:e>
+            <m:sub>
+              <m:r>
+                <w:rPr>
+                  <w:rFonts w:ascii="Cambria Math" w:eastAsiaTheme="minorEastAsia" w:hAnsi="Cambria Math" w:cs="Arial"/>
+                  <w:sz w:val="20"/>
+                  <w:szCs w:val="20"/>
+                </w:rPr>
+                <m:t>rec</m:t>
+              </m:r>
+            </m:sub>
+          </m:sSub>
+          <m:r>
+            <w:rPr>
+              <w:rFonts w:ascii="Cambria Math" w:eastAsiaTheme="minorEastAsia" w:hAnsi="Cambria Math" w:cs="Arial"/>
+              <w:sz w:val="20"/>
+              <w:szCs w:val="20"/>
+            </w:rPr>
+            <m:t>=Costo de recuperar la informacion resultante del procesamiento del trabajo</m:t>
+          </m:r>
+          <m:r>
+            <w:rPr>
+              <w:rFonts w:ascii="Cambria Math" w:eastAsiaTheme="minorEastAsia" w:hAnsi="Cambria Math" w:cs="Arial"/>
+              <w:sz w:val="20"/>
+              <w:szCs w:val="20"/>
+            </w:rPr>
+            <m:t>.</m:t>
+          </m:r>
+        </m:oMath>
+      </m:oMathPara>
+    </w:p>
+    <w:p>
+      <w:pPr>
+        <w:pStyle w:val="Prrafodelista"/>
+        <w:spacing w:line="240" w:lineRule="auto"/>
+        <w:jc w:val="both"/>
+        <w:rPr>
+          <w:rFonts w:ascii="Arial" w:eastAsiaTheme="minorEastAsia" w:hAnsi="Arial" w:cs="Arial"/>
+          <w:sz w:val="20"/>
+          <w:szCs w:val="20"/>
+        </w:rPr>
+      </w:pPr>
+      <m:oMathPara>
+        <m:oMathParaPr>
+          <m:jc m:val="left"/>
+        </m:oMathParaPr>
+        <m:oMath>
+          <m:r>
+            <w:rPr>
+              <w:rFonts w:ascii="Cambria Math" w:eastAsiaTheme="minorEastAsia" w:hAnsi="Cambria Math" w:cs="Arial"/>
+              <w:sz w:val="20"/>
+              <w:szCs w:val="20"/>
+            </w:rPr>
+            <m:t>u=</m:t>
+          </m:r>
+          <m:r>
+            <w:rPr>
+              <w:rFonts w:ascii="Cambria Math" w:eastAsiaTheme="minorEastAsia" w:hAnsi="Cambria Math" w:cs="Arial"/>
+              <w:sz w:val="20"/>
+              <w:szCs w:val="20"/>
+            </w:rPr>
+            <m:t>Porcentaje</m:t>
+          </m:r>
+          <m:r>
+            <w:rPr>
+              <w:rFonts w:ascii="Cambria Math" w:eastAsiaTheme="minorEastAsia" w:hAnsi="Cambria Math" w:cs="Arial"/>
+              <w:sz w:val="20"/>
+              <w:szCs w:val="20"/>
+            </w:rPr>
+            <m:t xml:space="preserve"> </m:t>
+          </m:r>
+          <m:r>
+            <w:rPr>
+              <w:rFonts w:ascii="Cambria Math" w:eastAsiaTheme="minorEastAsia" w:hAnsi="Cambria Math" w:cs="Arial"/>
+              <w:sz w:val="20"/>
+              <w:szCs w:val="20"/>
+            </w:rPr>
+            <m:t xml:space="preserve">historico </m:t>
+          </m:r>
+          <m:r>
+            <w:rPr>
+              <w:rFonts w:ascii="Cambria Math" w:eastAsiaTheme="minorEastAsia" w:hAnsi="Cambria Math" w:cs="Arial"/>
+              <w:sz w:val="20"/>
+              <w:szCs w:val="20"/>
+            </w:rPr>
+            <m:t>de rendimiento</m:t>
+          </m:r>
+          <m:r>
+            <w:rPr>
+              <w:rFonts w:ascii="Cambria Math" w:eastAsiaTheme="minorEastAsia" w:hAnsi="Cambria Math" w:cs="Arial"/>
+              <w:sz w:val="20"/>
+              <w:szCs w:val="20"/>
+            </w:rPr>
+            <m:t>.</m:t>
+          </m:r>
+        </m:oMath>
+      </m:oMathPara>
+    </w:p>
+    <w:p>
+      <w:pPr>
+        <w:pStyle w:val="Prrafodelista"/>
+        <w:spacing w:line="240" w:lineRule="auto"/>
+        <w:jc w:val="both"/>
+        <w:rPr>
+          <w:rFonts w:ascii="Arial" w:eastAsiaTheme="minorEastAsia" w:hAnsi="Arial" w:cs="Arial"/>
+          <w:sz w:val="20"/>
+          <w:szCs w:val="20"/>
+        </w:rPr>
+      </w:pPr>
+    </w:p>
+    <w:p>
+      <w:pPr>
+        <w:pStyle w:val="Prrafodelista"/>
+        <w:spacing w:line="240" w:lineRule="auto"/>
+        <w:jc w:val="both"/>
+        <w:rPr>
+          <w:rFonts w:ascii="Arial" w:eastAsiaTheme="minorEastAsia" w:hAnsi="Arial" w:cs="Arial"/>
+          <w:sz w:val="20"/>
+          <w:szCs w:val="20"/>
+        </w:rPr>
+      </w:pPr>
+      <w:r>
+        <w:rPr>
+          <w:rFonts w:ascii="Arial" w:eastAsiaTheme="minorEastAsia" w:hAnsi="Arial" w:cs="Arial"/>
+          <w:sz w:val="20"/>
+          <w:szCs w:val="20"/>
+        </w:rPr>
+        <w:t xml:space="preserve">Ya que se asume que el sistema de </w:t>
+      </w:r>
+      <w:r>
+        <w:rPr>
+          <w:rFonts w:ascii="Arial" w:eastAsiaTheme="minorEastAsia" w:hAnsi="Arial" w:cs="Arial"/>
+          <w:sz w:val="20"/>
+          <w:szCs w:val="20"/>
+        </w:rPr>
+        <w:t>estimación</w:t>
+      </w:r>
+      <w:r>
+        <w:rPr>
+          <w:rFonts w:ascii="Arial" w:eastAsiaTheme="minorEastAsia" w:hAnsi="Arial" w:cs="Arial"/>
+          <w:sz w:val="20"/>
+          <w:szCs w:val="20"/>
+        </w:rPr>
+        <w:t xml:space="preserve"> de estados </w:t>
+      </w:r>
+      <w:r>
+        <w:rPr>
+          <w:rFonts w:ascii="Arial" w:eastAsiaTheme="minorEastAsia" w:hAnsi="Arial" w:cs="Arial"/>
+          <w:sz w:val="20"/>
+          <w:szCs w:val="20"/>
+        </w:rPr>
+        <w:t xml:space="preserve">del </w:t>
       </w:r>
       <w:proofErr w:type="spellStart"/>
       <w:r>
         <w:rPr>
           <w:rFonts w:ascii="Arial" w:eastAsiaTheme="minorEastAsia" w:hAnsi="Arial" w:cs="Arial"/>
-          <w:b/>
-          <w:sz w:val="20"/>
-          <w:szCs w:val="20"/>
-        </w:rPr>
-        <w:t>markoviano</w:t>
+          <w:sz w:val="20"/>
+          <w:szCs w:val="20"/>
+        </w:rPr>
+        <w:t>agendador</w:t>
       </w:r>
       <w:proofErr w:type="spellEnd"/>
       <w:r>
         <w:rPr>
           <w:rFonts w:ascii="Arial" w:eastAsiaTheme="minorEastAsia" w:hAnsi="Arial" w:cs="Arial"/>
-          <w:b/>
-          <w:sz w:val="20"/>
-          <w:szCs w:val="20"/>
-        </w:rPr>
-        <w:t xml:space="preserve"> de tiempo continuo</w:t>
-      </w:r>
-    </w:p>
-    <w:p>
-      <w:pPr>
-        <w:pStyle w:val="Prrafodelista"/>
-        <w:jc w:val="center"/>
-        <w:rPr>
-          <w:rFonts w:ascii="Arial" w:eastAsiaTheme="minorEastAsia" w:hAnsi="Arial" w:cs="Arial"/>
-          <w:b/>
-          <w:sz w:val="20"/>
-          <w:szCs w:val="20"/>
-        </w:rPr>
-      </w:pPr>
-    </w:p>
-    <w:p>
-      <w:pPr>
-        <w:pStyle w:val="Prrafodelista"/>
+          <w:sz w:val="20"/>
+          <w:szCs w:val="20"/>
+        </w:rPr>
+        <w:t xml:space="preserve">, contiene un estado actual y un histórico de los recursos, esta  </w:t>
+      </w:r>
+      <m:oMath>
+        <m:r>
+          <w:rPr>
+            <w:rFonts w:ascii="Cambria Math" w:eastAsiaTheme="minorEastAsia" w:hAnsi="Cambria Math" w:cs="Arial"/>
+            <w:sz w:val="20"/>
+            <w:szCs w:val="20"/>
+          </w:rPr>
+          <m:t>u</m:t>
+        </m:r>
+      </m:oMath>
+      <w:r>
+        <w:rPr>
+          <w:rFonts w:ascii="Arial" w:eastAsiaTheme="minorEastAsia" w:hAnsi="Arial" w:cs="Arial"/>
+          <w:sz w:val="20"/>
+          <w:szCs w:val="20"/>
+        </w:rPr>
+        <w:t xml:space="preserve"> es calculada en un porcentaje donde el 1 significa que el rendimiento estimado respecto del rendimiento </w:t>
+      </w:r>
+      <w:r>
+        <w:rPr>
+          <w:rFonts w:ascii="Arial" w:eastAsiaTheme="minorEastAsia" w:hAnsi="Arial" w:cs="Arial"/>
+          <w:sz w:val="20"/>
+          <w:szCs w:val="20"/>
+        </w:rPr>
+        <w:t>recibido</w:t>
+      </w:r>
+      <w:r>
+        <w:rPr>
+          <w:rFonts w:ascii="Arial" w:eastAsiaTheme="minorEastAsia" w:hAnsi="Arial" w:cs="Arial"/>
+          <w:sz w:val="20"/>
+          <w:szCs w:val="20"/>
+        </w:rPr>
+        <w:t xml:space="preserve"> fue el mismo. Para </w:t>
+      </w:r>
+      <m:oMath>
+        <m:r>
+          <w:rPr>
+            <w:rFonts w:ascii="Cambria Math" w:eastAsiaTheme="minorEastAsia" w:hAnsi="Cambria Math" w:cs="Arial"/>
+            <w:sz w:val="20"/>
+            <w:szCs w:val="20"/>
+          </w:rPr>
+          <m:t>u</m:t>
+        </m:r>
+      </m:oMath>
+      <w:r>
+        <w:rPr>
+          <w:rFonts w:ascii="Arial" w:eastAsiaTheme="minorEastAsia" w:hAnsi="Arial" w:cs="Arial"/>
+          <w:sz w:val="20"/>
+          <w:szCs w:val="20"/>
+        </w:rPr>
+        <w:t>&lt;1 se da si</w:t>
+      </w:r>
+      <w:r>
+        <w:rPr>
+          <w:rFonts w:ascii="Arial" w:eastAsiaTheme="minorEastAsia" w:hAnsi="Arial" w:cs="Arial"/>
+          <w:sz w:val="20"/>
+          <w:szCs w:val="20"/>
+        </w:rPr>
+        <w:t xml:space="preserve"> el rendimiento </w:t>
+      </w:r>
+      <w:r>
+        <w:rPr>
+          <w:rFonts w:ascii="Arial" w:eastAsiaTheme="minorEastAsia" w:hAnsi="Arial" w:cs="Arial"/>
+          <w:sz w:val="20"/>
+          <w:szCs w:val="20"/>
+        </w:rPr>
+        <w:t>recibido es mayor que el r</w:t>
+      </w:r>
+      <w:r>
+        <w:rPr>
+          <w:rFonts w:ascii="Arial" w:eastAsiaTheme="minorEastAsia" w:hAnsi="Arial" w:cs="Arial"/>
+          <w:sz w:val="20"/>
+          <w:szCs w:val="20"/>
+        </w:rPr>
+        <w:t>endimiento estimado</w:t>
+      </w:r>
+      <w:r>
+        <w:rPr>
+          <w:rFonts w:ascii="Arial" w:eastAsiaTheme="minorEastAsia" w:hAnsi="Arial" w:cs="Arial"/>
+          <w:sz w:val="20"/>
+          <w:szCs w:val="20"/>
+        </w:rPr>
+        <w:t xml:space="preserve"> y </w:t>
+      </w:r>
+      <w:r>
+        <w:rPr>
+          <w:rFonts w:ascii="Arial" w:eastAsiaTheme="minorEastAsia" w:hAnsi="Arial" w:cs="Arial"/>
+          <w:sz w:val="20"/>
+          <w:szCs w:val="20"/>
+        </w:rPr>
+        <w:t xml:space="preserve"> </w:t>
+      </w:r>
+      <m:oMath>
+        <m:r>
+          <w:rPr>
+            <w:rFonts w:ascii="Cambria Math" w:eastAsiaTheme="minorEastAsia" w:hAnsi="Cambria Math" w:cs="Arial"/>
+            <w:sz w:val="20"/>
+            <w:szCs w:val="20"/>
+          </w:rPr>
+          <m:t>u</m:t>
+        </m:r>
+      </m:oMath>
+      <w:r>
+        <w:rPr>
+          <w:rFonts w:ascii="Arial" w:eastAsiaTheme="minorEastAsia" w:hAnsi="Arial" w:cs="Arial"/>
+          <w:sz w:val="20"/>
+          <w:szCs w:val="20"/>
+        </w:rPr>
+        <w:t xml:space="preserve">&gt;1 si el rendimiento recibido es menor que el rendimiento estimado. Esta </w:t>
+      </w:r>
+      <m:oMath>
+        <m:r>
+          <w:rPr>
+            <w:rFonts w:ascii="Cambria Math" w:eastAsiaTheme="minorEastAsia" w:hAnsi="Cambria Math" w:cs="Arial"/>
+            <w:sz w:val="20"/>
+            <w:szCs w:val="20"/>
+          </w:rPr>
+          <m:t>u</m:t>
+        </m:r>
+      </m:oMath>
+      <w:r>
+        <w:rPr>
+          <w:rFonts w:ascii="Arial" w:eastAsiaTheme="minorEastAsia" w:hAnsi="Arial" w:cs="Arial"/>
+          <w:sz w:val="20"/>
+          <w:szCs w:val="20"/>
+        </w:rPr>
+        <w:t xml:space="preserve"> se calcula en base al promedio histórico del recurso.</w:t>
+      </w:r>
+    </w:p>
+    <w:p>
+      <w:pPr>
+        <w:pStyle w:val="Prrafodelista"/>
+        <w:spacing w:line="240" w:lineRule="auto"/>
+        <w:ind w:left="360"/>
         <w:jc w:val="both"/>
         <w:rPr>
           <w:rFonts w:ascii="Arial" w:eastAsiaTheme="minorEastAsia" w:hAnsi="Arial" w:cs="Arial"/>
-          <w:b/>
-          <w:sz w:val="20"/>
-          <w:szCs w:val="20"/>
-        </w:rPr>
-      </w:pPr>
-    </w:p>
-    <w:p>
-      <w:pPr>
-        <w:pStyle w:val="Prrafodelista"/>
-        <w:jc w:val="both"/>
-        <w:rPr>
-          <w:rFonts w:ascii="Arial" w:eastAsiaTheme="minorEastAsia" w:hAnsi="Arial" w:cs="Arial"/>
-          <w:b/>
-          <w:sz w:val="20"/>
-          <w:szCs w:val="20"/>
-        </w:rPr>
-      </w:pPr>
-    </w:p>
-    <w:p>
-      <w:pPr>
-        <w:pStyle w:val="Prrafodelista"/>
-        <w:jc w:val="both"/>
-        <w:rPr>
-          <w:rFonts w:ascii="Arial" w:eastAsiaTheme="minorEastAsia" w:hAnsi="Arial" w:cs="Arial"/>
-          <w:sz w:val="20"/>
-          <w:szCs w:val="20"/>
-        </w:rPr>
-      </w:pPr>
-      <w:r>
-        <w:rPr>
-          <w:rFonts w:ascii="Arial" w:eastAsiaTheme="minorEastAsia" w:hAnsi="Arial" w:cs="Arial"/>
-          <w:sz w:val="20"/>
-          <w:szCs w:val="20"/>
-        </w:rPr>
-        <w:t xml:space="preserve">Todas las definiciones son provistas para un par de nodos </w:t>
-      </w:r>
-      <w:proofErr w:type="spellStart"/>
-      <w:r>
-        <w:rPr>
-          <w:rFonts w:ascii="Arial" w:eastAsiaTheme="minorEastAsia" w:hAnsi="Arial" w:cs="Arial"/>
-          <w:sz w:val="20"/>
-          <w:szCs w:val="20"/>
-        </w:rPr>
-        <w:t>i</w:t>
-      </w:r>
-      <w:proofErr w:type="gramStart"/>
-      <w:r>
-        <w:rPr>
-          <w:rFonts w:ascii="Arial" w:eastAsiaTheme="minorEastAsia" w:hAnsi="Arial" w:cs="Arial"/>
-          <w:sz w:val="20"/>
-          <w:szCs w:val="20"/>
-        </w:rPr>
-        <w:t>,j</w:t>
-      </w:r>
-      <w:proofErr w:type="spellEnd"/>
-      <w:proofErr w:type="gramEnd"/>
-      <w:r>
-        <w:rPr>
-          <w:rFonts w:ascii="Arial" w:eastAsiaTheme="minorEastAsia" w:hAnsi="Arial" w:cs="Arial"/>
-          <w:sz w:val="20"/>
-          <w:szCs w:val="20"/>
-        </w:rPr>
-        <w:t xml:space="preserve">. por lo tanto para la </w:t>
-      </w:r>
-      <w:proofErr w:type="spellStart"/>
-      <w:r>
-        <w:rPr>
-          <w:rFonts w:ascii="Arial" w:eastAsiaTheme="minorEastAsia" w:hAnsi="Arial" w:cs="Arial"/>
-          <w:sz w:val="20"/>
-          <w:szCs w:val="20"/>
-        </w:rPr>
-        <w:t>definicon</w:t>
-      </w:r>
-      <w:proofErr w:type="spellEnd"/>
-      <w:r>
-        <w:rPr>
-          <w:rFonts w:ascii="Arial" w:eastAsiaTheme="minorEastAsia" w:hAnsi="Arial" w:cs="Arial"/>
-          <w:sz w:val="20"/>
-          <w:szCs w:val="20"/>
-        </w:rPr>
-        <w:t xml:space="preserve"> formal se suprime  el subíndice respectivo.</w:t>
-      </w:r>
-    </w:p>
-    <w:p>
-      <w:pPr>
-        <w:pStyle w:val="Prrafodelista"/>
-        <w:jc w:val="both"/>
-        <w:rPr>
-          <w:rFonts w:ascii="Arial" w:eastAsiaTheme="minorEastAsia" w:hAnsi="Arial" w:cs="Arial"/>
-          <w:sz w:val="20"/>
-          <w:szCs w:val="20"/>
-        </w:rPr>
-      </w:pPr>
-    </w:p>
-    <w:p>
-      <w:pPr>
-        <w:pStyle w:val="Prrafodelista"/>
+          <w:sz w:val="20"/>
+          <w:szCs w:val="20"/>
+        </w:rPr>
+      </w:pPr>
+    </w:p>
+    <w:p>
+      <w:pPr>
+        <w:pStyle w:val="Prrafodelista"/>
+        <w:spacing w:line="240" w:lineRule="auto"/>
+        <w:ind w:left="360"/>
         <w:jc w:val="both"/>
         <w:rPr>
           <w:rFonts w:ascii="Arial" w:eastAsiaTheme="minorEastAsia" w:hAnsi="Arial" w:cs="Arial"/>
@@ -3233,6 +8418,270 @@
 <file path=word/numbering.xml><?xml version="1.0" encoding="utf-8"?>
 <w:numbering xmlns:ve="http://schemas.openxmlformats.org/markup-compatibility/2006" xmlns:o="urn:schemas-microsoft-com:office:office" xmlns:r="http://schemas.openxmlformats.org/officeDocument/2006/relationships" xmlns:m="http://schemas.openxmlformats.org/officeDocument/2006/math" xmlns:v="urn:schemas-microsoft-com:vml" xmlns:wp="http://schemas.openxmlformats.org/drawingml/2006/wordprocessingDrawing" xmlns:w10="urn:schemas-microsoft-com:office:word" xmlns:w="http://schemas.openxmlformats.org/wordprocessingml/2006/main" xmlns:wne="http://schemas.microsoft.com/office/word/2006/wordml">
   <w:abstractNum w:abstractNumId="0">
+    <w:nsid w:val="0B1A1640"/>
+    <w:multiLevelType w:val="hybridMultilevel"/>
+    <w:tmpl w:val="9642E37E"/>
+    <w:lvl w:ilvl="0" w:tplc="0D887C68">
+      <w:start w:val="1"/>
+      <w:numFmt w:val="decimal"/>
+      <w:lvlText w:val="%1."/>
+      <w:lvlJc w:val="left"/>
+      <w:pPr>
+        <w:ind w:left="360" w:hanging="360"/>
+      </w:pPr>
+      <w:rPr>
+        <w:rFonts w:hint="default"/>
+      </w:rPr>
+    </w:lvl>
+    <w:lvl w:ilvl="1" w:tplc="240A0019" w:tentative="1">
+      <w:start w:val="1"/>
+      <w:numFmt w:val="lowerLetter"/>
+      <w:lvlText w:val="%2."/>
+      <w:lvlJc w:val="left"/>
+      <w:pPr>
+        <w:ind w:left="1440" w:hanging="360"/>
+      </w:pPr>
+    </w:lvl>
+    <w:lvl w:ilvl="2" w:tplc="240A001B" w:tentative="1">
+      <w:start w:val="1"/>
+      <w:numFmt w:val="lowerRoman"/>
+      <w:lvlText w:val="%3."/>
+      <w:lvlJc w:val="right"/>
+      <w:pPr>
+        <w:ind w:left="2160" w:hanging="180"/>
+      </w:pPr>
+    </w:lvl>
+    <w:lvl w:ilvl="3" w:tplc="240A000F" w:tentative="1">
+      <w:start w:val="1"/>
+      <w:numFmt w:val="decimal"/>
+      <w:lvlText w:val="%4."/>
+      <w:lvlJc w:val="left"/>
+      <w:pPr>
+        <w:ind w:left="2880" w:hanging="360"/>
+      </w:pPr>
+    </w:lvl>
+    <w:lvl w:ilvl="4" w:tplc="240A0019" w:tentative="1">
+      <w:start w:val="1"/>
+      <w:numFmt w:val="lowerLetter"/>
+      <w:lvlText w:val="%5."/>
+      <w:lvlJc w:val="left"/>
+      <w:pPr>
+        <w:ind w:left="3600" w:hanging="360"/>
+      </w:pPr>
+    </w:lvl>
+    <w:lvl w:ilvl="5" w:tplc="240A001B" w:tentative="1">
+      <w:start w:val="1"/>
+      <w:numFmt w:val="lowerRoman"/>
+      <w:lvlText w:val="%6."/>
+      <w:lvlJc w:val="right"/>
+      <w:pPr>
+        <w:ind w:left="4320" w:hanging="180"/>
+      </w:pPr>
+    </w:lvl>
+    <w:lvl w:ilvl="6" w:tplc="240A000F" w:tentative="1">
+      <w:start w:val="1"/>
+      <w:numFmt w:val="decimal"/>
+      <w:lvlText w:val="%7."/>
+      <w:lvlJc w:val="left"/>
+      <w:pPr>
+        <w:ind w:left="5040" w:hanging="360"/>
+      </w:pPr>
+    </w:lvl>
+    <w:lvl w:ilvl="7" w:tplc="240A0019" w:tentative="1">
+      <w:start w:val="1"/>
+      <w:numFmt w:val="lowerLetter"/>
+      <w:lvlText w:val="%8."/>
+      <w:lvlJc w:val="left"/>
+      <w:pPr>
+        <w:ind w:left="5760" w:hanging="360"/>
+      </w:pPr>
+    </w:lvl>
+    <w:lvl w:ilvl="8" w:tplc="240A001B" w:tentative="1">
+      <w:start w:val="1"/>
+      <w:numFmt w:val="lowerRoman"/>
+      <w:lvlText w:val="%9."/>
+      <w:lvlJc w:val="right"/>
+      <w:pPr>
+        <w:ind w:left="6480" w:hanging="180"/>
+      </w:pPr>
+    </w:lvl>
+  </w:abstractNum>
+  <w:abstractNum w:abstractNumId="1">
+    <w:nsid w:val="0BF016E9"/>
+    <w:multiLevelType w:val="hybridMultilevel"/>
+    <w:tmpl w:val="91E8D782"/>
+    <w:lvl w:ilvl="0" w:tplc="240A0019">
+      <w:start w:val="1"/>
+      <w:numFmt w:val="lowerLetter"/>
+      <w:lvlText w:val="%1."/>
+      <w:lvlJc w:val="left"/>
+      <w:pPr>
+        <w:ind w:left="720" w:hanging="360"/>
+      </w:pPr>
+    </w:lvl>
+    <w:lvl w:ilvl="1" w:tplc="240A0019" w:tentative="1">
+      <w:start w:val="1"/>
+      <w:numFmt w:val="lowerLetter"/>
+      <w:lvlText w:val="%2."/>
+      <w:lvlJc w:val="left"/>
+      <w:pPr>
+        <w:ind w:left="1440" w:hanging="360"/>
+      </w:pPr>
+    </w:lvl>
+    <w:lvl w:ilvl="2" w:tplc="240A001B" w:tentative="1">
+      <w:start w:val="1"/>
+      <w:numFmt w:val="lowerRoman"/>
+      <w:lvlText w:val="%3."/>
+      <w:lvlJc w:val="right"/>
+      <w:pPr>
+        <w:ind w:left="2160" w:hanging="180"/>
+      </w:pPr>
+    </w:lvl>
+    <w:lvl w:ilvl="3" w:tplc="240A000F" w:tentative="1">
+      <w:start w:val="1"/>
+      <w:numFmt w:val="decimal"/>
+      <w:lvlText w:val="%4."/>
+      <w:lvlJc w:val="left"/>
+      <w:pPr>
+        <w:ind w:left="2880" w:hanging="360"/>
+      </w:pPr>
+    </w:lvl>
+    <w:lvl w:ilvl="4" w:tplc="240A0019" w:tentative="1">
+      <w:start w:val="1"/>
+      <w:numFmt w:val="lowerLetter"/>
+      <w:lvlText w:val="%5."/>
+      <w:lvlJc w:val="left"/>
+      <w:pPr>
+        <w:ind w:left="3600" w:hanging="360"/>
+      </w:pPr>
+    </w:lvl>
+    <w:lvl w:ilvl="5" w:tplc="240A001B" w:tentative="1">
+      <w:start w:val="1"/>
+      <w:numFmt w:val="lowerRoman"/>
+      <w:lvlText w:val="%6."/>
+      <w:lvlJc w:val="right"/>
+      <w:pPr>
+        <w:ind w:left="4320" w:hanging="180"/>
+      </w:pPr>
+    </w:lvl>
+    <w:lvl w:ilvl="6" w:tplc="240A000F" w:tentative="1">
+      <w:start w:val="1"/>
+      <w:numFmt w:val="decimal"/>
+      <w:lvlText w:val="%7."/>
+      <w:lvlJc w:val="left"/>
+      <w:pPr>
+        <w:ind w:left="5040" w:hanging="360"/>
+      </w:pPr>
+    </w:lvl>
+    <w:lvl w:ilvl="7" w:tplc="240A0019" w:tentative="1">
+      <w:start w:val="1"/>
+      <w:numFmt w:val="lowerLetter"/>
+      <w:lvlText w:val="%8."/>
+      <w:lvlJc w:val="left"/>
+      <w:pPr>
+        <w:ind w:left="5760" w:hanging="360"/>
+      </w:pPr>
+    </w:lvl>
+    <w:lvl w:ilvl="8" w:tplc="240A001B" w:tentative="1">
+      <w:start w:val="1"/>
+      <w:numFmt w:val="lowerRoman"/>
+      <w:lvlText w:val="%9."/>
+      <w:lvlJc w:val="right"/>
+      <w:pPr>
+        <w:ind w:left="6480" w:hanging="180"/>
+      </w:pPr>
+    </w:lvl>
+  </w:abstractNum>
+  <w:abstractNum w:abstractNumId="2">
+    <w:nsid w:val="1C2F5FDC"/>
+    <w:multiLevelType w:val="hybridMultilevel"/>
+    <w:tmpl w:val="12DABA88"/>
+    <w:lvl w:ilvl="0" w:tplc="0D887C68">
+      <w:start w:val="1"/>
+      <w:numFmt w:val="decimal"/>
+      <w:lvlText w:val="%1."/>
+      <w:lvlJc w:val="left"/>
+      <w:pPr>
+        <w:ind w:left="1080" w:hanging="360"/>
+      </w:pPr>
+      <w:rPr>
+        <w:rFonts w:hint="default"/>
+      </w:rPr>
+    </w:lvl>
+    <w:lvl w:ilvl="1" w:tplc="240A0019">
+      <w:start w:val="1"/>
+      <w:numFmt w:val="lowerLetter"/>
+      <w:lvlText w:val="%2."/>
+      <w:lvlJc w:val="left"/>
+      <w:pPr>
+        <w:ind w:left="2160" w:hanging="360"/>
+      </w:pPr>
+    </w:lvl>
+    <w:lvl w:ilvl="2" w:tplc="240A001B">
+      <w:start w:val="1"/>
+      <w:numFmt w:val="lowerRoman"/>
+      <w:lvlText w:val="%3."/>
+      <w:lvlJc w:val="right"/>
+      <w:pPr>
+        <w:ind w:left="2880" w:hanging="180"/>
+      </w:pPr>
+    </w:lvl>
+    <w:lvl w:ilvl="3" w:tplc="240A000F" w:tentative="1">
+      <w:start w:val="1"/>
+      <w:numFmt w:val="decimal"/>
+      <w:lvlText w:val="%4."/>
+      <w:lvlJc w:val="left"/>
+      <w:pPr>
+        <w:ind w:left="3600" w:hanging="360"/>
+      </w:pPr>
+    </w:lvl>
+    <w:lvl w:ilvl="4" w:tplc="240A0019" w:tentative="1">
+      <w:start w:val="1"/>
+      <w:numFmt w:val="lowerLetter"/>
+      <w:lvlText w:val="%5."/>
+      <w:lvlJc w:val="left"/>
+      <w:pPr>
+        <w:ind w:left="4320" w:hanging="360"/>
+      </w:pPr>
+    </w:lvl>
+    <w:lvl w:ilvl="5" w:tplc="240A001B" w:tentative="1">
+      <w:start w:val="1"/>
+      <w:numFmt w:val="lowerRoman"/>
+      <w:lvlText w:val="%6."/>
+      <w:lvlJc w:val="right"/>
+      <w:pPr>
+        <w:ind w:left="5040" w:hanging="180"/>
+      </w:pPr>
+    </w:lvl>
+    <w:lvl w:ilvl="6" w:tplc="240A000F" w:tentative="1">
+      <w:start w:val="1"/>
+      <w:numFmt w:val="decimal"/>
+      <w:lvlText w:val="%7."/>
+      <w:lvlJc w:val="left"/>
+      <w:pPr>
+        <w:ind w:left="5760" w:hanging="360"/>
+      </w:pPr>
+    </w:lvl>
+    <w:lvl w:ilvl="7" w:tplc="240A0019" w:tentative="1">
+      <w:start w:val="1"/>
+      <w:numFmt w:val="lowerLetter"/>
+      <w:lvlText w:val="%8."/>
+      <w:lvlJc w:val="left"/>
+      <w:pPr>
+        <w:ind w:left="6480" w:hanging="360"/>
+      </w:pPr>
+    </w:lvl>
+    <w:lvl w:ilvl="8" w:tplc="240A001B" w:tentative="1">
+      <w:start w:val="1"/>
+      <w:numFmt w:val="lowerRoman"/>
+      <w:lvlText w:val="%9."/>
+      <w:lvlJc w:val="right"/>
+      <w:pPr>
+        <w:ind w:left="7200" w:hanging="180"/>
+      </w:pPr>
+    </w:lvl>
+  </w:abstractNum>
+  <w:abstractNum w:abstractNumId="3">
     <w:nsid w:val="223213EE"/>
     <w:multiLevelType w:val="hybridMultilevel"/>
     <w:tmpl w:val="A3D6D2C6"/>
@@ -3318,7 +8767,120 @@
       </w:pPr>
     </w:lvl>
   </w:abstractNum>
-  <w:abstractNum w:abstractNumId="1">
+  <w:abstractNum w:abstractNumId="4">
+    <w:nsid w:val="2DEC7127"/>
+    <w:multiLevelType w:val="hybridMultilevel"/>
+    <w:tmpl w:val="524EFF5A"/>
+    <w:lvl w:ilvl="0" w:tplc="240A0001">
+      <w:start w:val="1"/>
+      <w:numFmt w:val="bullet"/>
+      <w:lvlText w:val=""/>
+      <w:lvlJc w:val="left"/>
+      <w:pPr>
+        <w:ind w:left="1440" w:hanging="360"/>
+      </w:pPr>
+      <w:rPr>
+        <w:rFonts w:ascii="Symbol" w:hAnsi="Symbol" w:hint="default"/>
+      </w:rPr>
+    </w:lvl>
+    <w:lvl w:ilvl="1" w:tplc="240A0003" w:tentative="1">
+      <w:start w:val="1"/>
+      <w:numFmt w:val="bullet"/>
+      <w:lvlText w:val="o"/>
+      <w:lvlJc w:val="left"/>
+      <w:pPr>
+        <w:ind w:left="2160" w:hanging="360"/>
+      </w:pPr>
+      <w:rPr>
+        <w:rFonts w:ascii="Courier New" w:hAnsi="Courier New" w:cs="Courier New" w:hint="default"/>
+      </w:rPr>
+    </w:lvl>
+    <w:lvl w:ilvl="2" w:tplc="240A0005" w:tentative="1">
+      <w:start w:val="1"/>
+      <w:numFmt w:val="bullet"/>
+      <w:lvlText w:val=""/>
+      <w:lvlJc w:val="left"/>
+      <w:pPr>
+        <w:ind w:left="2880" w:hanging="360"/>
+      </w:pPr>
+      <w:rPr>
+        <w:rFonts w:ascii="Wingdings" w:hAnsi="Wingdings" w:hint="default"/>
+      </w:rPr>
+    </w:lvl>
+    <w:lvl w:ilvl="3" w:tplc="240A0001" w:tentative="1">
+      <w:start w:val="1"/>
+      <w:numFmt w:val="bullet"/>
+      <w:lvlText w:val=""/>
+      <w:lvlJc w:val="left"/>
+      <w:pPr>
+        <w:ind w:left="3600" w:hanging="360"/>
+      </w:pPr>
+      <w:rPr>
+        <w:rFonts w:ascii="Symbol" w:hAnsi="Symbol" w:hint="default"/>
+      </w:rPr>
+    </w:lvl>
+    <w:lvl w:ilvl="4" w:tplc="240A0003" w:tentative="1">
+      <w:start w:val="1"/>
+      <w:numFmt w:val="bullet"/>
+      <w:lvlText w:val="o"/>
+      <w:lvlJc w:val="left"/>
+      <w:pPr>
+        <w:ind w:left="4320" w:hanging="360"/>
+      </w:pPr>
+      <w:rPr>
+        <w:rFonts w:ascii="Courier New" w:hAnsi="Courier New" w:cs="Courier New" w:hint="default"/>
+      </w:rPr>
+    </w:lvl>
+    <w:lvl w:ilvl="5" w:tplc="240A0005" w:tentative="1">
+      <w:start w:val="1"/>
+      <w:numFmt w:val="bullet"/>
+      <w:lvlText w:val=""/>
+      <w:lvlJc w:val="left"/>
+      <w:pPr>
+        <w:ind w:left="5040" w:hanging="360"/>
+      </w:pPr>
+      <w:rPr>
+        <w:rFonts w:ascii="Wingdings" w:hAnsi="Wingdings" w:hint="default"/>
+      </w:rPr>
+    </w:lvl>
+    <w:lvl w:ilvl="6" w:tplc="240A0001" w:tentative="1">
+      <w:start w:val="1"/>
+      <w:numFmt w:val="bullet"/>
+      <w:lvlText w:val=""/>
+      <w:lvlJc w:val="left"/>
+      <w:pPr>
+        <w:ind w:left="5760" w:hanging="360"/>
+      </w:pPr>
+      <w:rPr>
+        <w:rFonts w:ascii="Symbol" w:hAnsi="Symbol" w:hint="default"/>
+      </w:rPr>
+    </w:lvl>
+    <w:lvl w:ilvl="7" w:tplc="240A0003" w:tentative="1">
+      <w:start w:val="1"/>
+      <w:numFmt w:val="bullet"/>
+      <w:lvlText w:val="o"/>
+      <w:lvlJc w:val="left"/>
+      <w:pPr>
+        <w:ind w:left="6480" w:hanging="360"/>
+      </w:pPr>
+      <w:rPr>
+        <w:rFonts w:ascii="Courier New" w:hAnsi="Courier New" w:cs="Courier New" w:hint="default"/>
+      </w:rPr>
+    </w:lvl>
+    <w:lvl w:ilvl="8" w:tplc="240A0005" w:tentative="1">
+      <w:start w:val="1"/>
+      <w:numFmt w:val="bullet"/>
+      <w:lvlText w:val=""/>
+      <w:lvlJc w:val="left"/>
+      <w:pPr>
+        <w:ind w:left="7200" w:hanging="360"/>
+      </w:pPr>
+      <w:rPr>
+        <w:rFonts w:ascii="Wingdings" w:hAnsi="Wingdings" w:hint="default"/>
+      </w:rPr>
+    </w:lvl>
+  </w:abstractNum>
+  <w:abstractNum w:abstractNumId="5">
     <w:nsid w:val="341834E4"/>
     <w:multiLevelType w:val="hybridMultilevel"/>
     <w:tmpl w:val="758C1D2C"/>
@@ -3431,7 +8993,120 @@
       </w:rPr>
     </w:lvl>
   </w:abstractNum>
-  <w:abstractNum w:abstractNumId="2">
+  <w:abstractNum w:abstractNumId="6">
+    <w:nsid w:val="3FF3092B"/>
+    <w:multiLevelType w:val="hybridMultilevel"/>
+    <w:tmpl w:val="BE124A3C"/>
+    <w:lvl w:ilvl="0" w:tplc="240A0001">
+      <w:start w:val="1"/>
+      <w:numFmt w:val="bullet"/>
+      <w:lvlText w:val=""/>
+      <w:lvlJc w:val="left"/>
+      <w:pPr>
+        <w:ind w:left="1440" w:hanging="360"/>
+      </w:pPr>
+      <w:rPr>
+        <w:rFonts w:ascii="Symbol" w:hAnsi="Symbol" w:hint="default"/>
+      </w:rPr>
+    </w:lvl>
+    <w:lvl w:ilvl="1" w:tplc="240A0003" w:tentative="1">
+      <w:start w:val="1"/>
+      <w:numFmt w:val="bullet"/>
+      <w:lvlText w:val="o"/>
+      <w:lvlJc w:val="left"/>
+      <w:pPr>
+        <w:ind w:left="2160" w:hanging="360"/>
+      </w:pPr>
+      <w:rPr>
+        <w:rFonts w:ascii="Courier New" w:hAnsi="Courier New" w:cs="Courier New" w:hint="default"/>
+      </w:rPr>
+    </w:lvl>
+    <w:lvl w:ilvl="2" w:tplc="240A0005" w:tentative="1">
+      <w:start w:val="1"/>
+      <w:numFmt w:val="bullet"/>
+      <w:lvlText w:val=""/>
+      <w:lvlJc w:val="left"/>
+      <w:pPr>
+        <w:ind w:left="2880" w:hanging="360"/>
+      </w:pPr>
+      <w:rPr>
+        <w:rFonts w:ascii="Wingdings" w:hAnsi="Wingdings" w:hint="default"/>
+      </w:rPr>
+    </w:lvl>
+    <w:lvl w:ilvl="3" w:tplc="240A0001" w:tentative="1">
+      <w:start w:val="1"/>
+      <w:numFmt w:val="bullet"/>
+      <w:lvlText w:val=""/>
+      <w:lvlJc w:val="left"/>
+      <w:pPr>
+        <w:ind w:left="3600" w:hanging="360"/>
+      </w:pPr>
+      <w:rPr>
+        <w:rFonts w:ascii="Symbol" w:hAnsi="Symbol" w:hint="default"/>
+      </w:rPr>
+    </w:lvl>
+    <w:lvl w:ilvl="4" w:tplc="240A0003" w:tentative="1">
+      <w:start w:val="1"/>
+      <w:numFmt w:val="bullet"/>
+      <w:lvlText w:val="o"/>
+      <w:lvlJc w:val="left"/>
+      <w:pPr>
+        <w:ind w:left="4320" w:hanging="360"/>
+      </w:pPr>
+      <w:rPr>
+        <w:rFonts w:ascii="Courier New" w:hAnsi="Courier New" w:cs="Courier New" w:hint="default"/>
+      </w:rPr>
+    </w:lvl>
+    <w:lvl w:ilvl="5" w:tplc="240A0005" w:tentative="1">
+      <w:start w:val="1"/>
+      <w:numFmt w:val="bullet"/>
+      <w:lvlText w:val=""/>
+      <w:lvlJc w:val="left"/>
+      <w:pPr>
+        <w:ind w:left="5040" w:hanging="360"/>
+      </w:pPr>
+      <w:rPr>
+        <w:rFonts w:ascii="Wingdings" w:hAnsi="Wingdings" w:hint="default"/>
+      </w:rPr>
+    </w:lvl>
+    <w:lvl w:ilvl="6" w:tplc="240A0001" w:tentative="1">
+      <w:start w:val="1"/>
+      <w:numFmt w:val="bullet"/>
+      <w:lvlText w:val=""/>
+      <w:lvlJc w:val="left"/>
+      <w:pPr>
+        <w:ind w:left="5760" w:hanging="360"/>
+      </w:pPr>
+      <w:rPr>
+        <w:rFonts w:ascii="Symbol" w:hAnsi="Symbol" w:hint="default"/>
+      </w:rPr>
+    </w:lvl>
+    <w:lvl w:ilvl="7" w:tplc="240A0003" w:tentative="1">
+      <w:start w:val="1"/>
+      <w:numFmt w:val="bullet"/>
+      <w:lvlText w:val="o"/>
+      <w:lvlJc w:val="left"/>
+      <w:pPr>
+        <w:ind w:left="6480" w:hanging="360"/>
+      </w:pPr>
+      <w:rPr>
+        <w:rFonts w:ascii="Courier New" w:hAnsi="Courier New" w:cs="Courier New" w:hint="default"/>
+      </w:rPr>
+    </w:lvl>
+    <w:lvl w:ilvl="8" w:tplc="240A0005" w:tentative="1">
+      <w:start w:val="1"/>
+      <w:numFmt w:val="bullet"/>
+      <w:lvlText w:val=""/>
+      <w:lvlJc w:val="left"/>
+      <w:pPr>
+        <w:ind w:left="7200" w:hanging="360"/>
+      </w:pPr>
+      <w:rPr>
+        <w:rFonts w:ascii="Wingdings" w:hAnsi="Wingdings" w:hint="default"/>
+      </w:rPr>
+    </w:lvl>
+  </w:abstractNum>
+  <w:abstractNum w:abstractNumId="7">
     <w:nsid w:val="45226274"/>
     <w:multiLevelType w:val="hybridMultilevel"/>
     <w:tmpl w:val="87265F00"/>
@@ -3544,26 +9219,26 @@
       </w:rPr>
     </w:lvl>
   </w:abstractNum>
-  <w:abstractNum w:abstractNumId="3">
-    <w:nsid w:val="5CCC39A4"/>
+  <w:abstractNum w:abstractNumId="8">
+    <w:nsid w:val="4B900B65"/>
     <w:multiLevelType w:val="hybridMultilevel"/>
-    <w:tmpl w:val="B426A7B2"/>
+    <w:tmpl w:val="996E9760"/>
     <w:lvl w:ilvl="0" w:tplc="240A000F">
       <w:start w:val="1"/>
       <w:numFmt w:val="decimal"/>
       <w:lvlText w:val="%1."/>
       <w:lvlJc w:val="left"/>
       <w:pPr>
-        <w:ind w:left="720" w:hanging="360"/>
-      </w:pPr>
-    </w:lvl>
-    <w:lvl w:ilvl="1" w:tplc="240A0019">
+        <w:ind w:left="1571" w:hanging="360"/>
+      </w:pPr>
+    </w:lvl>
+    <w:lvl w:ilvl="1" w:tplc="240A0019" w:tentative="1">
       <w:start w:val="1"/>
       <w:numFmt w:val="lowerLetter"/>
       <w:lvlText w:val="%2."/>
       <w:lvlJc w:val="left"/>
       <w:pPr>
-        <w:ind w:left="1440" w:hanging="360"/>
+        <w:ind w:left="2291" w:hanging="360"/>
       </w:pPr>
     </w:lvl>
     <w:lvl w:ilvl="2" w:tplc="240A001B" w:tentative="1">
@@ -3572,7 +9247,7 @@
       <w:lvlText w:val="%3."/>
       <w:lvlJc w:val="right"/>
       <w:pPr>
-        <w:ind w:left="2160" w:hanging="180"/>
+        <w:ind w:left="3011" w:hanging="180"/>
       </w:pPr>
     </w:lvl>
     <w:lvl w:ilvl="3" w:tplc="240A000F" w:tentative="1">
@@ -3581,7 +9256,7 @@
       <w:lvlText w:val="%4."/>
       <w:lvlJc w:val="left"/>
       <w:pPr>
-        <w:ind w:left="2880" w:hanging="360"/>
+        <w:ind w:left="3731" w:hanging="360"/>
       </w:pPr>
     </w:lvl>
     <w:lvl w:ilvl="4" w:tplc="240A0019" w:tentative="1">
@@ -3590,7 +9265,7 @@
       <w:lvlText w:val="%5."/>
       <w:lvlJc w:val="left"/>
       <w:pPr>
-        <w:ind w:left="3600" w:hanging="360"/>
+        <w:ind w:left="4451" w:hanging="360"/>
       </w:pPr>
     </w:lvl>
     <w:lvl w:ilvl="5" w:tplc="240A001B" w:tentative="1">
@@ -3599,7 +9274,7 @@
       <w:lvlText w:val="%6."/>
       <w:lvlJc w:val="right"/>
       <w:pPr>
-        <w:ind w:left="4320" w:hanging="180"/>
+        <w:ind w:left="5171" w:hanging="180"/>
       </w:pPr>
     </w:lvl>
     <w:lvl w:ilvl="6" w:tplc="240A000F" w:tentative="1">
@@ -3608,7 +9283,7 @@
       <w:lvlText w:val="%7."/>
       <w:lvlJc w:val="left"/>
       <w:pPr>
-        <w:ind w:left="5040" w:hanging="360"/>
+        <w:ind w:left="5891" w:hanging="360"/>
       </w:pPr>
     </w:lvl>
     <w:lvl w:ilvl="7" w:tplc="240A0019" w:tentative="1">
@@ -3617,7 +9292,7 @@
       <w:lvlText w:val="%8."/>
       <w:lvlJc w:val="left"/>
       <w:pPr>
-        <w:ind w:left="5760" w:hanging="360"/>
+        <w:ind w:left="6611" w:hanging="360"/>
       </w:pPr>
     </w:lvl>
     <w:lvl w:ilvl="8" w:tplc="240A001B" w:tentative="1">
@@ -3626,11 +9301,275 @@
       <w:lvlText w:val="%9."/>
       <w:lvlJc w:val="right"/>
       <w:pPr>
+        <w:ind w:left="7331" w:hanging="180"/>
+      </w:pPr>
+    </w:lvl>
+  </w:abstractNum>
+  <w:abstractNum w:abstractNumId="9">
+    <w:nsid w:val="547668D8"/>
+    <w:multiLevelType w:val="hybridMultilevel"/>
+    <w:tmpl w:val="440AC534"/>
+    <w:lvl w:ilvl="0" w:tplc="240A0019">
+      <w:start w:val="1"/>
+      <w:numFmt w:val="lowerLetter"/>
+      <w:lvlText w:val="%1."/>
+      <w:lvlJc w:val="left"/>
+      <w:pPr>
+        <w:ind w:left="720" w:hanging="360"/>
+      </w:pPr>
+    </w:lvl>
+    <w:lvl w:ilvl="1" w:tplc="240A0019" w:tentative="1">
+      <w:start w:val="1"/>
+      <w:numFmt w:val="lowerLetter"/>
+      <w:lvlText w:val="%2."/>
+      <w:lvlJc w:val="left"/>
+      <w:pPr>
+        <w:ind w:left="1440" w:hanging="360"/>
+      </w:pPr>
+    </w:lvl>
+    <w:lvl w:ilvl="2" w:tplc="240A001B" w:tentative="1">
+      <w:start w:val="1"/>
+      <w:numFmt w:val="lowerRoman"/>
+      <w:lvlText w:val="%3."/>
+      <w:lvlJc w:val="right"/>
+      <w:pPr>
+        <w:ind w:left="2160" w:hanging="180"/>
+      </w:pPr>
+    </w:lvl>
+    <w:lvl w:ilvl="3" w:tplc="240A000F" w:tentative="1">
+      <w:start w:val="1"/>
+      <w:numFmt w:val="decimal"/>
+      <w:lvlText w:val="%4."/>
+      <w:lvlJc w:val="left"/>
+      <w:pPr>
+        <w:ind w:left="2880" w:hanging="360"/>
+      </w:pPr>
+    </w:lvl>
+    <w:lvl w:ilvl="4" w:tplc="240A0019" w:tentative="1">
+      <w:start w:val="1"/>
+      <w:numFmt w:val="lowerLetter"/>
+      <w:lvlText w:val="%5."/>
+      <w:lvlJc w:val="left"/>
+      <w:pPr>
+        <w:ind w:left="3600" w:hanging="360"/>
+      </w:pPr>
+    </w:lvl>
+    <w:lvl w:ilvl="5" w:tplc="240A001B" w:tentative="1">
+      <w:start w:val="1"/>
+      <w:numFmt w:val="lowerRoman"/>
+      <w:lvlText w:val="%6."/>
+      <w:lvlJc w:val="right"/>
+      <w:pPr>
+        <w:ind w:left="4320" w:hanging="180"/>
+      </w:pPr>
+    </w:lvl>
+    <w:lvl w:ilvl="6" w:tplc="240A000F" w:tentative="1">
+      <w:start w:val="1"/>
+      <w:numFmt w:val="decimal"/>
+      <w:lvlText w:val="%7."/>
+      <w:lvlJc w:val="left"/>
+      <w:pPr>
+        <w:ind w:left="5040" w:hanging="360"/>
+      </w:pPr>
+    </w:lvl>
+    <w:lvl w:ilvl="7" w:tplc="240A0019" w:tentative="1">
+      <w:start w:val="1"/>
+      <w:numFmt w:val="lowerLetter"/>
+      <w:lvlText w:val="%8."/>
+      <w:lvlJc w:val="left"/>
+      <w:pPr>
+        <w:ind w:left="5760" w:hanging="360"/>
+      </w:pPr>
+    </w:lvl>
+    <w:lvl w:ilvl="8" w:tplc="240A001B" w:tentative="1">
+      <w:start w:val="1"/>
+      <w:numFmt w:val="lowerRoman"/>
+      <w:lvlText w:val="%9."/>
+      <w:lvlJc w:val="right"/>
+      <w:pPr>
         <w:ind w:left="6480" w:hanging="180"/>
       </w:pPr>
     </w:lvl>
   </w:abstractNum>
-  <w:abstractNum w:abstractNumId="4">
+  <w:abstractNum w:abstractNumId="10">
+    <w:nsid w:val="5CCC39A4"/>
+    <w:multiLevelType w:val="hybridMultilevel"/>
+    <w:tmpl w:val="5D2AA1A8"/>
+    <w:lvl w:ilvl="0" w:tplc="7178A48E">
+      <w:start w:val="1"/>
+      <w:numFmt w:val="decimal"/>
+      <w:lvlText w:val="%1."/>
+      <w:lvlJc w:val="left"/>
+      <w:pPr>
+        <w:ind w:left="360" w:hanging="360"/>
+      </w:pPr>
+      <w:rPr>
+        <w:rFonts w:hint="default"/>
+      </w:rPr>
+    </w:lvl>
+    <w:lvl w:ilvl="1" w:tplc="240A0019">
+      <w:start w:val="1"/>
+      <w:numFmt w:val="lowerLetter"/>
+      <w:lvlText w:val="%2."/>
+      <w:lvlJc w:val="left"/>
+      <w:pPr>
+        <w:ind w:left="1080" w:hanging="360"/>
+      </w:pPr>
+    </w:lvl>
+    <w:lvl w:ilvl="2" w:tplc="240A001B" w:tentative="1">
+      <w:start w:val="1"/>
+      <w:numFmt w:val="lowerRoman"/>
+      <w:lvlText w:val="%3."/>
+      <w:lvlJc w:val="right"/>
+      <w:pPr>
+        <w:ind w:left="1800" w:hanging="180"/>
+      </w:pPr>
+    </w:lvl>
+    <w:lvl w:ilvl="3" w:tplc="240A000F" w:tentative="1">
+      <w:start w:val="1"/>
+      <w:numFmt w:val="decimal"/>
+      <w:lvlText w:val="%4."/>
+      <w:lvlJc w:val="left"/>
+      <w:pPr>
+        <w:ind w:left="2520" w:hanging="360"/>
+      </w:pPr>
+    </w:lvl>
+    <w:lvl w:ilvl="4" w:tplc="240A0019" w:tentative="1">
+      <w:start w:val="1"/>
+      <w:numFmt w:val="lowerLetter"/>
+      <w:lvlText w:val="%5."/>
+      <w:lvlJc w:val="left"/>
+      <w:pPr>
+        <w:ind w:left="3240" w:hanging="360"/>
+      </w:pPr>
+    </w:lvl>
+    <w:lvl w:ilvl="5" w:tplc="240A001B" w:tentative="1">
+      <w:start w:val="1"/>
+      <w:numFmt w:val="lowerRoman"/>
+      <w:lvlText w:val="%6."/>
+      <w:lvlJc w:val="right"/>
+      <w:pPr>
+        <w:ind w:left="3960" w:hanging="180"/>
+      </w:pPr>
+    </w:lvl>
+    <w:lvl w:ilvl="6" w:tplc="240A000F" w:tentative="1">
+      <w:start w:val="1"/>
+      <w:numFmt w:val="decimal"/>
+      <w:lvlText w:val="%7."/>
+      <w:lvlJc w:val="left"/>
+      <w:pPr>
+        <w:ind w:left="4680" w:hanging="360"/>
+      </w:pPr>
+    </w:lvl>
+    <w:lvl w:ilvl="7" w:tplc="240A0019" w:tentative="1">
+      <w:start w:val="1"/>
+      <w:numFmt w:val="lowerLetter"/>
+      <w:lvlText w:val="%8."/>
+      <w:lvlJc w:val="left"/>
+      <w:pPr>
+        <w:ind w:left="5400" w:hanging="360"/>
+      </w:pPr>
+    </w:lvl>
+    <w:lvl w:ilvl="8" w:tplc="240A001B" w:tentative="1">
+      <w:start w:val="1"/>
+      <w:numFmt w:val="lowerRoman"/>
+      <w:lvlText w:val="%9."/>
+      <w:lvlJc w:val="right"/>
+      <w:pPr>
+        <w:ind w:left="6120" w:hanging="180"/>
+      </w:pPr>
+    </w:lvl>
+  </w:abstractNum>
+  <w:abstractNum w:abstractNumId="11">
+    <w:nsid w:val="69373A5B"/>
+    <w:multiLevelType w:val="hybridMultilevel"/>
+    <w:tmpl w:val="3F46AACA"/>
+    <w:lvl w:ilvl="0" w:tplc="73D650DA">
+      <w:start w:val="4"/>
+      <w:numFmt w:val="decimal"/>
+      <w:lvlText w:val="%1."/>
+      <w:lvlJc w:val="left"/>
+      <w:pPr>
+        <w:ind w:left="360" w:hanging="360"/>
+      </w:pPr>
+      <w:rPr>
+        <w:rFonts w:hint="default"/>
+      </w:rPr>
+    </w:lvl>
+    <w:lvl w:ilvl="1" w:tplc="240A0019" w:tentative="1">
+      <w:start w:val="1"/>
+      <w:numFmt w:val="lowerLetter"/>
+      <w:lvlText w:val="%2."/>
+      <w:lvlJc w:val="left"/>
+      <w:pPr>
+        <w:ind w:left="1080" w:hanging="360"/>
+      </w:pPr>
+    </w:lvl>
+    <w:lvl w:ilvl="2" w:tplc="240A001B" w:tentative="1">
+      <w:start w:val="1"/>
+      <w:numFmt w:val="lowerRoman"/>
+      <w:lvlText w:val="%3."/>
+      <w:lvlJc w:val="right"/>
+      <w:pPr>
+        <w:ind w:left="1800" w:hanging="180"/>
+      </w:pPr>
+    </w:lvl>
+    <w:lvl w:ilvl="3" w:tplc="240A000F" w:tentative="1">
+      <w:start w:val="1"/>
+      <w:numFmt w:val="decimal"/>
+      <w:lvlText w:val="%4."/>
+      <w:lvlJc w:val="left"/>
+      <w:pPr>
+        <w:ind w:left="2520" w:hanging="360"/>
+      </w:pPr>
+    </w:lvl>
+    <w:lvl w:ilvl="4" w:tplc="240A0019" w:tentative="1">
+      <w:start w:val="1"/>
+      <w:numFmt w:val="lowerLetter"/>
+      <w:lvlText w:val="%5."/>
+      <w:lvlJc w:val="left"/>
+      <w:pPr>
+        <w:ind w:left="3240" w:hanging="360"/>
+      </w:pPr>
+    </w:lvl>
+    <w:lvl w:ilvl="5" w:tplc="240A001B" w:tentative="1">
+      <w:start w:val="1"/>
+      <w:numFmt w:val="lowerRoman"/>
+      <w:lvlText w:val="%6."/>
+      <w:lvlJc w:val="right"/>
+      <w:pPr>
+        <w:ind w:left="3960" w:hanging="180"/>
+      </w:pPr>
+    </w:lvl>
+    <w:lvl w:ilvl="6" w:tplc="240A000F" w:tentative="1">
+      <w:start w:val="1"/>
+      <w:numFmt w:val="decimal"/>
+      <w:lvlText w:val="%7."/>
+      <w:lvlJc w:val="left"/>
+      <w:pPr>
+        <w:ind w:left="4680" w:hanging="360"/>
+      </w:pPr>
+    </w:lvl>
+    <w:lvl w:ilvl="7" w:tplc="240A0019" w:tentative="1">
+      <w:start w:val="1"/>
+      <w:numFmt w:val="lowerLetter"/>
+      <w:lvlText w:val="%8."/>
+      <w:lvlJc w:val="left"/>
+      <w:pPr>
+        <w:ind w:left="5400" w:hanging="360"/>
+      </w:pPr>
+    </w:lvl>
+    <w:lvl w:ilvl="8" w:tplc="240A001B" w:tentative="1">
+      <w:start w:val="1"/>
+      <w:numFmt w:val="lowerRoman"/>
+      <w:lvlText w:val="%9."/>
+      <w:lvlJc w:val="right"/>
+      <w:pPr>
+        <w:ind w:left="6120" w:hanging="180"/>
+      </w:pPr>
+    </w:lvl>
+  </w:abstractNum>
+  <w:abstractNum w:abstractNumId="12">
     <w:nsid w:val="7EBA7CBF"/>
     <w:multiLevelType w:val="hybridMultilevel"/>
     <w:tmpl w:val="EEE44B0A"/>
@@ -3717,19 +9656,43 @@
     </w:lvl>
   </w:abstractNum>
   <w:num w:numId="1">
+    <w:abstractNumId w:val="7"/>
+  </w:num>
+  <w:num w:numId="2">
+    <w:abstractNumId w:val="10"/>
+  </w:num>
+  <w:num w:numId="3">
+    <w:abstractNumId w:val="5"/>
+  </w:num>
+  <w:num w:numId="4">
+    <w:abstractNumId w:val="3"/>
+  </w:num>
+  <w:num w:numId="5">
+    <w:abstractNumId w:val="12"/>
+  </w:num>
+  <w:num w:numId="6">
+    <w:abstractNumId w:val="0"/>
+  </w:num>
+  <w:num w:numId="7">
     <w:abstractNumId w:val="2"/>
   </w:num>
-  <w:num w:numId="2">
-    <w:abstractNumId w:val="3"/>
+  <w:num w:numId="8">
+    <w:abstractNumId w:val="8"/>
   </w:num>
-  <w:num w:numId="3">
+  <w:num w:numId="9">
+    <w:abstractNumId w:val="11"/>
+  </w:num>
+  <w:num w:numId="10">
+    <w:abstractNumId w:val="9"/>
+  </w:num>
+  <w:num w:numId="11">
     <w:abstractNumId w:val="1"/>
   </w:num>
-  <w:num w:numId="4">
-    <w:abstractNumId w:val="0"/>
+  <w:num w:numId="12">
+    <w:abstractNumId w:val="4"/>
   </w:num>
-  <w:num w:numId="5">
-    <w:abstractNumId w:val="4"/>
+  <w:num w:numId="13">
+    <w:abstractNumId w:val="6"/>
   </w:num>
 </w:numbering>
 </file>
@@ -4011,6 +9974,17 @@
     <w:rsid w:val="0011059F"/>
     <w:rPr>
       <w:color w:val="808080"/>
+    </w:rPr>
+  </w:style>
+  <w:style w:type="character" w:styleId="nfasis">
+    <w:name w:val="Emphasis"/>
+    <w:basedOn w:val="Fuentedeprrafopredeter"/>
+    <w:uiPriority w:val="20"/>
+    <w:qFormat/>
+    <w:rsid w:val="000636C8"/>
+    <w:rPr>
+      <w:i/>
+      <w:iCs/>
     </w:rPr>
   </w:style>
 </w:styles>
@@ -4299,4 +10273,16 @@
   <a:objectDefaults/>
   <a:extraClrSchemeLst/>
 </a:theme>
+</file>
+
+<file path=customXml/item1.xml><?xml version="1.0" encoding="utf-8"?>
+<b:Sources xmlns:b="http://schemas.openxmlformats.org/officeDocument/2006/bibliography" xmlns="http://schemas.openxmlformats.org/officeDocument/2006/bibliography" SelectedStyle="\APA.XSL" StyleName="APA"/>
+</file>
+
+<file path=customXml/itemProps1.xml><?xml version="1.0" encoding="utf-8"?>
+<ds:datastoreItem xmlns:ds="http://schemas.openxmlformats.org/officeDocument/2006/customXml" ds:itemID="{B3C6AC47-5504-401E-91EB-BA0887BA8683}">
+  <ds:schemaRefs>
+    <ds:schemaRef ds:uri="http://schemas.openxmlformats.org/officeDocument/2006/bibliography"/>
+  </ds:schemaRefs>
+</ds:datastoreItem>
 </file>